--- a/04 Report/NF_Comp_small_changes_PM.docx
+++ b/04 Report/NF_Comp_small_changes_PM.docx
@@ -944,18 +944,7 @@
                 <w:szCs w:val="20"/>
                 <w:lang w:val="pt-PT"/>
               </w:rPr>
-              <w:t>N</w:t>
-            </w:r>
-            <w:r>
-              <w:rPr>
-                <w:rFonts w:ascii="Times New Roman" w:hAnsi="Times New Roman" w:cs="Times New Roman"/>
-                <w:b w:val="0"/>
-                <w:bCs w:val="0"/>
-                <w:sz w:val="20"/>
-                <w:szCs w:val="20"/>
-                <w:lang w:val="pt-PT"/>
-              </w:rPr>
-              <w:t>ame</w:t>
+              <w:t>customer_id (pk)</w:t>
             </w:r>
           </w:p>
         </w:tc>
@@ -979,7 +968,7 @@
                 <w:szCs w:val="20"/>
                 <w:lang w:val="pt-PT"/>
               </w:rPr>
-              <w:t>phone_number</w:t>
+              <w:t>spending_score</w:t>
             </w:r>
           </w:p>
         </w:tc>
@@ -994,17 +983,16 @@
                 <w:rFonts w:ascii="Times New Roman" w:hAnsi="Times New Roman" w:cs="Times New Roman"/>
                 <w:sz w:val="20"/>
                 <w:szCs w:val="20"/>
-                <w:lang w:val="pt-PT"/>
-              </w:rPr>
-            </w:pPr>
-            <w:r>
-              <w:rPr>
-                <w:rFonts w:ascii="Times New Roman" w:hAnsi="Times New Roman" w:cs="Times New Roman"/>
-                <w:sz w:val="20"/>
-                <w:szCs w:val="20"/>
-                <w:lang w:val="pt-PT"/>
-              </w:rPr>
-              <w:t>None</w:t>
+              </w:rPr>
+            </w:pPr>
+            <w:r>
+              <w:rPr>
+                <w:rFonts w:ascii="Times New Roman" w:hAnsi="Times New Roman" w:cs="Times New Roman"/>
+                <w:sz w:val="20"/>
+                <w:szCs w:val="20"/>
+                <w:lang w:val="pt-PT"/>
+              </w:rPr>
+              <w:t>PK Dependency</w:t>
             </w:r>
           </w:p>
         </w:tc>
@@ -1036,18 +1024,9 @@
                 <w:bCs w:val="0"/>
                 <w:sz w:val="20"/>
                 <w:szCs w:val="20"/>
-              </w:rPr>
-              <w:t>N</w:t>
-            </w:r>
-            <w:r>
-              <w:rPr>
-                <w:rFonts w:ascii="Times New Roman" w:hAnsi="Times New Roman" w:cs="Times New Roman"/>
-                <w:b w:val="0"/>
-                <w:bCs w:val="0"/>
-                <w:sz w:val="20"/>
-                <w:szCs w:val="20"/>
-              </w:rPr>
-              <w:t>ame</w:t>
+                <w:lang w:val="pt-PT"/>
+              </w:rPr>
+              <w:t>customer_id (pk)</w:t>
             </w:r>
           </w:p>
         </w:tc>
@@ -1071,7 +1050,7 @@
                 <w:szCs w:val="20"/>
                 <w:lang w:val="pt-PT"/>
               </w:rPr>
-              <w:t>phone_number_country_prefix</w:t>
+              <w:t>spending_category</w:t>
             </w:r>
           </w:p>
         </w:tc>
@@ -1095,49 +1074,38 @@
                 <w:szCs w:val="20"/>
                 <w:lang w:val="pt-PT"/>
               </w:rPr>
-              <w:t>None</w:t>
-            </w:r>
-          </w:p>
-        </w:tc>
-      </w:tr>
-      <w:tr>
-        <w:tc>
-          <w:tcPr>
-            <w:cnfStyle w:val="001000000000" w:firstRow="0" w:lastRow="0" w:firstColumn="1" w:lastColumn="0" w:oddVBand="0" w:evenVBand="0" w:oddHBand="0" w:evenHBand="0" w:firstRowFirstColumn="0" w:firstRowLastColumn="0" w:lastRowFirstColumn="0" w:lastRowLastColumn="0"/>
-            <w:tcW w:w="3287" w:type="dxa"/>
-          </w:tcPr>
-          <w:p>
-            <w:pPr>
-              <w:rPr>
-                <w:rFonts w:ascii="Times New Roman" w:hAnsi="Times New Roman" w:cs="Times New Roman"/>
-                <w:b w:val="0"/>
-                <w:bCs w:val="0"/>
-                <w:sz w:val="20"/>
-                <w:szCs w:val="20"/>
-                <w:lang w:val="pt-PT"/>
-              </w:rPr>
-            </w:pPr>
-            <w:r>
-              <w:rPr>
-                <w:rFonts w:ascii="Times New Roman" w:hAnsi="Times New Roman" w:cs="Times New Roman"/>
-                <w:b w:val="0"/>
-                <w:bCs w:val="0"/>
-                <w:sz w:val="20"/>
-                <w:szCs w:val="20"/>
-                <w:lang w:val="pt-PT"/>
-              </w:rPr>
-              <w:t>N</w:t>
-            </w:r>
-            <w:r>
-              <w:rPr>
-                <w:rFonts w:ascii="Times New Roman" w:hAnsi="Times New Roman" w:cs="Times New Roman"/>
-                <w:b w:val="0"/>
-                <w:bCs w:val="0"/>
-                <w:sz w:val="20"/>
-                <w:szCs w:val="20"/>
-                <w:lang w:val="pt-PT"/>
-              </w:rPr>
-              <w:t>ame</w:t>
+              <w:t>PK Dependency</w:t>
+            </w:r>
+          </w:p>
+        </w:tc>
+      </w:tr>
+      <w:tr>
+        <w:tc>
+          <w:tcPr>
+            <w:cnfStyle w:val="001000000000" w:firstRow="0" w:lastRow="0" w:firstColumn="1" w:lastColumn="0" w:oddVBand="0" w:evenVBand="0" w:oddHBand="0" w:evenHBand="0" w:firstRowFirstColumn="0" w:firstRowLastColumn="0" w:lastRowFirstColumn="0" w:lastRowLastColumn="0"/>
+            <w:tcW w:w="3287" w:type="dxa"/>
+          </w:tcPr>
+          <w:p>
+            <w:pPr>
+              <w:rPr>
+                <w:rFonts w:ascii="Times New Roman" w:hAnsi="Times New Roman" w:cs="Times New Roman"/>
+                <w:b w:val="0"/>
+                <w:bCs w:val="0"/>
+                <w:sz w:val="20"/>
+                <w:szCs w:val="20"/>
+                <w:lang w:val="pt-PT"/>
+              </w:rPr>
+            </w:pPr>
+            <w:r>
+              <w:rPr>
+                <w:rFonts w:ascii="Times New Roman" w:hAnsi="Times New Roman" w:cs="Times New Roman"/>
+                <w:b w:val="0"/>
+                <w:bCs w:val="0"/>
+                <w:sz w:val="20"/>
+                <w:szCs w:val="20"/>
+                <w:lang w:val="pt-PT"/>
+              </w:rPr>
+              <w:t>customer_id (pk)</w:t>
             </w:r>
           </w:p>
         </w:tc>
@@ -1161,25 +1129,7 @@
                 <w:szCs w:val="20"/>
                 <w:lang w:val="pt-PT"/>
               </w:rPr>
-              <w:t>email_ad</w:t>
-            </w:r>
-            <w:r>
-              <w:rPr>
-                <w:rFonts w:ascii="Times New Roman" w:hAnsi="Times New Roman" w:cs="Times New Roman"/>
-                <w:sz w:val="20"/>
-                <w:szCs w:val="20"/>
-                <w:lang w:val="pt-PT"/>
-              </w:rPr>
-              <w:t>d</w:t>
-            </w:r>
-            <w:r>
-              <w:rPr>
-                <w:rFonts w:ascii="Times New Roman" w:hAnsi="Times New Roman" w:cs="Times New Roman"/>
-                <w:sz w:val="20"/>
-                <w:szCs w:val="20"/>
-                <w:lang w:val="pt-PT"/>
-              </w:rPr>
-              <w:t>ress</w:t>
+              <w:t>age</w:t>
             </w:r>
           </w:p>
         </w:tc>
@@ -1203,7 +1153,7 @@
                 <w:szCs w:val="20"/>
                 <w:lang w:val="pt-PT"/>
               </w:rPr>
-              <w:t>None</w:t>
+              <w:t>PK Dependency</w:t>
             </w:r>
           </w:p>
         </w:tc>
@@ -1237,7 +1187,7 @@
                 <w:szCs w:val="20"/>
                 <w:lang w:val="pt-PT"/>
               </w:rPr>
-              <w:t>N</w:t>
+              <w:t>n</w:t>
             </w:r>
             <w:r>
               <w:rPr>
@@ -1272,25 +1222,7 @@
                 <w:szCs w:val="20"/>
                 <w:lang w:val="pt-PT"/>
               </w:rPr>
-              <w:t>home_ad</w:t>
-            </w:r>
-            <w:r>
-              <w:rPr>
-                <w:rFonts w:ascii="Times New Roman" w:hAnsi="Times New Roman" w:cs="Times New Roman"/>
-                <w:sz w:val="20"/>
-                <w:szCs w:val="20"/>
-                <w:lang w:val="pt-PT"/>
-              </w:rPr>
-              <w:t>d</w:t>
-            </w:r>
-            <w:r>
-              <w:rPr>
-                <w:rFonts w:ascii="Times New Roman" w:hAnsi="Times New Roman" w:cs="Times New Roman"/>
-                <w:sz w:val="20"/>
-                <w:szCs w:val="20"/>
-                <w:lang w:val="pt-PT"/>
-              </w:rPr>
-              <w:t>ress</w:t>
+              <w:t>phone_number</w:t>
             </w:r>
           </w:p>
         </w:tc>
@@ -1305,6 +1237,7 @@
                 <w:rFonts w:ascii="Times New Roman" w:hAnsi="Times New Roman" w:cs="Times New Roman"/>
                 <w:sz w:val="20"/>
                 <w:szCs w:val="20"/>
+                <w:lang w:val="pt-PT"/>
               </w:rPr>
             </w:pPr>
             <w:r>
@@ -1343,9 +1276,18 @@
                 <w:bCs w:val="0"/>
                 <w:sz w:val="20"/>
                 <w:szCs w:val="20"/>
-                <w:lang w:val="pt-PT"/>
-              </w:rPr>
-              <w:t>phone_number</w:t>
+              </w:rPr>
+              <w:t>n</w:t>
+            </w:r>
+            <w:r>
+              <w:rPr>
+                <w:rFonts w:ascii="Times New Roman" w:hAnsi="Times New Roman" w:cs="Times New Roman"/>
+                <w:b w:val="0"/>
+                <w:bCs w:val="0"/>
+                <w:sz w:val="20"/>
+                <w:szCs w:val="20"/>
+              </w:rPr>
+              <w:t>ame</w:t>
             </w:r>
           </w:p>
         </w:tc>
@@ -1415,18 +1357,30 @@
                 <w:bCs w:val="0"/>
                 <w:sz w:val="20"/>
                 <w:szCs w:val="20"/>
-              </w:rPr>
-            </w:pPr>
-            <w:r>
-              <w:rPr>
-                <w:rFonts w:ascii="Times New Roman" w:hAnsi="Times New Roman" w:cs="Times New Roman"/>
-                <w:b w:val="0"/>
-                <w:bCs w:val="0"/>
-                <w:sz w:val="20"/>
-                <w:szCs w:val="20"/>
-                <w:lang w:val="pt-PT"/>
-              </w:rPr>
-              <w:t>phone_number</w:t>
+                <w:lang w:val="pt-PT"/>
+              </w:rPr>
+            </w:pPr>
+            <w:r>
+              <w:rPr>
+                <w:rFonts w:ascii="Times New Roman" w:hAnsi="Times New Roman" w:cs="Times New Roman"/>
+                <w:b w:val="0"/>
+                <w:bCs w:val="0"/>
+                <w:sz w:val="20"/>
+                <w:szCs w:val="20"/>
+                <w:lang w:val="pt-PT"/>
+              </w:rPr>
+              <w:t>n</w:t>
+            </w:r>
+            <w:r>
+              <w:rPr>
+                <w:rFonts w:ascii="Times New Roman" w:hAnsi="Times New Roman" w:cs="Times New Roman"/>
+                <w:b w:val="0"/>
+                <w:bCs w:val="0"/>
+                <w:sz w:val="20"/>
+                <w:szCs w:val="20"/>
+                <w:lang w:val="pt-PT"/>
+              </w:rPr>
+              <w:t>ame</w:t>
             </w:r>
           </w:p>
         </w:tc>
@@ -1450,7 +1404,25 @@
                 <w:szCs w:val="20"/>
                 <w:lang w:val="pt-PT"/>
               </w:rPr>
-              <w:t>email_adress</w:t>
+              <w:t>email_ad</w:t>
+            </w:r>
+            <w:r>
+              <w:rPr>
+                <w:rFonts w:ascii="Times New Roman" w:hAnsi="Times New Roman" w:cs="Times New Roman"/>
+                <w:sz w:val="20"/>
+                <w:szCs w:val="20"/>
+                <w:lang w:val="pt-PT"/>
+              </w:rPr>
+              <w:t>d</w:t>
+            </w:r>
+            <w:r>
+              <w:rPr>
+                <w:rFonts w:ascii="Times New Roman" w:hAnsi="Times New Roman" w:cs="Times New Roman"/>
+                <w:sz w:val="20"/>
+                <w:szCs w:val="20"/>
+                <w:lang w:val="pt-PT"/>
+              </w:rPr>
+              <w:t>ress</w:t>
             </w:r>
           </w:p>
         </w:tc>
@@ -1493,197 +1465,30 @@
                 <w:bCs w:val="0"/>
                 <w:sz w:val="20"/>
                 <w:szCs w:val="20"/>
-              </w:rPr>
-            </w:pPr>
-            <w:r>
-              <w:rPr>
-                <w:rFonts w:ascii="Times New Roman" w:hAnsi="Times New Roman" w:cs="Times New Roman"/>
-                <w:b w:val="0"/>
-                <w:bCs w:val="0"/>
-                <w:sz w:val="20"/>
-                <w:szCs w:val="20"/>
-                <w:lang w:val="pt-PT"/>
-              </w:rPr>
-              <w:t>phone_number</w:t>
-            </w:r>
-          </w:p>
-        </w:tc>
-        <w:tc>
-          <w:tcPr>
-            <w:tcW w:w="3287" w:type="dxa"/>
-          </w:tcPr>
-          <w:p>
-            <w:pPr>
-              <w:cnfStyle w:val="000000000000" w:firstRow="0" w:lastRow="0" w:firstColumn="0" w:lastColumn="0" w:oddVBand="0" w:evenVBand="0" w:oddHBand="0" w:evenHBand="0" w:firstRowFirstColumn="0" w:firstRowLastColumn="0" w:lastRowFirstColumn="0" w:lastRowLastColumn="0"/>
-              <w:rPr>
-                <w:rFonts w:ascii="Times New Roman" w:hAnsi="Times New Roman" w:cs="Times New Roman"/>
-                <w:sz w:val="20"/>
-                <w:szCs w:val="20"/>
-              </w:rPr>
-            </w:pPr>
-            <w:r>
-              <w:rPr>
-                <w:rFonts w:ascii="Times New Roman" w:hAnsi="Times New Roman" w:cs="Times New Roman"/>
-                <w:sz w:val="20"/>
-                <w:szCs w:val="20"/>
-                <w:lang w:val="pt-PT"/>
-              </w:rPr>
-              <w:t>home_ad</w:t>
-            </w:r>
-            <w:r>
-              <w:rPr>
-                <w:rFonts w:ascii="Times New Roman" w:hAnsi="Times New Roman" w:cs="Times New Roman"/>
-                <w:sz w:val="20"/>
-                <w:szCs w:val="20"/>
-                <w:lang w:val="pt-PT"/>
-              </w:rPr>
-              <w:t>d</w:t>
-            </w:r>
-            <w:r>
-              <w:rPr>
-                <w:rFonts w:ascii="Times New Roman" w:hAnsi="Times New Roman" w:cs="Times New Roman"/>
-                <w:sz w:val="20"/>
-                <w:szCs w:val="20"/>
-                <w:lang w:val="pt-PT"/>
-              </w:rPr>
-              <w:t>ress</w:t>
-            </w:r>
-          </w:p>
-        </w:tc>
-        <w:tc>
-          <w:tcPr>
-            <w:tcW w:w="2442" w:type="dxa"/>
-          </w:tcPr>
-          <w:p>
-            <w:pPr>
-              <w:cnfStyle w:val="000000000000" w:firstRow="0" w:lastRow="0" w:firstColumn="0" w:lastColumn="0" w:oddVBand="0" w:evenVBand="0" w:oddHBand="0" w:evenHBand="0" w:firstRowFirstColumn="0" w:firstRowLastColumn="0" w:lastRowFirstColumn="0" w:lastRowLastColumn="0"/>
-              <w:rPr>
-                <w:rFonts w:ascii="Times New Roman" w:hAnsi="Times New Roman" w:cs="Times New Roman"/>
-                <w:sz w:val="20"/>
-                <w:szCs w:val="20"/>
-              </w:rPr>
-            </w:pPr>
-            <w:r>
-              <w:rPr>
-                <w:rFonts w:ascii="Times New Roman" w:hAnsi="Times New Roman" w:cs="Times New Roman"/>
-                <w:sz w:val="20"/>
-                <w:szCs w:val="20"/>
-                <w:lang w:val="pt-PT"/>
-              </w:rPr>
-              <w:t>None</w:t>
-            </w:r>
-          </w:p>
-        </w:tc>
-      </w:tr>
-      <w:tr>
-        <w:trPr>
-          <w:cnfStyle w:val="000000100000" w:firstRow="0" w:lastRow="0" w:firstColumn="0" w:lastColumn="0" w:oddVBand="0" w:evenVBand="0" w:oddHBand="1" w:evenHBand="0" w:firstRowFirstColumn="0" w:firstRowLastColumn="0" w:lastRowFirstColumn="0" w:lastRowLastColumn="0"/>
-          <w:trHeight w:val="183"/>
-        </w:trPr>
-        <w:tc>
-          <w:tcPr>
-            <w:cnfStyle w:val="001000000000" w:firstRow="0" w:lastRow="0" w:firstColumn="1" w:lastColumn="0" w:oddVBand="0" w:evenVBand="0" w:oddHBand="0" w:evenHBand="0" w:firstRowFirstColumn="0" w:firstRowLastColumn="0" w:lastRowFirstColumn="0" w:lastRowLastColumn="0"/>
-            <w:tcW w:w="3287" w:type="dxa"/>
-          </w:tcPr>
-          <w:p>
-            <w:pPr>
-              <w:rPr>
-                <w:rFonts w:ascii="Times New Roman" w:hAnsi="Times New Roman" w:cs="Times New Roman"/>
-                <w:b w:val="0"/>
-                <w:bCs w:val="0"/>
-                <w:sz w:val="20"/>
-                <w:szCs w:val="20"/>
-                <w:lang w:val="pt-PT"/>
-              </w:rPr>
-            </w:pPr>
-            <w:r>
-              <w:rPr>
-                <w:rFonts w:ascii="Times New Roman" w:hAnsi="Times New Roman" w:cs="Times New Roman"/>
-                <w:b w:val="0"/>
-                <w:bCs w:val="0"/>
-                <w:sz w:val="20"/>
-                <w:szCs w:val="20"/>
-                <w:lang w:val="pt-PT"/>
-              </w:rPr>
-              <w:t>phone_number_country_prefix</w:t>
-            </w:r>
-          </w:p>
-        </w:tc>
-        <w:tc>
-          <w:tcPr>
-            <w:tcW w:w="3287" w:type="dxa"/>
-          </w:tcPr>
-          <w:p>
-            <w:pPr>
-              <w:cnfStyle w:val="000000100000" w:firstRow="0" w:lastRow="0" w:firstColumn="0" w:lastColumn="0" w:oddVBand="0" w:evenVBand="0" w:oddHBand="1" w:evenHBand="0" w:firstRowFirstColumn="0" w:firstRowLastColumn="0" w:lastRowFirstColumn="0" w:lastRowLastColumn="0"/>
-              <w:rPr>
-                <w:rFonts w:ascii="Times New Roman" w:hAnsi="Times New Roman" w:cs="Times New Roman"/>
-                <w:sz w:val="20"/>
-                <w:szCs w:val="20"/>
-              </w:rPr>
-            </w:pPr>
-            <w:r>
-              <w:rPr>
-                <w:rFonts w:ascii="Times New Roman" w:hAnsi="Times New Roman" w:cs="Times New Roman"/>
-                <w:sz w:val="20"/>
-                <w:szCs w:val="20"/>
-                <w:lang w:val="pt-PT"/>
-              </w:rPr>
-              <w:t>email_address</w:t>
-            </w:r>
-          </w:p>
-        </w:tc>
-        <w:tc>
-          <w:tcPr>
-            <w:tcW w:w="2442" w:type="dxa"/>
-          </w:tcPr>
-          <w:p>
-            <w:pPr>
-              <w:cnfStyle w:val="000000100000" w:firstRow="0" w:lastRow="0" w:firstColumn="0" w:lastColumn="0" w:oddVBand="0" w:evenVBand="0" w:oddHBand="1" w:evenHBand="0" w:firstRowFirstColumn="0" w:firstRowLastColumn="0" w:lastRowFirstColumn="0" w:lastRowLastColumn="0"/>
-              <w:rPr>
-                <w:rFonts w:ascii="Times New Roman" w:hAnsi="Times New Roman" w:cs="Times New Roman"/>
-                <w:sz w:val="20"/>
-                <w:szCs w:val="20"/>
-              </w:rPr>
-            </w:pPr>
-            <w:r>
-              <w:rPr>
-                <w:rFonts w:ascii="Times New Roman" w:hAnsi="Times New Roman" w:cs="Times New Roman"/>
-                <w:sz w:val="20"/>
-                <w:szCs w:val="20"/>
-                <w:lang w:val="pt-PT"/>
-              </w:rPr>
-              <w:t>None</w:t>
-            </w:r>
-          </w:p>
-        </w:tc>
-      </w:tr>
-      <w:tr>
-        <w:tc>
-          <w:tcPr>
-            <w:cnfStyle w:val="001000000000" w:firstRow="0" w:lastRow="0" w:firstColumn="1" w:lastColumn="0" w:oddVBand="0" w:evenVBand="0" w:oddHBand="0" w:evenHBand="0" w:firstRowFirstColumn="0" w:firstRowLastColumn="0" w:lastRowFirstColumn="0" w:lastRowLastColumn="0"/>
-            <w:tcW w:w="3287" w:type="dxa"/>
-          </w:tcPr>
-          <w:p>
-            <w:pPr>
-              <w:rPr>
-                <w:rFonts w:ascii="Times New Roman" w:hAnsi="Times New Roman" w:cs="Times New Roman"/>
-                <w:b w:val="0"/>
-                <w:bCs w:val="0"/>
-                <w:sz w:val="20"/>
-                <w:szCs w:val="20"/>
-              </w:rPr>
-            </w:pPr>
-            <w:r>
-              <w:rPr>
-                <w:rFonts w:ascii="Times New Roman" w:hAnsi="Times New Roman" w:cs="Times New Roman"/>
-                <w:b w:val="0"/>
-                <w:bCs w:val="0"/>
-                <w:sz w:val="20"/>
-                <w:szCs w:val="20"/>
-                <w:lang w:val="pt-PT"/>
-              </w:rPr>
-              <w:t>phone_number_country_prefix</w:t>
+                <w:lang w:val="pt-PT"/>
+              </w:rPr>
+            </w:pPr>
+            <w:r>
+              <w:rPr>
+                <w:rFonts w:ascii="Times New Roman" w:hAnsi="Times New Roman" w:cs="Times New Roman"/>
+                <w:b w:val="0"/>
+                <w:bCs w:val="0"/>
+                <w:sz w:val="20"/>
+                <w:szCs w:val="20"/>
+                <w:lang w:val="pt-PT"/>
+              </w:rPr>
+              <w:t>n</w:t>
+            </w:r>
+            <w:r>
+              <w:rPr>
+                <w:rFonts w:ascii="Times New Roman" w:hAnsi="Times New Roman" w:cs="Times New Roman"/>
+                <w:b w:val="0"/>
+                <w:bCs w:val="0"/>
+                <w:sz w:val="20"/>
+                <w:szCs w:val="20"/>
+                <w:lang w:val="pt-PT"/>
+              </w:rPr>
+              <w:t>ame</w:t>
             </w:r>
           </w:p>
         </w:tc>
@@ -1765,13 +1570,391 @@
                 <w:szCs w:val="20"/>
                 <w:lang w:val="pt-PT"/>
               </w:rPr>
+              <w:t>n</w:t>
+            </w:r>
+            <w:r>
+              <w:rPr>
+                <w:rFonts w:ascii="Times New Roman" w:hAnsi="Times New Roman" w:cs="Times New Roman"/>
+                <w:b w:val="0"/>
+                <w:bCs w:val="0"/>
+                <w:sz w:val="20"/>
+                <w:szCs w:val="20"/>
+                <w:lang w:val="pt-PT"/>
+              </w:rPr>
+              <w:t>ame</w:t>
+            </w:r>
+          </w:p>
+        </w:tc>
+        <w:tc>
+          <w:tcPr>
+            <w:tcW w:w="3287" w:type="dxa"/>
+          </w:tcPr>
+          <w:p>
+            <w:pPr>
+              <w:cnfStyle w:val="000000100000" w:firstRow="0" w:lastRow="0" w:firstColumn="0" w:lastColumn="0" w:oddVBand="0" w:evenVBand="0" w:oddHBand="1" w:evenHBand="0" w:firstRowFirstColumn="0" w:firstRowLastColumn="0" w:lastRowFirstColumn="0" w:lastRowLastColumn="0"/>
+              <w:rPr>
+                <w:rFonts w:ascii="Times New Roman" w:hAnsi="Times New Roman" w:cs="Times New Roman"/>
+                <w:sz w:val="20"/>
+                <w:szCs w:val="20"/>
+              </w:rPr>
+            </w:pPr>
+            <w:r>
+              <w:rPr>
+                <w:rFonts w:ascii="Times New Roman" w:hAnsi="Times New Roman" w:cs="Times New Roman"/>
+                <w:sz w:val="20"/>
+                <w:szCs w:val="20"/>
+                <w:lang w:val="pt-PT"/>
+              </w:rPr>
+              <w:t>spending_score</w:t>
+            </w:r>
+          </w:p>
+        </w:tc>
+        <w:tc>
+          <w:tcPr>
+            <w:tcW w:w="2442" w:type="dxa"/>
+          </w:tcPr>
+          <w:p>
+            <w:pPr>
+              <w:cnfStyle w:val="000000100000" w:firstRow="0" w:lastRow="0" w:firstColumn="0" w:lastColumn="0" w:oddVBand="0" w:evenVBand="0" w:oddHBand="1" w:evenHBand="0" w:firstRowFirstColumn="0" w:firstRowLastColumn="0" w:lastRowFirstColumn="0" w:lastRowLastColumn="0"/>
+              <w:rPr>
+                <w:rFonts w:ascii="Times New Roman" w:hAnsi="Times New Roman" w:cs="Times New Roman"/>
+                <w:sz w:val="20"/>
+                <w:szCs w:val="20"/>
+              </w:rPr>
+            </w:pPr>
+            <w:r>
+              <w:rPr>
+                <w:rFonts w:ascii="Times New Roman" w:hAnsi="Times New Roman" w:cs="Times New Roman"/>
+                <w:sz w:val="20"/>
+                <w:szCs w:val="20"/>
+                <w:lang w:val="pt-PT"/>
+              </w:rPr>
+              <w:t>None</w:t>
+            </w:r>
+          </w:p>
+        </w:tc>
+      </w:tr>
+      <w:tr>
+        <w:tc>
+          <w:tcPr>
+            <w:cnfStyle w:val="001000000000" w:firstRow="0" w:lastRow="0" w:firstColumn="1" w:lastColumn="0" w:oddVBand="0" w:evenVBand="0" w:oddHBand="0" w:evenHBand="0" w:firstRowFirstColumn="0" w:firstRowLastColumn="0" w:lastRowFirstColumn="0" w:lastRowLastColumn="0"/>
+            <w:tcW w:w="3287" w:type="dxa"/>
+          </w:tcPr>
+          <w:p>
+            <w:pPr>
+              <w:rPr>
+                <w:rFonts w:ascii="Times New Roman" w:hAnsi="Times New Roman" w:cs="Times New Roman"/>
+                <w:b w:val="0"/>
+                <w:bCs w:val="0"/>
+                <w:sz w:val="20"/>
+                <w:szCs w:val="20"/>
+                <w:lang w:val="pt-PT"/>
+              </w:rPr>
+            </w:pPr>
+            <w:r>
+              <w:rPr>
+                <w:rFonts w:ascii="Times New Roman" w:hAnsi="Times New Roman" w:cs="Times New Roman"/>
+                <w:b w:val="0"/>
+                <w:bCs w:val="0"/>
+                <w:sz w:val="20"/>
+                <w:szCs w:val="20"/>
+                <w:lang w:val="pt-PT"/>
+              </w:rPr>
+              <w:t>n</w:t>
+            </w:r>
+            <w:r>
+              <w:rPr>
+                <w:rFonts w:ascii="Times New Roman" w:hAnsi="Times New Roman" w:cs="Times New Roman"/>
+                <w:b w:val="0"/>
+                <w:bCs w:val="0"/>
+                <w:sz w:val="20"/>
+                <w:szCs w:val="20"/>
+                <w:lang w:val="pt-PT"/>
+              </w:rPr>
+              <w:t>ame</w:t>
+            </w:r>
+          </w:p>
+        </w:tc>
+        <w:tc>
+          <w:tcPr>
+            <w:tcW w:w="3287" w:type="dxa"/>
+          </w:tcPr>
+          <w:p>
+            <w:pPr>
+              <w:cnfStyle w:val="000000000000" w:firstRow="0" w:lastRow="0" w:firstColumn="0" w:lastColumn="0" w:oddVBand="0" w:evenVBand="0" w:oddHBand="0" w:evenHBand="0" w:firstRowFirstColumn="0" w:firstRowLastColumn="0" w:lastRowFirstColumn="0" w:lastRowLastColumn="0"/>
+              <w:rPr>
+                <w:rFonts w:ascii="Times New Roman" w:hAnsi="Times New Roman" w:cs="Times New Roman"/>
+                <w:sz w:val="20"/>
+                <w:szCs w:val="20"/>
+              </w:rPr>
+            </w:pPr>
+            <w:r>
+              <w:rPr>
+                <w:rFonts w:ascii="Times New Roman" w:hAnsi="Times New Roman" w:cs="Times New Roman"/>
+                <w:sz w:val="20"/>
+                <w:szCs w:val="20"/>
+                <w:lang w:val="pt-PT"/>
+              </w:rPr>
+              <w:t>spending_category</w:t>
+            </w:r>
+          </w:p>
+        </w:tc>
+        <w:tc>
+          <w:tcPr>
+            <w:tcW w:w="2442" w:type="dxa"/>
+          </w:tcPr>
+          <w:p>
+            <w:pPr>
+              <w:cnfStyle w:val="000000000000" w:firstRow="0" w:lastRow="0" w:firstColumn="0" w:lastColumn="0" w:oddVBand="0" w:evenVBand="0" w:oddHBand="0" w:evenHBand="0" w:firstRowFirstColumn="0" w:firstRowLastColumn="0" w:lastRowFirstColumn="0" w:lastRowLastColumn="0"/>
+              <w:rPr>
+                <w:rFonts w:ascii="Times New Roman" w:hAnsi="Times New Roman" w:cs="Times New Roman"/>
+                <w:sz w:val="20"/>
+                <w:szCs w:val="20"/>
+              </w:rPr>
+            </w:pPr>
+            <w:r>
+              <w:rPr>
+                <w:rFonts w:ascii="Times New Roman" w:hAnsi="Times New Roman" w:cs="Times New Roman"/>
+                <w:sz w:val="20"/>
+                <w:szCs w:val="20"/>
+                <w:lang w:val="pt-PT"/>
+              </w:rPr>
+              <w:t>None</w:t>
+            </w:r>
+          </w:p>
+        </w:tc>
+      </w:tr>
+      <w:tr>
+        <w:trPr>
+          <w:cnfStyle w:val="000000100000" w:firstRow="0" w:lastRow="0" w:firstColumn="0" w:lastColumn="0" w:oddVBand="0" w:evenVBand="0" w:oddHBand="1" w:evenHBand="0" w:firstRowFirstColumn="0" w:firstRowLastColumn="0" w:lastRowFirstColumn="0" w:lastRowLastColumn="0"/>
+        </w:trPr>
+        <w:tc>
+          <w:tcPr>
+            <w:cnfStyle w:val="001000000000" w:firstRow="0" w:lastRow="0" w:firstColumn="1" w:lastColumn="0" w:oddVBand="0" w:evenVBand="0" w:oddHBand="0" w:evenHBand="0" w:firstRowFirstColumn="0" w:firstRowLastColumn="0" w:lastRowFirstColumn="0" w:lastRowLastColumn="0"/>
+            <w:tcW w:w="3287" w:type="dxa"/>
+          </w:tcPr>
+          <w:p>
+            <w:pPr>
+              <w:rPr>
+                <w:rFonts w:ascii="Times New Roman" w:hAnsi="Times New Roman" w:cs="Times New Roman"/>
+                <w:b w:val="0"/>
+                <w:bCs w:val="0"/>
+                <w:sz w:val="20"/>
+                <w:szCs w:val="20"/>
+                <w:lang w:val="pt-PT"/>
+              </w:rPr>
+            </w:pPr>
+            <w:r>
+              <w:rPr>
+                <w:rFonts w:ascii="Times New Roman" w:hAnsi="Times New Roman" w:cs="Times New Roman"/>
+                <w:b w:val="0"/>
+                <w:bCs w:val="0"/>
+                <w:sz w:val="20"/>
+                <w:szCs w:val="20"/>
+                <w:lang w:val="pt-PT"/>
+              </w:rPr>
+              <w:t>n</w:t>
+            </w:r>
+            <w:r>
+              <w:rPr>
+                <w:rFonts w:ascii="Times New Roman" w:hAnsi="Times New Roman" w:cs="Times New Roman"/>
+                <w:b w:val="0"/>
+                <w:bCs w:val="0"/>
+                <w:sz w:val="20"/>
+                <w:szCs w:val="20"/>
+                <w:lang w:val="pt-PT"/>
+              </w:rPr>
+              <w:t>ame</w:t>
+            </w:r>
+          </w:p>
+        </w:tc>
+        <w:tc>
+          <w:tcPr>
+            <w:tcW w:w="3287" w:type="dxa"/>
+          </w:tcPr>
+          <w:p>
+            <w:pPr>
+              <w:cnfStyle w:val="000000100000" w:firstRow="0" w:lastRow="0" w:firstColumn="0" w:lastColumn="0" w:oddVBand="0" w:evenVBand="0" w:oddHBand="1" w:evenHBand="0" w:firstRowFirstColumn="0" w:firstRowLastColumn="0" w:lastRowFirstColumn="0" w:lastRowLastColumn="0"/>
+              <w:rPr>
+                <w:rFonts w:ascii="Times New Roman" w:hAnsi="Times New Roman" w:cs="Times New Roman"/>
+                <w:sz w:val="20"/>
+                <w:szCs w:val="20"/>
+              </w:rPr>
+            </w:pPr>
+            <w:r>
+              <w:rPr>
+                <w:rFonts w:ascii="Times New Roman" w:hAnsi="Times New Roman" w:cs="Times New Roman"/>
+                <w:sz w:val="20"/>
+                <w:szCs w:val="20"/>
+                <w:lang w:val="pt-PT"/>
+              </w:rPr>
+              <w:t>age</w:t>
+            </w:r>
+          </w:p>
+        </w:tc>
+        <w:tc>
+          <w:tcPr>
+            <w:tcW w:w="2442" w:type="dxa"/>
+          </w:tcPr>
+          <w:p>
+            <w:pPr>
+              <w:cnfStyle w:val="000000100000" w:firstRow="0" w:lastRow="0" w:firstColumn="0" w:lastColumn="0" w:oddVBand="0" w:evenVBand="0" w:oddHBand="1" w:evenHBand="0" w:firstRowFirstColumn="0" w:firstRowLastColumn="0" w:lastRowFirstColumn="0" w:lastRowLastColumn="0"/>
+              <w:rPr>
+                <w:rFonts w:ascii="Times New Roman" w:hAnsi="Times New Roman" w:cs="Times New Roman"/>
+                <w:sz w:val="20"/>
+                <w:szCs w:val="20"/>
+              </w:rPr>
+            </w:pPr>
+            <w:r>
+              <w:rPr>
+                <w:rFonts w:ascii="Times New Roman" w:hAnsi="Times New Roman" w:cs="Times New Roman"/>
+                <w:sz w:val="20"/>
+                <w:szCs w:val="20"/>
+                <w:lang w:val="pt-PT"/>
+              </w:rPr>
+              <w:t>None</w:t>
+            </w:r>
+          </w:p>
+        </w:tc>
+      </w:tr>
+      <w:tr>
+        <w:tc>
+          <w:tcPr>
+            <w:cnfStyle w:val="001000000000" w:firstRow="0" w:lastRow="0" w:firstColumn="1" w:lastColumn="0" w:oddVBand="0" w:evenVBand="0" w:oddHBand="0" w:evenHBand="0" w:firstRowFirstColumn="0" w:firstRowLastColumn="0" w:lastRowFirstColumn="0" w:lastRowLastColumn="0"/>
+            <w:tcW w:w="3287" w:type="dxa"/>
+          </w:tcPr>
+          <w:p>
+            <w:pPr>
+              <w:rPr>
+                <w:rFonts w:ascii="Times New Roman" w:hAnsi="Times New Roman" w:cs="Times New Roman"/>
+                <w:b w:val="0"/>
+                <w:bCs w:val="0"/>
+                <w:sz w:val="20"/>
+                <w:szCs w:val="20"/>
+                <w:lang w:val="pt-PT"/>
+              </w:rPr>
+            </w:pPr>
+            <w:r>
+              <w:rPr>
+                <w:rFonts w:ascii="Times New Roman" w:hAnsi="Times New Roman" w:cs="Times New Roman"/>
+                <w:b w:val="0"/>
+                <w:bCs w:val="0"/>
+                <w:sz w:val="20"/>
+                <w:szCs w:val="20"/>
+                <w:lang w:val="pt-PT"/>
+              </w:rPr>
+              <w:t>phone_number</w:t>
+            </w:r>
+          </w:p>
+        </w:tc>
+        <w:tc>
+          <w:tcPr>
+            <w:tcW w:w="3287" w:type="dxa"/>
+          </w:tcPr>
+          <w:p>
+            <w:pPr>
+              <w:cnfStyle w:val="000000000000" w:firstRow="0" w:lastRow="0" w:firstColumn="0" w:lastColumn="0" w:oddVBand="0" w:evenVBand="0" w:oddHBand="0" w:evenHBand="0" w:firstRowFirstColumn="0" w:firstRowLastColumn="0" w:lastRowFirstColumn="0" w:lastRowLastColumn="0"/>
+              <w:rPr>
+                <w:rFonts w:ascii="Times New Roman" w:hAnsi="Times New Roman" w:cs="Times New Roman"/>
+                <w:sz w:val="20"/>
+                <w:szCs w:val="20"/>
+              </w:rPr>
+            </w:pPr>
+            <w:r>
+              <w:rPr>
+                <w:rFonts w:ascii="Times New Roman" w:hAnsi="Times New Roman" w:cs="Times New Roman"/>
+                <w:sz w:val="20"/>
+                <w:szCs w:val="20"/>
+                <w:lang w:val="pt-PT"/>
+              </w:rPr>
+              <w:t>phone_number_country_prefix</w:t>
+            </w:r>
+          </w:p>
+        </w:tc>
+        <w:tc>
+          <w:tcPr>
+            <w:tcW w:w="2442" w:type="dxa"/>
+          </w:tcPr>
+          <w:p>
+            <w:pPr>
+              <w:cnfStyle w:val="000000000000" w:firstRow="0" w:lastRow="0" w:firstColumn="0" w:lastColumn="0" w:oddVBand="0" w:evenVBand="0" w:oddHBand="0" w:evenHBand="0" w:firstRowFirstColumn="0" w:firstRowLastColumn="0" w:lastRowFirstColumn="0" w:lastRowLastColumn="0"/>
+              <w:rPr>
+                <w:rFonts w:ascii="Times New Roman" w:hAnsi="Times New Roman" w:cs="Times New Roman"/>
+                <w:sz w:val="20"/>
+                <w:szCs w:val="20"/>
+              </w:rPr>
+            </w:pPr>
+            <w:r>
+              <w:rPr>
+                <w:rFonts w:ascii="Times New Roman" w:hAnsi="Times New Roman" w:cs="Times New Roman"/>
+                <w:sz w:val="20"/>
+                <w:szCs w:val="20"/>
+                <w:lang w:val="pt-PT"/>
+              </w:rPr>
+              <w:t>None</w:t>
+            </w:r>
+          </w:p>
+        </w:tc>
+      </w:tr>
+      <w:tr>
+        <w:trPr>
+          <w:cnfStyle w:val="000000100000" w:firstRow="0" w:lastRow="0" w:firstColumn="0" w:lastColumn="0" w:oddVBand="0" w:evenVBand="0" w:oddHBand="1" w:evenHBand="0" w:firstRowFirstColumn="0" w:firstRowLastColumn="0" w:lastRowFirstColumn="0" w:lastRowLastColumn="0"/>
+        </w:trPr>
+        <w:tc>
+          <w:tcPr>
+            <w:cnfStyle w:val="001000000000" w:firstRow="0" w:lastRow="0" w:firstColumn="1" w:lastColumn="0" w:oddVBand="0" w:evenVBand="0" w:oddHBand="0" w:evenHBand="0" w:firstRowFirstColumn="0" w:firstRowLastColumn="0" w:lastRowFirstColumn="0" w:lastRowLastColumn="0"/>
+            <w:tcW w:w="3287" w:type="dxa"/>
+          </w:tcPr>
+          <w:p>
+            <w:pPr>
+              <w:rPr>
+                <w:rFonts w:ascii="Times New Roman" w:hAnsi="Times New Roman" w:cs="Times New Roman"/>
+                <w:b w:val="0"/>
+                <w:bCs w:val="0"/>
+                <w:sz w:val="20"/>
+                <w:szCs w:val="20"/>
+              </w:rPr>
+            </w:pPr>
+            <w:r>
+              <w:rPr>
+                <w:rFonts w:ascii="Times New Roman" w:hAnsi="Times New Roman" w:cs="Times New Roman"/>
+                <w:b w:val="0"/>
+                <w:bCs w:val="0"/>
+                <w:sz w:val="20"/>
+                <w:szCs w:val="20"/>
+                <w:lang w:val="pt-PT"/>
+              </w:rPr>
+              <w:t>phone_number</w:t>
+            </w:r>
+          </w:p>
+        </w:tc>
+        <w:tc>
+          <w:tcPr>
+            <w:tcW w:w="3287" w:type="dxa"/>
+          </w:tcPr>
+          <w:p>
+            <w:pPr>
+              <w:cnfStyle w:val="000000100000" w:firstRow="0" w:lastRow="0" w:firstColumn="0" w:lastColumn="0" w:oddVBand="0" w:evenVBand="0" w:oddHBand="1" w:evenHBand="0" w:firstRowFirstColumn="0" w:firstRowLastColumn="0" w:lastRowFirstColumn="0" w:lastRowLastColumn="0"/>
+              <w:rPr>
+                <w:rFonts w:ascii="Times New Roman" w:hAnsi="Times New Roman" w:cs="Times New Roman"/>
+                <w:sz w:val="20"/>
+                <w:szCs w:val="20"/>
+              </w:rPr>
+            </w:pPr>
+            <w:r>
+              <w:rPr>
+                <w:rFonts w:ascii="Times New Roman" w:hAnsi="Times New Roman" w:cs="Times New Roman"/>
+                <w:sz w:val="20"/>
+                <w:szCs w:val="20"/>
+                <w:lang w:val="pt-PT"/>
+              </w:rPr>
               <w:t>email_address</w:t>
             </w:r>
           </w:p>
         </w:tc>
         <w:tc>
           <w:tcPr>
-            <w:tcW w:w="3287" w:type="dxa"/>
+            <w:tcW w:w="2442" w:type="dxa"/>
           </w:tcPr>
           <w:p>
             <w:pPr>
@@ -1789,6 +1972,60 @@
                 <w:szCs w:val="20"/>
                 <w:lang w:val="pt-PT"/>
               </w:rPr>
+              <w:t>None</w:t>
+            </w:r>
+          </w:p>
+        </w:tc>
+      </w:tr>
+      <w:tr>
+        <w:tc>
+          <w:tcPr>
+            <w:cnfStyle w:val="001000000000" w:firstRow="0" w:lastRow="0" w:firstColumn="1" w:lastColumn="0" w:oddVBand="0" w:evenVBand="0" w:oddHBand="0" w:evenHBand="0" w:firstRowFirstColumn="0" w:firstRowLastColumn="0" w:lastRowFirstColumn="0" w:lastRowLastColumn="0"/>
+            <w:tcW w:w="3287" w:type="dxa"/>
+          </w:tcPr>
+          <w:p>
+            <w:pPr>
+              <w:rPr>
+                <w:rFonts w:ascii="Times New Roman" w:hAnsi="Times New Roman" w:cs="Times New Roman"/>
+                <w:b w:val="0"/>
+                <w:bCs w:val="0"/>
+                <w:sz w:val="20"/>
+                <w:szCs w:val="20"/>
+              </w:rPr>
+            </w:pPr>
+            <w:r>
+              <w:rPr>
+                <w:rFonts w:ascii="Times New Roman" w:hAnsi="Times New Roman" w:cs="Times New Roman"/>
+                <w:b w:val="0"/>
+                <w:bCs w:val="0"/>
+                <w:sz w:val="20"/>
+                <w:szCs w:val="20"/>
+                <w:lang w:val="pt-PT"/>
+              </w:rPr>
+              <w:t>phone_number</w:t>
+            </w:r>
+          </w:p>
+        </w:tc>
+        <w:tc>
+          <w:tcPr>
+            <w:tcW w:w="3287" w:type="dxa"/>
+          </w:tcPr>
+          <w:p>
+            <w:pPr>
+              <w:cnfStyle w:val="000000000000" w:firstRow="0" w:lastRow="0" w:firstColumn="0" w:lastColumn="0" w:oddVBand="0" w:evenVBand="0" w:oddHBand="0" w:evenHBand="0" w:firstRowFirstColumn="0" w:firstRowLastColumn="0" w:lastRowFirstColumn="0" w:lastRowLastColumn="0"/>
+              <w:rPr>
+                <w:rFonts w:ascii="Times New Roman" w:hAnsi="Times New Roman" w:cs="Times New Roman"/>
+                <w:sz w:val="20"/>
+                <w:szCs w:val="20"/>
+              </w:rPr>
+            </w:pPr>
+            <w:r>
+              <w:rPr>
+                <w:rFonts w:ascii="Times New Roman" w:hAnsi="Times New Roman" w:cs="Times New Roman"/>
+                <w:sz w:val="20"/>
+                <w:szCs w:val="20"/>
+                <w:lang w:val="pt-PT"/>
+              </w:rPr>
               <w:t>home_address</w:t>
             </w:r>
           </w:p>
@@ -1799,6 +2036,63 @@
           </w:tcPr>
           <w:p>
             <w:pPr>
+              <w:cnfStyle w:val="000000000000" w:firstRow="0" w:lastRow="0" w:firstColumn="0" w:lastColumn="0" w:oddVBand="0" w:evenVBand="0" w:oddHBand="0" w:evenHBand="0" w:firstRowFirstColumn="0" w:firstRowLastColumn="0" w:lastRowFirstColumn="0" w:lastRowLastColumn="0"/>
+              <w:rPr>
+                <w:rFonts w:ascii="Times New Roman" w:hAnsi="Times New Roman" w:cs="Times New Roman"/>
+                <w:sz w:val="20"/>
+                <w:szCs w:val="20"/>
+              </w:rPr>
+            </w:pPr>
+            <w:r>
+              <w:rPr>
+                <w:rFonts w:ascii="Times New Roman" w:hAnsi="Times New Roman" w:cs="Times New Roman"/>
+                <w:sz w:val="20"/>
+                <w:szCs w:val="20"/>
+                <w:lang w:val="pt-PT"/>
+              </w:rPr>
+              <w:t>None</w:t>
+            </w:r>
+          </w:p>
+        </w:tc>
+      </w:tr>
+      <w:tr>
+        <w:trPr>
+          <w:cnfStyle w:val="000000100000" w:firstRow="0" w:lastRow="0" w:firstColumn="0" w:lastColumn="0" w:oddVBand="0" w:evenVBand="0" w:oddHBand="1" w:evenHBand="0" w:firstRowFirstColumn="0" w:firstRowLastColumn="0" w:lastRowFirstColumn="0" w:lastRowLastColumn="0"/>
+        </w:trPr>
+        <w:tc>
+          <w:tcPr>
+            <w:cnfStyle w:val="001000000000" w:firstRow="0" w:lastRow="0" w:firstColumn="1" w:lastColumn="0" w:oddVBand="0" w:evenVBand="0" w:oddHBand="0" w:evenHBand="0" w:firstRowFirstColumn="0" w:firstRowLastColumn="0" w:lastRowFirstColumn="0" w:lastRowLastColumn="0"/>
+            <w:tcW w:w="3287" w:type="dxa"/>
+          </w:tcPr>
+          <w:p>
+            <w:pPr>
+              <w:rPr>
+                <w:rFonts w:ascii="Times New Roman" w:hAnsi="Times New Roman" w:cs="Times New Roman"/>
+                <w:b w:val="0"/>
+                <w:bCs w:val="0"/>
+                <w:sz w:val="20"/>
+                <w:szCs w:val="20"/>
+              </w:rPr>
+            </w:pPr>
+            <w:r>
+              <w:rPr>
+                <w:rFonts w:ascii="Times New Roman" w:hAnsi="Times New Roman" w:cs="Times New Roman"/>
+                <w:b w:val="0"/>
+                <w:bCs w:val="0"/>
+                <w:sz w:val="20"/>
+                <w:szCs w:val="20"/>
+                <w:lang w:val="pt-PT"/>
+              </w:rPr>
+              <w:t>phone_number</w:t>
+            </w:r>
+          </w:p>
+        </w:tc>
+        <w:tc>
+          <w:tcPr>
+            <w:tcW w:w="3287" w:type="dxa"/>
+          </w:tcPr>
+          <w:p>
+            <w:pPr>
               <w:cnfStyle w:val="000000100000" w:firstRow="0" w:lastRow="0" w:firstColumn="0" w:lastColumn="0" w:oddVBand="0" w:evenVBand="0" w:oddHBand="1" w:evenHBand="0" w:firstRowFirstColumn="0" w:firstRowLastColumn="0" w:lastRowFirstColumn="0" w:lastRowLastColumn="0"/>
               <w:rPr>
                 <w:rFonts w:ascii="Times New Roman" w:hAnsi="Times New Roman" w:cs="Times New Roman"/>
@@ -1813,6 +2107,30 @@
                 <w:szCs w:val="20"/>
                 <w:lang w:val="pt-PT"/>
               </w:rPr>
+              <w:t>spending_score</w:t>
+            </w:r>
+          </w:p>
+        </w:tc>
+        <w:tc>
+          <w:tcPr>
+            <w:tcW w:w="2442" w:type="dxa"/>
+          </w:tcPr>
+          <w:p>
+            <w:pPr>
+              <w:cnfStyle w:val="000000100000" w:firstRow="0" w:lastRow="0" w:firstColumn="0" w:lastColumn="0" w:oddVBand="0" w:evenVBand="0" w:oddHBand="1" w:evenHBand="0" w:firstRowFirstColumn="0" w:firstRowLastColumn="0" w:lastRowFirstColumn="0" w:lastRowLastColumn="0"/>
+              <w:rPr>
+                <w:rFonts w:ascii="Times New Roman" w:hAnsi="Times New Roman" w:cs="Times New Roman"/>
+                <w:sz w:val="20"/>
+                <w:szCs w:val="20"/>
+              </w:rPr>
+            </w:pPr>
+            <w:r>
+              <w:rPr>
+                <w:rFonts w:ascii="Times New Roman" w:hAnsi="Times New Roman" w:cs="Times New Roman"/>
+                <w:sz w:val="20"/>
+                <w:szCs w:val="20"/>
+                <w:lang w:val="pt-PT"/>
+              </w:rPr>
               <w:t>None</w:t>
             </w:r>
           </w:p>
@@ -1832,14 +2150,200 @@
                 <w:bCs w:val="0"/>
                 <w:sz w:val="20"/>
                 <w:szCs w:val="20"/>
-                <w:lang w:val="pt-PT"/>
-              </w:rPr>
-            </w:pPr>
-            <w:r>
-              <w:rPr>
-                <w:rFonts w:ascii="Times New Roman" w:hAnsi="Times New Roman" w:cs="Times New Roman"/>
-                <w:b w:val="0"/>
-                <w:bCs w:val="0"/>
+              </w:rPr>
+            </w:pPr>
+            <w:r>
+              <w:rPr>
+                <w:rFonts w:ascii="Times New Roman" w:hAnsi="Times New Roman" w:cs="Times New Roman"/>
+                <w:b w:val="0"/>
+                <w:bCs w:val="0"/>
+                <w:sz w:val="20"/>
+                <w:szCs w:val="20"/>
+                <w:lang w:val="pt-PT"/>
+              </w:rPr>
+              <w:t>phone_number</w:t>
+            </w:r>
+          </w:p>
+        </w:tc>
+        <w:tc>
+          <w:tcPr>
+            <w:tcW w:w="3287" w:type="dxa"/>
+          </w:tcPr>
+          <w:p>
+            <w:pPr>
+              <w:cnfStyle w:val="000000000000" w:firstRow="0" w:lastRow="0" w:firstColumn="0" w:lastColumn="0" w:oddVBand="0" w:evenVBand="0" w:oddHBand="0" w:evenHBand="0" w:firstRowFirstColumn="0" w:firstRowLastColumn="0" w:lastRowFirstColumn="0" w:lastRowLastColumn="0"/>
+              <w:rPr>
+                <w:rFonts w:ascii="Times New Roman" w:hAnsi="Times New Roman" w:cs="Times New Roman"/>
+                <w:sz w:val="20"/>
+                <w:szCs w:val="20"/>
+              </w:rPr>
+            </w:pPr>
+            <w:r>
+              <w:rPr>
+                <w:rFonts w:ascii="Times New Roman" w:hAnsi="Times New Roman" w:cs="Times New Roman"/>
+                <w:sz w:val="20"/>
+                <w:szCs w:val="20"/>
+                <w:lang w:val="pt-PT"/>
+              </w:rPr>
+              <w:t>spending_category</w:t>
+            </w:r>
+          </w:p>
+        </w:tc>
+        <w:tc>
+          <w:tcPr>
+            <w:tcW w:w="2442" w:type="dxa"/>
+          </w:tcPr>
+          <w:p>
+            <w:pPr>
+              <w:cnfStyle w:val="000000000000" w:firstRow="0" w:lastRow="0" w:firstColumn="0" w:lastColumn="0" w:oddVBand="0" w:evenVBand="0" w:oddHBand="0" w:evenHBand="0" w:firstRowFirstColumn="0" w:firstRowLastColumn="0" w:lastRowFirstColumn="0" w:lastRowLastColumn="0"/>
+              <w:rPr>
+                <w:rFonts w:ascii="Times New Roman" w:hAnsi="Times New Roman" w:cs="Times New Roman"/>
+                <w:sz w:val="20"/>
+                <w:szCs w:val="20"/>
+              </w:rPr>
+            </w:pPr>
+            <w:r>
+              <w:rPr>
+                <w:rFonts w:ascii="Times New Roman" w:hAnsi="Times New Roman" w:cs="Times New Roman"/>
+                <w:sz w:val="20"/>
+                <w:szCs w:val="20"/>
+                <w:lang w:val="pt-PT"/>
+              </w:rPr>
+              <w:t>None</w:t>
+            </w:r>
+          </w:p>
+        </w:tc>
+      </w:tr>
+      <w:tr>
+        <w:trPr>
+          <w:cnfStyle w:val="000000100000" w:firstRow="0" w:lastRow="0" w:firstColumn="0" w:lastColumn="0" w:oddVBand="0" w:evenVBand="0" w:oddHBand="1" w:evenHBand="0" w:firstRowFirstColumn="0" w:firstRowLastColumn="0" w:lastRowFirstColumn="0" w:lastRowLastColumn="0"/>
+        </w:trPr>
+        <w:tc>
+          <w:tcPr>
+            <w:cnfStyle w:val="001000000000" w:firstRow="0" w:lastRow="0" w:firstColumn="1" w:lastColumn="0" w:oddVBand="0" w:evenVBand="0" w:oddHBand="0" w:evenHBand="0" w:firstRowFirstColumn="0" w:firstRowLastColumn="0" w:lastRowFirstColumn="0" w:lastRowLastColumn="0"/>
+            <w:tcW w:w="3287" w:type="dxa"/>
+          </w:tcPr>
+          <w:p>
+            <w:pPr>
+              <w:rPr>
+                <w:rFonts w:ascii="Times New Roman" w:hAnsi="Times New Roman" w:cs="Times New Roman"/>
+                <w:b w:val="0"/>
+                <w:bCs w:val="0"/>
+                <w:sz w:val="20"/>
+                <w:szCs w:val="20"/>
+              </w:rPr>
+            </w:pPr>
+            <w:r>
+              <w:rPr>
+                <w:rFonts w:ascii="Times New Roman" w:hAnsi="Times New Roman" w:cs="Times New Roman"/>
+                <w:b w:val="0"/>
+                <w:bCs w:val="0"/>
+                <w:sz w:val="20"/>
+                <w:szCs w:val="20"/>
+                <w:lang w:val="pt-PT"/>
+              </w:rPr>
+              <w:t>phone_number</w:t>
+            </w:r>
+          </w:p>
+        </w:tc>
+        <w:tc>
+          <w:tcPr>
+            <w:tcW w:w="3287" w:type="dxa"/>
+          </w:tcPr>
+          <w:p>
+            <w:pPr>
+              <w:cnfStyle w:val="000000100000" w:firstRow="0" w:lastRow="0" w:firstColumn="0" w:lastColumn="0" w:oddVBand="0" w:evenVBand="0" w:oddHBand="1" w:evenHBand="0" w:firstRowFirstColumn="0" w:firstRowLastColumn="0" w:lastRowFirstColumn="0" w:lastRowLastColumn="0"/>
+              <w:rPr>
+                <w:rFonts w:ascii="Times New Roman" w:hAnsi="Times New Roman" w:cs="Times New Roman"/>
+                <w:sz w:val="20"/>
+                <w:szCs w:val="20"/>
+              </w:rPr>
+            </w:pPr>
+            <w:r>
+              <w:rPr>
+                <w:rFonts w:ascii="Times New Roman" w:hAnsi="Times New Roman" w:cs="Times New Roman"/>
+                <w:sz w:val="20"/>
+                <w:szCs w:val="20"/>
+                <w:lang w:val="pt-PT"/>
+              </w:rPr>
+              <w:t>age</w:t>
+            </w:r>
+          </w:p>
+        </w:tc>
+        <w:tc>
+          <w:tcPr>
+            <w:tcW w:w="2442" w:type="dxa"/>
+          </w:tcPr>
+          <w:p>
+            <w:pPr>
+              <w:cnfStyle w:val="000000100000" w:firstRow="0" w:lastRow="0" w:firstColumn="0" w:lastColumn="0" w:oddVBand="0" w:evenVBand="0" w:oddHBand="1" w:evenHBand="0" w:firstRowFirstColumn="0" w:firstRowLastColumn="0" w:lastRowFirstColumn="0" w:lastRowLastColumn="0"/>
+              <w:rPr>
+                <w:rFonts w:ascii="Times New Roman" w:hAnsi="Times New Roman" w:cs="Times New Roman"/>
+                <w:sz w:val="20"/>
+                <w:szCs w:val="20"/>
+              </w:rPr>
+            </w:pPr>
+            <w:r>
+              <w:rPr>
+                <w:rFonts w:ascii="Times New Roman" w:hAnsi="Times New Roman" w:cs="Times New Roman"/>
+                <w:sz w:val="20"/>
+                <w:szCs w:val="20"/>
+                <w:lang w:val="pt-PT"/>
+              </w:rPr>
+              <w:t>None</w:t>
+            </w:r>
+          </w:p>
+        </w:tc>
+      </w:tr>
+      <w:tr>
+        <w:trPr>
+          <w:trHeight w:val="183"/>
+        </w:trPr>
+        <w:tc>
+          <w:tcPr>
+            <w:cnfStyle w:val="001000000000" w:firstRow="0" w:lastRow="0" w:firstColumn="1" w:lastColumn="0" w:oddVBand="0" w:evenVBand="0" w:oddHBand="0" w:evenHBand="0" w:firstRowFirstColumn="0" w:firstRowLastColumn="0" w:lastRowFirstColumn="0" w:lastRowLastColumn="0"/>
+            <w:tcW w:w="3287" w:type="dxa"/>
+          </w:tcPr>
+          <w:p>
+            <w:pPr>
+              <w:rPr>
+                <w:rFonts w:ascii="Times New Roman" w:hAnsi="Times New Roman" w:cs="Times New Roman"/>
+                <w:b w:val="0"/>
+                <w:bCs w:val="0"/>
+                <w:sz w:val="20"/>
+                <w:szCs w:val="20"/>
+                <w:lang w:val="pt-PT"/>
+              </w:rPr>
+            </w:pPr>
+            <w:r>
+              <w:rPr>
+                <w:rFonts w:ascii="Times New Roman" w:hAnsi="Times New Roman" w:cs="Times New Roman"/>
+                <w:b w:val="0"/>
+                <w:bCs w:val="0"/>
+                <w:sz w:val="20"/>
+                <w:szCs w:val="20"/>
+                <w:lang w:val="pt-PT"/>
+              </w:rPr>
+              <w:t>phone_number_country_prefix</w:t>
+            </w:r>
+          </w:p>
+        </w:tc>
+        <w:tc>
+          <w:tcPr>
+            <w:tcW w:w="3287" w:type="dxa"/>
+          </w:tcPr>
+          <w:p>
+            <w:pPr>
+              <w:cnfStyle w:val="000000000000" w:firstRow="0" w:lastRow="0" w:firstColumn="0" w:lastColumn="0" w:oddVBand="0" w:evenVBand="0" w:oddHBand="0" w:evenHBand="0" w:firstRowFirstColumn="0" w:firstRowLastColumn="0" w:lastRowFirstColumn="0" w:lastRowLastColumn="0"/>
+              <w:rPr>
+                <w:rFonts w:ascii="Times New Roman" w:hAnsi="Times New Roman" w:cs="Times New Roman"/>
+                <w:sz w:val="20"/>
+                <w:szCs w:val="20"/>
+              </w:rPr>
+            </w:pPr>
+            <w:r>
+              <w:rPr>
+                <w:rFonts w:ascii="Times New Roman" w:hAnsi="Times New Roman" w:cs="Times New Roman"/>
                 <w:sz w:val="20"/>
                 <w:szCs w:val="20"/>
                 <w:lang w:val="pt-PT"/>
@@ -1850,7 +2354,7 @@
         </w:tc>
         <w:tc>
           <w:tcPr>
-            <w:tcW w:w="3287" w:type="dxa"/>
+            <w:tcW w:w="2442" w:type="dxa"/>
           </w:tcPr>
           <w:p>
             <w:pPr>
@@ -1868,7 +2372,64 @@
                 <w:szCs w:val="20"/>
                 <w:lang w:val="pt-PT"/>
               </w:rPr>
-              <w:t>name</w:t>
+              <w:t>None</w:t>
+            </w:r>
+          </w:p>
+        </w:tc>
+      </w:tr>
+      <w:tr>
+        <w:trPr>
+          <w:cnfStyle w:val="000000100000" w:firstRow="0" w:lastRow="0" w:firstColumn="0" w:lastColumn="0" w:oddVBand="0" w:evenVBand="0" w:oddHBand="1" w:evenHBand="0" w:firstRowFirstColumn="0" w:firstRowLastColumn="0" w:lastRowFirstColumn="0" w:lastRowLastColumn="0"/>
+        </w:trPr>
+        <w:tc>
+          <w:tcPr>
+            <w:cnfStyle w:val="001000000000" w:firstRow="0" w:lastRow="0" w:firstColumn="1" w:lastColumn="0" w:oddVBand="0" w:evenVBand="0" w:oddHBand="0" w:evenHBand="0" w:firstRowFirstColumn="0" w:firstRowLastColumn="0" w:lastRowFirstColumn="0" w:lastRowLastColumn="0"/>
+            <w:tcW w:w="3287" w:type="dxa"/>
+          </w:tcPr>
+          <w:p>
+            <w:pPr>
+              <w:rPr>
+                <w:rFonts w:ascii="Times New Roman" w:hAnsi="Times New Roman" w:cs="Times New Roman"/>
+                <w:b w:val="0"/>
+                <w:bCs w:val="0"/>
+                <w:sz w:val="20"/>
+                <w:szCs w:val="20"/>
+              </w:rPr>
+            </w:pPr>
+            <w:r>
+              <w:rPr>
+                <w:rFonts w:ascii="Times New Roman" w:hAnsi="Times New Roman" w:cs="Times New Roman"/>
+                <w:b w:val="0"/>
+                <w:bCs w:val="0"/>
+                <w:sz w:val="20"/>
+                <w:szCs w:val="20"/>
+                <w:lang w:val="pt-PT"/>
+              </w:rPr>
+              <w:t>phone_number_country_prefix</w:t>
+            </w:r>
+          </w:p>
+        </w:tc>
+        <w:tc>
+          <w:tcPr>
+            <w:tcW w:w="3287" w:type="dxa"/>
+          </w:tcPr>
+          <w:p>
+            <w:pPr>
+              <w:cnfStyle w:val="000000100000" w:firstRow="0" w:lastRow="0" w:firstColumn="0" w:lastColumn="0" w:oddVBand="0" w:evenVBand="0" w:oddHBand="1" w:evenHBand="0" w:firstRowFirstColumn="0" w:firstRowLastColumn="0" w:lastRowFirstColumn="0" w:lastRowLastColumn="0"/>
+              <w:rPr>
+                <w:rFonts w:ascii="Times New Roman" w:hAnsi="Times New Roman" w:cs="Times New Roman"/>
+                <w:sz w:val="20"/>
+                <w:szCs w:val="20"/>
+              </w:rPr>
+            </w:pPr>
+            <w:r>
+              <w:rPr>
+                <w:rFonts w:ascii="Times New Roman" w:hAnsi="Times New Roman" w:cs="Times New Roman"/>
+                <w:sz w:val="20"/>
+                <w:szCs w:val="20"/>
+                <w:lang w:val="pt-PT"/>
+              </w:rPr>
+              <w:t>home_address</w:t>
             </w:r>
           </w:p>
         </w:tc>
@@ -1878,11 +2439,982 @@
           </w:tcPr>
           <w:p>
             <w:pPr>
+              <w:cnfStyle w:val="000000100000" w:firstRow="0" w:lastRow="0" w:firstColumn="0" w:lastColumn="0" w:oddVBand="0" w:evenVBand="0" w:oddHBand="1" w:evenHBand="0" w:firstRowFirstColumn="0" w:firstRowLastColumn="0" w:lastRowFirstColumn="0" w:lastRowLastColumn="0"/>
+              <w:rPr>
+                <w:rFonts w:ascii="Times New Roman" w:hAnsi="Times New Roman" w:cs="Times New Roman"/>
+                <w:sz w:val="20"/>
+                <w:szCs w:val="20"/>
+              </w:rPr>
+            </w:pPr>
+            <w:r>
+              <w:rPr>
+                <w:rFonts w:ascii="Times New Roman" w:hAnsi="Times New Roman" w:cs="Times New Roman"/>
+                <w:sz w:val="20"/>
+                <w:szCs w:val="20"/>
+                <w:lang w:val="pt-PT"/>
+              </w:rPr>
+              <w:t>None</w:t>
+            </w:r>
+          </w:p>
+        </w:tc>
+      </w:tr>
+      <w:tr>
+        <w:tc>
+          <w:tcPr>
+            <w:cnfStyle w:val="001000000000" w:firstRow="0" w:lastRow="0" w:firstColumn="1" w:lastColumn="0" w:oddVBand="0" w:evenVBand="0" w:oddHBand="0" w:evenHBand="0" w:firstRowFirstColumn="0" w:firstRowLastColumn="0" w:lastRowFirstColumn="0" w:lastRowLastColumn="0"/>
+            <w:tcW w:w="3287" w:type="dxa"/>
+          </w:tcPr>
+          <w:p>
+            <w:pPr>
+              <w:rPr>
+                <w:rFonts w:ascii="Times New Roman" w:hAnsi="Times New Roman" w:cs="Times New Roman"/>
+                <w:b w:val="0"/>
+                <w:bCs w:val="0"/>
+                <w:sz w:val="20"/>
+                <w:szCs w:val="20"/>
+              </w:rPr>
+            </w:pPr>
+            <w:r>
+              <w:rPr>
+                <w:rFonts w:ascii="Times New Roman" w:hAnsi="Times New Roman" w:cs="Times New Roman"/>
+                <w:b w:val="0"/>
+                <w:bCs w:val="0"/>
+                <w:sz w:val="20"/>
+                <w:szCs w:val="20"/>
+                <w:lang w:val="pt-PT"/>
+              </w:rPr>
+              <w:t>phone_number_country_prefix</w:t>
+            </w:r>
+          </w:p>
+        </w:tc>
+        <w:tc>
+          <w:tcPr>
+            <w:tcW w:w="3287" w:type="dxa"/>
+          </w:tcPr>
+          <w:p>
+            <w:pPr>
               <w:cnfStyle w:val="000000000000" w:firstRow="0" w:lastRow="0" w:firstColumn="0" w:lastColumn="0" w:oddVBand="0" w:evenVBand="0" w:oddHBand="0" w:evenHBand="0" w:firstRowFirstColumn="0" w:firstRowLastColumn="0" w:lastRowFirstColumn="0" w:lastRowLastColumn="0"/>
               <w:rPr>
                 <w:rFonts w:ascii="Times New Roman" w:hAnsi="Times New Roman" w:cs="Times New Roman"/>
                 <w:sz w:val="20"/>
                 <w:szCs w:val="20"/>
+              </w:rPr>
+            </w:pPr>
+            <w:r>
+              <w:rPr>
+                <w:rFonts w:ascii="Times New Roman" w:hAnsi="Times New Roman" w:cs="Times New Roman"/>
+                <w:sz w:val="20"/>
+                <w:szCs w:val="20"/>
+                <w:lang w:val="pt-PT"/>
+              </w:rPr>
+              <w:t>spending_score</w:t>
+            </w:r>
+          </w:p>
+        </w:tc>
+        <w:tc>
+          <w:tcPr>
+            <w:tcW w:w="2442" w:type="dxa"/>
+          </w:tcPr>
+          <w:p>
+            <w:pPr>
+              <w:cnfStyle w:val="000000000000" w:firstRow="0" w:lastRow="0" w:firstColumn="0" w:lastColumn="0" w:oddVBand="0" w:evenVBand="0" w:oddHBand="0" w:evenHBand="0" w:firstRowFirstColumn="0" w:firstRowLastColumn="0" w:lastRowFirstColumn="0" w:lastRowLastColumn="0"/>
+              <w:rPr>
+                <w:rFonts w:ascii="Times New Roman" w:hAnsi="Times New Roman" w:cs="Times New Roman"/>
+                <w:sz w:val="20"/>
+                <w:szCs w:val="20"/>
+              </w:rPr>
+            </w:pPr>
+            <w:r>
+              <w:rPr>
+                <w:rFonts w:ascii="Times New Roman" w:hAnsi="Times New Roman" w:cs="Times New Roman"/>
+                <w:sz w:val="20"/>
+                <w:szCs w:val="20"/>
+                <w:lang w:val="pt-PT"/>
+              </w:rPr>
+              <w:t>None</w:t>
+            </w:r>
+          </w:p>
+        </w:tc>
+      </w:tr>
+      <w:tr>
+        <w:trPr>
+          <w:cnfStyle w:val="000000100000" w:firstRow="0" w:lastRow="0" w:firstColumn="0" w:lastColumn="0" w:oddVBand="0" w:evenVBand="0" w:oddHBand="1" w:evenHBand="0" w:firstRowFirstColumn="0" w:firstRowLastColumn="0" w:lastRowFirstColumn="0" w:lastRowLastColumn="0"/>
+        </w:trPr>
+        <w:tc>
+          <w:tcPr>
+            <w:cnfStyle w:val="001000000000" w:firstRow="0" w:lastRow="0" w:firstColumn="1" w:lastColumn="0" w:oddVBand="0" w:evenVBand="0" w:oddHBand="0" w:evenHBand="0" w:firstRowFirstColumn="0" w:firstRowLastColumn="0" w:lastRowFirstColumn="0" w:lastRowLastColumn="0"/>
+            <w:tcW w:w="3287" w:type="dxa"/>
+          </w:tcPr>
+          <w:p>
+            <w:pPr>
+              <w:rPr>
+                <w:rFonts w:ascii="Times New Roman" w:hAnsi="Times New Roman" w:cs="Times New Roman"/>
+                <w:b w:val="0"/>
+                <w:bCs w:val="0"/>
+                <w:sz w:val="20"/>
+                <w:szCs w:val="20"/>
+              </w:rPr>
+            </w:pPr>
+            <w:r>
+              <w:rPr>
+                <w:rFonts w:ascii="Times New Roman" w:hAnsi="Times New Roman" w:cs="Times New Roman"/>
+                <w:b w:val="0"/>
+                <w:bCs w:val="0"/>
+                <w:sz w:val="20"/>
+                <w:szCs w:val="20"/>
+                <w:lang w:val="pt-PT"/>
+              </w:rPr>
+              <w:t>phone_number_country_prefix</w:t>
+            </w:r>
+          </w:p>
+        </w:tc>
+        <w:tc>
+          <w:tcPr>
+            <w:tcW w:w="3287" w:type="dxa"/>
+          </w:tcPr>
+          <w:p>
+            <w:pPr>
+              <w:cnfStyle w:val="000000100000" w:firstRow="0" w:lastRow="0" w:firstColumn="0" w:lastColumn="0" w:oddVBand="0" w:evenVBand="0" w:oddHBand="1" w:evenHBand="0" w:firstRowFirstColumn="0" w:firstRowLastColumn="0" w:lastRowFirstColumn="0" w:lastRowLastColumn="0"/>
+              <w:rPr>
+                <w:rFonts w:ascii="Times New Roman" w:hAnsi="Times New Roman" w:cs="Times New Roman"/>
+                <w:sz w:val="20"/>
+                <w:szCs w:val="20"/>
+              </w:rPr>
+            </w:pPr>
+            <w:r>
+              <w:rPr>
+                <w:rFonts w:ascii="Times New Roman" w:hAnsi="Times New Roman" w:cs="Times New Roman"/>
+                <w:sz w:val="20"/>
+                <w:szCs w:val="20"/>
+                <w:lang w:val="pt-PT"/>
+              </w:rPr>
+              <w:t>spending_category</w:t>
+            </w:r>
+          </w:p>
+        </w:tc>
+        <w:tc>
+          <w:tcPr>
+            <w:tcW w:w="2442" w:type="dxa"/>
+          </w:tcPr>
+          <w:p>
+            <w:pPr>
+              <w:cnfStyle w:val="000000100000" w:firstRow="0" w:lastRow="0" w:firstColumn="0" w:lastColumn="0" w:oddVBand="0" w:evenVBand="0" w:oddHBand="1" w:evenHBand="0" w:firstRowFirstColumn="0" w:firstRowLastColumn="0" w:lastRowFirstColumn="0" w:lastRowLastColumn="0"/>
+              <w:rPr>
+                <w:rFonts w:ascii="Times New Roman" w:hAnsi="Times New Roman" w:cs="Times New Roman"/>
+                <w:sz w:val="20"/>
+                <w:szCs w:val="20"/>
+              </w:rPr>
+            </w:pPr>
+            <w:r>
+              <w:rPr>
+                <w:rFonts w:ascii="Times New Roman" w:hAnsi="Times New Roman" w:cs="Times New Roman"/>
+                <w:sz w:val="20"/>
+                <w:szCs w:val="20"/>
+                <w:lang w:val="pt-PT"/>
+              </w:rPr>
+              <w:t>None</w:t>
+            </w:r>
+          </w:p>
+        </w:tc>
+      </w:tr>
+      <w:tr>
+        <w:tc>
+          <w:tcPr>
+            <w:cnfStyle w:val="001000000000" w:firstRow="0" w:lastRow="0" w:firstColumn="1" w:lastColumn="0" w:oddVBand="0" w:evenVBand="0" w:oddHBand="0" w:evenHBand="0" w:firstRowFirstColumn="0" w:firstRowLastColumn="0" w:lastRowFirstColumn="0" w:lastRowLastColumn="0"/>
+            <w:tcW w:w="3287" w:type="dxa"/>
+          </w:tcPr>
+          <w:p>
+            <w:pPr>
+              <w:rPr>
+                <w:rFonts w:ascii="Times New Roman" w:hAnsi="Times New Roman" w:cs="Times New Roman"/>
+                <w:b w:val="0"/>
+                <w:bCs w:val="0"/>
+                <w:sz w:val="20"/>
+                <w:szCs w:val="20"/>
+              </w:rPr>
+            </w:pPr>
+            <w:r>
+              <w:rPr>
+                <w:rFonts w:ascii="Times New Roman" w:hAnsi="Times New Roman" w:cs="Times New Roman"/>
+                <w:b w:val="0"/>
+                <w:bCs w:val="0"/>
+                <w:sz w:val="20"/>
+                <w:szCs w:val="20"/>
+                <w:lang w:val="pt-PT"/>
+              </w:rPr>
+              <w:t>phone_number_country_prefix</w:t>
+            </w:r>
+          </w:p>
+        </w:tc>
+        <w:tc>
+          <w:tcPr>
+            <w:tcW w:w="3287" w:type="dxa"/>
+          </w:tcPr>
+          <w:p>
+            <w:pPr>
+              <w:cnfStyle w:val="000000000000" w:firstRow="0" w:lastRow="0" w:firstColumn="0" w:lastColumn="0" w:oddVBand="0" w:evenVBand="0" w:oddHBand="0" w:evenHBand="0" w:firstRowFirstColumn="0" w:firstRowLastColumn="0" w:lastRowFirstColumn="0" w:lastRowLastColumn="0"/>
+              <w:rPr>
+                <w:rFonts w:ascii="Times New Roman" w:hAnsi="Times New Roman" w:cs="Times New Roman"/>
+                <w:sz w:val="20"/>
+                <w:szCs w:val="20"/>
+              </w:rPr>
+            </w:pPr>
+            <w:r>
+              <w:rPr>
+                <w:rFonts w:ascii="Times New Roman" w:hAnsi="Times New Roman" w:cs="Times New Roman"/>
+                <w:sz w:val="20"/>
+                <w:szCs w:val="20"/>
+                <w:lang w:val="pt-PT"/>
+              </w:rPr>
+              <w:t>age</w:t>
+            </w:r>
+          </w:p>
+        </w:tc>
+        <w:tc>
+          <w:tcPr>
+            <w:tcW w:w="2442" w:type="dxa"/>
+          </w:tcPr>
+          <w:p>
+            <w:pPr>
+              <w:cnfStyle w:val="000000000000" w:firstRow="0" w:lastRow="0" w:firstColumn="0" w:lastColumn="0" w:oddVBand="0" w:evenVBand="0" w:oddHBand="0" w:evenHBand="0" w:firstRowFirstColumn="0" w:firstRowLastColumn="0" w:lastRowFirstColumn="0" w:lastRowLastColumn="0"/>
+              <w:rPr>
+                <w:rFonts w:ascii="Times New Roman" w:hAnsi="Times New Roman" w:cs="Times New Roman"/>
+                <w:sz w:val="20"/>
+                <w:szCs w:val="20"/>
+              </w:rPr>
+            </w:pPr>
+            <w:r>
+              <w:rPr>
+                <w:rFonts w:ascii="Times New Roman" w:hAnsi="Times New Roman" w:cs="Times New Roman"/>
+                <w:sz w:val="20"/>
+                <w:szCs w:val="20"/>
+                <w:lang w:val="pt-PT"/>
+              </w:rPr>
+              <w:t>None</w:t>
+            </w:r>
+          </w:p>
+        </w:tc>
+      </w:tr>
+      <w:tr>
+        <w:trPr>
+          <w:cnfStyle w:val="000000100000" w:firstRow="0" w:lastRow="0" w:firstColumn="0" w:lastColumn="0" w:oddVBand="0" w:evenVBand="0" w:oddHBand="1" w:evenHBand="0" w:firstRowFirstColumn="0" w:firstRowLastColumn="0" w:lastRowFirstColumn="0" w:lastRowLastColumn="0"/>
+        </w:trPr>
+        <w:tc>
+          <w:tcPr>
+            <w:cnfStyle w:val="001000000000" w:firstRow="0" w:lastRow="0" w:firstColumn="1" w:lastColumn="0" w:oddVBand="0" w:evenVBand="0" w:oddHBand="0" w:evenHBand="0" w:firstRowFirstColumn="0" w:firstRowLastColumn="0" w:lastRowFirstColumn="0" w:lastRowLastColumn="0"/>
+            <w:tcW w:w="3287" w:type="dxa"/>
+          </w:tcPr>
+          <w:p>
+            <w:pPr>
+              <w:rPr>
+                <w:rFonts w:ascii="Times New Roman" w:hAnsi="Times New Roman" w:cs="Times New Roman"/>
+                <w:b w:val="0"/>
+                <w:bCs w:val="0"/>
+                <w:sz w:val="20"/>
+                <w:szCs w:val="20"/>
+                <w:lang w:val="pt-PT"/>
+              </w:rPr>
+            </w:pPr>
+            <w:r>
+              <w:rPr>
+                <w:rFonts w:ascii="Times New Roman" w:hAnsi="Times New Roman" w:cs="Times New Roman"/>
+                <w:b w:val="0"/>
+                <w:bCs w:val="0"/>
+                <w:sz w:val="20"/>
+                <w:szCs w:val="20"/>
+                <w:lang w:val="pt-PT"/>
+              </w:rPr>
+              <w:t>email_address</w:t>
+            </w:r>
+          </w:p>
+        </w:tc>
+        <w:tc>
+          <w:tcPr>
+            <w:tcW w:w="3287" w:type="dxa"/>
+          </w:tcPr>
+          <w:p>
+            <w:pPr>
+              <w:cnfStyle w:val="000000100000" w:firstRow="0" w:lastRow="0" w:firstColumn="0" w:lastColumn="0" w:oddVBand="0" w:evenVBand="0" w:oddHBand="1" w:evenHBand="0" w:firstRowFirstColumn="0" w:firstRowLastColumn="0" w:lastRowFirstColumn="0" w:lastRowLastColumn="0"/>
+              <w:rPr>
+                <w:rFonts w:ascii="Times New Roman" w:hAnsi="Times New Roman" w:cs="Times New Roman"/>
+                <w:sz w:val="20"/>
+                <w:szCs w:val="20"/>
+              </w:rPr>
+            </w:pPr>
+            <w:r>
+              <w:rPr>
+                <w:rFonts w:ascii="Times New Roman" w:hAnsi="Times New Roman" w:cs="Times New Roman"/>
+                <w:sz w:val="20"/>
+                <w:szCs w:val="20"/>
+                <w:lang w:val="pt-PT"/>
+              </w:rPr>
+              <w:t>home_address</w:t>
+            </w:r>
+          </w:p>
+        </w:tc>
+        <w:tc>
+          <w:tcPr>
+            <w:tcW w:w="2442" w:type="dxa"/>
+          </w:tcPr>
+          <w:p>
+            <w:pPr>
+              <w:cnfStyle w:val="000000100000" w:firstRow="0" w:lastRow="0" w:firstColumn="0" w:lastColumn="0" w:oddVBand="0" w:evenVBand="0" w:oddHBand="1" w:evenHBand="0" w:firstRowFirstColumn="0" w:firstRowLastColumn="0" w:lastRowFirstColumn="0" w:lastRowLastColumn="0"/>
+              <w:rPr>
+                <w:rFonts w:ascii="Times New Roman" w:hAnsi="Times New Roman" w:cs="Times New Roman"/>
+                <w:sz w:val="20"/>
+                <w:szCs w:val="20"/>
+              </w:rPr>
+            </w:pPr>
+            <w:r>
+              <w:rPr>
+                <w:rFonts w:ascii="Times New Roman" w:hAnsi="Times New Roman" w:cs="Times New Roman"/>
+                <w:sz w:val="20"/>
+                <w:szCs w:val="20"/>
+                <w:lang w:val="pt-PT"/>
+              </w:rPr>
+              <w:t>None</w:t>
+            </w:r>
+          </w:p>
+        </w:tc>
+      </w:tr>
+      <w:tr>
+        <w:tc>
+          <w:tcPr>
+            <w:cnfStyle w:val="001000000000" w:firstRow="0" w:lastRow="0" w:firstColumn="1" w:lastColumn="0" w:oddVBand="0" w:evenVBand="0" w:oddHBand="0" w:evenHBand="0" w:firstRowFirstColumn="0" w:firstRowLastColumn="0" w:lastRowFirstColumn="0" w:lastRowLastColumn="0"/>
+            <w:tcW w:w="3287" w:type="dxa"/>
+          </w:tcPr>
+          <w:p>
+            <w:pPr>
+              <w:rPr>
+                <w:rFonts w:ascii="Times New Roman" w:hAnsi="Times New Roman" w:cs="Times New Roman"/>
+                <w:b w:val="0"/>
+                <w:bCs w:val="0"/>
+                <w:sz w:val="20"/>
+                <w:szCs w:val="20"/>
+                <w:lang w:val="pt-PT"/>
+              </w:rPr>
+            </w:pPr>
+            <w:r>
+              <w:rPr>
+                <w:rFonts w:ascii="Times New Roman" w:hAnsi="Times New Roman" w:cs="Times New Roman"/>
+                <w:b w:val="0"/>
+                <w:bCs w:val="0"/>
+                <w:sz w:val="20"/>
+                <w:szCs w:val="20"/>
+                <w:lang w:val="pt-PT"/>
+              </w:rPr>
+              <w:t>email_address</w:t>
+            </w:r>
+          </w:p>
+        </w:tc>
+        <w:tc>
+          <w:tcPr>
+            <w:tcW w:w="3287" w:type="dxa"/>
+          </w:tcPr>
+          <w:p>
+            <w:pPr>
+              <w:cnfStyle w:val="000000000000" w:firstRow="0" w:lastRow="0" w:firstColumn="0" w:lastColumn="0" w:oddVBand="0" w:evenVBand="0" w:oddHBand="0" w:evenHBand="0" w:firstRowFirstColumn="0" w:firstRowLastColumn="0" w:lastRowFirstColumn="0" w:lastRowLastColumn="0"/>
+              <w:rPr>
+                <w:rFonts w:ascii="Times New Roman" w:hAnsi="Times New Roman" w:cs="Times New Roman"/>
+                <w:sz w:val="20"/>
+                <w:szCs w:val="20"/>
+              </w:rPr>
+            </w:pPr>
+            <w:r>
+              <w:rPr>
+                <w:rFonts w:ascii="Times New Roman" w:hAnsi="Times New Roman" w:cs="Times New Roman"/>
+                <w:sz w:val="20"/>
+                <w:szCs w:val="20"/>
+                <w:lang w:val="pt-PT"/>
+              </w:rPr>
+              <w:t>spending_score</w:t>
+            </w:r>
+          </w:p>
+        </w:tc>
+        <w:tc>
+          <w:tcPr>
+            <w:tcW w:w="2442" w:type="dxa"/>
+          </w:tcPr>
+          <w:p>
+            <w:pPr>
+              <w:cnfStyle w:val="000000000000" w:firstRow="0" w:lastRow="0" w:firstColumn="0" w:lastColumn="0" w:oddVBand="0" w:evenVBand="0" w:oddHBand="0" w:evenHBand="0" w:firstRowFirstColumn="0" w:firstRowLastColumn="0" w:lastRowFirstColumn="0" w:lastRowLastColumn="0"/>
+              <w:rPr>
+                <w:rFonts w:ascii="Times New Roman" w:hAnsi="Times New Roman" w:cs="Times New Roman"/>
+                <w:sz w:val="20"/>
+                <w:szCs w:val="20"/>
+                <w:lang w:val="pt-PT"/>
+              </w:rPr>
+            </w:pPr>
+            <w:r>
+              <w:rPr>
+                <w:rFonts w:ascii="Times New Roman" w:hAnsi="Times New Roman" w:cs="Times New Roman"/>
+                <w:sz w:val="20"/>
+                <w:szCs w:val="20"/>
+                <w:lang w:val="pt-PT"/>
+              </w:rPr>
+              <w:t>None</w:t>
+            </w:r>
+          </w:p>
+        </w:tc>
+      </w:tr>
+      <w:tr>
+        <w:trPr>
+          <w:cnfStyle w:val="000000100000" w:firstRow="0" w:lastRow="0" w:firstColumn="0" w:lastColumn="0" w:oddVBand="0" w:evenVBand="0" w:oddHBand="1" w:evenHBand="0" w:firstRowFirstColumn="0" w:firstRowLastColumn="0" w:lastRowFirstColumn="0" w:lastRowLastColumn="0"/>
+        </w:trPr>
+        <w:tc>
+          <w:tcPr>
+            <w:cnfStyle w:val="001000000000" w:firstRow="0" w:lastRow="0" w:firstColumn="1" w:lastColumn="0" w:oddVBand="0" w:evenVBand="0" w:oddHBand="0" w:evenHBand="0" w:firstRowFirstColumn="0" w:firstRowLastColumn="0" w:lastRowFirstColumn="0" w:lastRowLastColumn="0"/>
+            <w:tcW w:w="3287" w:type="dxa"/>
+          </w:tcPr>
+          <w:p>
+            <w:pPr>
+              <w:rPr>
+                <w:rFonts w:ascii="Times New Roman" w:hAnsi="Times New Roman" w:cs="Times New Roman"/>
+                <w:b w:val="0"/>
+                <w:bCs w:val="0"/>
+                <w:sz w:val="20"/>
+                <w:szCs w:val="20"/>
+                <w:lang w:val="pt-PT"/>
+              </w:rPr>
+            </w:pPr>
+            <w:r>
+              <w:rPr>
+                <w:rFonts w:ascii="Times New Roman" w:hAnsi="Times New Roman" w:cs="Times New Roman"/>
+                <w:b w:val="0"/>
+                <w:bCs w:val="0"/>
+                <w:sz w:val="20"/>
+                <w:szCs w:val="20"/>
+                <w:lang w:val="pt-PT"/>
+              </w:rPr>
+              <w:t>email_address</w:t>
+            </w:r>
+          </w:p>
+        </w:tc>
+        <w:tc>
+          <w:tcPr>
+            <w:tcW w:w="3287" w:type="dxa"/>
+          </w:tcPr>
+          <w:p>
+            <w:pPr>
+              <w:cnfStyle w:val="000000100000" w:firstRow="0" w:lastRow="0" w:firstColumn="0" w:lastColumn="0" w:oddVBand="0" w:evenVBand="0" w:oddHBand="1" w:evenHBand="0" w:firstRowFirstColumn="0" w:firstRowLastColumn="0" w:lastRowFirstColumn="0" w:lastRowLastColumn="0"/>
+              <w:rPr>
+                <w:rFonts w:ascii="Times New Roman" w:hAnsi="Times New Roman" w:cs="Times New Roman"/>
+                <w:sz w:val="20"/>
+                <w:szCs w:val="20"/>
+              </w:rPr>
+            </w:pPr>
+            <w:r>
+              <w:rPr>
+                <w:rFonts w:ascii="Times New Roman" w:hAnsi="Times New Roman" w:cs="Times New Roman"/>
+                <w:sz w:val="20"/>
+                <w:szCs w:val="20"/>
+                <w:lang w:val="pt-PT"/>
+              </w:rPr>
+              <w:t>spending_category</w:t>
+            </w:r>
+          </w:p>
+        </w:tc>
+        <w:tc>
+          <w:tcPr>
+            <w:tcW w:w="2442" w:type="dxa"/>
+          </w:tcPr>
+          <w:p>
+            <w:pPr>
+              <w:cnfStyle w:val="000000100000" w:firstRow="0" w:lastRow="0" w:firstColumn="0" w:lastColumn="0" w:oddVBand="0" w:evenVBand="0" w:oddHBand="1" w:evenHBand="0" w:firstRowFirstColumn="0" w:firstRowLastColumn="0" w:lastRowFirstColumn="0" w:lastRowLastColumn="0"/>
+              <w:rPr>
+                <w:rFonts w:ascii="Times New Roman" w:hAnsi="Times New Roman" w:cs="Times New Roman"/>
+                <w:sz w:val="20"/>
+                <w:szCs w:val="20"/>
+                <w:lang w:val="pt-PT"/>
+              </w:rPr>
+            </w:pPr>
+            <w:r>
+              <w:rPr>
+                <w:rFonts w:ascii="Times New Roman" w:hAnsi="Times New Roman" w:cs="Times New Roman"/>
+                <w:sz w:val="20"/>
+                <w:szCs w:val="20"/>
+                <w:lang w:val="pt-PT"/>
+              </w:rPr>
+              <w:t>None</w:t>
+            </w:r>
+          </w:p>
+        </w:tc>
+      </w:tr>
+      <w:tr>
+        <w:tc>
+          <w:tcPr>
+            <w:cnfStyle w:val="001000000000" w:firstRow="0" w:lastRow="0" w:firstColumn="1" w:lastColumn="0" w:oddVBand="0" w:evenVBand="0" w:oddHBand="0" w:evenHBand="0" w:firstRowFirstColumn="0" w:firstRowLastColumn="0" w:lastRowFirstColumn="0" w:lastRowLastColumn="0"/>
+            <w:tcW w:w="3287" w:type="dxa"/>
+          </w:tcPr>
+          <w:p>
+            <w:pPr>
+              <w:rPr>
+                <w:rFonts w:ascii="Times New Roman" w:hAnsi="Times New Roman" w:cs="Times New Roman"/>
+                <w:b w:val="0"/>
+                <w:bCs w:val="0"/>
+                <w:sz w:val="20"/>
+                <w:szCs w:val="20"/>
+                <w:lang w:val="pt-PT"/>
+              </w:rPr>
+            </w:pPr>
+            <w:r>
+              <w:rPr>
+                <w:rFonts w:ascii="Times New Roman" w:hAnsi="Times New Roman" w:cs="Times New Roman"/>
+                <w:b w:val="0"/>
+                <w:bCs w:val="0"/>
+                <w:sz w:val="20"/>
+                <w:szCs w:val="20"/>
+                <w:lang w:val="pt-PT"/>
+              </w:rPr>
+              <w:t>email_address</w:t>
+            </w:r>
+          </w:p>
+        </w:tc>
+        <w:tc>
+          <w:tcPr>
+            <w:tcW w:w="3287" w:type="dxa"/>
+          </w:tcPr>
+          <w:p>
+            <w:pPr>
+              <w:cnfStyle w:val="000000000000" w:firstRow="0" w:lastRow="0" w:firstColumn="0" w:lastColumn="0" w:oddVBand="0" w:evenVBand="0" w:oddHBand="0" w:evenHBand="0" w:firstRowFirstColumn="0" w:firstRowLastColumn="0" w:lastRowFirstColumn="0" w:lastRowLastColumn="0"/>
+              <w:rPr>
+                <w:rFonts w:ascii="Times New Roman" w:hAnsi="Times New Roman" w:cs="Times New Roman"/>
+                <w:sz w:val="20"/>
+                <w:szCs w:val="20"/>
+              </w:rPr>
+            </w:pPr>
+            <w:r>
+              <w:rPr>
+                <w:rFonts w:ascii="Times New Roman" w:hAnsi="Times New Roman" w:cs="Times New Roman"/>
+                <w:sz w:val="20"/>
+                <w:szCs w:val="20"/>
+                <w:lang w:val="pt-PT"/>
+              </w:rPr>
+              <w:t>age</w:t>
+            </w:r>
+          </w:p>
+        </w:tc>
+        <w:tc>
+          <w:tcPr>
+            <w:tcW w:w="2442" w:type="dxa"/>
+          </w:tcPr>
+          <w:p>
+            <w:pPr>
+              <w:cnfStyle w:val="000000000000" w:firstRow="0" w:lastRow="0" w:firstColumn="0" w:lastColumn="0" w:oddVBand="0" w:evenVBand="0" w:oddHBand="0" w:evenHBand="0" w:firstRowFirstColumn="0" w:firstRowLastColumn="0" w:lastRowFirstColumn="0" w:lastRowLastColumn="0"/>
+              <w:rPr>
+                <w:rFonts w:ascii="Times New Roman" w:hAnsi="Times New Roman" w:cs="Times New Roman"/>
+                <w:sz w:val="20"/>
+                <w:szCs w:val="20"/>
+                <w:lang w:val="pt-PT"/>
+              </w:rPr>
+            </w:pPr>
+            <w:r>
+              <w:rPr>
+                <w:rFonts w:ascii="Times New Roman" w:hAnsi="Times New Roman" w:cs="Times New Roman"/>
+                <w:sz w:val="20"/>
+                <w:szCs w:val="20"/>
+                <w:lang w:val="pt-PT"/>
+              </w:rPr>
+              <w:t>None</w:t>
+            </w:r>
+          </w:p>
+        </w:tc>
+      </w:tr>
+      <w:tr>
+        <w:trPr>
+          <w:cnfStyle w:val="000000100000" w:firstRow="0" w:lastRow="0" w:firstColumn="0" w:lastColumn="0" w:oddVBand="0" w:evenVBand="0" w:oddHBand="1" w:evenHBand="0" w:firstRowFirstColumn="0" w:firstRowLastColumn="0" w:lastRowFirstColumn="0" w:lastRowLastColumn="0"/>
+        </w:trPr>
+        <w:tc>
+          <w:tcPr>
+            <w:cnfStyle w:val="001000000000" w:firstRow="0" w:lastRow="0" w:firstColumn="1" w:lastColumn="0" w:oddVBand="0" w:evenVBand="0" w:oddHBand="0" w:evenHBand="0" w:firstRowFirstColumn="0" w:firstRowLastColumn="0" w:lastRowFirstColumn="0" w:lastRowLastColumn="0"/>
+            <w:tcW w:w="3287" w:type="dxa"/>
+          </w:tcPr>
+          <w:p>
+            <w:pPr>
+              <w:rPr>
+                <w:rFonts w:ascii="Times New Roman" w:hAnsi="Times New Roman" w:cs="Times New Roman"/>
+                <w:b w:val="0"/>
+                <w:bCs w:val="0"/>
+                <w:sz w:val="20"/>
+                <w:szCs w:val="20"/>
+                <w:lang w:val="pt-PT"/>
+              </w:rPr>
+            </w:pPr>
+            <w:r>
+              <w:rPr>
+                <w:rFonts w:ascii="Times New Roman" w:hAnsi="Times New Roman" w:cs="Times New Roman"/>
+                <w:b w:val="0"/>
+                <w:bCs w:val="0"/>
+                <w:sz w:val="20"/>
+                <w:szCs w:val="20"/>
+                <w:lang w:val="pt-PT"/>
+              </w:rPr>
+              <w:t>home_address</w:t>
+            </w:r>
+          </w:p>
+        </w:tc>
+        <w:tc>
+          <w:tcPr>
+            <w:tcW w:w="3287" w:type="dxa"/>
+          </w:tcPr>
+          <w:p>
+            <w:pPr>
+              <w:cnfStyle w:val="000000100000" w:firstRow="0" w:lastRow="0" w:firstColumn="0" w:lastColumn="0" w:oddVBand="0" w:evenVBand="0" w:oddHBand="1" w:evenHBand="0" w:firstRowFirstColumn="0" w:firstRowLastColumn="0" w:lastRowFirstColumn="0" w:lastRowLastColumn="0"/>
+              <w:rPr>
+                <w:rFonts w:ascii="Times New Roman" w:hAnsi="Times New Roman" w:cs="Times New Roman"/>
+                <w:sz w:val="20"/>
+                <w:szCs w:val="20"/>
+              </w:rPr>
+            </w:pPr>
+            <w:r>
+              <w:rPr>
+                <w:rFonts w:ascii="Times New Roman" w:hAnsi="Times New Roman" w:cs="Times New Roman"/>
+                <w:sz w:val="20"/>
+                <w:szCs w:val="20"/>
+                <w:lang w:val="pt-PT"/>
+              </w:rPr>
+              <w:t>spending_score</w:t>
+            </w:r>
+          </w:p>
+        </w:tc>
+        <w:tc>
+          <w:tcPr>
+            <w:tcW w:w="2442" w:type="dxa"/>
+          </w:tcPr>
+          <w:p>
+            <w:pPr>
+              <w:cnfStyle w:val="000000100000" w:firstRow="0" w:lastRow="0" w:firstColumn="0" w:lastColumn="0" w:oddVBand="0" w:evenVBand="0" w:oddHBand="1" w:evenHBand="0" w:firstRowFirstColumn="0" w:firstRowLastColumn="0" w:lastRowFirstColumn="0" w:lastRowLastColumn="0"/>
+              <w:rPr>
+                <w:rFonts w:ascii="Times New Roman" w:hAnsi="Times New Roman" w:cs="Times New Roman"/>
+                <w:sz w:val="20"/>
+                <w:szCs w:val="20"/>
+              </w:rPr>
+            </w:pPr>
+            <w:r>
+              <w:rPr>
+                <w:rFonts w:ascii="Times New Roman" w:hAnsi="Times New Roman" w:cs="Times New Roman"/>
+                <w:sz w:val="20"/>
+                <w:szCs w:val="20"/>
+                <w:lang w:val="pt-PT"/>
+              </w:rPr>
+              <w:t>None</w:t>
+            </w:r>
+          </w:p>
+        </w:tc>
+      </w:tr>
+      <w:tr>
+        <w:tc>
+          <w:tcPr>
+            <w:cnfStyle w:val="001000000000" w:firstRow="0" w:lastRow="0" w:firstColumn="1" w:lastColumn="0" w:oddVBand="0" w:evenVBand="0" w:oddHBand="0" w:evenHBand="0" w:firstRowFirstColumn="0" w:firstRowLastColumn="0" w:lastRowFirstColumn="0" w:lastRowLastColumn="0"/>
+            <w:tcW w:w="3287" w:type="dxa"/>
+          </w:tcPr>
+          <w:p>
+            <w:pPr>
+              <w:rPr>
+                <w:rFonts w:ascii="Times New Roman" w:hAnsi="Times New Roman" w:cs="Times New Roman"/>
+                <w:b w:val="0"/>
+                <w:bCs w:val="0"/>
+                <w:sz w:val="20"/>
+                <w:szCs w:val="20"/>
+                <w:lang w:val="pt-PT"/>
+              </w:rPr>
+            </w:pPr>
+            <w:r>
+              <w:rPr>
+                <w:rFonts w:ascii="Times New Roman" w:hAnsi="Times New Roman" w:cs="Times New Roman"/>
+                <w:b w:val="0"/>
+                <w:bCs w:val="0"/>
+                <w:sz w:val="20"/>
+                <w:szCs w:val="20"/>
+                <w:lang w:val="pt-PT"/>
+              </w:rPr>
+              <w:lastRenderedPageBreak/>
+              <w:t>home_address</w:t>
+            </w:r>
+          </w:p>
+        </w:tc>
+        <w:tc>
+          <w:tcPr>
+            <w:tcW w:w="3287" w:type="dxa"/>
+          </w:tcPr>
+          <w:p>
+            <w:pPr>
+              <w:cnfStyle w:val="000000000000" w:firstRow="0" w:lastRow="0" w:firstColumn="0" w:lastColumn="0" w:oddVBand="0" w:evenVBand="0" w:oddHBand="0" w:evenHBand="0" w:firstRowFirstColumn="0" w:firstRowLastColumn="0" w:lastRowFirstColumn="0" w:lastRowLastColumn="0"/>
+              <w:rPr>
+                <w:rFonts w:ascii="Times New Roman" w:hAnsi="Times New Roman" w:cs="Times New Roman"/>
+                <w:sz w:val="20"/>
+                <w:szCs w:val="20"/>
+              </w:rPr>
+            </w:pPr>
+            <w:r>
+              <w:rPr>
+                <w:rFonts w:ascii="Times New Roman" w:hAnsi="Times New Roman" w:cs="Times New Roman"/>
+                <w:sz w:val="20"/>
+                <w:szCs w:val="20"/>
+                <w:lang w:val="pt-PT"/>
+              </w:rPr>
+              <w:t>spending_category</w:t>
+            </w:r>
+          </w:p>
+        </w:tc>
+        <w:tc>
+          <w:tcPr>
+            <w:tcW w:w="2442" w:type="dxa"/>
+          </w:tcPr>
+          <w:p>
+            <w:pPr>
+              <w:cnfStyle w:val="000000000000" w:firstRow="0" w:lastRow="0" w:firstColumn="0" w:lastColumn="0" w:oddVBand="0" w:evenVBand="0" w:oddHBand="0" w:evenHBand="0" w:firstRowFirstColumn="0" w:firstRowLastColumn="0" w:lastRowFirstColumn="0" w:lastRowLastColumn="0"/>
+              <w:rPr>
+                <w:rFonts w:ascii="Times New Roman" w:hAnsi="Times New Roman" w:cs="Times New Roman"/>
+                <w:sz w:val="20"/>
+                <w:szCs w:val="20"/>
+              </w:rPr>
+            </w:pPr>
+            <w:r>
+              <w:rPr>
+                <w:rFonts w:ascii="Times New Roman" w:hAnsi="Times New Roman" w:cs="Times New Roman"/>
+                <w:sz w:val="20"/>
+                <w:szCs w:val="20"/>
+                <w:lang w:val="pt-PT"/>
+              </w:rPr>
+              <w:t>None</w:t>
+            </w:r>
+          </w:p>
+        </w:tc>
+      </w:tr>
+      <w:tr>
+        <w:trPr>
+          <w:cnfStyle w:val="000000100000" w:firstRow="0" w:lastRow="0" w:firstColumn="0" w:lastColumn="0" w:oddVBand="0" w:evenVBand="0" w:oddHBand="1" w:evenHBand="0" w:firstRowFirstColumn="0" w:firstRowLastColumn="0" w:lastRowFirstColumn="0" w:lastRowLastColumn="0"/>
+        </w:trPr>
+        <w:tc>
+          <w:tcPr>
+            <w:cnfStyle w:val="001000000000" w:firstRow="0" w:lastRow="0" w:firstColumn="1" w:lastColumn="0" w:oddVBand="0" w:evenVBand="0" w:oddHBand="0" w:evenHBand="0" w:firstRowFirstColumn="0" w:firstRowLastColumn="0" w:lastRowFirstColumn="0" w:lastRowLastColumn="0"/>
+            <w:tcW w:w="3287" w:type="dxa"/>
+          </w:tcPr>
+          <w:p>
+            <w:pPr>
+              <w:rPr>
+                <w:rFonts w:ascii="Times New Roman" w:hAnsi="Times New Roman" w:cs="Times New Roman"/>
+                <w:b w:val="0"/>
+                <w:bCs w:val="0"/>
+                <w:sz w:val="20"/>
+                <w:szCs w:val="20"/>
+                <w:lang w:val="pt-PT"/>
+              </w:rPr>
+            </w:pPr>
+            <w:r>
+              <w:rPr>
+                <w:rFonts w:ascii="Times New Roman" w:hAnsi="Times New Roman" w:cs="Times New Roman"/>
+                <w:b w:val="0"/>
+                <w:bCs w:val="0"/>
+                <w:sz w:val="20"/>
+                <w:szCs w:val="20"/>
+                <w:lang w:val="pt-PT"/>
+              </w:rPr>
+              <w:t>home_address</w:t>
+            </w:r>
+          </w:p>
+        </w:tc>
+        <w:tc>
+          <w:tcPr>
+            <w:tcW w:w="3287" w:type="dxa"/>
+          </w:tcPr>
+          <w:p>
+            <w:pPr>
+              <w:cnfStyle w:val="000000100000" w:firstRow="0" w:lastRow="0" w:firstColumn="0" w:lastColumn="0" w:oddVBand="0" w:evenVBand="0" w:oddHBand="1" w:evenHBand="0" w:firstRowFirstColumn="0" w:firstRowLastColumn="0" w:lastRowFirstColumn="0" w:lastRowLastColumn="0"/>
+              <w:rPr>
+                <w:rFonts w:ascii="Times New Roman" w:hAnsi="Times New Roman" w:cs="Times New Roman"/>
+                <w:sz w:val="20"/>
+                <w:szCs w:val="20"/>
+                <w:lang w:val="pt-PT"/>
+              </w:rPr>
+            </w:pPr>
+            <w:r>
+              <w:rPr>
+                <w:rFonts w:ascii="Times New Roman" w:hAnsi="Times New Roman" w:cs="Times New Roman"/>
+                <w:sz w:val="20"/>
+                <w:szCs w:val="20"/>
+                <w:lang w:val="pt-PT"/>
+              </w:rPr>
+              <w:t>age</w:t>
+            </w:r>
+          </w:p>
+        </w:tc>
+        <w:tc>
+          <w:tcPr>
+            <w:tcW w:w="2442" w:type="dxa"/>
+          </w:tcPr>
+          <w:p>
+            <w:pPr>
+              <w:cnfStyle w:val="000000100000" w:firstRow="0" w:lastRow="0" w:firstColumn="0" w:lastColumn="0" w:oddVBand="0" w:evenVBand="0" w:oddHBand="1" w:evenHBand="0" w:firstRowFirstColumn="0" w:firstRowLastColumn="0" w:lastRowFirstColumn="0" w:lastRowLastColumn="0"/>
+              <w:rPr>
+                <w:rFonts w:ascii="Times New Roman" w:hAnsi="Times New Roman" w:cs="Times New Roman"/>
+                <w:sz w:val="20"/>
+                <w:szCs w:val="20"/>
+                <w:lang w:val="pt-PT"/>
+              </w:rPr>
+            </w:pPr>
+            <w:r>
+              <w:rPr>
+                <w:rFonts w:ascii="Times New Roman" w:hAnsi="Times New Roman" w:cs="Times New Roman"/>
+                <w:sz w:val="20"/>
+                <w:szCs w:val="20"/>
+                <w:lang w:val="pt-PT"/>
+              </w:rPr>
+              <w:t>None</w:t>
+            </w:r>
+          </w:p>
+        </w:tc>
+      </w:tr>
+      <w:tr>
+        <w:tc>
+          <w:tcPr>
+            <w:cnfStyle w:val="001000000000" w:firstRow="0" w:lastRow="0" w:firstColumn="1" w:lastColumn="0" w:oddVBand="0" w:evenVBand="0" w:oddHBand="0" w:evenHBand="0" w:firstRowFirstColumn="0" w:firstRowLastColumn="0" w:lastRowFirstColumn="0" w:lastRowLastColumn="0"/>
+            <w:tcW w:w="3287" w:type="dxa"/>
+          </w:tcPr>
+          <w:p>
+            <w:pPr>
+              <w:rPr>
+                <w:rFonts w:ascii="Times New Roman" w:hAnsi="Times New Roman" w:cs="Times New Roman"/>
+                <w:b w:val="0"/>
+                <w:bCs w:val="0"/>
+                <w:sz w:val="20"/>
+                <w:szCs w:val="20"/>
+                <w:lang w:val="pt-PT"/>
+              </w:rPr>
+            </w:pPr>
+            <w:r>
+              <w:rPr>
+                <w:rFonts w:ascii="Times New Roman" w:hAnsi="Times New Roman" w:cs="Times New Roman"/>
+                <w:b w:val="0"/>
+                <w:bCs w:val="0"/>
+                <w:sz w:val="20"/>
+                <w:szCs w:val="20"/>
+                <w:lang w:val="pt-PT"/>
+              </w:rPr>
+              <w:t>spending_score</w:t>
+            </w:r>
+          </w:p>
+        </w:tc>
+        <w:tc>
+          <w:tcPr>
+            <w:tcW w:w="3287" w:type="dxa"/>
+          </w:tcPr>
+          <w:p>
+            <w:pPr>
+              <w:cnfStyle w:val="000000000000" w:firstRow="0" w:lastRow="0" w:firstColumn="0" w:lastColumn="0" w:oddVBand="0" w:evenVBand="0" w:oddHBand="0" w:evenHBand="0" w:firstRowFirstColumn="0" w:firstRowLastColumn="0" w:lastRowFirstColumn="0" w:lastRowLastColumn="0"/>
+              <w:rPr>
+                <w:rFonts w:ascii="Times New Roman" w:hAnsi="Times New Roman" w:cs="Times New Roman"/>
+                <w:sz w:val="20"/>
+                <w:szCs w:val="20"/>
+              </w:rPr>
+            </w:pPr>
+            <w:r>
+              <w:rPr>
+                <w:rFonts w:ascii="Times New Roman" w:hAnsi="Times New Roman" w:cs="Times New Roman"/>
+                <w:sz w:val="20"/>
+                <w:szCs w:val="20"/>
+                <w:lang w:val="pt-PT"/>
+              </w:rPr>
+              <w:t>spending_category</w:t>
+            </w:r>
+          </w:p>
+        </w:tc>
+        <w:tc>
+          <w:tcPr>
+            <w:tcW w:w="2442" w:type="dxa"/>
+          </w:tcPr>
+          <w:p>
+            <w:pPr>
+              <w:cnfStyle w:val="000000000000" w:firstRow="0" w:lastRow="0" w:firstColumn="0" w:lastColumn="0" w:oddVBand="0" w:evenVBand="0" w:oddHBand="0" w:evenHBand="0" w:firstRowFirstColumn="0" w:firstRowLastColumn="0" w:lastRowFirstColumn="0" w:lastRowLastColumn="0"/>
+              <w:rPr>
+                <w:rFonts w:ascii="Times New Roman" w:hAnsi="Times New Roman" w:cs="Times New Roman"/>
+                <w:sz w:val="20"/>
+                <w:szCs w:val="20"/>
+              </w:rPr>
+            </w:pPr>
+            <w:r>
+              <w:rPr>
+                <w:rFonts w:ascii="Times New Roman" w:hAnsi="Times New Roman" w:cs="Times New Roman"/>
+                <w:sz w:val="20"/>
+                <w:szCs w:val="20"/>
+                <w:lang w:val="pt-PT"/>
+              </w:rPr>
+              <w:t>None</w:t>
+            </w:r>
+          </w:p>
+        </w:tc>
+      </w:tr>
+      <w:tr>
+        <w:trPr>
+          <w:cnfStyle w:val="000000100000" w:firstRow="0" w:lastRow="0" w:firstColumn="0" w:lastColumn="0" w:oddVBand="0" w:evenVBand="0" w:oddHBand="1" w:evenHBand="0" w:firstRowFirstColumn="0" w:firstRowLastColumn="0" w:lastRowFirstColumn="0" w:lastRowLastColumn="0"/>
+        </w:trPr>
+        <w:tc>
+          <w:tcPr>
+            <w:cnfStyle w:val="001000000000" w:firstRow="0" w:lastRow="0" w:firstColumn="1" w:lastColumn="0" w:oddVBand="0" w:evenVBand="0" w:oddHBand="0" w:evenHBand="0" w:firstRowFirstColumn="0" w:firstRowLastColumn="0" w:lastRowFirstColumn="0" w:lastRowLastColumn="0"/>
+            <w:tcW w:w="3287" w:type="dxa"/>
+          </w:tcPr>
+          <w:p>
+            <w:pPr>
+              <w:rPr>
+                <w:rFonts w:ascii="Times New Roman" w:hAnsi="Times New Roman" w:cs="Times New Roman"/>
+                <w:b w:val="0"/>
+                <w:bCs w:val="0"/>
+                <w:sz w:val="20"/>
+                <w:szCs w:val="20"/>
+                <w:lang w:val="pt-PT"/>
+              </w:rPr>
+            </w:pPr>
+            <w:r>
+              <w:rPr>
+                <w:rFonts w:ascii="Times New Roman" w:hAnsi="Times New Roman" w:cs="Times New Roman"/>
+                <w:b w:val="0"/>
+                <w:bCs w:val="0"/>
+                <w:sz w:val="20"/>
+                <w:szCs w:val="20"/>
+                <w:lang w:val="pt-PT"/>
+              </w:rPr>
+              <w:t>spending_score</w:t>
+            </w:r>
+          </w:p>
+        </w:tc>
+        <w:tc>
+          <w:tcPr>
+            <w:tcW w:w="3287" w:type="dxa"/>
+          </w:tcPr>
+          <w:p>
+            <w:pPr>
+              <w:cnfStyle w:val="000000100000" w:firstRow="0" w:lastRow="0" w:firstColumn="0" w:lastColumn="0" w:oddVBand="0" w:evenVBand="0" w:oddHBand="1" w:evenHBand="0" w:firstRowFirstColumn="0" w:firstRowLastColumn="0" w:lastRowFirstColumn="0" w:lastRowLastColumn="0"/>
+              <w:rPr>
+                <w:rFonts w:ascii="Times New Roman" w:hAnsi="Times New Roman" w:cs="Times New Roman"/>
+                <w:sz w:val="20"/>
+                <w:szCs w:val="20"/>
+                <w:lang w:val="pt-PT"/>
+              </w:rPr>
+            </w:pPr>
+            <w:r>
+              <w:rPr>
+                <w:rFonts w:ascii="Times New Roman" w:hAnsi="Times New Roman" w:cs="Times New Roman"/>
+                <w:sz w:val="20"/>
+                <w:szCs w:val="20"/>
+                <w:lang w:val="pt-PT"/>
+              </w:rPr>
+              <w:t>age</w:t>
+            </w:r>
+          </w:p>
+        </w:tc>
+        <w:tc>
+          <w:tcPr>
+            <w:tcW w:w="2442" w:type="dxa"/>
+          </w:tcPr>
+          <w:p>
+            <w:pPr>
+              <w:cnfStyle w:val="000000100000" w:firstRow="0" w:lastRow="0" w:firstColumn="0" w:lastColumn="0" w:oddVBand="0" w:evenVBand="0" w:oddHBand="1" w:evenHBand="0" w:firstRowFirstColumn="0" w:firstRowLastColumn="0" w:lastRowFirstColumn="0" w:lastRowLastColumn="0"/>
+              <w:rPr>
+                <w:rFonts w:ascii="Times New Roman" w:hAnsi="Times New Roman" w:cs="Times New Roman"/>
+                <w:sz w:val="20"/>
+                <w:szCs w:val="20"/>
+                <w:lang w:val="pt-PT"/>
               </w:rPr>
             </w:pPr>
             <w:r>
@@ -2230,16 +3762,29 @@
                 <w:szCs w:val="20"/>
               </w:rPr>
             </w:pPr>
-            <w:r>
-              <w:rPr>
-                <w:rFonts w:ascii="Times New Roman" w:hAnsi="Times New Roman" w:cs="Times New Roman"/>
-                <w:b w:val="0"/>
-                <w:bCs w:val="0"/>
-                <w:sz w:val="20"/>
-                <w:szCs w:val="20"/>
-                <w:lang w:val="pt-PT"/>
-              </w:rPr>
-              <w:t>supplier _id (pk)</w:t>
+            <w:proofErr w:type="spellStart"/>
+            <w:r>
+              <w:rPr>
+                <w:rFonts w:ascii="Times New Roman" w:hAnsi="Times New Roman" w:cs="Times New Roman"/>
+                <w:b w:val="0"/>
+                <w:bCs w:val="0"/>
+                <w:sz w:val="20"/>
+                <w:szCs w:val="20"/>
+                <w:lang w:val="pt-PT"/>
+              </w:rPr>
+              <w:t>supplier</w:t>
+            </w:r>
+            <w:proofErr w:type="spellEnd"/>
+            <w:r>
+              <w:rPr>
+                <w:rFonts w:ascii="Times New Roman" w:hAnsi="Times New Roman" w:cs="Times New Roman"/>
+                <w:b w:val="0"/>
+                <w:bCs w:val="0"/>
+                <w:sz w:val="20"/>
+                <w:szCs w:val="20"/>
+                <w:lang w:val="pt-PT"/>
+              </w:rPr>
+              <w:t xml:space="preserve"> _id (pk)</w:t>
             </w:r>
           </w:p>
         </w:tc>
@@ -3990,17 +5535,17 @@
                 <w:bCs w:val="0"/>
                 <w:sz w:val="20"/>
                 <w:szCs w:val="20"/>
-                <w:lang w:val="pt-PT"/>
-              </w:rPr>
-            </w:pPr>
-            <w:r>
-              <w:rPr>
-                <w:rFonts w:ascii="Times New Roman" w:hAnsi="Times New Roman" w:cs="Times New Roman"/>
-                <w:b w:val="0"/>
-                <w:bCs w:val="0"/>
-                <w:sz w:val="20"/>
-                <w:szCs w:val="20"/>
-                <w:lang w:val="pt-PT"/>
+                <w:lang w:val="en-US"/>
+              </w:rPr>
+            </w:pPr>
+            <w:r>
+              <w:rPr>
+                <w:rFonts w:ascii="Times New Roman" w:hAnsi="Times New Roman" w:cs="Times New Roman"/>
+                <w:b w:val="0"/>
+                <w:bCs w:val="0"/>
+                <w:sz w:val="20"/>
+                <w:szCs w:val="20"/>
+                <w:lang w:val="en-US"/>
               </w:rPr>
               <w:t>supplier_order_and_invoice_ID</w:t>
             </w:r>
@@ -4011,7 +5556,7 @@
                 <w:bCs w:val="0"/>
                 <w:sz w:val="20"/>
                 <w:szCs w:val="20"/>
-                <w:lang w:val="pt-PT"/>
+                <w:lang w:val="en-US"/>
               </w:rPr>
               <w:t xml:space="preserve"> (pk)</w:t>
             </w:r>
@@ -4081,17 +5626,17 @@
                 <w:bCs w:val="0"/>
                 <w:sz w:val="20"/>
                 <w:szCs w:val="20"/>
-                <w:lang w:val="pt-PT"/>
-              </w:rPr>
-            </w:pPr>
-            <w:r>
-              <w:rPr>
-                <w:rFonts w:ascii="Times New Roman" w:hAnsi="Times New Roman" w:cs="Times New Roman"/>
-                <w:b w:val="0"/>
-                <w:bCs w:val="0"/>
-                <w:sz w:val="20"/>
-                <w:szCs w:val="20"/>
-                <w:lang w:val="pt-PT"/>
+                <w:lang w:val="en-US"/>
+              </w:rPr>
+            </w:pPr>
+            <w:r>
+              <w:rPr>
+                <w:rFonts w:ascii="Times New Roman" w:hAnsi="Times New Roman" w:cs="Times New Roman"/>
+                <w:b w:val="0"/>
+                <w:bCs w:val="0"/>
+                <w:sz w:val="20"/>
+                <w:szCs w:val="20"/>
+                <w:lang w:val="en-US"/>
               </w:rPr>
               <w:t>supplier_order_and_invoice_ID</w:t>
             </w:r>
@@ -4102,7 +5647,7 @@
                 <w:bCs w:val="0"/>
                 <w:sz w:val="20"/>
                 <w:szCs w:val="20"/>
-                <w:lang w:val="pt-PT"/>
+                <w:lang w:val="en-US"/>
               </w:rPr>
               <w:t xml:space="preserve"> (pk)</w:t>
             </w:r>
@@ -4184,7 +5729,7 @@
                 <w:bCs w:val="0"/>
                 <w:sz w:val="20"/>
                 <w:szCs w:val="20"/>
-                <w:lang w:val="pt-PT"/>
+                <w:lang w:val="en-US"/>
               </w:rPr>
               <w:t>supplier_order_and_invoice_ID</w:t>
             </w:r>
@@ -4195,7 +5740,7 @@
                 <w:bCs w:val="0"/>
                 <w:sz w:val="20"/>
                 <w:szCs w:val="20"/>
-                <w:lang w:val="pt-PT"/>
+                <w:lang w:val="en-US"/>
               </w:rPr>
               <w:t xml:space="preserve"> (pk)</w:t>
             </w:r>
@@ -4274,7 +5819,7 @@
                 <w:bCs w:val="0"/>
                 <w:sz w:val="20"/>
                 <w:szCs w:val="20"/>
-                <w:lang w:val="pt-PT"/>
+                <w:lang w:val="en-US"/>
               </w:rPr>
               <w:t>supplier_order_and_invoice_ID</w:t>
             </w:r>
@@ -4285,7 +5830,7 @@
                 <w:bCs w:val="0"/>
                 <w:sz w:val="20"/>
                 <w:szCs w:val="20"/>
-                <w:lang w:val="pt-PT"/>
+                <w:lang w:val="en-US"/>
               </w:rPr>
               <w:t xml:space="preserve"> (pk)</w:t>
             </w:r>
@@ -4367,7 +5912,7 @@
                 <w:bCs w:val="0"/>
                 <w:sz w:val="20"/>
                 <w:szCs w:val="20"/>
-                <w:lang w:val="pt-PT"/>
+                <w:lang w:val="en-US"/>
               </w:rPr>
               <w:t>supplier_order_and_invoice_ID</w:t>
             </w:r>
@@ -4378,7 +5923,7 @@
                 <w:bCs w:val="0"/>
                 <w:sz w:val="20"/>
                 <w:szCs w:val="20"/>
-                <w:lang w:val="pt-PT"/>
+                <w:lang w:val="en-US"/>
               </w:rPr>
               <w:t xml:space="preserve"> (pk)</w:t>
             </w:r>
@@ -5454,7 +6999,7 @@
                 <w:rFonts w:ascii="Times New Roman" w:hAnsi="Times New Roman" w:cs="Times New Roman"/>
                 <w:sz w:val="20"/>
                 <w:szCs w:val="20"/>
-                <w:lang w:val="pt-PT"/>
+                <w:lang w:val="en-US"/>
               </w:rPr>
               <w:t>supplier_order_and_invoice_ID</w:t>
             </w:r>
@@ -5671,7 +7216,7 @@
                 <w:bCs w:val="0"/>
                 <w:sz w:val="20"/>
                 <w:szCs w:val="20"/>
-                <w:lang w:val="pt-PT"/>
+                <w:lang w:val="en-US"/>
               </w:rPr>
               <w:t>supplier_order_and_invoice_ID</w:t>
             </w:r>
@@ -5682,7 +7227,7 @@
                 <w:bCs w:val="0"/>
                 <w:sz w:val="20"/>
                 <w:szCs w:val="20"/>
-                <w:lang w:val="pt-PT"/>
+                <w:lang w:val="en-US"/>
               </w:rPr>
               <w:t xml:space="preserve"> </w:t>
             </w:r>
@@ -5764,7 +7309,7 @@
                 <w:bCs w:val="0"/>
                 <w:sz w:val="20"/>
                 <w:szCs w:val="20"/>
-                <w:lang w:val="pt-PT"/>
+                <w:lang w:val="en-US"/>
               </w:rPr>
               <w:t>supplier_order_and_invoice_ID</w:t>
             </w:r>
@@ -5775,7 +7320,7 @@
                 <w:bCs w:val="0"/>
                 <w:sz w:val="20"/>
                 <w:szCs w:val="20"/>
-                <w:lang w:val="pt-PT"/>
+                <w:lang w:val="en-US"/>
               </w:rPr>
               <w:t xml:space="preserve"> </w:t>
             </w:r>
@@ -5950,7 +7495,6 @@
     </w:p>
     <w:p>
       <w:pPr>
-        <w:jc w:val="center"/>
         <w:rPr>
           <w:rFonts w:ascii="Times New Roman" w:hAnsi="Times New Roman" w:cs="Times New Roman"/>
           <w:sz w:val="20"/>
@@ -5958,6 +7502,3137 @@
         </w:rPr>
       </w:pPr>
     </w:p>
+    <w:tbl>
+      <w:tblPr>
+        <w:tblStyle w:val="GridTable4"/>
+        <w:tblW w:w="0" w:type="auto"/>
+        <w:tblLook w:val="04A0" w:firstRow="1" w:lastRow="0" w:firstColumn="1" w:lastColumn="0" w:noHBand="0" w:noVBand="1"/>
+      </w:tblPr>
+      <w:tblGrid>
+        <w:gridCol w:w="3287"/>
+        <w:gridCol w:w="3287"/>
+        <w:gridCol w:w="2442"/>
+      </w:tblGrid>
+      <w:tr>
+        <w:trPr>
+          <w:cnfStyle w:val="100000000000" w:firstRow="1" w:lastRow="0" w:firstColumn="0" w:lastColumn="0" w:oddVBand="0" w:evenVBand="0" w:oddHBand="0" w:evenHBand="0" w:firstRowFirstColumn="0" w:firstRowLastColumn="0" w:lastRowFirstColumn="0" w:lastRowLastColumn="0"/>
+        </w:trPr>
+        <w:tc>
+          <w:tcPr>
+            <w:cnfStyle w:val="001000000000" w:firstRow="0" w:lastRow="0" w:firstColumn="1" w:lastColumn="0" w:oddVBand="0" w:evenVBand="0" w:oddHBand="0" w:evenHBand="0" w:firstRowFirstColumn="0" w:firstRowLastColumn="0" w:lastRowFirstColumn="0" w:lastRowLastColumn="0"/>
+            <w:tcW w:w="3287" w:type="dxa"/>
+          </w:tcPr>
+          <w:p>
+            <w:pPr>
+              <w:rPr>
+                <w:rFonts w:ascii="Times New Roman" w:hAnsi="Times New Roman" w:cs="Times New Roman"/>
+                <w:b w:val="0"/>
+                <w:bCs w:val="0"/>
+                <w:sz w:val="20"/>
+                <w:szCs w:val="20"/>
+                <w:lang w:val="pt-PT"/>
+              </w:rPr>
+            </w:pPr>
+            <w:r>
+              <w:rPr>
+                <w:rFonts w:ascii="Times New Roman" w:hAnsi="Times New Roman" w:cs="Times New Roman"/>
+                <w:b w:val="0"/>
+                <w:bCs w:val="0"/>
+                <w:sz w:val="20"/>
+                <w:szCs w:val="20"/>
+                <w:lang w:val="pt-PT"/>
+              </w:rPr>
+              <w:t>Field 1</w:t>
+            </w:r>
+          </w:p>
+        </w:tc>
+        <w:tc>
+          <w:tcPr>
+            <w:tcW w:w="3287" w:type="dxa"/>
+          </w:tcPr>
+          <w:p>
+            <w:pPr>
+              <w:cnfStyle w:val="100000000000" w:firstRow="1" w:lastRow="0" w:firstColumn="0" w:lastColumn="0" w:oddVBand="0" w:evenVBand="0" w:oddHBand="0" w:evenHBand="0" w:firstRowFirstColumn="0" w:firstRowLastColumn="0" w:lastRowFirstColumn="0" w:lastRowLastColumn="0"/>
+              <w:rPr>
+                <w:rFonts w:ascii="Times New Roman" w:hAnsi="Times New Roman" w:cs="Times New Roman"/>
+                <w:b w:val="0"/>
+                <w:bCs w:val="0"/>
+                <w:sz w:val="20"/>
+                <w:szCs w:val="20"/>
+                <w:lang w:val="pt-PT"/>
+              </w:rPr>
+            </w:pPr>
+            <w:r>
+              <w:rPr>
+                <w:rFonts w:ascii="Times New Roman" w:hAnsi="Times New Roman" w:cs="Times New Roman"/>
+                <w:b w:val="0"/>
+                <w:bCs w:val="0"/>
+                <w:sz w:val="20"/>
+                <w:szCs w:val="20"/>
+                <w:lang w:val="pt-PT"/>
+              </w:rPr>
+              <w:t>Field 2</w:t>
+            </w:r>
+          </w:p>
+        </w:tc>
+        <w:tc>
+          <w:tcPr>
+            <w:tcW w:w="2442" w:type="dxa"/>
+          </w:tcPr>
+          <w:p>
+            <w:pPr>
+              <w:cnfStyle w:val="100000000000" w:firstRow="1" w:lastRow="0" w:firstColumn="0" w:lastColumn="0" w:oddVBand="0" w:evenVBand="0" w:oddHBand="0" w:evenHBand="0" w:firstRowFirstColumn="0" w:firstRowLastColumn="0" w:lastRowFirstColumn="0" w:lastRowLastColumn="0"/>
+              <w:rPr>
+                <w:rFonts w:ascii="Times New Roman" w:hAnsi="Times New Roman" w:cs="Times New Roman"/>
+                <w:b w:val="0"/>
+                <w:bCs w:val="0"/>
+                <w:sz w:val="20"/>
+                <w:szCs w:val="20"/>
+                <w:lang w:val="pt-PT"/>
+              </w:rPr>
+            </w:pPr>
+            <w:r>
+              <w:rPr>
+                <w:rFonts w:ascii="Times New Roman" w:hAnsi="Times New Roman" w:cs="Times New Roman"/>
+                <w:b w:val="0"/>
+                <w:bCs w:val="0"/>
+                <w:sz w:val="20"/>
+                <w:szCs w:val="20"/>
+                <w:lang w:val="pt-PT"/>
+              </w:rPr>
+              <w:t>Dependency</w:t>
+            </w:r>
+          </w:p>
+        </w:tc>
+      </w:tr>
+      <w:tr>
+        <w:trPr>
+          <w:cnfStyle w:val="000000100000" w:firstRow="0" w:lastRow="0" w:firstColumn="0" w:lastColumn="0" w:oddVBand="0" w:evenVBand="0" w:oddHBand="1" w:evenHBand="0" w:firstRowFirstColumn="0" w:firstRowLastColumn="0" w:lastRowFirstColumn="0" w:lastRowLastColumn="0"/>
+        </w:trPr>
+        <w:tc>
+          <w:tcPr>
+            <w:cnfStyle w:val="001000000000" w:firstRow="0" w:lastRow="0" w:firstColumn="1" w:lastColumn="0" w:oddVBand="0" w:evenVBand="0" w:oddHBand="0" w:evenHBand="0" w:firstRowFirstColumn="0" w:firstRowLastColumn="0" w:lastRowFirstColumn="0" w:lastRowLastColumn="0"/>
+            <w:tcW w:w="3287" w:type="dxa"/>
+          </w:tcPr>
+          <w:p>
+            <w:pPr>
+              <w:rPr>
+                <w:rFonts w:ascii="Times New Roman" w:hAnsi="Times New Roman" w:cs="Times New Roman"/>
+                <w:b w:val="0"/>
+                <w:bCs w:val="0"/>
+                <w:sz w:val="20"/>
+                <w:szCs w:val="20"/>
+                <w:lang w:val="en-US"/>
+              </w:rPr>
+            </w:pPr>
+            <w:r>
+              <w:rPr>
+                <w:rFonts w:ascii="Times New Roman" w:hAnsi="Times New Roman" w:cs="Times New Roman"/>
+                <w:b w:val="0"/>
+                <w:bCs w:val="0"/>
+                <w:sz w:val="20"/>
+                <w:szCs w:val="20"/>
+                <w:lang w:val="en-US"/>
+              </w:rPr>
+              <w:t>customer_order_and_invoice_ID</w:t>
+            </w:r>
+            <w:r>
+              <w:rPr>
+                <w:rFonts w:ascii="Times New Roman" w:hAnsi="Times New Roman" w:cs="Times New Roman"/>
+                <w:b w:val="0"/>
+                <w:bCs w:val="0"/>
+                <w:sz w:val="20"/>
+                <w:szCs w:val="20"/>
+                <w:lang w:val="en-US"/>
+              </w:rPr>
+              <w:t xml:space="preserve"> (pk)</w:t>
+            </w:r>
+          </w:p>
+        </w:tc>
+        <w:tc>
+          <w:tcPr>
+            <w:tcW w:w="3287" w:type="dxa"/>
+          </w:tcPr>
+          <w:p>
+            <w:pPr>
+              <w:cnfStyle w:val="000000100000" w:firstRow="0" w:lastRow="0" w:firstColumn="0" w:lastColumn="0" w:oddVBand="0" w:evenVBand="0" w:oddHBand="1" w:evenHBand="0" w:firstRowFirstColumn="0" w:firstRowLastColumn="0" w:lastRowFirstColumn="0" w:lastRowLastColumn="0"/>
+              <w:rPr>
+                <w:rFonts w:ascii="Times New Roman" w:hAnsi="Times New Roman" w:cs="Times New Roman"/>
+                <w:sz w:val="20"/>
+                <w:szCs w:val="20"/>
+              </w:rPr>
+            </w:pPr>
+            <w:r>
+              <w:rPr>
+                <w:rFonts w:ascii="Times New Roman" w:hAnsi="Times New Roman" w:cs="Times New Roman"/>
+                <w:sz w:val="20"/>
+                <w:szCs w:val="20"/>
+                <w:lang w:val="pt-PT"/>
+              </w:rPr>
+              <w:t>order_date</w:t>
+            </w:r>
+          </w:p>
+        </w:tc>
+        <w:tc>
+          <w:tcPr>
+            <w:tcW w:w="2442" w:type="dxa"/>
+          </w:tcPr>
+          <w:p>
+            <w:pPr>
+              <w:cnfStyle w:val="000000100000" w:firstRow="0" w:lastRow="0" w:firstColumn="0" w:lastColumn="0" w:oddVBand="0" w:evenVBand="0" w:oddHBand="1" w:evenHBand="0" w:firstRowFirstColumn="0" w:firstRowLastColumn="0" w:lastRowFirstColumn="0" w:lastRowLastColumn="0"/>
+              <w:rPr>
+                <w:rFonts w:ascii="Times New Roman" w:hAnsi="Times New Roman" w:cs="Times New Roman"/>
+                <w:sz w:val="20"/>
+                <w:szCs w:val="20"/>
+                <w:lang w:val="pt-PT"/>
+              </w:rPr>
+            </w:pPr>
+            <w:r>
+              <w:rPr>
+                <w:rFonts w:ascii="Times New Roman" w:hAnsi="Times New Roman" w:cs="Times New Roman"/>
+                <w:sz w:val="20"/>
+                <w:szCs w:val="20"/>
+                <w:lang w:val="pt-PT"/>
+              </w:rPr>
+              <w:t>PK Dependency</w:t>
+            </w:r>
+          </w:p>
+        </w:tc>
+      </w:tr>
+      <w:tr>
+        <w:tc>
+          <w:tcPr>
+            <w:cnfStyle w:val="001000000000" w:firstRow="0" w:lastRow="0" w:firstColumn="1" w:lastColumn="0" w:oddVBand="0" w:evenVBand="0" w:oddHBand="0" w:evenHBand="0" w:firstRowFirstColumn="0" w:firstRowLastColumn="0" w:lastRowFirstColumn="0" w:lastRowLastColumn="0"/>
+            <w:tcW w:w="3287" w:type="dxa"/>
+          </w:tcPr>
+          <w:p>
+            <w:pPr>
+              <w:rPr>
+                <w:rFonts w:ascii="Times New Roman" w:hAnsi="Times New Roman" w:cs="Times New Roman"/>
+                <w:b w:val="0"/>
+                <w:bCs w:val="0"/>
+                <w:sz w:val="20"/>
+                <w:szCs w:val="20"/>
+                <w:lang w:val="en-US"/>
+              </w:rPr>
+            </w:pPr>
+            <w:r>
+              <w:rPr>
+                <w:rFonts w:ascii="Times New Roman" w:hAnsi="Times New Roman" w:cs="Times New Roman"/>
+                <w:b w:val="0"/>
+                <w:bCs w:val="0"/>
+                <w:sz w:val="20"/>
+                <w:szCs w:val="20"/>
+                <w:lang w:val="en-US"/>
+              </w:rPr>
+              <w:t>customer_order_and_invoice_ID</w:t>
+            </w:r>
+            <w:r>
+              <w:rPr>
+                <w:rFonts w:ascii="Times New Roman" w:hAnsi="Times New Roman" w:cs="Times New Roman"/>
+                <w:b w:val="0"/>
+                <w:bCs w:val="0"/>
+                <w:sz w:val="20"/>
+                <w:szCs w:val="20"/>
+                <w:lang w:val="en-US"/>
+              </w:rPr>
+              <w:t xml:space="preserve"> (pk)</w:t>
+            </w:r>
+          </w:p>
+        </w:tc>
+        <w:tc>
+          <w:tcPr>
+            <w:tcW w:w="3287" w:type="dxa"/>
+          </w:tcPr>
+          <w:p>
+            <w:pPr>
+              <w:cnfStyle w:val="000000000000" w:firstRow="0" w:lastRow="0" w:firstColumn="0" w:lastColumn="0" w:oddVBand="0" w:evenVBand="0" w:oddHBand="0" w:evenHBand="0" w:firstRowFirstColumn="0" w:firstRowLastColumn="0" w:lastRowFirstColumn="0" w:lastRowLastColumn="0"/>
+              <w:rPr>
+                <w:rFonts w:ascii="Times New Roman" w:hAnsi="Times New Roman" w:cs="Times New Roman"/>
+                <w:sz w:val="20"/>
+                <w:szCs w:val="20"/>
+              </w:rPr>
+            </w:pPr>
+            <w:r>
+              <w:rPr>
+                <w:rFonts w:ascii="Times New Roman" w:hAnsi="Times New Roman" w:cs="Times New Roman"/>
+                <w:sz w:val="20"/>
+                <w:szCs w:val="20"/>
+                <w:lang w:val="pt-PT"/>
+              </w:rPr>
+              <w:t>shipping_date</w:t>
+            </w:r>
+          </w:p>
+        </w:tc>
+        <w:tc>
+          <w:tcPr>
+            <w:tcW w:w="2442" w:type="dxa"/>
+          </w:tcPr>
+          <w:p>
+            <w:pPr>
+              <w:cnfStyle w:val="000000000000" w:firstRow="0" w:lastRow="0" w:firstColumn="0" w:lastColumn="0" w:oddVBand="0" w:evenVBand="0" w:oddHBand="0" w:evenHBand="0" w:firstRowFirstColumn="0" w:firstRowLastColumn="0" w:lastRowFirstColumn="0" w:lastRowLastColumn="0"/>
+              <w:rPr>
+                <w:rFonts w:ascii="Times New Roman" w:hAnsi="Times New Roman" w:cs="Times New Roman"/>
+                <w:sz w:val="20"/>
+                <w:szCs w:val="20"/>
+                <w:lang w:val="pt-PT"/>
+              </w:rPr>
+            </w:pPr>
+            <w:r>
+              <w:rPr>
+                <w:rFonts w:ascii="Times New Roman" w:hAnsi="Times New Roman" w:cs="Times New Roman"/>
+                <w:sz w:val="20"/>
+                <w:szCs w:val="20"/>
+                <w:lang w:val="pt-PT"/>
+              </w:rPr>
+              <w:t>PK Dependency</w:t>
+            </w:r>
+          </w:p>
+        </w:tc>
+      </w:tr>
+      <w:tr>
+        <w:trPr>
+          <w:cnfStyle w:val="000000100000" w:firstRow="0" w:lastRow="0" w:firstColumn="0" w:lastColumn="0" w:oddVBand="0" w:evenVBand="0" w:oddHBand="1" w:evenHBand="0" w:firstRowFirstColumn="0" w:firstRowLastColumn="0" w:lastRowFirstColumn="0" w:lastRowLastColumn="0"/>
+        </w:trPr>
+        <w:tc>
+          <w:tcPr>
+            <w:cnfStyle w:val="001000000000" w:firstRow="0" w:lastRow="0" w:firstColumn="1" w:lastColumn="0" w:oddVBand="0" w:evenVBand="0" w:oddHBand="0" w:evenHBand="0" w:firstRowFirstColumn="0" w:firstRowLastColumn="0" w:lastRowFirstColumn="0" w:lastRowLastColumn="0"/>
+            <w:tcW w:w="3287" w:type="dxa"/>
+          </w:tcPr>
+          <w:p>
+            <w:pPr>
+              <w:rPr>
+                <w:rFonts w:ascii="Times New Roman" w:hAnsi="Times New Roman" w:cs="Times New Roman"/>
+                <w:b w:val="0"/>
+                <w:bCs w:val="0"/>
+                <w:sz w:val="20"/>
+                <w:szCs w:val="20"/>
+              </w:rPr>
+            </w:pPr>
+            <w:r>
+              <w:rPr>
+                <w:rFonts w:ascii="Times New Roman" w:hAnsi="Times New Roman" w:cs="Times New Roman"/>
+                <w:b w:val="0"/>
+                <w:bCs w:val="0"/>
+                <w:sz w:val="20"/>
+                <w:szCs w:val="20"/>
+                <w:lang w:val="en-US"/>
+              </w:rPr>
+              <w:t>customer_order_and_invoice_ID</w:t>
+            </w:r>
+            <w:r>
+              <w:rPr>
+                <w:rFonts w:ascii="Times New Roman" w:hAnsi="Times New Roman" w:cs="Times New Roman"/>
+                <w:b w:val="0"/>
+                <w:bCs w:val="0"/>
+                <w:sz w:val="20"/>
+                <w:szCs w:val="20"/>
+                <w:lang w:val="en-US"/>
+              </w:rPr>
+              <w:t xml:space="preserve"> (pk)</w:t>
+            </w:r>
+          </w:p>
+        </w:tc>
+        <w:tc>
+          <w:tcPr>
+            <w:tcW w:w="3287" w:type="dxa"/>
+          </w:tcPr>
+          <w:p>
+            <w:pPr>
+              <w:cnfStyle w:val="000000100000" w:firstRow="0" w:lastRow="0" w:firstColumn="0" w:lastColumn="0" w:oddVBand="0" w:evenVBand="0" w:oddHBand="1" w:evenHBand="0" w:firstRowFirstColumn="0" w:firstRowLastColumn="0" w:lastRowFirstColumn="0" w:lastRowLastColumn="0"/>
+              <w:rPr>
+                <w:rFonts w:ascii="Times New Roman" w:hAnsi="Times New Roman" w:cs="Times New Roman"/>
+                <w:sz w:val="20"/>
+                <w:szCs w:val="20"/>
+              </w:rPr>
+            </w:pPr>
+            <w:r>
+              <w:rPr>
+                <w:rFonts w:ascii="Times New Roman" w:hAnsi="Times New Roman" w:cs="Times New Roman"/>
+                <w:sz w:val="20"/>
+                <w:szCs w:val="20"/>
+                <w:lang w:val="pt-PT"/>
+              </w:rPr>
+              <w:t>customer_id</w:t>
+            </w:r>
+          </w:p>
+        </w:tc>
+        <w:tc>
+          <w:tcPr>
+            <w:tcW w:w="2442" w:type="dxa"/>
+          </w:tcPr>
+          <w:p>
+            <w:pPr>
+              <w:cnfStyle w:val="000000100000" w:firstRow="0" w:lastRow="0" w:firstColumn="0" w:lastColumn="0" w:oddVBand="0" w:evenVBand="0" w:oddHBand="1" w:evenHBand="0" w:firstRowFirstColumn="0" w:firstRowLastColumn="0" w:lastRowFirstColumn="0" w:lastRowLastColumn="0"/>
+              <w:rPr>
+                <w:rFonts w:ascii="Times New Roman" w:hAnsi="Times New Roman" w:cs="Times New Roman"/>
+                <w:sz w:val="20"/>
+                <w:szCs w:val="20"/>
+                <w:lang w:val="pt-PT"/>
+              </w:rPr>
+            </w:pPr>
+            <w:r>
+              <w:rPr>
+                <w:rFonts w:ascii="Times New Roman" w:hAnsi="Times New Roman" w:cs="Times New Roman"/>
+                <w:sz w:val="20"/>
+                <w:szCs w:val="20"/>
+                <w:lang w:val="pt-PT"/>
+              </w:rPr>
+              <w:t>PK Dependency</w:t>
+            </w:r>
+          </w:p>
+        </w:tc>
+      </w:tr>
+      <w:tr>
+        <w:tc>
+          <w:tcPr>
+            <w:cnfStyle w:val="001000000000" w:firstRow="0" w:lastRow="0" w:firstColumn="1" w:lastColumn="0" w:oddVBand="0" w:evenVBand="0" w:oddHBand="0" w:evenHBand="0" w:firstRowFirstColumn="0" w:firstRowLastColumn="0" w:lastRowFirstColumn="0" w:lastRowLastColumn="0"/>
+            <w:tcW w:w="3287" w:type="dxa"/>
+          </w:tcPr>
+          <w:p>
+            <w:pPr>
+              <w:rPr>
+                <w:rFonts w:ascii="Times New Roman" w:hAnsi="Times New Roman" w:cs="Times New Roman"/>
+                <w:b w:val="0"/>
+                <w:bCs w:val="0"/>
+                <w:sz w:val="20"/>
+                <w:szCs w:val="20"/>
+              </w:rPr>
+            </w:pPr>
+            <w:r>
+              <w:rPr>
+                <w:rFonts w:ascii="Times New Roman" w:hAnsi="Times New Roman" w:cs="Times New Roman"/>
+                <w:b w:val="0"/>
+                <w:bCs w:val="0"/>
+                <w:sz w:val="20"/>
+                <w:szCs w:val="20"/>
+                <w:lang w:val="en-US"/>
+              </w:rPr>
+              <w:t>customer_order_and_invoice_ID</w:t>
+            </w:r>
+            <w:r>
+              <w:rPr>
+                <w:rFonts w:ascii="Times New Roman" w:hAnsi="Times New Roman" w:cs="Times New Roman"/>
+                <w:b w:val="0"/>
+                <w:bCs w:val="0"/>
+                <w:sz w:val="20"/>
+                <w:szCs w:val="20"/>
+                <w:lang w:val="en-US"/>
+              </w:rPr>
+              <w:t xml:space="preserve"> (pk)</w:t>
+            </w:r>
+          </w:p>
+        </w:tc>
+        <w:tc>
+          <w:tcPr>
+            <w:tcW w:w="3287" w:type="dxa"/>
+          </w:tcPr>
+          <w:p>
+            <w:pPr>
+              <w:cnfStyle w:val="000000000000" w:firstRow="0" w:lastRow="0" w:firstColumn="0" w:lastColumn="0" w:oddVBand="0" w:evenVBand="0" w:oddHBand="0" w:evenHBand="0" w:firstRowFirstColumn="0" w:firstRowLastColumn="0" w:lastRowFirstColumn="0" w:lastRowLastColumn="0"/>
+              <w:rPr>
+                <w:rFonts w:ascii="Times New Roman" w:hAnsi="Times New Roman" w:cs="Times New Roman"/>
+                <w:sz w:val="20"/>
+                <w:szCs w:val="20"/>
+              </w:rPr>
+            </w:pPr>
+            <w:r>
+              <w:rPr>
+                <w:rFonts w:ascii="Times New Roman" w:hAnsi="Times New Roman" w:cs="Times New Roman"/>
+                <w:sz w:val="20"/>
+                <w:szCs w:val="20"/>
+                <w:lang w:val="pt-PT"/>
+              </w:rPr>
+              <w:t>shipping_adress</w:t>
+            </w:r>
+          </w:p>
+        </w:tc>
+        <w:tc>
+          <w:tcPr>
+            <w:tcW w:w="2442" w:type="dxa"/>
+          </w:tcPr>
+          <w:p>
+            <w:pPr>
+              <w:cnfStyle w:val="000000000000" w:firstRow="0" w:lastRow="0" w:firstColumn="0" w:lastColumn="0" w:oddVBand="0" w:evenVBand="0" w:oddHBand="0" w:evenHBand="0" w:firstRowFirstColumn="0" w:firstRowLastColumn="0" w:lastRowFirstColumn="0" w:lastRowLastColumn="0"/>
+              <w:rPr>
+                <w:rFonts w:ascii="Times New Roman" w:hAnsi="Times New Roman" w:cs="Times New Roman"/>
+                <w:sz w:val="20"/>
+                <w:szCs w:val="20"/>
+                <w:lang w:val="pt-PT"/>
+              </w:rPr>
+            </w:pPr>
+            <w:r>
+              <w:rPr>
+                <w:rFonts w:ascii="Times New Roman" w:hAnsi="Times New Roman" w:cs="Times New Roman"/>
+                <w:sz w:val="20"/>
+                <w:szCs w:val="20"/>
+                <w:lang w:val="pt-PT"/>
+              </w:rPr>
+              <w:t>PK Dependency</w:t>
+            </w:r>
+          </w:p>
+        </w:tc>
+      </w:tr>
+      <w:tr>
+        <w:trPr>
+          <w:cnfStyle w:val="000000100000" w:firstRow="0" w:lastRow="0" w:firstColumn="0" w:lastColumn="0" w:oddVBand="0" w:evenVBand="0" w:oddHBand="1" w:evenHBand="0" w:firstRowFirstColumn="0" w:firstRowLastColumn="0" w:lastRowFirstColumn="0" w:lastRowLastColumn="0"/>
+        </w:trPr>
+        <w:tc>
+          <w:tcPr>
+            <w:cnfStyle w:val="001000000000" w:firstRow="0" w:lastRow="0" w:firstColumn="1" w:lastColumn="0" w:oddVBand="0" w:evenVBand="0" w:oddHBand="0" w:evenHBand="0" w:firstRowFirstColumn="0" w:firstRowLastColumn="0" w:lastRowFirstColumn="0" w:lastRowLastColumn="0"/>
+            <w:tcW w:w="3287" w:type="dxa"/>
+          </w:tcPr>
+          <w:p>
+            <w:pPr>
+              <w:rPr>
+                <w:rFonts w:ascii="Times New Roman" w:hAnsi="Times New Roman" w:cs="Times New Roman"/>
+                <w:b w:val="0"/>
+                <w:bCs w:val="0"/>
+                <w:sz w:val="20"/>
+                <w:szCs w:val="20"/>
+              </w:rPr>
+            </w:pPr>
+            <w:r>
+              <w:rPr>
+                <w:rFonts w:ascii="Times New Roman" w:hAnsi="Times New Roman" w:cs="Times New Roman"/>
+                <w:b w:val="0"/>
+                <w:bCs w:val="0"/>
+                <w:sz w:val="20"/>
+                <w:szCs w:val="20"/>
+                <w:lang w:val="en-US"/>
+              </w:rPr>
+              <w:t>customer_order_and_invoice_ID</w:t>
+            </w:r>
+            <w:r>
+              <w:rPr>
+                <w:rFonts w:ascii="Times New Roman" w:hAnsi="Times New Roman" w:cs="Times New Roman"/>
+                <w:b w:val="0"/>
+                <w:bCs w:val="0"/>
+                <w:sz w:val="20"/>
+                <w:szCs w:val="20"/>
+                <w:lang w:val="en-US"/>
+              </w:rPr>
+              <w:t xml:space="preserve"> (pk)</w:t>
+            </w:r>
+          </w:p>
+        </w:tc>
+        <w:tc>
+          <w:tcPr>
+            <w:tcW w:w="3287" w:type="dxa"/>
+          </w:tcPr>
+          <w:p>
+            <w:pPr>
+              <w:cnfStyle w:val="000000100000" w:firstRow="0" w:lastRow="0" w:firstColumn="0" w:lastColumn="0" w:oddVBand="0" w:evenVBand="0" w:oddHBand="1" w:evenHBand="0" w:firstRowFirstColumn="0" w:firstRowLastColumn="0" w:lastRowFirstColumn="0" w:lastRowLastColumn="0"/>
+              <w:rPr>
+                <w:rFonts w:ascii="Times New Roman" w:hAnsi="Times New Roman" w:cs="Times New Roman"/>
+                <w:sz w:val="20"/>
+                <w:szCs w:val="20"/>
+              </w:rPr>
+            </w:pPr>
+            <w:r>
+              <w:rPr>
+                <w:rFonts w:ascii="Times New Roman" w:hAnsi="Times New Roman" w:cs="Times New Roman"/>
+                <w:sz w:val="20"/>
+                <w:szCs w:val="20"/>
+                <w:lang w:val="pt-PT"/>
+              </w:rPr>
+              <w:t>payment_received</w:t>
+            </w:r>
+          </w:p>
+        </w:tc>
+        <w:tc>
+          <w:tcPr>
+            <w:tcW w:w="2442" w:type="dxa"/>
+          </w:tcPr>
+          <w:p>
+            <w:pPr>
+              <w:cnfStyle w:val="000000100000" w:firstRow="0" w:lastRow="0" w:firstColumn="0" w:lastColumn="0" w:oddVBand="0" w:evenVBand="0" w:oddHBand="1" w:evenHBand="0" w:firstRowFirstColumn="0" w:firstRowLastColumn="0" w:lastRowFirstColumn="0" w:lastRowLastColumn="0"/>
+              <w:rPr>
+                <w:rFonts w:ascii="Times New Roman" w:hAnsi="Times New Roman" w:cs="Times New Roman"/>
+                <w:sz w:val="20"/>
+                <w:szCs w:val="20"/>
+                <w:lang w:val="pt-PT"/>
+              </w:rPr>
+            </w:pPr>
+            <w:r>
+              <w:rPr>
+                <w:rFonts w:ascii="Times New Roman" w:hAnsi="Times New Roman" w:cs="Times New Roman"/>
+                <w:sz w:val="20"/>
+                <w:szCs w:val="20"/>
+                <w:lang w:val="pt-PT"/>
+              </w:rPr>
+              <w:t>PK Dependency</w:t>
+            </w:r>
+          </w:p>
+        </w:tc>
+      </w:tr>
+      <w:tr>
+        <w:tc>
+          <w:tcPr>
+            <w:cnfStyle w:val="001000000000" w:firstRow="0" w:lastRow="0" w:firstColumn="1" w:lastColumn="0" w:oddVBand="0" w:evenVBand="0" w:oddHBand="0" w:evenHBand="0" w:firstRowFirstColumn="0" w:firstRowLastColumn="0" w:lastRowFirstColumn="0" w:lastRowLastColumn="0"/>
+            <w:tcW w:w="3287" w:type="dxa"/>
+          </w:tcPr>
+          <w:p>
+            <w:pPr>
+              <w:rPr>
+                <w:rFonts w:ascii="Times New Roman" w:hAnsi="Times New Roman" w:cs="Times New Roman"/>
+                <w:b w:val="0"/>
+                <w:bCs w:val="0"/>
+                <w:sz w:val="20"/>
+                <w:szCs w:val="20"/>
+                <w:lang w:val="en-US"/>
+              </w:rPr>
+            </w:pPr>
+            <w:r>
+              <w:rPr>
+                <w:rFonts w:ascii="Times New Roman" w:hAnsi="Times New Roman" w:cs="Times New Roman"/>
+                <w:b w:val="0"/>
+                <w:bCs w:val="0"/>
+                <w:sz w:val="20"/>
+                <w:szCs w:val="20"/>
+                <w:lang w:val="en-US"/>
+              </w:rPr>
+              <w:t>customer_order_and_invoice_ID</w:t>
+            </w:r>
+            <w:r>
+              <w:rPr>
+                <w:rFonts w:ascii="Times New Roman" w:hAnsi="Times New Roman" w:cs="Times New Roman"/>
+                <w:b w:val="0"/>
+                <w:bCs w:val="0"/>
+                <w:sz w:val="20"/>
+                <w:szCs w:val="20"/>
+                <w:lang w:val="en-US"/>
+              </w:rPr>
+              <w:t xml:space="preserve"> (pk)</w:t>
+            </w:r>
+          </w:p>
+        </w:tc>
+        <w:tc>
+          <w:tcPr>
+            <w:tcW w:w="3287" w:type="dxa"/>
+          </w:tcPr>
+          <w:p>
+            <w:pPr>
+              <w:cnfStyle w:val="000000000000" w:firstRow="0" w:lastRow="0" w:firstColumn="0" w:lastColumn="0" w:oddVBand="0" w:evenVBand="0" w:oddHBand="0" w:evenHBand="0" w:firstRowFirstColumn="0" w:firstRowLastColumn="0" w:lastRowFirstColumn="0" w:lastRowLastColumn="0"/>
+              <w:rPr>
+                <w:rFonts w:ascii="Times New Roman" w:hAnsi="Times New Roman" w:cs="Times New Roman"/>
+                <w:sz w:val="20"/>
+                <w:szCs w:val="20"/>
+              </w:rPr>
+            </w:pPr>
+            <w:r>
+              <w:rPr>
+                <w:rFonts w:ascii="Times New Roman" w:hAnsi="Times New Roman" w:cs="Times New Roman"/>
+                <w:sz w:val="20"/>
+                <w:szCs w:val="20"/>
+                <w:lang w:val="pt-PT"/>
+              </w:rPr>
+              <w:t>invoice_date</w:t>
+            </w:r>
+          </w:p>
+        </w:tc>
+        <w:tc>
+          <w:tcPr>
+            <w:tcW w:w="2442" w:type="dxa"/>
+          </w:tcPr>
+          <w:p>
+            <w:pPr>
+              <w:cnfStyle w:val="000000000000" w:firstRow="0" w:lastRow="0" w:firstColumn="0" w:lastColumn="0" w:oddVBand="0" w:evenVBand="0" w:oddHBand="0" w:evenHBand="0" w:firstRowFirstColumn="0" w:firstRowLastColumn="0" w:lastRowFirstColumn="0" w:lastRowLastColumn="0"/>
+              <w:rPr>
+                <w:rFonts w:ascii="Times New Roman" w:hAnsi="Times New Roman" w:cs="Times New Roman"/>
+                <w:sz w:val="20"/>
+                <w:szCs w:val="20"/>
+                <w:lang w:val="pt-PT"/>
+              </w:rPr>
+            </w:pPr>
+            <w:r>
+              <w:rPr>
+                <w:rFonts w:ascii="Times New Roman" w:hAnsi="Times New Roman" w:cs="Times New Roman"/>
+                <w:sz w:val="20"/>
+                <w:szCs w:val="20"/>
+                <w:lang w:val="pt-PT"/>
+              </w:rPr>
+              <w:t>PK Dependency</w:t>
+            </w:r>
+          </w:p>
+        </w:tc>
+      </w:tr>
+      <w:tr>
+        <w:trPr>
+          <w:cnfStyle w:val="000000100000" w:firstRow="0" w:lastRow="0" w:firstColumn="0" w:lastColumn="0" w:oddVBand="0" w:evenVBand="0" w:oddHBand="1" w:evenHBand="0" w:firstRowFirstColumn="0" w:firstRowLastColumn="0" w:lastRowFirstColumn="0" w:lastRowLastColumn="0"/>
+        </w:trPr>
+        <w:tc>
+          <w:tcPr>
+            <w:cnfStyle w:val="001000000000" w:firstRow="0" w:lastRow="0" w:firstColumn="1" w:lastColumn="0" w:oddVBand="0" w:evenVBand="0" w:oddHBand="0" w:evenHBand="0" w:firstRowFirstColumn="0" w:firstRowLastColumn="0" w:lastRowFirstColumn="0" w:lastRowLastColumn="0"/>
+            <w:tcW w:w="3287" w:type="dxa"/>
+          </w:tcPr>
+          <w:p>
+            <w:pPr>
+              <w:rPr>
+                <w:rFonts w:ascii="Times New Roman" w:hAnsi="Times New Roman" w:cs="Times New Roman"/>
+                <w:b w:val="0"/>
+                <w:bCs w:val="0"/>
+                <w:sz w:val="20"/>
+                <w:szCs w:val="20"/>
+                <w:lang w:val="en-US"/>
+              </w:rPr>
+            </w:pPr>
+            <w:r>
+              <w:rPr>
+                <w:rFonts w:ascii="Times New Roman" w:hAnsi="Times New Roman" w:cs="Times New Roman"/>
+                <w:b w:val="0"/>
+                <w:bCs w:val="0"/>
+                <w:sz w:val="20"/>
+                <w:szCs w:val="20"/>
+                <w:lang w:val="en-US"/>
+              </w:rPr>
+              <w:t>customer_order_and_invoice_ID</w:t>
+            </w:r>
+            <w:r>
+              <w:rPr>
+                <w:rFonts w:ascii="Times New Roman" w:hAnsi="Times New Roman" w:cs="Times New Roman"/>
+                <w:b w:val="0"/>
+                <w:bCs w:val="0"/>
+                <w:sz w:val="20"/>
+                <w:szCs w:val="20"/>
+                <w:lang w:val="en-US"/>
+              </w:rPr>
+              <w:t xml:space="preserve"> (pk)</w:t>
+            </w:r>
+          </w:p>
+        </w:tc>
+        <w:tc>
+          <w:tcPr>
+            <w:tcW w:w="3287" w:type="dxa"/>
+          </w:tcPr>
+          <w:p>
+            <w:pPr>
+              <w:cnfStyle w:val="000000100000" w:firstRow="0" w:lastRow="0" w:firstColumn="0" w:lastColumn="0" w:oddVBand="0" w:evenVBand="0" w:oddHBand="1" w:evenHBand="0" w:firstRowFirstColumn="0" w:firstRowLastColumn="0" w:lastRowFirstColumn="0" w:lastRowLastColumn="0"/>
+              <w:rPr>
+                <w:rFonts w:ascii="Times New Roman" w:hAnsi="Times New Roman" w:cs="Times New Roman"/>
+                <w:sz w:val="20"/>
+                <w:szCs w:val="20"/>
+              </w:rPr>
+            </w:pPr>
+            <w:r>
+              <w:rPr>
+                <w:rFonts w:ascii="Times New Roman" w:hAnsi="Times New Roman" w:cs="Times New Roman"/>
+                <w:sz w:val="20"/>
+                <w:szCs w:val="20"/>
+                <w:lang w:val="pt-PT"/>
+              </w:rPr>
+              <w:t>invoice_address</w:t>
+            </w:r>
+          </w:p>
+        </w:tc>
+        <w:tc>
+          <w:tcPr>
+            <w:tcW w:w="2442" w:type="dxa"/>
+          </w:tcPr>
+          <w:p>
+            <w:pPr>
+              <w:cnfStyle w:val="000000100000" w:firstRow="0" w:lastRow="0" w:firstColumn="0" w:lastColumn="0" w:oddVBand="0" w:evenVBand="0" w:oddHBand="1" w:evenHBand="0" w:firstRowFirstColumn="0" w:firstRowLastColumn="0" w:lastRowFirstColumn="0" w:lastRowLastColumn="0"/>
+              <w:rPr>
+                <w:rFonts w:ascii="Times New Roman" w:hAnsi="Times New Roman" w:cs="Times New Roman"/>
+                <w:sz w:val="20"/>
+                <w:szCs w:val="20"/>
+              </w:rPr>
+            </w:pPr>
+            <w:r>
+              <w:rPr>
+                <w:rFonts w:ascii="Times New Roman" w:hAnsi="Times New Roman" w:cs="Times New Roman"/>
+                <w:sz w:val="20"/>
+                <w:szCs w:val="20"/>
+                <w:lang w:val="pt-PT"/>
+              </w:rPr>
+              <w:t>PK Dependency</w:t>
+            </w:r>
+          </w:p>
+        </w:tc>
+      </w:tr>
+      <w:tr>
+        <w:tc>
+          <w:tcPr>
+            <w:cnfStyle w:val="001000000000" w:firstRow="0" w:lastRow="0" w:firstColumn="1" w:lastColumn="0" w:oddVBand="0" w:evenVBand="0" w:oddHBand="0" w:evenHBand="0" w:firstRowFirstColumn="0" w:firstRowLastColumn="0" w:lastRowFirstColumn="0" w:lastRowLastColumn="0"/>
+            <w:tcW w:w="3287" w:type="dxa"/>
+          </w:tcPr>
+          <w:p>
+            <w:pPr>
+              <w:rPr>
+                <w:rFonts w:ascii="Times New Roman" w:hAnsi="Times New Roman" w:cs="Times New Roman"/>
+                <w:b w:val="0"/>
+                <w:bCs w:val="0"/>
+                <w:sz w:val="20"/>
+                <w:szCs w:val="20"/>
+                <w:lang w:val="en-US"/>
+              </w:rPr>
+            </w:pPr>
+            <w:r>
+              <w:rPr>
+                <w:rFonts w:ascii="Times New Roman" w:hAnsi="Times New Roman" w:cs="Times New Roman"/>
+                <w:b w:val="0"/>
+                <w:bCs w:val="0"/>
+                <w:sz w:val="20"/>
+                <w:szCs w:val="20"/>
+                <w:lang w:val="en-US"/>
+              </w:rPr>
+              <w:t>customer_order_and_invoice_ID</w:t>
+            </w:r>
+            <w:r>
+              <w:rPr>
+                <w:rFonts w:ascii="Times New Roman" w:hAnsi="Times New Roman" w:cs="Times New Roman"/>
+                <w:b w:val="0"/>
+                <w:bCs w:val="0"/>
+                <w:sz w:val="20"/>
+                <w:szCs w:val="20"/>
+                <w:lang w:val="en-US"/>
+              </w:rPr>
+              <w:t xml:space="preserve"> (pk)</w:t>
+            </w:r>
+          </w:p>
+        </w:tc>
+        <w:tc>
+          <w:tcPr>
+            <w:tcW w:w="3287" w:type="dxa"/>
+          </w:tcPr>
+          <w:p>
+            <w:pPr>
+              <w:cnfStyle w:val="000000000000" w:firstRow="0" w:lastRow="0" w:firstColumn="0" w:lastColumn="0" w:oddVBand="0" w:evenVBand="0" w:oddHBand="0" w:evenHBand="0" w:firstRowFirstColumn="0" w:firstRowLastColumn="0" w:lastRowFirstColumn="0" w:lastRowLastColumn="0"/>
+              <w:rPr>
+                <w:rFonts w:ascii="Times New Roman" w:hAnsi="Times New Roman" w:cs="Times New Roman"/>
+                <w:sz w:val="20"/>
+                <w:szCs w:val="20"/>
+              </w:rPr>
+            </w:pPr>
+            <w:r>
+              <w:rPr>
+                <w:rFonts w:ascii="Times New Roman" w:hAnsi="Times New Roman" w:cs="Times New Roman"/>
+                <w:sz w:val="20"/>
+                <w:szCs w:val="20"/>
+                <w:lang w:val="pt-PT"/>
+              </w:rPr>
+              <w:t>tax_percent_rate</w:t>
+            </w:r>
+          </w:p>
+        </w:tc>
+        <w:tc>
+          <w:tcPr>
+            <w:tcW w:w="2442" w:type="dxa"/>
+          </w:tcPr>
+          <w:p>
+            <w:pPr>
+              <w:cnfStyle w:val="000000000000" w:firstRow="0" w:lastRow="0" w:firstColumn="0" w:lastColumn="0" w:oddVBand="0" w:evenVBand="0" w:oddHBand="0" w:evenHBand="0" w:firstRowFirstColumn="0" w:firstRowLastColumn="0" w:lastRowFirstColumn="0" w:lastRowLastColumn="0"/>
+              <w:rPr>
+                <w:rFonts w:ascii="Times New Roman" w:hAnsi="Times New Roman" w:cs="Times New Roman"/>
+                <w:sz w:val="20"/>
+                <w:szCs w:val="20"/>
+              </w:rPr>
+            </w:pPr>
+            <w:r>
+              <w:rPr>
+                <w:rFonts w:ascii="Times New Roman" w:hAnsi="Times New Roman" w:cs="Times New Roman"/>
+                <w:sz w:val="20"/>
+                <w:szCs w:val="20"/>
+                <w:lang w:val="pt-PT"/>
+              </w:rPr>
+              <w:t>PK Dependency</w:t>
+            </w:r>
+          </w:p>
+        </w:tc>
+      </w:tr>
+      <w:tr>
+        <w:trPr>
+          <w:cnfStyle w:val="000000100000" w:firstRow="0" w:lastRow="0" w:firstColumn="0" w:lastColumn="0" w:oddVBand="0" w:evenVBand="0" w:oddHBand="1" w:evenHBand="0" w:firstRowFirstColumn="0" w:firstRowLastColumn="0" w:lastRowFirstColumn="0" w:lastRowLastColumn="0"/>
+        </w:trPr>
+        <w:tc>
+          <w:tcPr>
+            <w:cnfStyle w:val="001000000000" w:firstRow="0" w:lastRow="0" w:firstColumn="1" w:lastColumn="0" w:oddVBand="0" w:evenVBand="0" w:oddHBand="0" w:evenHBand="0" w:firstRowFirstColumn="0" w:firstRowLastColumn="0" w:lastRowFirstColumn="0" w:lastRowLastColumn="0"/>
+            <w:tcW w:w="3287" w:type="dxa"/>
+          </w:tcPr>
+          <w:p>
+            <w:pPr>
+              <w:rPr>
+                <w:rFonts w:ascii="Times New Roman" w:hAnsi="Times New Roman" w:cs="Times New Roman"/>
+                <w:b w:val="0"/>
+                <w:bCs w:val="0"/>
+                <w:sz w:val="20"/>
+                <w:szCs w:val="20"/>
+                <w:lang w:val="pt-PT"/>
+              </w:rPr>
+            </w:pPr>
+            <w:r>
+              <w:rPr>
+                <w:rFonts w:ascii="Times New Roman" w:hAnsi="Times New Roman" w:cs="Times New Roman"/>
+                <w:b w:val="0"/>
+                <w:bCs w:val="0"/>
+                <w:sz w:val="20"/>
+                <w:szCs w:val="20"/>
+                <w:lang w:val="pt-PT"/>
+              </w:rPr>
+              <w:t>order_date</w:t>
+            </w:r>
+          </w:p>
+        </w:tc>
+        <w:tc>
+          <w:tcPr>
+            <w:tcW w:w="3287" w:type="dxa"/>
+          </w:tcPr>
+          <w:p>
+            <w:pPr>
+              <w:cnfStyle w:val="000000100000" w:firstRow="0" w:lastRow="0" w:firstColumn="0" w:lastColumn="0" w:oddVBand="0" w:evenVBand="0" w:oddHBand="1" w:evenHBand="0" w:firstRowFirstColumn="0" w:firstRowLastColumn="0" w:lastRowFirstColumn="0" w:lastRowLastColumn="0"/>
+              <w:rPr>
+                <w:rFonts w:ascii="Times New Roman" w:hAnsi="Times New Roman" w:cs="Times New Roman"/>
+                <w:sz w:val="20"/>
+                <w:szCs w:val="20"/>
+              </w:rPr>
+            </w:pPr>
+            <w:r>
+              <w:rPr>
+                <w:rFonts w:ascii="Times New Roman" w:hAnsi="Times New Roman" w:cs="Times New Roman"/>
+                <w:sz w:val="20"/>
+                <w:szCs w:val="20"/>
+                <w:lang w:val="pt-PT"/>
+              </w:rPr>
+              <w:t>shipping_date</w:t>
+            </w:r>
+          </w:p>
+        </w:tc>
+        <w:tc>
+          <w:tcPr>
+            <w:tcW w:w="2442" w:type="dxa"/>
+          </w:tcPr>
+          <w:p>
+            <w:pPr>
+              <w:cnfStyle w:val="000000100000" w:firstRow="0" w:lastRow="0" w:firstColumn="0" w:lastColumn="0" w:oddVBand="0" w:evenVBand="0" w:oddHBand="1" w:evenHBand="0" w:firstRowFirstColumn="0" w:firstRowLastColumn="0" w:lastRowFirstColumn="0" w:lastRowLastColumn="0"/>
+              <w:rPr>
+                <w:rFonts w:ascii="Times New Roman" w:hAnsi="Times New Roman" w:cs="Times New Roman"/>
+                <w:sz w:val="20"/>
+                <w:szCs w:val="20"/>
+              </w:rPr>
+            </w:pPr>
+            <w:r>
+              <w:rPr>
+                <w:rFonts w:ascii="Times New Roman" w:hAnsi="Times New Roman" w:cs="Times New Roman"/>
+                <w:sz w:val="20"/>
+                <w:szCs w:val="20"/>
+                <w:lang w:val="pt-PT"/>
+              </w:rPr>
+              <w:t>None</w:t>
+            </w:r>
+          </w:p>
+        </w:tc>
+      </w:tr>
+      <w:tr>
+        <w:tc>
+          <w:tcPr>
+            <w:cnfStyle w:val="001000000000" w:firstRow="0" w:lastRow="0" w:firstColumn="1" w:lastColumn="0" w:oddVBand="0" w:evenVBand="0" w:oddHBand="0" w:evenHBand="0" w:firstRowFirstColumn="0" w:firstRowLastColumn="0" w:lastRowFirstColumn="0" w:lastRowLastColumn="0"/>
+            <w:tcW w:w="3287" w:type="dxa"/>
+          </w:tcPr>
+          <w:p>
+            <w:pPr>
+              <w:rPr>
+                <w:rFonts w:ascii="Times New Roman" w:hAnsi="Times New Roman" w:cs="Times New Roman"/>
+                <w:b w:val="0"/>
+                <w:bCs w:val="0"/>
+                <w:sz w:val="20"/>
+                <w:szCs w:val="20"/>
+                <w:lang w:val="pt-PT"/>
+              </w:rPr>
+            </w:pPr>
+            <w:r>
+              <w:rPr>
+                <w:rFonts w:ascii="Times New Roman" w:hAnsi="Times New Roman" w:cs="Times New Roman"/>
+                <w:b w:val="0"/>
+                <w:bCs w:val="0"/>
+                <w:sz w:val="20"/>
+                <w:szCs w:val="20"/>
+                <w:lang w:val="pt-PT"/>
+              </w:rPr>
+              <w:t>order_date</w:t>
+            </w:r>
+          </w:p>
+        </w:tc>
+        <w:tc>
+          <w:tcPr>
+            <w:tcW w:w="3287" w:type="dxa"/>
+          </w:tcPr>
+          <w:p>
+            <w:pPr>
+              <w:cnfStyle w:val="000000000000" w:firstRow="0" w:lastRow="0" w:firstColumn="0" w:lastColumn="0" w:oddVBand="0" w:evenVBand="0" w:oddHBand="0" w:evenHBand="0" w:firstRowFirstColumn="0" w:firstRowLastColumn="0" w:lastRowFirstColumn="0" w:lastRowLastColumn="0"/>
+              <w:rPr>
+                <w:rFonts w:ascii="Times New Roman" w:hAnsi="Times New Roman" w:cs="Times New Roman"/>
+                <w:sz w:val="20"/>
+                <w:szCs w:val="20"/>
+              </w:rPr>
+            </w:pPr>
+            <w:r>
+              <w:rPr>
+                <w:rFonts w:ascii="Times New Roman" w:hAnsi="Times New Roman" w:cs="Times New Roman"/>
+                <w:sz w:val="20"/>
+                <w:szCs w:val="20"/>
+                <w:lang w:val="pt-PT"/>
+              </w:rPr>
+              <w:t>customer_id</w:t>
+            </w:r>
+          </w:p>
+        </w:tc>
+        <w:tc>
+          <w:tcPr>
+            <w:tcW w:w="2442" w:type="dxa"/>
+          </w:tcPr>
+          <w:p>
+            <w:pPr>
+              <w:cnfStyle w:val="000000000000" w:firstRow="0" w:lastRow="0" w:firstColumn="0" w:lastColumn="0" w:oddVBand="0" w:evenVBand="0" w:oddHBand="0" w:evenHBand="0" w:firstRowFirstColumn="0" w:firstRowLastColumn="0" w:lastRowFirstColumn="0" w:lastRowLastColumn="0"/>
+              <w:rPr>
+                <w:rFonts w:ascii="Times New Roman" w:hAnsi="Times New Roman" w:cs="Times New Roman"/>
+                <w:sz w:val="20"/>
+                <w:szCs w:val="20"/>
+              </w:rPr>
+            </w:pPr>
+            <w:r>
+              <w:rPr>
+                <w:rFonts w:ascii="Times New Roman" w:hAnsi="Times New Roman" w:cs="Times New Roman"/>
+                <w:sz w:val="20"/>
+                <w:szCs w:val="20"/>
+                <w:lang w:val="pt-PT"/>
+              </w:rPr>
+              <w:t>None</w:t>
+            </w:r>
+          </w:p>
+        </w:tc>
+      </w:tr>
+      <w:tr>
+        <w:trPr>
+          <w:cnfStyle w:val="000000100000" w:firstRow="0" w:lastRow="0" w:firstColumn="0" w:lastColumn="0" w:oddVBand="0" w:evenVBand="0" w:oddHBand="1" w:evenHBand="0" w:firstRowFirstColumn="0" w:firstRowLastColumn="0" w:lastRowFirstColumn="0" w:lastRowLastColumn="0"/>
+        </w:trPr>
+        <w:tc>
+          <w:tcPr>
+            <w:cnfStyle w:val="001000000000" w:firstRow="0" w:lastRow="0" w:firstColumn="1" w:lastColumn="0" w:oddVBand="0" w:evenVBand="0" w:oddHBand="0" w:evenHBand="0" w:firstRowFirstColumn="0" w:firstRowLastColumn="0" w:lastRowFirstColumn="0" w:lastRowLastColumn="0"/>
+            <w:tcW w:w="3287" w:type="dxa"/>
+          </w:tcPr>
+          <w:p>
+            <w:pPr>
+              <w:rPr>
+                <w:rFonts w:ascii="Times New Roman" w:hAnsi="Times New Roman" w:cs="Times New Roman"/>
+                <w:b w:val="0"/>
+                <w:bCs w:val="0"/>
+                <w:sz w:val="20"/>
+                <w:szCs w:val="20"/>
+              </w:rPr>
+            </w:pPr>
+            <w:r>
+              <w:rPr>
+                <w:rFonts w:ascii="Times New Roman" w:hAnsi="Times New Roman" w:cs="Times New Roman"/>
+                <w:b w:val="0"/>
+                <w:bCs w:val="0"/>
+                <w:sz w:val="20"/>
+                <w:szCs w:val="20"/>
+                <w:lang w:val="pt-PT"/>
+              </w:rPr>
+              <w:t>order_date</w:t>
+            </w:r>
+          </w:p>
+        </w:tc>
+        <w:tc>
+          <w:tcPr>
+            <w:tcW w:w="3287" w:type="dxa"/>
+          </w:tcPr>
+          <w:p>
+            <w:pPr>
+              <w:cnfStyle w:val="000000100000" w:firstRow="0" w:lastRow="0" w:firstColumn="0" w:lastColumn="0" w:oddVBand="0" w:evenVBand="0" w:oddHBand="1" w:evenHBand="0" w:firstRowFirstColumn="0" w:firstRowLastColumn="0" w:lastRowFirstColumn="0" w:lastRowLastColumn="0"/>
+              <w:rPr>
+                <w:rFonts w:ascii="Times New Roman" w:hAnsi="Times New Roman" w:cs="Times New Roman"/>
+                <w:sz w:val="20"/>
+                <w:szCs w:val="20"/>
+              </w:rPr>
+            </w:pPr>
+            <w:r>
+              <w:rPr>
+                <w:rFonts w:ascii="Times New Roman" w:hAnsi="Times New Roman" w:cs="Times New Roman"/>
+                <w:sz w:val="20"/>
+                <w:szCs w:val="20"/>
+                <w:lang w:val="pt-PT"/>
+              </w:rPr>
+              <w:t>shipping_adress</w:t>
+            </w:r>
+          </w:p>
+        </w:tc>
+        <w:tc>
+          <w:tcPr>
+            <w:tcW w:w="2442" w:type="dxa"/>
+          </w:tcPr>
+          <w:p>
+            <w:pPr>
+              <w:cnfStyle w:val="000000100000" w:firstRow="0" w:lastRow="0" w:firstColumn="0" w:lastColumn="0" w:oddVBand="0" w:evenVBand="0" w:oddHBand="1" w:evenHBand="0" w:firstRowFirstColumn="0" w:firstRowLastColumn="0" w:lastRowFirstColumn="0" w:lastRowLastColumn="0"/>
+              <w:rPr>
+                <w:rFonts w:ascii="Times New Roman" w:hAnsi="Times New Roman" w:cs="Times New Roman"/>
+                <w:sz w:val="20"/>
+                <w:szCs w:val="20"/>
+              </w:rPr>
+            </w:pPr>
+            <w:r>
+              <w:rPr>
+                <w:rFonts w:ascii="Times New Roman" w:hAnsi="Times New Roman" w:cs="Times New Roman"/>
+                <w:sz w:val="20"/>
+                <w:szCs w:val="20"/>
+                <w:lang w:val="pt-PT"/>
+              </w:rPr>
+              <w:t>None</w:t>
+            </w:r>
+          </w:p>
+        </w:tc>
+      </w:tr>
+      <w:tr>
+        <w:tc>
+          <w:tcPr>
+            <w:cnfStyle w:val="001000000000" w:firstRow="0" w:lastRow="0" w:firstColumn="1" w:lastColumn="0" w:oddVBand="0" w:evenVBand="0" w:oddHBand="0" w:evenHBand="0" w:firstRowFirstColumn="0" w:firstRowLastColumn="0" w:lastRowFirstColumn="0" w:lastRowLastColumn="0"/>
+            <w:tcW w:w="3287" w:type="dxa"/>
+          </w:tcPr>
+          <w:p>
+            <w:pPr>
+              <w:rPr>
+                <w:rFonts w:ascii="Times New Roman" w:hAnsi="Times New Roman" w:cs="Times New Roman"/>
+                <w:b w:val="0"/>
+                <w:bCs w:val="0"/>
+                <w:sz w:val="20"/>
+                <w:szCs w:val="20"/>
+              </w:rPr>
+            </w:pPr>
+            <w:r>
+              <w:rPr>
+                <w:rFonts w:ascii="Times New Roman" w:hAnsi="Times New Roman" w:cs="Times New Roman"/>
+                <w:b w:val="0"/>
+                <w:bCs w:val="0"/>
+                <w:sz w:val="20"/>
+                <w:szCs w:val="20"/>
+                <w:lang w:val="pt-PT"/>
+              </w:rPr>
+              <w:t>order_date</w:t>
+            </w:r>
+          </w:p>
+        </w:tc>
+        <w:tc>
+          <w:tcPr>
+            <w:tcW w:w="3287" w:type="dxa"/>
+          </w:tcPr>
+          <w:p>
+            <w:pPr>
+              <w:cnfStyle w:val="000000000000" w:firstRow="0" w:lastRow="0" w:firstColumn="0" w:lastColumn="0" w:oddVBand="0" w:evenVBand="0" w:oddHBand="0" w:evenHBand="0" w:firstRowFirstColumn="0" w:firstRowLastColumn="0" w:lastRowFirstColumn="0" w:lastRowLastColumn="0"/>
+              <w:rPr>
+                <w:rFonts w:ascii="Times New Roman" w:hAnsi="Times New Roman" w:cs="Times New Roman"/>
+                <w:sz w:val="20"/>
+                <w:szCs w:val="20"/>
+              </w:rPr>
+            </w:pPr>
+            <w:r>
+              <w:rPr>
+                <w:rFonts w:ascii="Times New Roman" w:hAnsi="Times New Roman" w:cs="Times New Roman"/>
+                <w:sz w:val="20"/>
+                <w:szCs w:val="20"/>
+                <w:lang w:val="pt-PT"/>
+              </w:rPr>
+              <w:t>payment_received</w:t>
+            </w:r>
+          </w:p>
+        </w:tc>
+        <w:tc>
+          <w:tcPr>
+            <w:tcW w:w="2442" w:type="dxa"/>
+          </w:tcPr>
+          <w:p>
+            <w:pPr>
+              <w:cnfStyle w:val="000000000000" w:firstRow="0" w:lastRow="0" w:firstColumn="0" w:lastColumn="0" w:oddVBand="0" w:evenVBand="0" w:oddHBand="0" w:evenHBand="0" w:firstRowFirstColumn="0" w:firstRowLastColumn="0" w:lastRowFirstColumn="0" w:lastRowLastColumn="0"/>
+              <w:rPr>
+                <w:rFonts w:ascii="Times New Roman" w:hAnsi="Times New Roman" w:cs="Times New Roman"/>
+                <w:sz w:val="20"/>
+                <w:szCs w:val="20"/>
+              </w:rPr>
+            </w:pPr>
+            <w:r>
+              <w:rPr>
+                <w:rFonts w:ascii="Times New Roman" w:hAnsi="Times New Roman" w:cs="Times New Roman"/>
+                <w:sz w:val="20"/>
+                <w:szCs w:val="20"/>
+                <w:lang w:val="pt-PT"/>
+              </w:rPr>
+              <w:t>None</w:t>
+            </w:r>
+          </w:p>
+        </w:tc>
+      </w:tr>
+      <w:tr>
+        <w:trPr>
+          <w:cnfStyle w:val="000000100000" w:firstRow="0" w:lastRow="0" w:firstColumn="0" w:lastColumn="0" w:oddVBand="0" w:evenVBand="0" w:oddHBand="1" w:evenHBand="0" w:firstRowFirstColumn="0" w:firstRowLastColumn="0" w:lastRowFirstColumn="0" w:lastRowLastColumn="0"/>
+          <w:trHeight w:val="183"/>
+        </w:trPr>
+        <w:tc>
+          <w:tcPr>
+            <w:cnfStyle w:val="001000000000" w:firstRow="0" w:lastRow="0" w:firstColumn="1" w:lastColumn="0" w:oddVBand="0" w:evenVBand="0" w:oddHBand="0" w:evenHBand="0" w:firstRowFirstColumn="0" w:firstRowLastColumn="0" w:lastRowFirstColumn="0" w:lastRowLastColumn="0"/>
+            <w:tcW w:w="3287" w:type="dxa"/>
+          </w:tcPr>
+          <w:p>
+            <w:pPr>
+              <w:rPr>
+                <w:rFonts w:ascii="Times New Roman" w:hAnsi="Times New Roman" w:cs="Times New Roman"/>
+                <w:b w:val="0"/>
+                <w:bCs w:val="0"/>
+                <w:sz w:val="20"/>
+                <w:szCs w:val="20"/>
+                <w:lang w:val="pt-PT"/>
+              </w:rPr>
+            </w:pPr>
+            <w:r>
+              <w:rPr>
+                <w:rFonts w:ascii="Times New Roman" w:hAnsi="Times New Roman" w:cs="Times New Roman"/>
+                <w:b w:val="0"/>
+                <w:bCs w:val="0"/>
+                <w:sz w:val="20"/>
+                <w:szCs w:val="20"/>
+                <w:lang w:val="pt-PT"/>
+              </w:rPr>
+              <w:t>order_date</w:t>
+            </w:r>
+          </w:p>
+        </w:tc>
+        <w:tc>
+          <w:tcPr>
+            <w:tcW w:w="3287" w:type="dxa"/>
+          </w:tcPr>
+          <w:p>
+            <w:pPr>
+              <w:cnfStyle w:val="000000100000" w:firstRow="0" w:lastRow="0" w:firstColumn="0" w:lastColumn="0" w:oddVBand="0" w:evenVBand="0" w:oddHBand="1" w:evenHBand="0" w:firstRowFirstColumn="0" w:firstRowLastColumn="0" w:lastRowFirstColumn="0" w:lastRowLastColumn="0"/>
+              <w:rPr>
+                <w:rFonts w:ascii="Times New Roman" w:hAnsi="Times New Roman" w:cs="Times New Roman"/>
+                <w:sz w:val="20"/>
+                <w:szCs w:val="20"/>
+              </w:rPr>
+            </w:pPr>
+            <w:r>
+              <w:rPr>
+                <w:rFonts w:ascii="Times New Roman" w:hAnsi="Times New Roman" w:cs="Times New Roman"/>
+                <w:sz w:val="20"/>
+                <w:szCs w:val="20"/>
+                <w:lang w:val="pt-PT"/>
+              </w:rPr>
+              <w:t>invoice_date</w:t>
+            </w:r>
+          </w:p>
+        </w:tc>
+        <w:tc>
+          <w:tcPr>
+            <w:tcW w:w="2442" w:type="dxa"/>
+          </w:tcPr>
+          <w:p>
+            <w:pPr>
+              <w:cnfStyle w:val="000000100000" w:firstRow="0" w:lastRow="0" w:firstColumn="0" w:lastColumn="0" w:oddVBand="0" w:evenVBand="0" w:oddHBand="1" w:evenHBand="0" w:firstRowFirstColumn="0" w:firstRowLastColumn="0" w:lastRowFirstColumn="0" w:lastRowLastColumn="0"/>
+              <w:rPr>
+                <w:rFonts w:ascii="Times New Roman" w:hAnsi="Times New Roman" w:cs="Times New Roman"/>
+                <w:sz w:val="20"/>
+                <w:szCs w:val="20"/>
+              </w:rPr>
+            </w:pPr>
+            <w:r>
+              <w:rPr>
+                <w:rFonts w:ascii="Times New Roman" w:hAnsi="Times New Roman" w:cs="Times New Roman"/>
+                <w:sz w:val="20"/>
+                <w:szCs w:val="20"/>
+                <w:lang w:val="pt-PT"/>
+              </w:rPr>
+              <w:t>None</w:t>
+            </w:r>
+          </w:p>
+        </w:tc>
+      </w:tr>
+      <w:tr>
+        <w:tc>
+          <w:tcPr>
+            <w:cnfStyle w:val="001000000000" w:firstRow="0" w:lastRow="0" w:firstColumn="1" w:lastColumn="0" w:oddVBand="0" w:evenVBand="0" w:oddHBand="0" w:evenHBand="0" w:firstRowFirstColumn="0" w:firstRowLastColumn="0" w:lastRowFirstColumn="0" w:lastRowLastColumn="0"/>
+            <w:tcW w:w="3287" w:type="dxa"/>
+          </w:tcPr>
+          <w:p>
+            <w:pPr>
+              <w:rPr>
+                <w:rFonts w:ascii="Times New Roman" w:hAnsi="Times New Roman" w:cs="Times New Roman"/>
+                <w:b w:val="0"/>
+                <w:bCs w:val="0"/>
+                <w:sz w:val="20"/>
+                <w:szCs w:val="20"/>
+              </w:rPr>
+            </w:pPr>
+            <w:r>
+              <w:rPr>
+                <w:rFonts w:ascii="Times New Roman" w:hAnsi="Times New Roman" w:cs="Times New Roman"/>
+                <w:b w:val="0"/>
+                <w:bCs w:val="0"/>
+                <w:sz w:val="20"/>
+                <w:szCs w:val="20"/>
+                <w:lang w:val="pt-PT"/>
+              </w:rPr>
+              <w:t>order_date</w:t>
+            </w:r>
+          </w:p>
+        </w:tc>
+        <w:tc>
+          <w:tcPr>
+            <w:tcW w:w="3287" w:type="dxa"/>
+          </w:tcPr>
+          <w:p>
+            <w:pPr>
+              <w:cnfStyle w:val="000000000000" w:firstRow="0" w:lastRow="0" w:firstColumn="0" w:lastColumn="0" w:oddVBand="0" w:evenVBand="0" w:oddHBand="0" w:evenHBand="0" w:firstRowFirstColumn="0" w:firstRowLastColumn="0" w:lastRowFirstColumn="0" w:lastRowLastColumn="0"/>
+              <w:rPr>
+                <w:rFonts w:ascii="Times New Roman" w:hAnsi="Times New Roman" w:cs="Times New Roman"/>
+                <w:sz w:val="20"/>
+                <w:szCs w:val="20"/>
+              </w:rPr>
+            </w:pPr>
+            <w:r>
+              <w:rPr>
+                <w:rFonts w:ascii="Times New Roman" w:hAnsi="Times New Roman" w:cs="Times New Roman"/>
+                <w:sz w:val="20"/>
+                <w:szCs w:val="20"/>
+                <w:lang w:val="pt-PT"/>
+              </w:rPr>
+              <w:t>invoice_address</w:t>
+            </w:r>
+          </w:p>
+        </w:tc>
+        <w:tc>
+          <w:tcPr>
+            <w:tcW w:w="2442" w:type="dxa"/>
+          </w:tcPr>
+          <w:p>
+            <w:pPr>
+              <w:cnfStyle w:val="000000000000" w:firstRow="0" w:lastRow="0" w:firstColumn="0" w:lastColumn="0" w:oddVBand="0" w:evenVBand="0" w:oddHBand="0" w:evenHBand="0" w:firstRowFirstColumn="0" w:firstRowLastColumn="0" w:lastRowFirstColumn="0" w:lastRowLastColumn="0"/>
+              <w:rPr>
+                <w:rFonts w:ascii="Times New Roman" w:hAnsi="Times New Roman" w:cs="Times New Roman"/>
+                <w:sz w:val="20"/>
+                <w:szCs w:val="20"/>
+              </w:rPr>
+            </w:pPr>
+            <w:r>
+              <w:rPr>
+                <w:rFonts w:ascii="Times New Roman" w:hAnsi="Times New Roman" w:cs="Times New Roman"/>
+                <w:sz w:val="20"/>
+                <w:szCs w:val="20"/>
+                <w:lang w:val="pt-PT"/>
+              </w:rPr>
+              <w:t>None</w:t>
+            </w:r>
+          </w:p>
+        </w:tc>
+      </w:tr>
+      <w:tr>
+        <w:trPr>
+          <w:cnfStyle w:val="000000100000" w:firstRow="0" w:lastRow="0" w:firstColumn="0" w:lastColumn="0" w:oddVBand="0" w:evenVBand="0" w:oddHBand="1" w:evenHBand="0" w:firstRowFirstColumn="0" w:firstRowLastColumn="0" w:lastRowFirstColumn="0" w:lastRowLastColumn="0"/>
+        </w:trPr>
+        <w:tc>
+          <w:tcPr>
+            <w:cnfStyle w:val="001000000000" w:firstRow="0" w:lastRow="0" w:firstColumn="1" w:lastColumn="0" w:oddVBand="0" w:evenVBand="0" w:oddHBand="0" w:evenHBand="0" w:firstRowFirstColumn="0" w:firstRowLastColumn="0" w:lastRowFirstColumn="0" w:lastRowLastColumn="0"/>
+            <w:tcW w:w="3287" w:type="dxa"/>
+          </w:tcPr>
+          <w:p>
+            <w:pPr>
+              <w:rPr>
+                <w:rFonts w:ascii="Times New Roman" w:hAnsi="Times New Roman" w:cs="Times New Roman"/>
+                <w:b w:val="0"/>
+                <w:bCs w:val="0"/>
+                <w:sz w:val="20"/>
+                <w:szCs w:val="20"/>
+                <w:lang w:val="pt-PT"/>
+              </w:rPr>
+            </w:pPr>
+            <w:r>
+              <w:rPr>
+                <w:rFonts w:ascii="Times New Roman" w:hAnsi="Times New Roman" w:cs="Times New Roman"/>
+                <w:b w:val="0"/>
+                <w:bCs w:val="0"/>
+                <w:sz w:val="20"/>
+                <w:szCs w:val="20"/>
+                <w:lang w:val="pt-PT"/>
+              </w:rPr>
+              <w:t>order_date</w:t>
+            </w:r>
+          </w:p>
+        </w:tc>
+        <w:tc>
+          <w:tcPr>
+            <w:tcW w:w="3287" w:type="dxa"/>
+          </w:tcPr>
+          <w:p>
+            <w:pPr>
+              <w:cnfStyle w:val="000000100000" w:firstRow="0" w:lastRow="0" w:firstColumn="0" w:lastColumn="0" w:oddVBand="0" w:evenVBand="0" w:oddHBand="1" w:evenHBand="0" w:firstRowFirstColumn="0" w:firstRowLastColumn="0" w:lastRowFirstColumn="0" w:lastRowLastColumn="0"/>
+              <w:rPr>
+                <w:rFonts w:ascii="Times New Roman" w:hAnsi="Times New Roman" w:cs="Times New Roman"/>
+                <w:sz w:val="20"/>
+                <w:szCs w:val="20"/>
+              </w:rPr>
+            </w:pPr>
+            <w:r>
+              <w:rPr>
+                <w:rFonts w:ascii="Times New Roman" w:hAnsi="Times New Roman" w:cs="Times New Roman"/>
+                <w:sz w:val="20"/>
+                <w:szCs w:val="20"/>
+                <w:lang w:val="pt-PT"/>
+              </w:rPr>
+              <w:t>tax_percent_rate</w:t>
+            </w:r>
+          </w:p>
+        </w:tc>
+        <w:tc>
+          <w:tcPr>
+            <w:tcW w:w="2442" w:type="dxa"/>
+          </w:tcPr>
+          <w:p>
+            <w:pPr>
+              <w:cnfStyle w:val="000000100000" w:firstRow="0" w:lastRow="0" w:firstColumn="0" w:lastColumn="0" w:oddVBand="0" w:evenVBand="0" w:oddHBand="1" w:evenHBand="0" w:firstRowFirstColumn="0" w:firstRowLastColumn="0" w:lastRowFirstColumn="0" w:lastRowLastColumn="0"/>
+              <w:rPr>
+                <w:rFonts w:ascii="Times New Roman" w:hAnsi="Times New Roman" w:cs="Times New Roman"/>
+                <w:sz w:val="20"/>
+                <w:szCs w:val="20"/>
+              </w:rPr>
+            </w:pPr>
+            <w:r>
+              <w:rPr>
+                <w:rFonts w:ascii="Times New Roman" w:hAnsi="Times New Roman" w:cs="Times New Roman"/>
+                <w:sz w:val="20"/>
+                <w:szCs w:val="20"/>
+                <w:lang w:val="pt-PT"/>
+              </w:rPr>
+              <w:t>None</w:t>
+            </w:r>
+          </w:p>
+        </w:tc>
+      </w:tr>
+      <w:tr>
+        <w:tc>
+          <w:tcPr>
+            <w:cnfStyle w:val="001000000000" w:firstRow="0" w:lastRow="0" w:firstColumn="1" w:lastColumn="0" w:oddVBand="0" w:evenVBand="0" w:oddHBand="0" w:evenHBand="0" w:firstRowFirstColumn="0" w:firstRowLastColumn="0" w:lastRowFirstColumn="0" w:lastRowLastColumn="0"/>
+            <w:tcW w:w="3287" w:type="dxa"/>
+          </w:tcPr>
+          <w:p>
+            <w:pPr>
+              <w:rPr>
+                <w:rFonts w:ascii="Times New Roman" w:hAnsi="Times New Roman" w:cs="Times New Roman"/>
+                <w:b w:val="0"/>
+                <w:bCs w:val="0"/>
+                <w:sz w:val="20"/>
+                <w:szCs w:val="20"/>
+                <w:lang w:val="pt-PT"/>
+              </w:rPr>
+            </w:pPr>
+            <w:r>
+              <w:rPr>
+                <w:rFonts w:ascii="Times New Roman" w:hAnsi="Times New Roman" w:cs="Times New Roman"/>
+                <w:b w:val="0"/>
+                <w:bCs w:val="0"/>
+                <w:sz w:val="20"/>
+                <w:szCs w:val="20"/>
+                <w:lang w:val="pt-PT"/>
+              </w:rPr>
+              <w:t>shipping_date</w:t>
+            </w:r>
+          </w:p>
+        </w:tc>
+        <w:tc>
+          <w:tcPr>
+            <w:tcW w:w="3287" w:type="dxa"/>
+          </w:tcPr>
+          <w:p>
+            <w:pPr>
+              <w:cnfStyle w:val="000000000000" w:firstRow="0" w:lastRow="0" w:firstColumn="0" w:lastColumn="0" w:oddVBand="0" w:evenVBand="0" w:oddHBand="0" w:evenHBand="0" w:firstRowFirstColumn="0" w:firstRowLastColumn="0" w:lastRowFirstColumn="0" w:lastRowLastColumn="0"/>
+              <w:rPr>
+                <w:rFonts w:ascii="Times New Roman" w:hAnsi="Times New Roman" w:cs="Times New Roman"/>
+                <w:sz w:val="20"/>
+                <w:szCs w:val="20"/>
+              </w:rPr>
+            </w:pPr>
+            <w:r>
+              <w:rPr>
+                <w:rFonts w:ascii="Times New Roman" w:hAnsi="Times New Roman" w:cs="Times New Roman"/>
+                <w:sz w:val="20"/>
+                <w:szCs w:val="20"/>
+                <w:lang w:val="pt-PT"/>
+              </w:rPr>
+              <w:t>customer_id</w:t>
+            </w:r>
+          </w:p>
+        </w:tc>
+        <w:tc>
+          <w:tcPr>
+            <w:tcW w:w="2442" w:type="dxa"/>
+          </w:tcPr>
+          <w:p>
+            <w:pPr>
+              <w:cnfStyle w:val="000000000000" w:firstRow="0" w:lastRow="0" w:firstColumn="0" w:lastColumn="0" w:oddVBand="0" w:evenVBand="0" w:oddHBand="0" w:evenHBand="0" w:firstRowFirstColumn="0" w:firstRowLastColumn="0" w:lastRowFirstColumn="0" w:lastRowLastColumn="0"/>
+              <w:rPr>
+                <w:rFonts w:ascii="Times New Roman" w:hAnsi="Times New Roman" w:cs="Times New Roman"/>
+                <w:sz w:val="20"/>
+                <w:szCs w:val="20"/>
+              </w:rPr>
+            </w:pPr>
+            <w:r>
+              <w:rPr>
+                <w:rFonts w:ascii="Times New Roman" w:hAnsi="Times New Roman" w:cs="Times New Roman"/>
+                <w:sz w:val="20"/>
+                <w:szCs w:val="20"/>
+                <w:lang w:val="pt-PT"/>
+              </w:rPr>
+              <w:t>None</w:t>
+            </w:r>
+          </w:p>
+        </w:tc>
+      </w:tr>
+      <w:tr>
+        <w:trPr>
+          <w:cnfStyle w:val="000000100000" w:firstRow="0" w:lastRow="0" w:firstColumn="0" w:lastColumn="0" w:oddVBand="0" w:evenVBand="0" w:oddHBand="1" w:evenHBand="0" w:firstRowFirstColumn="0" w:firstRowLastColumn="0" w:lastRowFirstColumn="0" w:lastRowLastColumn="0"/>
+        </w:trPr>
+        <w:tc>
+          <w:tcPr>
+            <w:cnfStyle w:val="001000000000" w:firstRow="0" w:lastRow="0" w:firstColumn="1" w:lastColumn="0" w:oddVBand="0" w:evenVBand="0" w:oddHBand="0" w:evenHBand="0" w:firstRowFirstColumn="0" w:firstRowLastColumn="0" w:lastRowFirstColumn="0" w:lastRowLastColumn="0"/>
+            <w:tcW w:w="3287" w:type="dxa"/>
+          </w:tcPr>
+          <w:p>
+            <w:pPr>
+              <w:rPr>
+                <w:rFonts w:ascii="Times New Roman" w:hAnsi="Times New Roman" w:cs="Times New Roman"/>
+                <w:b w:val="0"/>
+                <w:bCs w:val="0"/>
+                <w:sz w:val="20"/>
+                <w:szCs w:val="20"/>
+                <w:lang w:val="pt-PT"/>
+              </w:rPr>
+            </w:pPr>
+            <w:r>
+              <w:rPr>
+                <w:rFonts w:ascii="Times New Roman" w:hAnsi="Times New Roman" w:cs="Times New Roman"/>
+                <w:b w:val="0"/>
+                <w:bCs w:val="0"/>
+                <w:sz w:val="20"/>
+                <w:szCs w:val="20"/>
+                <w:lang w:val="pt-PT"/>
+              </w:rPr>
+              <w:t>shipping_date</w:t>
+            </w:r>
+          </w:p>
+        </w:tc>
+        <w:tc>
+          <w:tcPr>
+            <w:tcW w:w="3287" w:type="dxa"/>
+          </w:tcPr>
+          <w:p>
+            <w:pPr>
+              <w:cnfStyle w:val="000000100000" w:firstRow="0" w:lastRow="0" w:firstColumn="0" w:lastColumn="0" w:oddVBand="0" w:evenVBand="0" w:oddHBand="1" w:evenHBand="0" w:firstRowFirstColumn="0" w:firstRowLastColumn="0" w:lastRowFirstColumn="0" w:lastRowLastColumn="0"/>
+              <w:rPr>
+                <w:rFonts w:ascii="Times New Roman" w:hAnsi="Times New Roman" w:cs="Times New Roman"/>
+                <w:sz w:val="20"/>
+                <w:szCs w:val="20"/>
+                <w:lang w:val="pt-PT"/>
+              </w:rPr>
+            </w:pPr>
+            <w:r>
+              <w:rPr>
+                <w:rFonts w:ascii="Times New Roman" w:hAnsi="Times New Roman" w:cs="Times New Roman"/>
+                <w:sz w:val="20"/>
+                <w:szCs w:val="20"/>
+                <w:lang w:val="pt-PT"/>
+              </w:rPr>
+              <w:t>shipping_adress</w:t>
+            </w:r>
+          </w:p>
+        </w:tc>
+        <w:tc>
+          <w:tcPr>
+            <w:tcW w:w="2442" w:type="dxa"/>
+          </w:tcPr>
+          <w:p>
+            <w:pPr>
+              <w:cnfStyle w:val="000000100000" w:firstRow="0" w:lastRow="0" w:firstColumn="0" w:lastColumn="0" w:oddVBand="0" w:evenVBand="0" w:oddHBand="1" w:evenHBand="0" w:firstRowFirstColumn="0" w:firstRowLastColumn="0" w:lastRowFirstColumn="0" w:lastRowLastColumn="0"/>
+              <w:rPr>
+                <w:rFonts w:ascii="Times New Roman" w:hAnsi="Times New Roman" w:cs="Times New Roman"/>
+                <w:sz w:val="20"/>
+                <w:szCs w:val="20"/>
+                <w:lang w:val="pt-PT"/>
+              </w:rPr>
+            </w:pPr>
+            <w:r>
+              <w:rPr>
+                <w:rFonts w:ascii="Times New Roman" w:hAnsi="Times New Roman" w:cs="Times New Roman"/>
+                <w:sz w:val="20"/>
+                <w:szCs w:val="20"/>
+                <w:lang w:val="pt-PT"/>
+              </w:rPr>
+              <w:t>None</w:t>
+            </w:r>
+          </w:p>
+        </w:tc>
+      </w:tr>
+      <w:tr>
+        <w:tc>
+          <w:tcPr>
+            <w:cnfStyle w:val="001000000000" w:firstRow="0" w:lastRow="0" w:firstColumn="1" w:lastColumn="0" w:oddVBand="0" w:evenVBand="0" w:oddHBand="0" w:evenHBand="0" w:firstRowFirstColumn="0" w:firstRowLastColumn="0" w:lastRowFirstColumn="0" w:lastRowLastColumn="0"/>
+            <w:tcW w:w="3287" w:type="dxa"/>
+          </w:tcPr>
+          <w:p>
+            <w:pPr>
+              <w:rPr>
+                <w:rFonts w:ascii="Times New Roman" w:hAnsi="Times New Roman" w:cs="Times New Roman"/>
+                <w:b w:val="0"/>
+                <w:bCs w:val="0"/>
+                <w:sz w:val="20"/>
+                <w:szCs w:val="20"/>
+                <w:lang w:val="pt-PT"/>
+              </w:rPr>
+            </w:pPr>
+            <w:r>
+              <w:rPr>
+                <w:rFonts w:ascii="Times New Roman" w:hAnsi="Times New Roman" w:cs="Times New Roman"/>
+                <w:b w:val="0"/>
+                <w:bCs w:val="0"/>
+                <w:sz w:val="20"/>
+                <w:szCs w:val="20"/>
+                <w:lang w:val="pt-PT"/>
+              </w:rPr>
+              <w:t>shipping_date</w:t>
+            </w:r>
+          </w:p>
+        </w:tc>
+        <w:tc>
+          <w:tcPr>
+            <w:tcW w:w="3287" w:type="dxa"/>
+          </w:tcPr>
+          <w:p>
+            <w:pPr>
+              <w:cnfStyle w:val="000000000000" w:firstRow="0" w:lastRow="0" w:firstColumn="0" w:lastColumn="0" w:oddVBand="0" w:evenVBand="0" w:oddHBand="0" w:evenHBand="0" w:firstRowFirstColumn="0" w:firstRowLastColumn="0" w:lastRowFirstColumn="0" w:lastRowLastColumn="0"/>
+              <w:rPr>
+                <w:rFonts w:ascii="Times New Roman" w:hAnsi="Times New Roman" w:cs="Times New Roman"/>
+                <w:sz w:val="20"/>
+                <w:szCs w:val="20"/>
+                <w:lang w:val="pt-PT"/>
+              </w:rPr>
+            </w:pPr>
+            <w:r>
+              <w:rPr>
+                <w:rFonts w:ascii="Times New Roman" w:hAnsi="Times New Roman" w:cs="Times New Roman"/>
+                <w:sz w:val="20"/>
+                <w:szCs w:val="20"/>
+                <w:lang w:val="pt-PT"/>
+              </w:rPr>
+              <w:t>payment_received</w:t>
+            </w:r>
+          </w:p>
+        </w:tc>
+        <w:tc>
+          <w:tcPr>
+            <w:tcW w:w="2442" w:type="dxa"/>
+          </w:tcPr>
+          <w:p>
+            <w:pPr>
+              <w:cnfStyle w:val="000000000000" w:firstRow="0" w:lastRow="0" w:firstColumn="0" w:lastColumn="0" w:oddVBand="0" w:evenVBand="0" w:oddHBand="0" w:evenHBand="0" w:firstRowFirstColumn="0" w:firstRowLastColumn="0" w:lastRowFirstColumn="0" w:lastRowLastColumn="0"/>
+              <w:rPr>
+                <w:rFonts w:ascii="Times New Roman" w:hAnsi="Times New Roman" w:cs="Times New Roman"/>
+                <w:sz w:val="20"/>
+                <w:szCs w:val="20"/>
+                <w:lang w:val="pt-PT"/>
+              </w:rPr>
+            </w:pPr>
+            <w:r>
+              <w:rPr>
+                <w:rFonts w:ascii="Times New Roman" w:hAnsi="Times New Roman" w:cs="Times New Roman"/>
+                <w:sz w:val="20"/>
+                <w:szCs w:val="20"/>
+                <w:lang w:val="pt-PT"/>
+              </w:rPr>
+              <w:t>None</w:t>
+            </w:r>
+          </w:p>
+        </w:tc>
+      </w:tr>
+      <w:tr>
+        <w:trPr>
+          <w:cnfStyle w:val="000000100000" w:firstRow="0" w:lastRow="0" w:firstColumn="0" w:lastColumn="0" w:oddVBand="0" w:evenVBand="0" w:oddHBand="1" w:evenHBand="0" w:firstRowFirstColumn="0" w:firstRowLastColumn="0" w:lastRowFirstColumn="0" w:lastRowLastColumn="0"/>
+        </w:trPr>
+        <w:tc>
+          <w:tcPr>
+            <w:cnfStyle w:val="001000000000" w:firstRow="0" w:lastRow="0" w:firstColumn="1" w:lastColumn="0" w:oddVBand="0" w:evenVBand="0" w:oddHBand="0" w:evenHBand="0" w:firstRowFirstColumn="0" w:firstRowLastColumn="0" w:lastRowFirstColumn="0" w:lastRowLastColumn="0"/>
+            <w:tcW w:w="3287" w:type="dxa"/>
+          </w:tcPr>
+          <w:p>
+            <w:pPr>
+              <w:rPr>
+                <w:rFonts w:ascii="Times New Roman" w:hAnsi="Times New Roman" w:cs="Times New Roman"/>
+                <w:b w:val="0"/>
+                <w:bCs w:val="0"/>
+                <w:sz w:val="20"/>
+                <w:szCs w:val="20"/>
+                <w:lang w:val="pt-PT"/>
+              </w:rPr>
+            </w:pPr>
+            <w:r>
+              <w:rPr>
+                <w:rFonts w:ascii="Times New Roman" w:hAnsi="Times New Roman" w:cs="Times New Roman"/>
+                <w:b w:val="0"/>
+                <w:bCs w:val="0"/>
+                <w:sz w:val="20"/>
+                <w:szCs w:val="20"/>
+                <w:lang w:val="pt-PT"/>
+              </w:rPr>
+              <w:t>shipping_date</w:t>
+            </w:r>
+          </w:p>
+        </w:tc>
+        <w:tc>
+          <w:tcPr>
+            <w:tcW w:w="3287" w:type="dxa"/>
+          </w:tcPr>
+          <w:p>
+            <w:pPr>
+              <w:cnfStyle w:val="000000100000" w:firstRow="0" w:lastRow="0" w:firstColumn="0" w:lastColumn="0" w:oddVBand="0" w:evenVBand="0" w:oddHBand="1" w:evenHBand="0" w:firstRowFirstColumn="0" w:firstRowLastColumn="0" w:lastRowFirstColumn="0" w:lastRowLastColumn="0"/>
+              <w:rPr>
+                <w:rFonts w:ascii="Times New Roman" w:hAnsi="Times New Roman" w:cs="Times New Roman"/>
+                <w:sz w:val="20"/>
+                <w:szCs w:val="20"/>
+                <w:lang w:val="pt-PT"/>
+              </w:rPr>
+            </w:pPr>
+            <w:r>
+              <w:rPr>
+                <w:rFonts w:ascii="Times New Roman" w:hAnsi="Times New Roman" w:cs="Times New Roman"/>
+                <w:sz w:val="20"/>
+                <w:szCs w:val="20"/>
+                <w:lang w:val="pt-PT"/>
+              </w:rPr>
+              <w:t>invoice_date</w:t>
+            </w:r>
+          </w:p>
+        </w:tc>
+        <w:tc>
+          <w:tcPr>
+            <w:tcW w:w="2442" w:type="dxa"/>
+          </w:tcPr>
+          <w:p>
+            <w:pPr>
+              <w:cnfStyle w:val="000000100000" w:firstRow="0" w:lastRow="0" w:firstColumn="0" w:lastColumn="0" w:oddVBand="0" w:evenVBand="0" w:oddHBand="1" w:evenHBand="0" w:firstRowFirstColumn="0" w:firstRowLastColumn="0" w:lastRowFirstColumn="0" w:lastRowLastColumn="0"/>
+              <w:rPr>
+                <w:rFonts w:ascii="Times New Roman" w:hAnsi="Times New Roman" w:cs="Times New Roman"/>
+                <w:sz w:val="20"/>
+                <w:szCs w:val="20"/>
+                <w:lang w:val="pt-PT"/>
+              </w:rPr>
+            </w:pPr>
+            <w:r>
+              <w:rPr>
+                <w:rFonts w:ascii="Times New Roman" w:hAnsi="Times New Roman" w:cs="Times New Roman"/>
+                <w:sz w:val="20"/>
+                <w:szCs w:val="20"/>
+                <w:lang w:val="pt-PT"/>
+              </w:rPr>
+              <w:t>None</w:t>
+            </w:r>
+          </w:p>
+        </w:tc>
+      </w:tr>
+      <w:tr>
+        <w:tc>
+          <w:tcPr>
+            <w:cnfStyle w:val="001000000000" w:firstRow="0" w:lastRow="0" w:firstColumn="1" w:lastColumn="0" w:oddVBand="0" w:evenVBand="0" w:oddHBand="0" w:evenHBand="0" w:firstRowFirstColumn="0" w:firstRowLastColumn="0" w:lastRowFirstColumn="0" w:lastRowLastColumn="0"/>
+            <w:tcW w:w="3287" w:type="dxa"/>
+          </w:tcPr>
+          <w:p>
+            <w:pPr>
+              <w:rPr>
+                <w:rFonts w:ascii="Times New Roman" w:hAnsi="Times New Roman" w:cs="Times New Roman"/>
+                <w:b w:val="0"/>
+                <w:bCs w:val="0"/>
+                <w:sz w:val="20"/>
+                <w:szCs w:val="20"/>
+                <w:lang w:val="pt-PT"/>
+              </w:rPr>
+            </w:pPr>
+            <w:r>
+              <w:rPr>
+                <w:rFonts w:ascii="Times New Roman" w:hAnsi="Times New Roman" w:cs="Times New Roman"/>
+                <w:b w:val="0"/>
+                <w:bCs w:val="0"/>
+                <w:sz w:val="20"/>
+                <w:szCs w:val="20"/>
+                <w:lang w:val="pt-PT"/>
+              </w:rPr>
+              <w:t>shipping_date</w:t>
+            </w:r>
+          </w:p>
+        </w:tc>
+        <w:tc>
+          <w:tcPr>
+            <w:tcW w:w="3287" w:type="dxa"/>
+          </w:tcPr>
+          <w:p>
+            <w:pPr>
+              <w:cnfStyle w:val="000000000000" w:firstRow="0" w:lastRow="0" w:firstColumn="0" w:lastColumn="0" w:oddVBand="0" w:evenVBand="0" w:oddHBand="0" w:evenHBand="0" w:firstRowFirstColumn="0" w:firstRowLastColumn="0" w:lastRowFirstColumn="0" w:lastRowLastColumn="0"/>
+              <w:rPr>
+                <w:rFonts w:ascii="Times New Roman" w:hAnsi="Times New Roman" w:cs="Times New Roman"/>
+                <w:sz w:val="20"/>
+                <w:szCs w:val="20"/>
+                <w:lang w:val="pt-PT"/>
+              </w:rPr>
+            </w:pPr>
+            <w:r>
+              <w:rPr>
+                <w:rFonts w:ascii="Times New Roman" w:hAnsi="Times New Roman" w:cs="Times New Roman"/>
+                <w:sz w:val="20"/>
+                <w:szCs w:val="20"/>
+                <w:lang w:val="pt-PT"/>
+              </w:rPr>
+              <w:t>invoice_address</w:t>
+            </w:r>
+          </w:p>
+        </w:tc>
+        <w:tc>
+          <w:tcPr>
+            <w:tcW w:w="2442" w:type="dxa"/>
+          </w:tcPr>
+          <w:p>
+            <w:pPr>
+              <w:cnfStyle w:val="000000000000" w:firstRow="0" w:lastRow="0" w:firstColumn="0" w:lastColumn="0" w:oddVBand="0" w:evenVBand="0" w:oddHBand="0" w:evenHBand="0" w:firstRowFirstColumn="0" w:firstRowLastColumn="0" w:lastRowFirstColumn="0" w:lastRowLastColumn="0"/>
+              <w:rPr>
+                <w:rFonts w:ascii="Times New Roman" w:hAnsi="Times New Roman" w:cs="Times New Roman"/>
+                <w:sz w:val="20"/>
+                <w:szCs w:val="20"/>
+                <w:lang w:val="pt-PT"/>
+              </w:rPr>
+            </w:pPr>
+            <w:r>
+              <w:rPr>
+                <w:rFonts w:ascii="Times New Roman" w:hAnsi="Times New Roman" w:cs="Times New Roman"/>
+                <w:sz w:val="20"/>
+                <w:szCs w:val="20"/>
+                <w:lang w:val="pt-PT"/>
+              </w:rPr>
+              <w:t>None</w:t>
+            </w:r>
+          </w:p>
+        </w:tc>
+      </w:tr>
+      <w:tr>
+        <w:trPr>
+          <w:cnfStyle w:val="000000100000" w:firstRow="0" w:lastRow="0" w:firstColumn="0" w:lastColumn="0" w:oddVBand="0" w:evenVBand="0" w:oddHBand="1" w:evenHBand="0" w:firstRowFirstColumn="0" w:firstRowLastColumn="0" w:lastRowFirstColumn="0" w:lastRowLastColumn="0"/>
+        </w:trPr>
+        <w:tc>
+          <w:tcPr>
+            <w:cnfStyle w:val="001000000000" w:firstRow="0" w:lastRow="0" w:firstColumn="1" w:lastColumn="0" w:oddVBand="0" w:evenVBand="0" w:oddHBand="0" w:evenHBand="0" w:firstRowFirstColumn="0" w:firstRowLastColumn="0" w:lastRowFirstColumn="0" w:lastRowLastColumn="0"/>
+            <w:tcW w:w="3287" w:type="dxa"/>
+          </w:tcPr>
+          <w:p>
+            <w:pPr>
+              <w:rPr>
+                <w:rFonts w:ascii="Times New Roman" w:hAnsi="Times New Roman" w:cs="Times New Roman"/>
+                <w:b w:val="0"/>
+                <w:bCs w:val="0"/>
+                <w:sz w:val="20"/>
+                <w:szCs w:val="20"/>
+                <w:lang w:val="pt-PT"/>
+              </w:rPr>
+            </w:pPr>
+            <w:r>
+              <w:rPr>
+                <w:rFonts w:ascii="Times New Roman" w:hAnsi="Times New Roman" w:cs="Times New Roman"/>
+                <w:b w:val="0"/>
+                <w:bCs w:val="0"/>
+                <w:sz w:val="20"/>
+                <w:szCs w:val="20"/>
+                <w:lang w:val="pt-PT"/>
+              </w:rPr>
+              <w:t>shipping_date</w:t>
+            </w:r>
+          </w:p>
+        </w:tc>
+        <w:tc>
+          <w:tcPr>
+            <w:tcW w:w="3287" w:type="dxa"/>
+          </w:tcPr>
+          <w:p>
+            <w:pPr>
+              <w:cnfStyle w:val="000000100000" w:firstRow="0" w:lastRow="0" w:firstColumn="0" w:lastColumn="0" w:oddVBand="0" w:evenVBand="0" w:oddHBand="1" w:evenHBand="0" w:firstRowFirstColumn="0" w:firstRowLastColumn="0" w:lastRowFirstColumn="0" w:lastRowLastColumn="0"/>
+              <w:rPr>
+                <w:rFonts w:ascii="Times New Roman" w:hAnsi="Times New Roman" w:cs="Times New Roman"/>
+                <w:sz w:val="20"/>
+                <w:szCs w:val="20"/>
+                <w:lang w:val="pt-PT"/>
+              </w:rPr>
+            </w:pPr>
+            <w:r>
+              <w:rPr>
+                <w:rFonts w:ascii="Times New Roman" w:hAnsi="Times New Roman" w:cs="Times New Roman"/>
+                <w:sz w:val="20"/>
+                <w:szCs w:val="20"/>
+                <w:lang w:val="pt-PT"/>
+              </w:rPr>
+              <w:t>tax_percent_rate</w:t>
+            </w:r>
+          </w:p>
+        </w:tc>
+        <w:tc>
+          <w:tcPr>
+            <w:tcW w:w="2442" w:type="dxa"/>
+          </w:tcPr>
+          <w:p>
+            <w:pPr>
+              <w:cnfStyle w:val="000000100000" w:firstRow="0" w:lastRow="0" w:firstColumn="0" w:lastColumn="0" w:oddVBand="0" w:evenVBand="0" w:oddHBand="1" w:evenHBand="0" w:firstRowFirstColumn="0" w:firstRowLastColumn="0" w:lastRowFirstColumn="0" w:lastRowLastColumn="0"/>
+              <w:rPr>
+                <w:rFonts w:ascii="Times New Roman" w:hAnsi="Times New Roman" w:cs="Times New Roman"/>
+                <w:sz w:val="20"/>
+                <w:szCs w:val="20"/>
+                <w:lang w:val="pt-PT"/>
+              </w:rPr>
+            </w:pPr>
+            <w:r>
+              <w:rPr>
+                <w:rFonts w:ascii="Times New Roman" w:hAnsi="Times New Roman" w:cs="Times New Roman"/>
+                <w:sz w:val="20"/>
+                <w:szCs w:val="20"/>
+                <w:lang w:val="pt-PT"/>
+              </w:rPr>
+              <w:t>None</w:t>
+            </w:r>
+          </w:p>
+        </w:tc>
+      </w:tr>
+      <w:tr>
+        <w:tc>
+          <w:tcPr>
+            <w:cnfStyle w:val="001000000000" w:firstRow="0" w:lastRow="0" w:firstColumn="1" w:lastColumn="0" w:oddVBand="0" w:evenVBand="0" w:oddHBand="0" w:evenHBand="0" w:firstRowFirstColumn="0" w:firstRowLastColumn="0" w:lastRowFirstColumn="0" w:lastRowLastColumn="0"/>
+            <w:tcW w:w="3287" w:type="dxa"/>
+          </w:tcPr>
+          <w:p>
+            <w:pPr>
+              <w:rPr>
+                <w:rFonts w:ascii="Times New Roman" w:hAnsi="Times New Roman" w:cs="Times New Roman"/>
+                <w:b w:val="0"/>
+                <w:bCs w:val="0"/>
+                <w:sz w:val="20"/>
+                <w:szCs w:val="20"/>
+                <w:lang w:val="pt-PT"/>
+              </w:rPr>
+            </w:pPr>
+            <w:r>
+              <w:rPr>
+                <w:rFonts w:ascii="Times New Roman" w:hAnsi="Times New Roman" w:cs="Times New Roman"/>
+                <w:b w:val="0"/>
+                <w:bCs w:val="0"/>
+                <w:sz w:val="20"/>
+                <w:szCs w:val="20"/>
+                <w:lang w:val="pt-PT"/>
+              </w:rPr>
+              <w:t>customer_id</w:t>
+            </w:r>
+          </w:p>
+        </w:tc>
+        <w:tc>
+          <w:tcPr>
+            <w:tcW w:w="3287" w:type="dxa"/>
+          </w:tcPr>
+          <w:p>
+            <w:pPr>
+              <w:cnfStyle w:val="000000000000" w:firstRow="0" w:lastRow="0" w:firstColumn="0" w:lastColumn="0" w:oddVBand="0" w:evenVBand="0" w:oddHBand="0" w:evenHBand="0" w:firstRowFirstColumn="0" w:firstRowLastColumn="0" w:lastRowFirstColumn="0" w:lastRowLastColumn="0"/>
+              <w:rPr>
+                <w:rFonts w:ascii="Times New Roman" w:hAnsi="Times New Roman" w:cs="Times New Roman"/>
+                <w:sz w:val="20"/>
+                <w:szCs w:val="20"/>
+                <w:lang w:val="pt-PT"/>
+              </w:rPr>
+            </w:pPr>
+            <w:r>
+              <w:rPr>
+                <w:rFonts w:ascii="Times New Roman" w:hAnsi="Times New Roman" w:cs="Times New Roman"/>
+                <w:sz w:val="20"/>
+                <w:szCs w:val="20"/>
+                <w:lang w:val="pt-PT"/>
+              </w:rPr>
+              <w:t>shipping_adress</w:t>
+            </w:r>
+          </w:p>
+        </w:tc>
+        <w:tc>
+          <w:tcPr>
+            <w:tcW w:w="2442" w:type="dxa"/>
+          </w:tcPr>
+          <w:p>
+            <w:pPr>
+              <w:cnfStyle w:val="000000000000" w:firstRow="0" w:lastRow="0" w:firstColumn="0" w:lastColumn="0" w:oddVBand="0" w:evenVBand="0" w:oddHBand="0" w:evenHBand="0" w:firstRowFirstColumn="0" w:firstRowLastColumn="0" w:lastRowFirstColumn="0" w:lastRowLastColumn="0"/>
+              <w:rPr>
+                <w:rFonts w:ascii="Times New Roman" w:hAnsi="Times New Roman" w:cs="Times New Roman"/>
+                <w:sz w:val="20"/>
+                <w:szCs w:val="20"/>
+                <w:lang w:val="pt-PT"/>
+              </w:rPr>
+            </w:pPr>
+            <w:r>
+              <w:rPr>
+                <w:rFonts w:ascii="Times New Roman" w:hAnsi="Times New Roman" w:cs="Times New Roman"/>
+                <w:sz w:val="20"/>
+                <w:szCs w:val="20"/>
+                <w:lang w:val="pt-PT"/>
+              </w:rPr>
+              <w:t>None</w:t>
+            </w:r>
+          </w:p>
+        </w:tc>
+      </w:tr>
+      <w:tr>
+        <w:trPr>
+          <w:cnfStyle w:val="000000100000" w:firstRow="0" w:lastRow="0" w:firstColumn="0" w:lastColumn="0" w:oddVBand="0" w:evenVBand="0" w:oddHBand="1" w:evenHBand="0" w:firstRowFirstColumn="0" w:firstRowLastColumn="0" w:lastRowFirstColumn="0" w:lastRowLastColumn="0"/>
+        </w:trPr>
+        <w:tc>
+          <w:tcPr>
+            <w:cnfStyle w:val="001000000000" w:firstRow="0" w:lastRow="0" w:firstColumn="1" w:lastColumn="0" w:oddVBand="0" w:evenVBand="0" w:oddHBand="0" w:evenHBand="0" w:firstRowFirstColumn="0" w:firstRowLastColumn="0" w:lastRowFirstColumn="0" w:lastRowLastColumn="0"/>
+            <w:tcW w:w="3287" w:type="dxa"/>
+          </w:tcPr>
+          <w:p>
+            <w:pPr>
+              <w:rPr>
+                <w:rFonts w:ascii="Times New Roman" w:hAnsi="Times New Roman" w:cs="Times New Roman"/>
+                <w:b w:val="0"/>
+                <w:bCs w:val="0"/>
+                <w:sz w:val="20"/>
+                <w:szCs w:val="20"/>
+                <w:lang w:val="pt-PT"/>
+              </w:rPr>
+            </w:pPr>
+            <w:r>
+              <w:rPr>
+                <w:rFonts w:ascii="Times New Roman" w:hAnsi="Times New Roman" w:cs="Times New Roman"/>
+                <w:b w:val="0"/>
+                <w:bCs w:val="0"/>
+                <w:sz w:val="20"/>
+                <w:szCs w:val="20"/>
+                <w:lang w:val="pt-PT"/>
+              </w:rPr>
+              <w:t>customer_id</w:t>
+            </w:r>
+          </w:p>
+        </w:tc>
+        <w:tc>
+          <w:tcPr>
+            <w:tcW w:w="3287" w:type="dxa"/>
+          </w:tcPr>
+          <w:p>
+            <w:pPr>
+              <w:cnfStyle w:val="000000100000" w:firstRow="0" w:lastRow="0" w:firstColumn="0" w:lastColumn="0" w:oddVBand="0" w:evenVBand="0" w:oddHBand="1" w:evenHBand="0" w:firstRowFirstColumn="0" w:firstRowLastColumn="0" w:lastRowFirstColumn="0" w:lastRowLastColumn="0"/>
+              <w:rPr>
+                <w:rFonts w:ascii="Times New Roman" w:hAnsi="Times New Roman" w:cs="Times New Roman"/>
+                <w:sz w:val="20"/>
+                <w:szCs w:val="20"/>
+                <w:lang w:val="pt-PT"/>
+              </w:rPr>
+            </w:pPr>
+            <w:r>
+              <w:rPr>
+                <w:rFonts w:ascii="Times New Roman" w:hAnsi="Times New Roman" w:cs="Times New Roman"/>
+                <w:sz w:val="20"/>
+                <w:szCs w:val="20"/>
+                <w:lang w:val="pt-PT"/>
+              </w:rPr>
+              <w:t>payment_received</w:t>
+            </w:r>
+          </w:p>
+        </w:tc>
+        <w:tc>
+          <w:tcPr>
+            <w:tcW w:w="2442" w:type="dxa"/>
+          </w:tcPr>
+          <w:p>
+            <w:pPr>
+              <w:cnfStyle w:val="000000100000" w:firstRow="0" w:lastRow="0" w:firstColumn="0" w:lastColumn="0" w:oddVBand="0" w:evenVBand="0" w:oddHBand="1" w:evenHBand="0" w:firstRowFirstColumn="0" w:firstRowLastColumn="0" w:lastRowFirstColumn="0" w:lastRowLastColumn="0"/>
+              <w:rPr>
+                <w:rFonts w:ascii="Times New Roman" w:hAnsi="Times New Roman" w:cs="Times New Roman"/>
+                <w:sz w:val="20"/>
+                <w:szCs w:val="20"/>
+                <w:lang w:val="pt-PT"/>
+              </w:rPr>
+            </w:pPr>
+            <w:r>
+              <w:rPr>
+                <w:rFonts w:ascii="Times New Roman" w:hAnsi="Times New Roman" w:cs="Times New Roman"/>
+                <w:sz w:val="20"/>
+                <w:szCs w:val="20"/>
+                <w:lang w:val="pt-PT"/>
+              </w:rPr>
+              <w:t>None</w:t>
+            </w:r>
+          </w:p>
+        </w:tc>
+      </w:tr>
+      <w:tr>
+        <w:tc>
+          <w:tcPr>
+            <w:cnfStyle w:val="001000000000" w:firstRow="0" w:lastRow="0" w:firstColumn="1" w:lastColumn="0" w:oddVBand="0" w:evenVBand="0" w:oddHBand="0" w:evenHBand="0" w:firstRowFirstColumn="0" w:firstRowLastColumn="0" w:lastRowFirstColumn="0" w:lastRowLastColumn="0"/>
+            <w:tcW w:w="3287" w:type="dxa"/>
+          </w:tcPr>
+          <w:p>
+            <w:pPr>
+              <w:rPr>
+                <w:rFonts w:ascii="Times New Roman" w:hAnsi="Times New Roman" w:cs="Times New Roman"/>
+                <w:b w:val="0"/>
+                <w:bCs w:val="0"/>
+                <w:sz w:val="20"/>
+                <w:szCs w:val="20"/>
+                <w:lang w:val="pt-PT"/>
+              </w:rPr>
+            </w:pPr>
+            <w:r>
+              <w:rPr>
+                <w:rFonts w:ascii="Times New Roman" w:hAnsi="Times New Roman" w:cs="Times New Roman"/>
+                <w:b w:val="0"/>
+                <w:bCs w:val="0"/>
+                <w:sz w:val="20"/>
+                <w:szCs w:val="20"/>
+                <w:lang w:val="pt-PT"/>
+              </w:rPr>
+              <w:t>customer_id</w:t>
+            </w:r>
+          </w:p>
+        </w:tc>
+        <w:tc>
+          <w:tcPr>
+            <w:tcW w:w="3287" w:type="dxa"/>
+          </w:tcPr>
+          <w:p>
+            <w:pPr>
+              <w:cnfStyle w:val="000000000000" w:firstRow="0" w:lastRow="0" w:firstColumn="0" w:lastColumn="0" w:oddVBand="0" w:evenVBand="0" w:oddHBand="0" w:evenHBand="0" w:firstRowFirstColumn="0" w:firstRowLastColumn="0" w:lastRowFirstColumn="0" w:lastRowLastColumn="0"/>
+              <w:rPr>
+                <w:rFonts w:ascii="Times New Roman" w:hAnsi="Times New Roman" w:cs="Times New Roman"/>
+                <w:sz w:val="20"/>
+                <w:szCs w:val="20"/>
+                <w:lang w:val="pt-PT"/>
+              </w:rPr>
+            </w:pPr>
+            <w:r>
+              <w:rPr>
+                <w:rFonts w:ascii="Times New Roman" w:hAnsi="Times New Roman" w:cs="Times New Roman"/>
+                <w:sz w:val="20"/>
+                <w:szCs w:val="20"/>
+                <w:lang w:val="pt-PT"/>
+              </w:rPr>
+              <w:t>invoice_date</w:t>
+            </w:r>
+          </w:p>
+        </w:tc>
+        <w:tc>
+          <w:tcPr>
+            <w:tcW w:w="2442" w:type="dxa"/>
+          </w:tcPr>
+          <w:p>
+            <w:pPr>
+              <w:cnfStyle w:val="000000000000" w:firstRow="0" w:lastRow="0" w:firstColumn="0" w:lastColumn="0" w:oddVBand="0" w:evenVBand="0" w:oddHBand="0" w:evenHBand="0" w:firstRowFirstColumn="0" w:firstRowLastColumn="0" w:lastRowFirstColumn="0" w:lastRowLastColumn="0"/>
+              <w:rPr>
+                <w:rFonts w:ascii="Times New Roman" w:hAnsi="Times New Roman" w:cs="Times New Roman"/>
+                <w:sz w:val="20"/>
+                <w:szCs w:val="20"/>
+                <w:lang w:val="pt-PT"/>
+              </w:rPr>
+            </w:pPr>
+            <w:r>
+              <w:rPr>
+                <w:rFonts w:ascii="Times New Roman" w:hAnsi="Times New Roman" w:cs="Times New Roman"/>
+                <w:sz w:val="20"/>
+                <w:szCs w:val="20"/>
+                <w:lang w:val="pt-PT"/>
+              </w:rPr>
+              <w:t>None</w:t>
+            </w:r>
+          </w:p>
+        </w:tc>
+      </w:tr>
+      <w:tr>
+        <w:trPr>
+          <w:cnfStyle w:val="000000100000" w:firstRow="0" w:lastRow="0" w:firstColumn="0" w:lastColumn="0" w:oddVBand="0" w:evenVBand="0" w:oddHBand="1" w:evenHBand="0" w:firstRowFirstColumn="0" w:firstRowLastColumn="0" w:lastRowFirstColumn="0" w:lastRowLastColumn="0"/>
+        </w:trPr>
+        <w:tc>
+          <w:tcPr>
+            <w:cnfStyle w:val="001000000000" w:firstRow="0" w:lastRow="0" w:firstColumn="1" w:lastColumn="0" w:oddVBand="0" w:evenVBand="0" w:oddHBand="0" w:evenHBand="0" w:firstRowFirstColumn="0" w:firstRowLastColumn="0" w:lastRowFirstColumn="0" w:lastRowLastColumn="0"/>
+            <w:tcW w:w="3287" w:type="dxa"/>
+          </w:tcPr>
+          <w:p>
+            <w:pPr>
+              <w:rPr>
+                <w:rFonts w:ascii="Times New Roman" w:hAnsi="Times New Roman" w:cs="Times New Roman"/>
+                <w:b w:val="0"/>
+                <w:bCs w:val="0"/>
+                <w:sz w:val="20"/>
+                <w:szCs w:val="20"/>
+                <w:lang w:val="pt-PT"/>
+              </w:rPr>
+            </w:pPr>
+            <w:r>
+              <w:rPr>
+                <w:rFonts w:ascii="Times New Roman" w:hAnsi="Times New Roman" w:cs="Times New Roman"/>
+                <w:b w:val="0"/>
+                <w:bCs w:val="0"/>
+                <w:sz w:val="20"/>
+                <w:szCs w:val="20"/>
+                <w:lang w:val="pt-PT"/>
+              </w:rPr>
+              <w:t>customer_id</w:t>
+            </w:r>
+          </w:p>
+        </w:tc>
+        <w:tc>
+          <w:tcPr>
+            <w:tcW w:w="3287" w:type="dxa"/>
+          </w:tcPr>
+          <w:p>
+            <w:pPr>
+              <w:cnfStyle w:val="000000100000" w:firstRow="0" w:lastRow="0" w:firstColumn="0" w:lastColumn="0" w:oddVBand="0" w:evenVBand="0" w:oddHBand="1" w:evenHBand="0" w:firstRowFirstColumn="0" w:firstRowLastColumn="0" w:lastRowFirstColumn="0" w:lastRowLastColumn="0"/>
+              <w:rPr>
+                <w:rFonts w:ascii="Times New Roman" w:hAnsi="Times New Roman" w:cs="Times New Roman"/>
+                <w:sz w:val="20"/>
+                <w:szCs w:val="20"/>
+                <w:lang w:val="pt-PT"/>
+              </w:rPr>
+            </w:pPr>
+            <w:r>
+              <w:rPr>
+                <w:rFonts w:ascii="Times New Roman" w:hAnsi="Times New Roman" w:cs="Times New Roman"/>
+                <w:sz w:val="20"/>
+                <w:szCs w:val="20"/>
+                <w:lang w:val="pt-PT"/>
+              </w:rPr>
+              <w:t>invoice_address</w:t>
+            </w:r>
+          </w:p>
+        </w:tc>
+        <w:tc>
+          <w:tcPr>
+            <w:tcW w:w="2442" w:type="dxa"/>
+          </w:tcPr>
+          <w:p>
+            <w:pPr>
+              <w:cnfStyle w:val="000000100000" w:firstRow="0" w:lastRow="0" w:firstColumn="0" w:lastColumn="0" w:oddVBand="0" w:evenVBand="0" w:oddHBand="1" w:evenHBand="0" w:firstRowFirstColumn="0" w:firstRowLastColumn="0" w:lastRowFirstColumn="0" w:lastRowLastColumn="0"/>
+              <w:rPr>
+                <w:rFonts w:ascii="Times New Roman" w:hAnsi="Times New Roman" w:cs="Times New Roman"/>
+                <w:sz w:val="20"/>
+                <w:szCs w:val="20"/>
+                <w:lang w:val="pt-PT"/>
+              </w:rPr>
+            </w:pPr>
+            <w:r>
+              <w:rPr>
+                <w:rFonts w:ascii="Times New Roman" w:hAnsi="Times New Roman" w:cs="Times New Roman"/>
+                <w:sz w:val="20"/>
+                <w:szCs w:val="20"/>
+                <w:lang w:val="pt-PT"/>
+              </w:rPr>
+              <w:t>None</w:t>
+            </w:r>
+          </w:p>
+        </w:tc>
+      </w:tr>
+      <w:tr>
+        <w:tc>
+          <w:tcPr>
+            <w:cnfStyle w:val="001000000000" w:firstRow="0" w:lastRow="0" w:firstColumn="1" w:lastColumn="0" w:oddVBand="0" w:evenVBand="0" w:oddHBand="0" w:evenHBand="0" w:firstRowFirstColumn="0" w:firstRowLastColumn="0" w:lastRowFirstColumn="0" w:lastRowLastColumn="0"/>
+            <w:tcW w:w="3287" w:type="dxa"/>
+          </w:tcPr>
+          <w:p>
+            <w:pPr>
+              <w:rPr>
+                <w:rFonts w:ascii="Times New Roman" w:hAnsi="Times New Roman" w:cs="Times New Roman"/>
+                <w:b w:val="0"/>
+                <w:bCs w:val="0"/>
+                <w:sz w:val="20"/>
+                <w:szCs w:val="20"/>
+                <w:lang w:val="pt-PT"/>
+              </w:rPr>
+            </w:pPr>
+            <w:r>
+              <w:rPr>
+                <w:rFonts w:ascii="Times New Roman" w:hAnsi="Times New Roman" w:cs="Times New Roman"/>
+                <w:b w:val="0"/>
+                <w:bCs w:val="0"/>
+                <w:sz w:val="20"/>
+                <w:szCs w:val="20"/>
+                <w:lang w:val="pt-PT"/>
+              </w:rPr>
+              <w:t>customer_id</w:t>
+            </w:r>
+          </w:p>
+        </w:tc>
+        <w:tc>
+          <w:tcPr>
+            <w:tcW w:w="3287" w:type="dxa"/>
+          </w:tcPr>
+          <w:p>
+            <w:pPr>
+              <w:cnfStyle w:val="000000000000" w:firstRow="0" w:lastRow="0" w:firstColumn="0" w:lastColumn="0" w:oddVBand="0" w:evenVBand="0" w:oddHBand="0" w:evenHBand="0" w:firstRowFirstColumn="0" w:firstRowLastColumn="0" w:lastRowFirstColumn="0" w:lastRowLastColumn="0"/>
+              <w:rPr>
+                <w:rFonts w:ascii="Times New Roman" w:hAnsi="Times New Roman" w:cs="Times New Roman"/>
+                <w:sz w:val="20"/>
+                <w:szCs w:val="20"/>
+                <w:lang w:val="pt-PT"/>
+              </w:rPr>
+            </w:pPr>
+            <w:r>
+              <w:rPr>
+                <w:rFonts w:ascii="Times New Roman" w:hAnsi="Times New Roman" w:cs="Times New Roman"/>
+                <w:sz w:val="20"/>
+                <w:szCs w:val="20"/>
+                <w:lang w:val="pt-PT"/>
+              </w:rPr>
+              <w:t>tax_percent_rate</w:t>
+            </w:r>
+          </w:p>
+        </w:tc>
+        <w:tc>
+          <w:tcPr>
+            <w:tcW w:w="2442" w:type="dxa"/>
+          </w:tcPr>
+          <w:p>
+            <w:pPr>
+              <w:cnfStyle w:val="000000000000" w:firstRow="0" w:lastRow="0" w:firstColumn="0" w:lastColumn="0" w:oddVBand="0" w:evenVBand="0" w:oddHBand="0" w:evenHBand="0" w:firstRowFirstColumn="0" w:firstRowLastColumn="0" w:lastRowFirstColumn="0" w:lastRowLastColumn="0"/>
+              <w:rPr>
+                <w:rFonts w:ascii="Times New Roman" w:hAnsi="Times New Roman" w:cs="Times New Roman"/>
+                <w:sz w:val="20"/>
+                <w:szCs w:val="20"/>
+                <w:lang w:val="pt-PT"/>
+              </w:rPr>
+            </w:pPr>
+            <w:r>
+              <w:rPr>
+                <w:rFonts w:ascii="Times New Roman" w:hAnsi="Times New Roman" w:cs="Times New Roman"/>
+                <w:sz w:val="20"/>
+                <w:szCs w:val="20"/>
+                <w:lang w:val="pt-PT"/>
+              </w:rPr>
+              <w:t>None</w:t>
+            </w:r>
+          </w:p>
+        </w:tc>
+      </w:tr>
+      <w:tr>
+        <w:trPr>
+          <w:cnfStyle w:val="000000100000" w:firstRow="0" w:lastRow="0" w:firstColumn="0" w:lastColumn="0" w:oddVBand="0" w:evenVBand="0" w:oddHBand="1" w:evenHBand="0" w:firstRowFirstColumn="0" w:firstRowLastColumn="0" w:lastRowFirstColumn="0" w:lastRowLastColumn="0"/>
+        </w:trPr>
+        <w:tc>
+          <w:tcPr>
+            <w:cnfStyle w:val="001000000000" w:firstRow="0" w:lastRow="0" w:firstColumn="1" w:lastColumn="0" w:oddVBand="0" w:evenVBand="0" w:oddHBand="0" w:evenHBand="0" w:firstRowFirstColumn="0" w:firstRowLastColumn="0" w:lastRowFirstColumn="0" w:lastRowLastColumn="0"/>
+            <w:tcW w:w="3287" w:type="dxa"/>
+          </w:tcPr>
+          <w:p>
+            <w:pPr>
+              <w:rPr>
+                <w:rFonts w:ascii="Times New Roman" w:hAnsi="Times New Roman" w:cs="Times New Roman"/>
+                <w:b w:val="0"/>
+                <w:bCs w:val="0"/>
+                <w:sz w:val="20"/>
+                <w:szCs w:val="20"/>
+                <w:lang w:val="pt-PT"/>
+              </w:rPr>
+            </w:pPr>
+            <w:r>
+              <w:rPr>
+                <w:rFonts w:ascii="Times New Roman" w:hAnsi="Times New Roman" w:cs="Times New Roman"/>
+                <w:b w:val="0"/>
+                <w:bCs w:val="0"/>
+                <w:sz w:val="20"/>
+                <w:szCs w:val="20"/>
+                <w:lang w:val="pt-PT"/>
+              </w:rPr>
+              <w:t>shipping_adress</w:t>
+            </w:r>
+          </w:p>
+        </w:tc>
+        <w:tc>
+          <w:tcPr>
+            <w:tcW w:w="3287" w:type="dxa"/>
+          </w:tcPr>
+          <w:p>
+            <w:pPr>
+              <w:cnfStyle w:val="000000100000" w:firstRow="0" w:lastRow="0" w:firstColumn="0" w:lastColumn="0" w:oddVBand="0" w:evenVBand="0" w:oddHBand="1" w:evenHBand="0" w:firstRowFirstColumn="0" w:firstRowLastColumn="0" w:lastRowFirstColumn="0" w:lastRowLastColumn="0"/>
+              <w:rPr>
+                <w:rFonts w:ascii="Times New Roman" w:hAnsi="Times New Roman" w:cs="Times New Roman"/>
+                <w:sz w:val="20"/>
+                <w:szCs w:val="20"/>
+                <w:lang w:val="pt-PT"/>
+              </w:rPr>
+            </w:pPr>
+            <w:r>
+              <w:rPr>
+                <w:rFonts w:ascii="Times New Roman" w:hAnsi="Times New Roman" w:cs="Times New Roman"/>
+                <w:sz w:val="20"/>
+                <w:szCs w:val="20"/>
+                <w:lang w:val="pt-PT"/>
+              </w:rPr>
+              <w:t>payment_received</w:t>
+            </w:r>
+          </w:p>
+        </w:tc>
+        <w:tc>
+          <w:tcPr>
+            <w:tcW w:w="2442" w:type="dxa"/>
+          </w:tcPr>
+          <w:p>
+            <w:pPr>
+              <w:cnfStyle w:val="000000100000" w:firstRow="0" w:lastRow="0" w:firstColumn="0" w:lastColumn="0" w:oddVBand="0" w:evenVBand="0" w:oddHBand="1" w:evenHBand="0" w:firstRowFirstColumn="0" w:firstRowLastColumn="0" w:lastRowFirstColumn="0" w:lastRowLastColumn="0"/>
+              <w:rPr>
+                <w:rFonts w:ascii="Times New Roman" w:hAnsi="Times New Roman" w:cs="Times New Roman"/>
+                <w:sz w:val="20"/>
+                <w:szCs w:val="20"/>
+                <w:lang w:val="pt-PT"/>
+              </w:rPr>
+            </w:pPr>
+            <w:r>
+              <w:rPr>
+                <w:rFonts w:ascii="Times New Roman" w:hAnsi="Times New Roman" w:cs="Times New Roman"/>
+                <w:sz w:val="20"/>
+                <w:szCs w:val="20"/>
+                <w:lang w:val="pt-PT"/>
+              </w:rPr>
+              <w:t>None</w:t>
+            </w:r>
+          </w:p>
+        </w:tc>
+      </w:tr>
+      <w:tr>
+        <w:tc>
+          <w:tcPr>
+            <w:cnfStyle w:val="001000000000" w:firstRow="0" w:lastRow="0" w:firstColumn="1" w:lastColumn="0" w:oddVBand="0" w:evenVBand="0" w:oddHBand="0" w:evenHBand="0" w:firstRowFirstColumn="0" w:firstRowLastColumn="0" w:lastRowFirstColumn="0" w:lastRowLastColumn="0"/>
+            <w:tcW w:w="3287" w:type="dxa"/>
+          </w:tcPr>
+          <w:p>
+            <w:pPr>
+              <w:rPr>
+                <w:rFonts w:ascii="Times New Roman" w:hAnsi="Times New Roman" w:cs="Times New Roman"/>
+                <w:b w:val="0"/>
+                <w:bCs w:val="0"/>
+                <w:sz w:val="20"/>
+                <w:szCs w:val="20"/>
+                <w:lang w:val="pt-PT"/>
+              </w:rPr>
+            </w:pPr>
+            <w:r>
+              <w:rPr>
+                <w:rFonts w:ascii="Times New Roman" w:hAnsi="Times New Roman" w:cs="Times New Roman"/>
+                <w:b w:val="0"/>
+                <w:bCs w:val="0"/>
+                <w:sz w:val="20"/>
+                <w:szCs w:val="20"/>
+                <w:lang w:val="pt-PT"/>
+              </w:rPr>
+              <w:t>shipping_adress</w:t>
+            </w:r>
+          </w:p>
+        </w:tc>
+        <w:tc>
+          <w:tcPr>
+            <w:tcW w:w="3287" w:type="dxa"/>
+          </w:tcPr>
+          <w:p>
+            <w:pPr>
+              <w:cnfStyle w:val="000000000000" w:firstRow="0" w:lastRow="0" w:firstColumn="0" w:lastColumn="0" w:oddVBand="0" w:evenVBand="0" w:oddHBand="0" w:evenHBand="0" w:firstRowFirstColumn="0" w:firstRowLastColumn="0" w:lastRowFirstColumn="0" w:lastRowLastColumn="0"/>
+              <w:rPr>
+                <w:rFonts w:ascii="Times New Roman" w:hAnsi="Times New Roman" w:cs="Times New Roman"/>
+                <w:sz w:val="20"/>
+                <w:szCs w:val="20"/>
+                <w:lang w:val="pt-PT"/>
+              </w:rPr>
+            </w:pPr>
+            <w:r>
+              <w:rPr>
+                <w:rFonts w:ascii="Times New Roman" w:hAnsi="Times New Roman" w:cs="Times New Roman"/>
+                <w:sz w:val="20"/>
+                <w:szCs w:val="20"/>
+                <w:lang w:val="pt-PT"/>
+              </w:rPr>
+              <w:t>invoice_date</w:t>
+            </w:r>
+          </w:p>
+        </w:tc>
+        <w:tc>
+          <w:tcPr>
+            <w:tcW w:w="2442" w:type="dxa"/>
+          </w:tcPr>
+          <w:p>
+            <w:pPr>
+              <w:cnfStyle w:val="000000000000" w:firstRow="0" w:lastRow="0" w:firstColumn="0" w:lastColumn="0" w:oddVBand="0" w:evenVBand="0" w:oddHBand="0" w:evenHBand="0" w:firstRowFirstColumn="0" w:firstRowLastColumn="0" w:lastRowFirstColumn="0" w:lastRowLastColumn="0"/>
+              <w:rPr>
+                <w:rFonts w:ascii="Times New Roman" w:hAnsi="Times New Roman" w:cs="Times New Roman"/>
+                <w:sz w:val="20"/>
+                <w:szCs w:val="20"/>
+                <w:lang w:val="pt-PT"/>
+              </w:rPr>
+            </w:pPr>
+            <w:r>
+              <w:rPr>
+                <w:rFonts w:ascii="Times New Roman" w:hAnsi="Times New Roman" w:cs="Times New Roman"/>
+                <w:sz w:val="20"/>
+                <w:szCs w:val="20"/>
+                <w:lang w:val="pt-PT"/>
+              </w:rPr>
+              <w:t>None</w:t>
+            </w:r>
+          </w:p>
+        </w:tc>
+      </w:tr>
+      <w:tr>
+        <w:trPr>
+          <w:cnfStyle w:val="000000100000" w:firstRow="0" w:lastRow="0" w:firstColumn="0" w:lastColumn="0" w:oddVBand="0" w:evenVBand="0" w:oddHBand="1" w:evenHBand="0" w:firstRowFirstColumn="0" w:firstRowLastColumn="0" w:lastRowFirstColumn="0" w:lastRowLastColumn="0"/>
+        </w:trPr>
+        <w:tc>
+          <w:tcPr>
+            <w:cnfStyle w:val="001000000000" w:firstRow="0" w:lastRow="0" w:firstColumn="1" w:lastColumn="0" w:oddVBand="0" w:evenVBand="0" w:oddHBand="0" w:evenHBand="0" w:firstRowFirstColumn="0" w:firstRowLastColumn="0" w:lastRowFirstColumn="0" w:lastRowLastColumn="0"/>
+            <w:tcW w:w="3287" w:type="dxa"/>
+          </w:tcPr>
+          <w:p>
+            <w:pPr>
+              <w:rPr>
+                <w:rFonts w:ascii="Times New Roman" w:hAnsi="Times New Roman" w:cs="Times New Roman"/>
+                <w:b w:val="0"/>
+                <w:bCs w:val="0"/>
+                <w:sz w:val="20"/>
+                <w:szCs w:val="20"/>
+                <w:lang w:val="pt-PT"/>
+              </w:rPr>
+            </w:pPr>
+            <w:r>
+              <w:rPr>
+                <w:rFonts w:ascii="Times New Roman" w:hAnsi="Times New Roman" w:cs="Times New Roman"/>
+                <w:b w:val="0"/>
+                <w:bCs w:val="0"/>
+                <w:sz w:val="20"/>
+                <w:szCs w:val="20"/>
+                <w:lang w:val="pt-PT"/>
+              </w:rPr>
+              <w:t>shipping_adress</w:t>
+            </w:r>
+          </w:p>
+        </w:tc>
+        <w:tc>
+          <w:tcPr>
+            <w:tcW w:w="3287" w:type="dxa"/>
+          </w:tcPr>
+          <w:p>
+            <w:pPr>
+              <w:cnfStyle w:val="000000100000" w:firstRow="0" w:lastRow="0" w:firstColumn="0" w:lastColumn="0" w:oddVBand="0" w:evenVBand="0" w:oddHBand="1" w:evenHBand="0" w:firstRowFirstColumn="0" w:firstRowLastColumn="0" w:lastRowFirstColumn="0" w:lastRowLastColumn="0"/>
+              <w:rPr>
+                <w:rFonts w:ascii="Times New Roman" w:hAnsi="Times New Roman" w:cs="Times New Roman"/>
+                <w:sz w:val="20"/>
+                <w:szCs w:val="20"/>
+                <w:lang w:val="pt-PT"/>
+              </w:rPr>
+            </w:pPr>
+            <w:r>
+              <w:rPr>
+                <w:rFonts w:ascii="Times New Roman" w:hAnsi="Times New Roman" w:cs="Times New Roman"/>
+                <w:sz w:val="20"/>
+                <w:szCs w:val="20"/>
+                <w:lang w:val="pt-PT"/>
+              </w:rPr>
+              <w:t>invoice_address</w:t>
+            </w:r>
+          </w:p>
+        </w:tc>
+        <w:tc>
+          <w:tcPr>
+            <w:tcW w:w="2442" w:type="dxa"/>
+          </w:tcPr>
+          <w:p>
+            <w:pPr>
+              <w:cnfStyle w:val="000000100000" w:firstRow="0" w:lastRow="0" w:firstColumn="0" w:lastColumn="0" w:oddVBand="0" w:evenVBand="0" w:oddHBand="1" w:evenHBand="0" w:firstRowFirstColumn="0" w:firstRowLastColumn="0" w:lastRowFirstColumn="0" w:lastRowLastColumn="0"/>
+              <w:rPr>
+                <w:rFonts w:ascii="Times New Roman" w:hAnsi="Times New Roman" w:cs="Times New Roman"/>
+                <w:sz w:val="20"/>
+                <w:szCs w:val="20"/>
+                <w:lang w:val="pt-PT"/>
+              </w:rPr>
+            </w:pPr>
+            <w:r>
+              <w:rPr>
+                <w:rFonts w:ascii="Times New Roman" w:hAnsi="Times New Roman" w:cs="Times New Roman"/>
+                <w:sz w:val="20"/>
+                <w:szCs w:val="20"/>
+                <w:lang w:val="pt-PT"/>
+              </w:rPr>
+              <w:t>None</w:t>
+            </w:r>
+          </w:p>
+        </w:tc>
+      </w:tr>
+      <w:tr>
+        <w:tc>
+          <w:tcPr>
+            <w:cnfStyle w:val="001000000000" w:firstRow="0" w:lastRow="0" w:firstColumn="1" w:lastColumn="0" w:oddVBand="0" w:evenVBand="0" w:oddHBand="0" w:evenHBand="0" w:firstRowFirstColumn="0" w:firstRowLastColumn="0" w:lastRowFirstColumn="0" w:lastRowLastColumn="0"/>
+            <w:tcW w:w="3287" w:type="dxa"/>
+          </w:tcPr>
+          <w:p>
+            <w:pPr>
+              <w:rPr>
+                <w:rFonts w:ascii="Times New Roman" w:hAnsi="Times New Roman" w:cs="Times New Roman"/>
+                <w:b w:val="0"/>
+                <w:bCs w:val="0"/>
+                <w:sz w:val="20"/>
+                <w:szCs w:val="20"/>
+                <w:lang w:val="pt-PT"/>
+              </w:rPr>
+            </w:pPr>
+            <w:r>
+              <w:rPr>
+                <w:rFonts w:ascii="Times New Roman" w:hAnsi="Times New Roman" w:cs="Times New Roman"/>
+                <w:b w:val="0"/>
+                <w:bCs w:val="0"/>
+                <w:sz w:val="20"/>
+                <w:szCs w:val="20"/>
+                <w:lang w:val="pt-PT"/>
+              </w:rPr>
+              <w:t>shipping_adress</w:t>
+            </w:r>
+          </w:p>
+        </w:tc>
+        <w:tc>
+          <w:tcPr>
+            <w:tcW w:w="3287" w:type="dxa"/>
+          </w:tcPr>
+          <w:p>
+            <w:pPr>
+              <w:cnfStyle w:val="000000000000" w:firstRow="0" w:lastRow="0" w:firstColumn="0" w:lastColumn="0" w:oddVBand="0" w:evenVBand="0" w:oddHBand="0" w:evenHBand="0" w:firstRowFirstColumn="0" w:firstRowLastColumn="0" w:lastRowFirstColumn="0" w:lastRowLastColumn="0"/>
+              <w:rPr>
+                <w:rFonts w:ascii="Times New Roman" w:hAnsi="Times New Roman" w:cs="Times New Roman"/>
+                <w:sz w:val="20"/>
+                <w:szCs w:val="20"/>
+                <w:lang w:val="pt-PT"/>
+              </w:rPr>
+            </w:pPr>
+            <w:r>
+              <w:rPr>
+                <w:rFonts w:ascii="Times New Roman" w:hAnsi="Times New Roman" w:cs="Times New Roman"/>
+                <w:sz w:val="20"/>
+                <w:szCs w:val="20"/>
+                <w:lang w:val="pt-PT"/>
+              </w:rPr>
+              <w:t>tax_percent_rate</w:t>
+            </w:r>
+          </w:p>
+        </w:tc>
+        <w:tc>
+          <w:tcPr>
+            <w:tcW w:w="2442" w:type="dxa"/>
+          </w:tcPr>
+          <w:p>
+            <w:pPr>
+              <w:cnfStyle w:val="000000000000" w:firstRow="0" w:lastRow="0" w:firstColumn="0" w:lastColumn="0" w:oddVBand="0" w:evenVBand="0" w:oddHBand="0" w:evenHBand="0" w:firstRowFirstColumn="0" w:firstRowLastColumn="0" w:lastRowFirstColumn="0" w:lastRowLastColumn="0"/>
+              <w:rPr>
+                <w:rFonts w:ascii="Times New Roman" w:hAnsi="Times New Roman" w:cs="Times New Roman"/>
+                <w:sz w:val="20"/>
+                <w:szCs w:val="20"/>
+                <w:lang w:val="pt-PT"/>
+              </w:rPr>
+            </w:pPr>
+            <w:r>
+              <w:rPr>
+                <w:rFonts w:ascii="Times New Roman" w:hAnsi="Times New Roman" w:cs="Times New Roman"/>
+                <w:sz w:val="20"/>
+                <w:szCs w:val="20"/>
+                <w:lang w:val="pt-PT"/>
+              </w:rPr>
+              <w:t>None</w:t>
+            </w:r>
+          </w:p>
+        </w:tc>
+      </w:tr>
+      <w:tr>
+        <w:trPr>
+          <w:cnfStyle w:val="000000100000" w:firstRow="0" w:lastRow="0" w:firstColumn="0" w:lastColumn="0" w:oddVBand="0" w:evenVBand="0" w:oddHBand="1" w:evenHBand="0" w:firstRowFirstColumn="0" w:firstRowLastColumn="0" w:lastRowFirstColumn="0" w:lastRowLastColumn="0"/>
+        </w:trPr>
+        <w:tc>
+          <w:tcPr>
+            <w:cnfStyle w:val="001000000000" w:firstRow="0" w:lastRow="0" w:firstColumn="1" w:lastColumn="0" w:oddVBand="0" w:evenVBand="0" w:oddHBand="0" w:evenHBand="0" w:firstRowFirstColumn="0" w:firstRowLastColumn="0" w:lastRowFirstColumn="0" w:lastRowLastColumn="0"/>
+            <w:tcW w:w="3287" w:type="dxa"/>
+          </w:tcPr>
+          <w:p>
+            <w:pPr>
+              <w:rPr>
+                <w:rFonts w:ascii="Times New Roman" w:hAnsi="Times New Roman" w:cs="Times New Roman"/>
+                <w:b w:val="0"/>
+                <w:bCs w:val="0"/>
+                <w:sz w:val="20"/>
+                <w:szCs w:val="20"/>
+                <w:lang w:val="pt-PT"/>
+              </w:rPr>
+            </w:pPr>
+            <w:r>
+              <w:rPr>
+                <w:rFonts w:ascii="Times New Roman" w:hAnsi="Times New Roman" w:cs="Times New Roman"/>
+                <w:b w:val="0"/>
+                <w:bCs w:val="0"/>
+                <w:sz w:val="20"/>
+                <w:szCs w:val="20"/>
+                <w:lang w:val="pt-PT"/>
+              </w:rPr>
+              <w:t>payment_received</w:t>
+            </w:r>
+          </w:p>
+        </w:tc>
+        <w:tc>
+          <w:tcPr>
+            <w:tcW w:w="3287" w:type="dxa"/>
+          </w:tcPr>
+          <w:p>
+            <w:pPr>
+              <w:cnfStyle w:val="000000100000" w:firstRow="0" w:lastRow="0" w:firstColumn="0" w:lastColumn="0" w:oddVBand="0" w:evenVBand="0" w:oddHBand="1" w:evenHBand="0" w:firstRowFirstColumn="0" w:firstRowLastColumn="0" w:lastRowFirstColumn="0" w:lastRowLastColumn="0"/>
+              <w:rPr>
+                <w:rFonts w:ascii="Times New Roman" w:hAnsi="Times New Roman" w:cs="Times New Roman"/>
+                <w:sz w:val="20"/>
+                <w:szCs w:val="20"/>
+                <w:lang w:val="pt-PT"/>
+              </w:rPr>
+            </w:pPr>
+            <w:r>
+              <w:rPr>
+                <w:rFonts w:ascii="Times New Roman" w:hAnsi="Times New Roman" w:cs="Times New Roman"/>
+                <w:sz w:val="20"/>
+                <w:szCs w:val="20"/>
+                <w:lang w:val="pt-PT"/>
+              </w:rPr>
+              <w:t>invoice_date</w:t>
+            </w:r>
+          </w:p>
+        </w:tc>
+        <w:tc>
+          <w:tcPr>
+            <w:tcW w:w="2442" w:type="dxa"/>
+          </w:tcPr>
+          <w:p>
+            <w:pPr>
+              <w:cnfStyle w:val="000000100000" w:firstRow="0" w:lastRow="0" w:firstColumn="0" w:lastColumn="0" w:oddVBand="0" w:evenVBand="0" w:oddHBand="1" w:evenHBand="0" w:firstRowFirstColumn="0" w:firstRowLastColumn="0" w:lastRowFirstColumn="0" w:lastRowLastColumn="0"/>
+              <w:rPr>
+                <w:rFonts w:ascii="Times New Roman" w:hAnsi="Times New Roman" w:cs="Times New Roman"/>
+                <w:sz w:val="20"/>
+                <w:szCs w:val="20"/>
+                <w:lang w:val="pt-PT"/>
+              </w:rPr>
+            </w:pPr>
+            <w:r>
+              <w:rPr>
+                <w:rFonts w:ascii="Times New Roman" w:hAnsi="Times New Roman" w:cs="Times New Roman"/>
+                <w:sz w:val="20"/>
+                <w:szCs w:val="20"/>
+                <w:lang w:val="pt-PT"/>
+              </w:rPr>
+              <w:t>None</w:t>
+            </w:r>
+          </w:p>
+        </w:tc>
+      </w:tr>
+      <w:tr>
+        <w:tc>
+          <w:tcPr>
+            <w:cnfStyle w:val="001000000000" w:firstRow="0" w:lastRow="0" w:firstColumn="1" w:lastColumn="0" w:oddVBand="0" w:evenVBand="0" w:oddHBand="0" w:evenHBand="0" w:firstRowFirstColumn="0" w:firstRowLastColumn="0" w:lastRowFirstColumn="0" w:lastRowLastColumn="0"/>
+            <w:tcW w:w="3287" w:type="dxa"/>
+          </w:tcPr>
+          <w:p>
+            <w:pPr>
+              <w:rPr>
+                <w:rFonts w:ascii="Times New Roman" w:hAnsi="Times New Roman" w:cs="Times New Roman"/>
+                <w:b w:val="0"/>
+                <w:bCs w:val="0"/>
+                <w:sz w:val="20"/>
+                <w:szCs w:val="20"/>
+                <w:lang w:val="pt-PT"/>
+              </w:rPr>
+            </w:pPr>
+            <w:r>
+              <w:rPr>
+                <w:rFonts w:ascii="Times New Roman" w:hAnsi="Times New Roman" w:cs="Times New Roman"/>
+                <w:b w:val="0"/>
+                <w:bCs w:val="0"/>
+                <w:sz w:val="20"/>
+                <w:szCs w:val="20"/>
+                <w:lang w:val="pt-PT"/>
+              </w:rPr>
+              <w:t>payment_received</w:t>
+            </w:r>
+          </w:p>
+        </w:tc>
+        <w:tc>
+          <w:tcPr>
+            <w:tcW w:w="3287" w:type="dxa"/>
+          </w:tcPr>
+          <w:p>
+            <w:pPr>
+              <w:cnfStyle w:val="000000000000" w:firstRow="0" w:lastRow="0" w:firstColumn="0" w:lastColumn="0" w:oddVBand="0" w:evenVBand="0" w:oddHBand="0" w:evenHBand="0" w:firstRowFirstColumn="0" w:firstRowLastColumn="0" w:lastRowFirstColumn="0" w:lastRowLastColumn="0"/>
+              <w:rPr>
+                <w:rFonts w:ascii="Times New Roman" w:hAnsi="Times New Roman" w:cs="Times New Roman"/>
+                <w:sz w:val="20"/>
+                <w:szCs w:val="20"/>
+                <w:lang w:val="pt-PT"/>
+              </w:rPr>
+            </w:pPr>
+            <w:r>
+              <w:rPr>
+                <w:rFonts w:ascii="Times New Roman" w:hAnsi="Times New Roman" w:cs="Times New Roman"/>
+                <w:sz w:val="20"/>
+                <w:szCs w:val="20"/>
+                <w:lang w:val="pt-PT"/>
+              </w:rPr>
+              <w:t>invoice_address</w:t>
+            </w:r>
+          </w:p>
+        </w:tc>
+        <w:tc>
+          <w:tcPr>
+            <w:tcW w:w="2442" w:type="dxa"/>
+          </w:tcPr>
+          <w:p>
+            <w:pPr>
+              <w:cnfStyle w:val="000000000000" w:firstRow="0" w:lastRow="0" w:firstColumn="0" w:lastColumn="0" w:oddVBand="0" w:evenVBand="0" w:oddHBand="0" w:evenHBand="0" w:firstRowFirstColumn="0" w:firstRowLastColumn="0" w:lastRowFirstColumn="0" w:lastRowLastColumn="0"/>
+              <w:rPr>
+                <w:rFonts w:ascii="Times New Roman" w:hAnsi="Times New Roman" w:cs="Times New Roman"/>
+                <w:sz w:val="20"/>
+                <w:szCs w:val="20"/>
+                <w:lang w:val="pt-PT"/>
+              </w:rPr>
+            </w:pPr>
+            <w:r>
+              <w:rPr>
+                <w:rFonts w:ascii="Times New Roman" w:hAnsi="Times New Roman" w:cs="Times New Roman"/>
+                <w:sz w:val="20"/>
+                <w:szCs w:val="20"/>
+                <w:lang w:val="pt-PT"/>
+              </w:rPr>
+              <w:t>None</w:t>
+            </w:r>
+          </w:p>
+        </w:tc>
+      </w:tr>
+      <w:tr>
+        <w:trPr>
+          <w:cnfStyle w:val="000000100000" w:firstRow="0" w:lastRow="0" w:firstColumn="0" w:lastColumn="0" w:oddVBand="0" w:evenVBand="0" w:oddHBand="1" w:evenHBand="0" w:firstRowFirstColumn="0" w:firstRowLastColumn="0" w:lastRowFirstColumn="0" w:lastRowLastColumn="0"/>
+        </w:trPr>
+        <w:tc>
+          <w:tcPr>
+            <w:cnfStyle w:val="001000000000" w:firstRow="0" w:lastRow="0" w:firstColumn="1" w:lastColumn="0" w:oddVBand="0" w:evenVBand="0" w:oddHBand="0" w:evenHBand="0" w:firstRowFirstColumn="0" w:firstRowLastColumn="0" w:lastRowFirstColumn="0" w:lastRowLastColumn="0"/>
+            <w:tcW w:w="3287" w:type="dxa"/>
+          </w:tcPr>
+          <w:p>
+            <w:pPr>
+              <w:rPr>
+                <w:rFonts w:ascii="Times New Roman" w:hAnsi="Times New Roman" w:cs="Times New Roman"/>
+                <w:b w:val="0"/>
+                <w:bCs w:val="0"/>
+                <w:sz w:val="20"/>
+                <w:szCs w:val="20"/>
+                <w:lang w:val="pt-PT"/>
+              </w:rPr>
+            </w:pPr>
+            <w:r>
+              <w:rPr>
+                <w:rFonts w:ascii="Times New Roman" w:hAnsi="Times New Roman" w:cs="Times New Roman"/>
+                <w:b w:val="0"/>
+                <w:bCs w:val="0"/>
+                <w:sz w:val="20"/>
+                <w:szCs w:val="20"/>
+                <w:lang w:val="pt-PT"/>
+              </w:rPr>
+              <w:t>payment_received</w:t>
+            </w:r>
+          </w:p>
+        </w:tc>
+        <w:tc>
+          <w:tcPr>
+            <w:tcW w:w="3287" w:type="dxa"/>
+          </w:tcPr>
+          <w:p>
+            <w:pPr>
+              <w:cnfStyle w:val="000000100000" w:firstRow="0" w:lastRow="0" w:firstColumn="0" w:lastColumn="0" w:oddVBand="0" w:evenVBand="0" w:oddHBand="1" w:evenHBand="0" w:firstRowFirstColumn="0" w:firstRowLastColumn="0" w:lastRowFirstColumn="0" w:lastRowLastColumn="0"/>
+              <w:rPr>
+                <w:rFonts w:ascii="Times New Roman" w:hAnsi="Times New Roman" w:cs="Times New Roman"/>
+                <w:sz w:val="20"/>
+                <w:szCs w:val="20"/>
+                <w:lang w:val="pt-PT"/>
+              </w:rPr>
+            </w:pPr>
+            <w:r>
+              <w:rPr>
+                <w:rFonts w:ascii="Times New Roman" w:hAnsi="Times New Roman" w:cs="Times New Roman"/>
+                <w:sz w:val="20"/>
+                <w:szCs w:val="20"/>
+                <w:lang w:val="pt-PT"/>
+              </w:rPr>
+              <w:t>tax_percent_rate</w:t>
+            </w:r>
+          </w:p>
+        </w:tc>
+        <w:tc>
+          <w:tcPr>
+            <w:tcW w:w="2442" w:type="dxa"/>
+          </w:tcPr>
+          <w:p>
+            <w:pPr>
+              <w:cnfStyle w:val="000000100000" w:firstRow="0" w:lastRow="0" w:firstColumn="0" w:lastColumn="0" w:oddVBand="0" w:evenVBand="0" w:oddHBand="1" w:evenHBand="0" w:firstRowFirstColumn="0" w:firstRowLastColumn="0" w:lastRowFirstColumn="0" w:lastRowLastColumn="0"/>
+              <w:rPr>
+                <w:rFonts w:ascii="Times New Roman" w:hAnsi="Times New Roman" w:cs="Times New Roman"/>
+                <w:sz w:val="20"/>
+                <w:szCs w:val="20"/>
+                <w:lang w:val="pt-PT"/>
+              </w:rPr>
+            </w:pPr>
+            <w:r>
+              <w:rPr>
+                <w:rFonts w:ascii="Times New Roman" w:hAnsi="Times New Roman" w:cs="Times New Roman"/>
+                <w:sz w:val="20"/>
+                <w:szCs w:val="20"/>
+                <w:lang w:val="pt-PT"/>
+              </w:rPr>
+              <w:t>None</w:t>
+            </w:r>
+          </w:p>
+        </w:tc>
+      </w:tr>
+      <w:tr>
+        <w:tc>
+          <w:tcPr>
+            <w:cnfStyle w:val="001000000000" w:firstRow="0" w:lastRow="0" w:firstColumn="1" w:lastColumn="0" w:oddVBand="0" w:evenVBand="0" w:oddHBand="0" w:evenHBand="0" w:firstRowFirstColumn="0" w:firstRowLastColumn="0" w:lastRowFirstColumn="0" w:lastRowLastColumn="0"/>
+            <w:tcW w:w="3287" w:type="dxa"/>
+          </w:tcPr>
+          <w:p>
+            <w:pPr>
+              <w:rPr>
+                <w:rFonts w:ascii="Times New Roman" w:hAnsi="Times New Roman" w:cs="Times New Roman"/>
+                <w:b w:val="0"/>
+                <w:bCs w:val="0"/>
+                <w:sz w:val="20"/>
+                <w:szCs w:val="20"/>
+                <w:lang w:val="pt-PT"/>
+              </w:rPr>
+            </w:pPr>
+            <w:r>
+              <w:rPr>
+                <w:rFonts w:ascii="Times New Roman" w:hAnsi="Times New Roman" w:cs="Times New Roman"/>
+                <w:b w:val="0"/>
+                <w:bCs w:val="0"/>
+                <w:sz w:val="20"/>
+                <w:szCs w:val="20"/>
+                <w:lang w:val="pt-PT"/>
+              </w:rPr>
+              <w:t>invoice_date</w:t>
+            </w:r>
+          </w:p>
+        </w:tc>
+        <w:tc>
+          <w:tcPr>
+            <w:tcW w:w="3287" w:type="dxa"/>
+          </w:tcPr>
+          <w:p>
+            <w:pPr>
+              <w:cnfStyle w:val="000000000000" w:firstRow="0" w:lastRow="0" w:firstColumn="0" w:lastColumn="0" w:oddVBand="0" w:evenVBand="0" w:oddHBand="0" w:evenHBand="0" w:firstRowFirstColumn="0" w:firstRowLastColumn="0" w:lastRowFirstColumn="0" w:lastRowLastColumn="0"/>
+              <w:rPr>
+                <w:rFonts w:ascii="Times New Roman" w:hAnsi="Times New Roman" w:cs="Times New Roman"/>
+                <w:sz w:val="20"/>
+                <w:szCs w:val="20"/>
+                <w:lang w:val="pt-PT"/>
+              </w:rPr>
+            </w:pPr>
+            <w:r>
+              <w:rPr>
+                <w:rFonts w:ascii="Times New Roman" w:hAnsi="Times New Roman" w:cs="Times New Roman"/>
+                <w:sz w:val="20"/>
+                <w:szCs w:val="20"/>
+                <w:lang w:val="pt-PT"/>
+              </w:rPr>
+              <w:t>invoice_address</w:t>
+            </w:r>
+          </w:p>
+        </w:tc>
+        <w:tc>
+          <w:tcPr>
+            <w:tcW w:w="2442" w:type="dxa"/>
+          </w:tcPr>
+          <w:p>
+            <w:pPr>
+              <w:cnfStyle w:val="000000000000" w:firstRow="0" w:lastRow="0" w:firstColumn="0" w:lastColumn="0" w:oddVBand="0" w:evenVBand="0" w:oddHBand="0" w:evenHBand="0" w:firstRowFirstColumn="0" w:firstRowLastColumn="0" w:lastRowFirstColumn="0" w:lastRowLastColumn="0"/>
+              <w:rPr>
+                <w:rFonts w:ascii="Times New Roman" w:hAnsi="Times New Roman" w:cs="Times New Roman"/>
+                <w:sz w:val="20"/>
+                <w:szCs w:val="20"/>
+                <w:lang w:val="pt-PT"/>
+              </w:rPr>
+            </w:pPr>
+            <w:r>
+              <w:rPr>
+                <w:rFonts w:ascii="Times New Roman" w:hAnsi="Times New Roman" w:cs="Times New Roman"/>
+                <w:sz w:val="20"/>
+                <w:szCs w:val="20"/>
+                <w:lang w:val="pt-PT"/>
+              </w:rPr>
+              <w:t>None</w:t>
+            </w:r>
+          </w:p>
+        </w:tc>
+      </w:tr>
+      <w:tr>
+        <w:trPr>
+          <w:cnfStyle w:val="000000100000" w:firstRow="0" w:lastRow="0" w:firstColumn="0" w:lastColumn="0" w:oddVBand="0" w:evenVBand="0" w:oddHBand="1" w:evenHBand="0" w:firstRowFirstColumn="0" w:firstRowLastColumn="0" w:lastRowFirstColumn="0" w:lastRowLastColumn="0"/>
+        </w:trPr>
+        <w:tc>
+          <w:tcPr>
+            <w:cnfStyle w:val="001000000000" w:firstRow="0" w:lastRow="0" w:firstColumn="1" w:lastColumn="0" w:oddVBand="0" w:evenVBand="0" w:oddHBand="0" w:evenHBand="0" w:firstRowFirstColumn="0" w:firstRowLastColumn="0" w:lastRowFirstColumn="0" w:lastRowLastColumn="0"/>
+            <w:tcW w:w="3287" w:type="dxa"/>
+          </w:tcPr>
+          <w:p>
+            <w:pPr>
+              <w:rPr>
+                <w:rFonts w:ascii="Times New Roman" w:hAnsi="Times New Roman" w:cs="Times New Roman"/>
+                <w:b w:val="0"/>
+                <w:bCs w:val="0"/>
+                <w:sz w:val="20"/>
+                <w:szCs w:val="20"/>
+                <w:lang w:val="pt-PT"/>
+              </w:rPr>
+            </w:pPr>
+            <w:r>
+              <w:rPr>
+                <w:rFonts w:ascii="Times New Roman" w:hAnsi="Times New Roman" w:cs="Times New Roman"/>
+                <w:b w:val="0"/>
+                <w:bCs w:val="0"/>
+                <w:sz w:val="20"/>
+                <w:szCs w:val="20"/>
+                <w:lang w:val="pt-PT"/>
+              </w:rPr>
+              <w:t>invoice_date</w:t>
+            </w:r>
+          </w:p>
+        </w:tc>
+        <w:tc>
+          <w:tcPr>
+            <w:tcW w:w="3287" w:type="dxa"/>
+          </w:tcPr>
+          <w:p>
+            <w:pPr>
+              <w:cnfStyle w:val="000000100000" w:firstRow="0" w:lastRow="0" w:firstColumn="0" w:lastColumn="0" w:oddVBand="0" w:evenVBand="0" w:oddHBand="1" w:evenHBand="0" w:firstRowFirstColumn="0" w:firstRowLastColumn="0" w:lastRowFirstColumn="0" w:lastRowLastColumn="0"/>
+              <w:rPr>
+                <w:rFonts w:ascii="Times New Roman" w:hAnsi="Times New Roman" w:cs="Times New Roman"/>
+                <w:sz w:val="20"/>
+                <w:szCs w:val="20"/>
+                <w:lang w:val="pt-PT"/>
+              </w:rPr>
+            </w:pPr>
+            <w:r>
+              <w:rPr>
+                <w:rFonts w:ascii="Times New Roman" w:hAnsi="Times New Roman" w:cs="Times New Roman"/>
+                <w:sz w:val="20"/>
+                <w:szCs w:val="20"/>
+                <w:lang w:val="pt-PT"/>
+              </w:rPr>
+              <w:t>tax_percent_rate</w:t>
+            </w:r>
+          </w:p>
+        </w:tc>
+        <w:tc>
+          <w:tcPr>
+            <w:tcW w:w="2442" w:type="dxa"/>
+          </w:tcPr>
+          <w:p>
+            <w:pPr>
+              <w:cnfStyle w:val="000000100000" w:firstRow="0" w:lastRow="0" w:firstColumn="0" w:lastColumn="0" w:oddVBand="0" w:evenVBand="0" w:oddHBand="1" w:evenHBand="0" w:firstRowFirstColumn="0" w:firstRowLastColumn="0" w:lastRowFirstColumn="0" w:lastRowLastColumn="0"/>
+              <w:rPr>
+                <w:rFonts w:ascii="Times New Roman" w:hAnsi="Times New Roman" w:cs="Times New Roman"/>
+                <w:sz w:val="20"/>
+                <w:szCs w:val="20"/>
+                <w:lang w:val="pt-PT"/>
+              </w:rPr>
+            </w:pPr>
+            <w:r>
+              <w:rPr>
+                <w:rFonts w:ascii="Times New Roman" w:hAnsi="Times New Roman" w:cs="Times New Roman"/>
+                <w:sz w:val="20"/>
+                <w:szCs w:val="20"/>
+                <w:lang w:val="pt-PT"/>
+              </w:rPr>
+              <w:t>None</w:t>
+            </w:r>
+          </w:p>
+        </w:tc>
+      </w:tr>
+      <w:tr>
+        <w:tc>
+          <w:tcPr>
+            <w:cnfStyle w:val="001000000000" w:firstRow="0" w:lastRow="0" w:firstColumn="1" w:lastColumn="0" w:oddVBand="0" w:evenVBand="0" w:oddHBand="0" w:evenHBand="0" w:firstRowFirstColumn="0" w:firstRowLastColumn="0" w:lastRowFirstColumn="0" w:lastRowLastColumn="0"/>
+            <w:tcW w:w="3287" w:type="dxa"/>
+          </w:tcPr>
+          <w:p>
+            <w:pPr>
+              <w:rPr>
+                <w:rFonts w:ascii="Times New Roman" w:hAnsi="Times New Roman" w:cs="Times New Roman"/>
+                <w:b w:val="0"/>
+                <w:bCs w:val="0"/>
+                <w:sz w:val="20"/>
+                <w:szCs w:val="20"/>
+                <w:lang w:val="pt-PT"/>
+              </w:rPr>
+            </w:pPr>
+            <w:r>
+              <w:rPr>
+                <w:rFonts w:ascii="Times New Roman" w:hAnsi="Times New Roman" w:cs="Times New Roman"/>
+                <w:b w:val="0"/>
+                <w:bCs w:val="0"/>
+                <w:sz w:val="20"/>
+                <w:szCs w:val="20"/>
+                <w:lang w:val="pt-PT"/>
+              </w:rPr>
+              <w:t>invoice_address</w:t>
+            </w:r>
+          </w:p>
+        </w:tc>
+        <w:tc>
+          <w:tcPr>
+            <w:tcW w:w="3287" w:type="dxa"/>
+          </w:tcPr>
+          <w:p>
+            <w:pPr>
+              <w:cnfStyle w:val="000000000000" w:firstRow="0" w:lastRow="0" w:firstColumn="0" w:lastColumn="0" w:oddVBand="0" w:evenVBand="0" w:oddHBand="0" w:evenHBand="0" w:firstRowFirstColumn="0" w:firstRowLastColumn="0" w:lastRowFirstColumn="0" w:lastRowLastColumn="0"/>
+              <w:rPr>
+                <w:rFonts w:ascii="Times New Roman" w:hAnsi="Times New Roman" w:cs="Times New Roman"/>
+                <w:sz w:val="20"/>
+                <w:szCs w:val="20"/>
+                <w:lang w:val="pt-PT"/>
+              </w:rPr>
+            </w:pPr>
+            <w:r>
+              <w:rPr>
+                <w:rFonts w:ascii="Times New Roman" w:hAnsi="Times New Roman" w:cs="Times New Roman"/>
+                <w:sz w:val="20"/>
+                <w:szCs w:val="20"/>
+                <w:lang w:val="pt-PT"/>
+              </w:rPr>
+              <w:t>tax_percent_rate</w:t>
+            </w:r>
+          </w:p>
+        </w:tc>
+        <w:tc>
+          <w:tcPr>
+            <w:tcW w:w="2442" w:type="dxa"/>
+          </w:tcPr>
+          <w:p>
+            <w:pPr>
+              <w:cnfStyle w:val="000000000000" w:firstRow="0" w:lastRow="0" w:firstColumn="0" w:lastColumn="0" w:oddVBand="0" w:evenVBand="0" w:oddHBand="0" w:evenHBand="0" w:firstRowFirstColumn="0" w:firstRowLastColumn="0" w:lastRowFirstColumn="0" w:lastRowLastColumn="0"/>
+              <w:rPr>
+                <w:rFonts w:ascii="Times New Roman" w:hAnsi="Times New Roman" w:cs="Times New Roman"/>
+                <w:sz w:val="20"/>
+                <w:szCs w:val="20"/>
+                <w:lang w:val="pt-PT"/>
+              </w:rPr>
+            </w:pPr>
+            <w:r>
+              <w:rPr>
+                <w:rFonts w:ascii="Times New Roman" w:hAnsi="Times New Roman" w:cs="Times New Roman"/>
+                <w:sz w:val="20"/>
+                <w:szCs w:val="20"/>
+                <w:lang w:val="pt-PT"/>
+              </w:rPr>
+              <w:t>None</w:t>
+            </w:r>
+          </w:p>
+        </w:tc>
+      </w:tr>
+    </w:tbl>
     <w:p>
       <w:pPr>
         <w:rPr>
@@ -5969,48 +10644,21 @@
     </w:p>
     <w:p>
       <w:pPr>
+        <w:jc w:val="center"/>
         <w:rPr>
           <w:rFonts w:ascii="Times New Roman" w:hAnsi="Times New Roman" w:cs="Times New Roman"/>
           <w:sz w:val="20"/>
           <w:szCs w:val="20"/>
         </w:rPr>
       </w:pPr>
-    </w:p>
-    <w:p>
-      <w:pPr>
+      <w:r>
         <w:rPr>
           <w:rFonts w:ascii="Times New Roman" w:hAnsi="Times New Roman" w:cs="Times New Roman"/>
           <w:sz w:val="20"/>
           <w:szCs w:val="20"/>
         </w:rPr>
-      </w:pPr>
-    </w:p>
-    <w:p>
-      <w:pPr>
-        <w:rPr>
-          <w:rFonts w:ascii="Times New Roman" w:hAnsi="Times New Roman" w:cs="Times New Roman"/>
-          <w:sz w:val="20"/>
-          <w:szCs w:val="20"/>
-        </w:rPr>
-      </w:pPr>
-    </w:p>
-    <w:p>
-      <w:pPr>
-        <w:rPr>
-          <w:rFonts w:ascii="Times New Roman" w:hAnsi="Times New Roman" w:cs="Times New Roman"/>
-          <w:sz w:val="20"/>
-          <w:szCs w:val="20"/>
-        </w:rPr>
-      </w:pPr>
-    </w:p>
-    <w:p>
-      <w:pPr>
-        <w:rPr>
-          <w:rFonts w:ascii="Times New Roman" w:hAnsi="Times New Roman" w:cs="Times New Roman"/>
-          <w:sz w:val="20"/>
-          <w:szCs w:val="20"/>
-        </w:rPr>
-      </w:pPr>
+        <w:t>Table 6: Customer_Order</w:t>
+      </w:r>
     </w:p>
     <w:p>
       <w:pPr>
@@ -6115,6 +10763,7 @@
                 <w:szCs w:val="20"/>
                 <w:lang w:val="pt-PT"/>
               </w:rPr>
+              <w:lastRenderedPageBreak/>
               <w:t>Field 1</w:t>
             </w:r>
           </w:p>
@@ -6207,24 +10856,37 @@
                 <w:szCs w:val="20"/>
                 <w:lang w:val="pt-PT"/>
               </w:rPr>
+              <w:t>order_item_id (pk)</w:t>
+            </w:r>
+          </w:p>
+        </w:tc>
+        <w:tc>
+          <w:tcPr>
+            <w:tcW w:w="3287" w:type="dxa"/>
+          </w:tcPr>
+          <w:p>
+            <w:pPr>
+              <w:cnfStyle w:val="000000100000" w:firstRow="0" w:lastRow="0" w:firstColumn="0" w:lastColumn="0" w:oddVBand="0" w:evenVBand="0" w:oddHBand="1" w:evenHBand="0" w:firstRowFirstColumn="0" w:firstRowLastColumn="0" w:lastRowFirstColumn="0" w:lastRowLastColumn="0"/>
+              <w:rPr>
+                <w:rFonts w:ascii="Times New Roman" w:hAnsi="Times New Roman" w:cs="Times New Roman"/>
+                <w:sz w:val="20"/>
+                <w:szCs w:val="20"/>
+              </w:rPr>
+            </w:pPr>
+            <w:r>
+              <w:rPr>
+                <w:rFonts w:ascii="Times New Roman" w:hAnsi="Times New Roman" w:cs="Times New Roman"/>
+                <w:sz w:val="20"/>
+                <w:szCs w:val="20"/>
+                <w:lang w:val="en-US"/>
+              </w:rPr>
               <w:t>customer_order_and_invoice_ID</w:t>
             </w:r>
-            <w:r>
-              <w:rPr>
-                <w:rFonts w:ascii="Times New Roman" w:hAnsi="Times New Roman" w:cs="Times New Roman"/>
-                <w:b w:val="0"/>
-                <w:bCs w:val="0"/>
-                <w:sz w:val="20"/>
-                <w:szCs w:val="20"/>
-                <w:lang w:val="pt-PT"/>
-              </w:rPr>
-              <w:t xml:space="preserve"> (pk)</w:t>
-            </w:r>
-          </w:p>
-        </w:tc>
-        <w:tc>
-          <w:tcPr>
-            <w:tcW w:w="3287" w:type="dxa"/>
+          </w:p>
+        </w:tc>
+        <w:tc>
+          <w:tcPr>
+            <w:tcW w:w="2442" w:type="dxa"/>
           </w:tcPr>
           <w:p>
             <w:pPr>
@@ -6233,30 +10895,6 @@
                 <w:rFonts w:ascii="Times New Roman" w:hAnsi="Times New Roman" w:cs="Times New Roman"/>
                 <w:sz w:val="20"/>
                 <w:szCs w:val="20"/>
-              </w:rPr>
-            </w:pPr>
-            <w:r>
-              <w:rPr>
-                <w:rFonts w:ascii="Times New Roman" w:hAnsi="Times New Roman" w:cs="Times New Roman"/>
-                <w:sz w:val="20"/>
-                <w:szCs w:val="20"/>
-                <w:lang w:val="pt-PT"/>
-              </w:rPr>
-              <w:t>order_date</w:t>
-            </w:r>
-          </w:p>
-        </w:tc>
-        <w:tc>
-          <w:tcPr>
-            <w:tcW w:w="2442" w:type="dxa"/>
-          </w:tcPr>
-          <w:p>
-            <w:pPr>
-              <w:cnfStyle w:val="000000100000" w:firstRow="0" w:lastRow="0" w:firstColumn="0" w:lastColumn="0" w:oddVBand="0" w:evenVBand="0" w:oddHBand="1" w:evenHBand="0" w:firstRowFirstColumn="0" w:firstRowLastColumn="0" w:lastRowFirstColumn="0" w:lastRowLastColumn="0"/>
-              <w:rPr>
-                <w:rFonts w:ascii="Times New Roman" w:hAnsi="Times New Roman" w:cs="Times New Roman"/>
-                <w:sz w:val="20"/>
-                <w:szCs w:val="20"/>
                 <w:lang w:val="pt-PT"/>
               </w:rPr>
             </w:pPr>
@@ -6298,18 +10936,7 @@
                 <w:szCs w:val="20"/>
                 <w:lang w:val="pt-PT"/>
               </w:rPr>
-              <w:t>customer_order_and_invoice_ID</w:t>
-            </w:r>
-            <w:r>
-              <w:rPr>
-                <w:rFonts w:ascii="Times New Roman" w:hAnsi="Times New Roman" w:cs="Times New Roman"/>
-                <w:b w:val="0"/>
-                <w:bCs w:val="0"/>
-                <w:sz w:val="20"/>
-                <w:szCs w:val="20"/>
-                <w:lang w:val="pt-PT"/>
-              </w:rPr>
-              <w:t xml:space="preserve"> (pk)</w:t>
+              <w:t>order_item_id (pk)</w:t>
             </w:r>
           </w:p>
         </w:tc>
@@ -6333,7 +10960,7 @@
                 <w:szCs w:val="20"/>
                 <w:lang w:val="pt-PT"/>
               </w:rPr>
-              <w:t>shipping_date</w:t>
+              <w:t>product_id</w:t>
             </w:r>
           </w:p>
         </w:tc>
@@ -6391,18 +11018,7 @@
                 <w:szCs w:val="20"/>
                 <w:lang w:val="pt-PT"/>
               </w:rPr>
-              <w:t>customer_order_and_invoice_ID</w:t>
-            </w:r>
-            <w:r>
-              <w:rPr>
-                <w:rFonts w:ascii="Times New Roman" w:hAnsi="Times New Roman" w:cs="Times New Roman"/>
-                <w:b w:val="0"/>
-                <w:bCs w:val="0"/>
-                <w:sz w:val="20"/>
-                <w:szCs w:val="20"/>
-                <w:lang w:val="pt-PT"/>
-              </w:rPr>
-              <w:t xml:space="preserve"> (pk)</w:t>
+              <w:t>order_item_id (pk)</w:t>
             </w:r>
           </w:p>
         </w:tc>
@@ -6426,7 +11042,7 @@
                 <w:szCs w:val="20"/>
                 <w:lang w:val="pt-PT"/>
               </w:rPr>
-              <w:t>customer_id</w:t>
+              <w:t>quantity</w:t>
             </w:r>
           </w:p>
         </w:tc>
@@ -6481,18 +11097,7 @@
                 <w:szCs w:val="20"/>
                 <w:lang w:val="pt-PT"/>
               </w:rPr>
-              <w:t>customer_order_and_invoice_ID</w:t>
-            </w:r>
-            <w:r>
-              <w:rPr>
-                <w:rFonts w:ascii="Times New Roman" w:hAnsi="Times New Roman" w:cs="Times New Roman"/>
-                <w:b w:val="0"/>
-                <w:bCs w:val="0"/>
-                <w:sz w:val="20"/>
-                <w:szCs w:val="20"/>
-                <w:lang w:val="pt-PT"/>
-              </w:rPr>
-              <w:t xml:space="preserve"> (pk)</w:t>
+              <w:t>order_item_id (pk)</w:t>
             </w:r>
           </w:p>
         </w:tc>
@@ -6516,7 +11121,7 @@
                 <w:szCs w:val="20"/>
                 <w:lang w:val="pt-PT"/>
               </w:rPr>
-              <w:t>shipping_adress</w:t>
+              <w:t>discount_percent</w:t>
             </w:r>
           </w:p>
         </w:tc>
@@ -6574,18 +11179,7 @@
                 <w:szCs w:val="20"/>
                 <w:lang w:val="pt-PT"/>
               </w:rPr>
-              <w:t>customer_order_and_invoice_ID</w:t>
-            </w:r>
-            <w:r>
-              <w:rPr>
-                <w:rFonts w:ascii="Times New Roman" w:hAnsi="Times New Roman" w:cs="Times New Roman"/>
-                <w:b w:val="0"/>
-                <w:bCs w:val="0"/>
-                <w:sz w:val="20"/>
-                <w:szCs w:val="20"/>
-                <w:lang w:val="pt-PT"/>
-              </w:rPr>
-              <w:t xml:space="preserve"> (pk)</w:t>
+              <w:t>order_item_id (pk)</w:t>
             </w:r>
           </w:p>
         </w:tc>
@@ -6609,7 +11203,7 @@
                 <w:szCs w:val="20"/>
                 <w:lang w:val="pt-PT"/>
               </w:rPr>
-              <w:t>payment_received</w:t>
+              <w:t>rating</w:t>
             </w:r>
           </w:p>
         </w:tc>
@@ -6653,30 +11247,18 @@
                 <w:bCs w:val="0"/>
                 <w:sz w:val="20"/>
                 <w:szCs w:val="20"/>
-                <w:lang w:val="pt-PT"/>
-              </w:rPr>
-            </w:pPr>
-            <w:r>
-              <w:rPr>
-                <w:rFonts w:ascii="Times New Roman" w:hAnsi="Times New Roman" w:cs="Times New Roman"/>
-                <w:b w:val="0"/>
-                <w:bCs w:val="0"/>
-                <w:sz w:val="20"/>
-                <w:szCs w:val="20"/>
-                <w:lang w:val="pt-PT"/>
-              </w:rPr>
-              <w:t>customer_order_and_invoice_ID</w:t>
-            </w:r>
-            <w:r>
-              <w:rPr>
-                <w:rFonts w:ascii="Times New Roman" w:hAnsi="Times New Roman" w:cs="Times New Roman"/>
-                <w:b w:val="0"/>
-                <w:bCs w:val="0"/>
-                <w:sz w:val="20"/>
-                <w:szCs w:val="20"/>
-                <w:lang w:val="pt-PT"/>
-              </w:rPr>
-              <w:t xml:space="preserve"> (pk)</w:t>
+              </w:rPr>
+            </w:pPr>
+            <w:r>
+              <w:rPr>
+                <w:rFonts w:ascii="Times New Roman" w:hAnsi="Times New Roman" w:cs="Times New Roman"/>
+                <w:b w:val="0"/>
+                <w:bCs w:val="0"/>
+                <w:sz w:val="20"/>
+                <w:szCs w:val="20"/>
+                <w:lang w:val="pt-PT"/>
+              </w:rPr>
+              <w:t>order_item_id (pk)</w:t>
             </w:r>
           </w:p>
         </w:tc>
@@ -6700,7 +11282,7 @@
                 <w:szCs w:val="20"/>
                 <w:lang w:val="pt-PT"/>
               </w:rPr>
-              <w:t>invoice_date</w:t>
+              <w:t>value_at_time</w:t>
             </w:r>
           </w:p>
         </w:tc>
@@ -6747,31 +11329,19 @@
                 <w:bCs w:val="0"/>
                 <w:sz w:val="20"/>
                 <w:szCs w:val="20"/>
-                <w:lang w:val="pt-PT"/>
-              </w:rPr>
-            </w:pPr>
-            <w:r>
-              <w:rPr>
-                <w:rFonts w:ascii="Times New Roman" w:hAnsi="Times New Roman" w:cs="Times New Roman"/>
-                <w:b w:val="0"/>
-                <w:bCs w:val="0"/>
-                <w:sz w:val="20"/>
-                <w:szCs w:val="20"/>
-                <w:lang w:val="pt-PT"/>
+              </w:rPr>
+            </w:pPr>
+            <w:r>
+              <w:rPr>
+                <w:rFonts w:ascii="Times New Roman" w:hAnsi="Times New Roman" w:cs="Times New Roman"/>
+                <w:b w:val="0"/>
+                <w:bCs w:val="0"/>
+                <w:sz w:val="20"/>
+                <w:szCs w:val="20"/>
+                <w:lang w:val="en-US"/>
               </w:rPr>
               <w:t>customer_order_and_invoice_ID</w:t>
             </w:r>
-            <w:r>
-              <w:rPr>
-                <w:rFonts w:ascii="Times New Roman" w:hAnsi="Times New Roman" w:cs="Times New Roman"/>
-                <w:b w:val="0"/>
-                <w:bCs w:val="0"/>
-                <w:sz w:val="20"/>
-                <w:szCs w:val="20"/>
-                <w:lang w:val="pt-PT"/>
-              </w:rPr>
-              <w:t xml:space="preserve"> (pk)</w:t>
-            </w:r>
           </w:p>
         </w:tc>
         <w:tc>
@@ -6794,7 +11364,7 @@
                 <w:szCs w:val="20"/>
                 <w:lang w:val="pt-PT"/>
               </w:rPr>
-              <w:t>invoice_address</w:t>
+              <w:t>product_id</w:t>
             </w:r>
           </w:p>
         </w:tc>
@@ -6809,59 +11379,49 @@
                 <w:rFonts w:ascii="Times New Roman" w:hAnsi="Times New Roman" w:cs="Times New Roman"/>
                 <w:sz w:val="20"/>
                 <w:szCs w:val="20"/>
-              </w:rPr>
-            </w:pPr>
-            <w:r>
-              <w:rPr>
-                <w:rFonts w:ascii="Times New Roman" w:hAnsi="Times New Roman" w:cs="Times New Roman"/>
-                <w:sz w:val="20"/>
-                <w:szCs w:val="20"/>
-                <w:lang w:val="pt-PT"/>
-              </w:rPr>
-              <w:t>PK Dependency</w:t>
-            </w:r>
-          </w:p>
-        </w:tc>
-      </w:tr>
-      <w:tr>
-        <w:tc>
-          <w:tcPr>
-            <w:cnfStyle w:val="001000000000" w:firstRow="0" w:lastRow="0" w:firstColumn="1" w:lastColumn="0" w:oddVBand="0" w:evenVBand="0" w:oddHBand="0" w:evenHBand="0" w:firstRowFirstColumn="0" w:firstRowLastColumn="0" w:lastRowFirstColumn="0" w:lastRowLastColumn="0"/>
-            <w:tcW w:w="3287" w:type="dxa"/>
-          </w:tcPr>
-          <w:p>
-            <w:pPr>
-              <w:rPr>
-                <w:rFonts w:ascii="Times New Roman" w:hAnsi="Times New Roman" w:cs="Times New Roman"/>
-                <w:b w:val="0"/>
-                <w:bCs w:val="0"/>
-                <w:sz w:val="20"/>
-                <w:szCs w:val="20"/>
-                <w:lang w:val="pt-PT"/>
-              </w:rPr>
-            </w:pPr>
-            <w:r>
-              <w:rPr>
-                <w:rFonts w:ascii="Times New Roman" w:hAnsi="Times New Roman" w:cs="Times New Roman"/>
-                <w:b w:val="0"/>
-                <w:bCs w:val="0"/>
-                <w:sz w:val="20"/>
-                <w:szCs w:val="20"/>
-                <w:lang w:val="pt-PT"/>
+                <w:lang w:val="pt-PT"/>
+              </w:rPr>
+            </w:pPr>
+            <w:r>
+              <w:rPr>
+                <w:rFonts w:ascii="Times New Roman" w:hAnsi="Times New Roman" w:cs="Times New Roman"/>
+                <w:sz w:val="20"/>
+                <w:szCs w:val="20"/>
+                <w:lang w:val="pt-PT"/>
+              </w:rPr>
+              <w:t>None</w:t>
+            </w:r>
+          </w:p>
+        </w:tc>
+      </w:tr>
+      <w:tr>
+        <w:tc>
+          <w:tcPr>
+            <w:cnfStyle w:val="001000000000" w:firstRow="0" w:lastRow="0" w:firstColumn="1" w:lastColumn="0" w:oddVBand="0" w:evenVBand="0" w:oddHBand="0" w:evenHBand="0" w:firstRowFirstColumn="0" w:firstRowLastColumn="0" w:lastRowFirstColumn="0" w:lastRowLastColumn="0"/>
+            <w:tcW w:w="3287" w:type="dxa"/>
+          </w:tcPr>
+          <w:p>
+            <w:pPr>
+              <w:rPr>
+                <w:rFonts w:ascii="Times New Roman" w:hAnsi="Times New Roman" w:cs="Times New Roman"/>
+                <w:b w:val="0"/>
+                <w:bCs w:val="0"/>
+                <w:sz w:val="20"/>
+                <w:szCs w:val="20"/>
+                <w:lang w:val="en-US"/>
+              </w:rPr>
+            </w:pPr>
+            <w:r>
+              <w:rPr>
+                <w:rFonts w:ascii="Times New Roman" w:hAnsi="Times New Roman" w:cs="Times New Roman"/>
+                <w:b w:val="0"/>
+                <w:bCs w:val="0"/>
+                <w:sz w:val="20"/>
+                <w:szCs w:val="20"/>
+                <w:lang w:val="en-US"/>
               </w:rPr>
               <w:t>customer_order_and_invoice_ID</w:t>
             </w:r>
-            <w:r>
-              <w:rPr>
-                <w:rFonts w:ascii="Times New Roman" w:hAnsi="Times New Roman" w:cs="Times New Roman"/>
-                <w:b w:val="0"/>
-                <w:bCs w:val="0"/>
-                <w:sz w:val="20"/>
-                <w:szCs w:val="20"/>
-                <w:lang w:val="pt-PT"/>
-              </w:rPr>
-              <w:t xml:space="preserve"> (pk)</w:t>
-            </w:r>
           </w:p>
         </w:tc>
         <w:tc>
@@ -6884,7 +11444,7 @@
                 <w:szCs w:val="20"/>
                 <w:lang w:val="pt-PT"/>
               </w:rPr>
-              <w:t>tax_percent_rate</w:t>
+              <w:t>quantity</w:t>
             </w:r>
           </w:p>
         </w:tc>
@@ -6899,16 +11459,17 @@
                 <w:rFonts w:ascii="Times New Roman" w:hAnsi="Times New Roman" w:cs="Times New Roman"/>
                 <w:sz w:val="20"/>
                 <w:szCs w:val="20"/>
-              </w:rPr>
-            </w:pPr>
-            <w:r>
-              <w:rPr>
-                <w:rFonts w:ascii="Times New Roman" w:hAnsi="Times New Roman" w:cs="Times New Roman"/>
-                <w:sz w:val="20"/>
-                <w:szCs w:val="20"/>
-                <w:lang w:val="pt-PT"/>
-              </w:rPr>
-              <w:t>PK Dependency</w:t>
+                <w:lang w:val="pt-PT"/>
+              </w:rPr>
+            </w:pPr>
+            <w:r>
+              <w:rPr>
+                <w:rFonts w:ascii="Times New Roman" w:hAnsi="Times New Roman" w:cs="Times New Roman"/>
+                <w:sz w:val="20"/>
+                <w:szCs w:val="20"/>
+                <w:lang w:val="pt-PT"/>
+              </w:rPr>
+              <w:t>None</w:t>
             </w:r>
           </w:p>
         </w:tc>
@@ -6930,19 +11491,19 @@
                 <w:bCs w:val="0"/>
                 <w:sz w:val="20"/>
                 <w:szCs w:val="20"/>
-                <w:lang w:val="pt-PT"/>
-              </w:rPr>
-            </w:pPr>
-            <w:r>
-              <w:rPr>
-                <w:rFonts w:ascii="Times New Roman" w:hAnsi="Times New Roman" w:cs="Times New Roman"/>
-                <w:b w:val="0"/>
-                <w:bCs w:val="0"/>
-                <w:sz w:val="20"/>
-                <w:szCs w:val="20"/>
-                <w:lang w:val="pt-PT"/>
-              </w:rPr>
-              <w:t>order_date</w:t>
+                <w:lang w:val="en-US"/>
+              </w:rPr>
+            </w:pPr>
+            <w:r>
+              <w:rPr>
+                <w:rFonts w:ascii="Times New Roman" w:hAnsi="Times New Roman" w:cs="Times New Roman"/>
+                <w:b w:val="0"/>
+                <w:bCs w:val="0"/>
+                <w:sz w:val="20"/>
+                <w:szCs w:val="20"/>
+                <w:lang w:val="en-US"/>
+              </w:rPr>
+              <w:t>customer_order_and_invoice_ID</w:t>
             </w:r>
           </w:p>
         </w:tc>
@@ -6966,7 +11527,7 @@
                 <w:szCs w:val="20"/>
                 <w:lang w:val="pt-PT"/>
               </w:rPr>
-              <w:t>shipping_date</w:t>
+              <w:t>discount_percent</w:t>
             </w:r>
           </w:p>
         </w:tc>
@@ -6981,6 +11542,7 @@
                 <w:rFonts w:ascii="Times New Roman" w:hAnsi="Times New Roman" w:cs="Times New Roman"/>
                 <w:sz w:val="20"/>
                 <w:szCs w:val="20"/>
+                <w:lang w:val="pt-PT"/>
               </w:rPr>
             </w:pPr>
             <w:r>
@@ -7009,19 +11571,19 @@
                 <w:bCs w:val="0"/>
                 <w:sz w:val="20"/>
                 <w:szCs w:val="20"/>
-                <w:lang w:val="pt-PT"/>
-              </w:rPr>
-            </w:pPr>
-            <w:r>
-              <w:rPr>
-                <w:rFonts w:ascii="Times New Roman" w:hAnsi="Times New Roman" w:cs="Times New Roman"/>
-                <w:b w:val="0"/>
-                <w:bCs w:val="0"/>
-                <w:sz w:val="20"/>
-                <w:szCs w:val="20"/>
-                <w:lang w:val="pt-PT"/>
-              </w:rPr>
-              <w:t>order_date</w:t>
+                <w:lang w:val="en-US"/>
+              </w:rPr>
+            </w:pPr>
+            <w:r>
+              <w:rPr>
+                <w:rFonts w:ascii="Times New Roman" w:hAnsi="Times New Roman" w:cs="Times New Roman"/>
+                <w:b w:val="0"/>
+                <w:bCs w:val="0"/>
+                <w:sz w:val="20"/>
+                <w:szCs w:val="20"/>
+                <w:lang w:val="en-US"/>
+              </w:rPr>
+              <w:t>customer_order_and_invoice_ID</w:t>
             </w:r>
           </w:p>
         </w:tc>
@@ -7045,7 +11607,7 @@
                 <w:szCs w:val="20"/>
                 <w:lang w:val="pt-PT"/>
               </w:rPr>
-              <w:t>customer_id</w:t>
+              <w:t>rating</w:t>
             </w:r>
           </w:p>
         </w:tc>
@@ -7060,6 +11622,7 @@
                 <w:rFonts w:ascii="Times New Roman" w:hAnsi="Times New Roman" w:cs="Times New Roman"/>
                 <w:sz w:val="20"/>
                 <w:szCs w:val="20"/>
+                <w:lang w:val="pt-PT"/>
               </w:rPr>
             </w:pPr>
             <w:r>
@@ -7091,18 +11654,19 @@
                 <w:bCs w:val="0"/>
                 <w:sz w:val="20"/>
                 <w:szCs w:val="20"/>
-              </w:rPr>
-            </w:pPr>
-            <w:r>
-              <w:rPr>
-                <w:rFonts w:ascii="Times New Roman" w:hAnsi="Times New Roman" w:cs="Times New Roman"/>
-                <w:b w:val="0"/>
-                <w:bCs w:val="0"/>
-                <w:sz w:val="20"/>
-                <w:szCs w:val="20"/>
-                <w:lang w:val="pt-PT"/>
-              </w:rPr>
-              <w:t>order_date</w:t>
+                <w:lang w:val="en-US"/>
+              </w:rPr>
+            </w:pPr>
+            <w:r>
+              <w:rPr>
+                <w:rFonts w:ascii="Times New Roman" w:hAnsi="Times New Roman" w:cs="Times New Roman"/>
+                <w:b w:val="0"/>
+                <w:bCs w:val="0"/>
+                <w:sz w:val="20"/>
+                <w:szCs w:val="20"/>
+                <w:lang w:val="en-US"/>
+              </w:rPr>
+              <w:t>customer_order_and_invoice_ID</w:t>
             </w:r>
           </w:p>
         </w:tc>
@@ -7126,7 +11690,7 @@
                 <w:szCs w:val="20"/>
                 <w:lang w:val="pt-PT"/>
               </w:rPr>
-              <w:t>shipping_adress</w:t>
+              <w:t>value_at_time</w:t>
             </w:r>
           </w:p>
         </w:tc>
@@ -7141,6 +11705,7 @@
                 <w:rFonts w:ascii="Times New Roman" w:hAnsi="Times New Roman" w:cs="Times New Roman"/>
                 <w:sz w:val="20"/>
                 <w:szCs w:val="20"/>
+                <w:lang w:val="pt-PT"/>
               </w:rPr>
             </w:pPr>
             <w:r>
@@ -7169,18 +11734,19 @@
                 <w:bCs w:val="0"/>
                 <w:sz w:val="20"/>
                 <w:szCs w:val="20"/>
-              </w:rPr>
-            </w:pPr>
-            <w:r>
-              <w:rPr>
-                <w:rFonts w:ascii="Times New Roman" w:hAnsi="Times New Roman" w:cs="Times New Roman"/>
-                <w:b w:val="0"/>
-                <w:bCs w:val="0"/>
-                <w:sz w:val="20"/>
-                <w:szCs w:val="20"/>
-                <w:lang w:val="pt-PT"/>
-              </w:rPr>
-              <w:t>order_date</w:t>
+                <w:lang w:val="pt-PT"/>
+              </w:rPr>
+            </w:pPr>
+            <w:r>
+              <w:rPr>
+                <w:rFonts w:ascii="Times New Roman" w:hAnsi="Times New Roman" w:cs="Times New Roman"/>
+                <w:b w:val="0"/>
+                <w:bCs w:val="0"/>
+                <w:sz w:val="20"/>
+                <w:szCs w:val="20"/>
+                <w:lang w:val="pt-PT"/>
+              </w:rPr>
+              <w:t>product_id</w:t>
             </w:r>
           </w:p>
         </w:tc>
@@ -7204,7 +11770,7 @@
                 <w:szCs w:val="20"/>
                 <w:lang w:val="pt-PT"/>
               </w:rPr>
-              <w:t>payment_received</w:t>
+              <w:t>quantity</w:t>
             </w:r>
           </w:p>
         </w:tc>
@@ -7219,167 +11785,7 @@
                 <w:rFonts w:ascii="Times New Roman" w:hAnsi="Times New Roman" w:cs="Times New Roman"/>
                 <w:sz w:val="20"/>
                 <w:szCs w:val="20"/>
-              </w:rPr>
-            </w:pPr>
-            <w:r>
-              <w:rPr>
-                <w:rFonts w:ascii="Times New Roman" w:hAnsi="Times New Roman" w:cs="Times New Roman"/>
-                <w:sz w:val="20"/>
-                <w:szCs w:val="20"/>
-                <w:lang w:val="pt-PT"/>
-              </w:rPr>
-              <w:t>None</w:t>
-            </w:r>
-          </w:p>
-        </w:tc>
-      </w:tr>
-      <w:tr>
-        <w:trPr>
-          <w:cnfStyle w:val="000000100000" w:firstRow="0" w:lastRow="0" w:firstColumn="0" w:lastColumn="0" w:oddVBand="0" w:evenVBand="0" w:oddHBand="1" w:evenHBand="0" w:firstRowFirstColumn="0" w:firstRowLastColumn="0" w:lastRowFirstColumn="0" w:lastRowLastColumn="0"/>
-          <w:trHeight w:val="183"/>
-        </w:trPr>
-        <w:tc>
-          <w:tcPr>
-            <w:cnfStyle w:val="001000000000" w:firstRow="0" w:lastRow="0" w:firstColumn="1" w:lastColumn="0" w:oddVBand="0" w:evenVBand="0" w:oddHBand="0" w:evenHBand="0" w:firstRowFirstColumn="0" w:firstRowLastColumn="0" w:lastRowFirstColumn="0" w:lastRowLastColumn="0"/>
-            <w:tcW w:w="3287" w:type="dxa"/>
-          </w:tcPr>
-          <w:p>
-            <w:pPr>
-              <w:rPr>
-                <w:rFonts w:ascii="Times New Roman" w:hAnsi="Times New Roman" w:cs="Times New Roman"/>
-                <w:b w:val="0"/>
-                <w:bCs w:val="0"/>
-                <w:sz w:val="20"/>
-                <w:szCs w:val="20"/>
-                <w:lang w:val="pt-PT"/>
-              </w:rPr>
-            </w:pPr>
-            <w:r>
-              <w:rPr>
-                <w:rFonts w:ascii="Times New Roman" w:hAnsi="Times New Roman" w:cs="Times New Roman"/>
-                <w:b w:val="0"/>
-                <w:bCs w:val="0"/>
-                <w:sz w:val="20"/>
-                <w:szCs w:val="20"/>
-                <w:lang w:val="pt-PT"/>
-              </w:rPr>
-              <w:t>order_date</w:t>
-            </w:r>
-          </w:p>
-        </w:tc>
-        <w:tc>
-          <w:tcPr>
-            <w:tcW w:w="3287" w:type="dxa"/>
-          </w:tcPr>
-          <w:p>
-            <w:pPr>
-              <w:cnfStyle w:val="000000100000" w:firstRow="0" w:lastRow="0" w:firstColumn="0" w:lastColumn="0" w:oddVBand="0" w:evenVBand="0" w:oddHBand="1" w:evenHBand="0" w:firstRowFirstColumn="0" w:firstRowLastColumn="0" w:lastRowFirstColumn="0" w:lastRowLastColumn="0"/>
-              <w:rPr>
-                <w:rFonts w:ascii="Times New Roman" w:hAnsi="Times New Roman" w:cs="Times New Roman"/>
-                <w:sz w:val="20"/>
-                <w:szCs w:val="20"/>
-              </w:rPr>
-            </w:pPr>
-            <w:r>
-              <w:rPr>
-                <w:rFonts w:ascii="Times New Roman" w:hAnsi="Times New Roman" w:cs="Times New Roman"/>
-                <w:sz w:val="20"/>
-                <w:szCs w:val="20"/>
-                <w:lang w:val="pt-PT"/>
-              </w:rPr>
-              <w:t>invoice_date</w:t>
-            </w:r>
-          </w:p>
-        </w:tc>
-        <w:tc>
-          <w:tcPr>
-            <w:tcW w:w="2442" w:type="dxa"/>
-          </w:tcPr>
-          <w:p>
-            <w:pPr>
-              <w:cnfStyle w:val="000000100000" w:firstRow="0" w:lastRow="0" w:firstColumn="0" w:lastColumn="0" w:oddVBand="0" w:evenVBand="0" w:oddHBand="1" w:evenHBand="0" w:firstRowFirstColumn="0" w:firstRowLastColumn="0" w:lastRowFirstColumn="0" w:lastRowLastColumn="0"/>
-              <w:rPr>
-                <w:rFonts w:ascii="Times New Roman" w:hAnsi="Times New Roman" w:cs="Times New Roman"/>
-                <w:sz w:val="20"/>
-                <w:szCs w:val="20"/>
-              </w:rPr>
-            </w:pPr>
-            <w:r>
-              <w:rPr>
-                <w:rFonts w:ascii="Times New Roman" w:hAnsi="Times New Roman" w:cs="Times New Roman"/>
-                <w:sz w:val="20"/>
-                <w:szCs w:val="20"/>
-                <w:lang w:val="pt-PT"/>
-              </w:rPr>
-              <w:t>None</w:t>
-            </w:r>
-          </w:p>
-        </w:tc>
-      </w:tr>
-      <w:tr>
-        <w:tc>
-          <w:tcPr>
-            <w:cnfStyle w:val="001000000000" w:firstRow="0" w:lastRow="0" w:firstColumn="1" w:lastColumn="0" w:oddVBand="0" w:evenVBand="0" w:oddHBand="0" w:evenHBand="0" w:firstRowFirstColumn="0" w:firstRowLastColumn="0" w:lastRowFirstColumn="0" w:lastRowLastColumn="0"/>
-            <w:tcW w:w="3287" w:type="dxa"/>
-          </w:tcPr>
-          <w:p>
-            <w:pPr>
-              <w:rPr>
-                <w:rFonts w:ascii="Times New Roman" w:hAnsi="Times New Roman" w:cs="Times New Roman"/>
-                <w:b w:val="0"/>
-                <w:bCs w:val="0"/>
-                <w:sz w:val="20"/>
-                <w:szCs w:val="20"/>
-              </w:rPr>
-            </w:pPr>
-            <w:r>
-              <w:rPr>
-                <w:rFonts w:ascii="Times New Roman" w:hAnsi="Times New Roman" w:cs="Times New Roman"/>
-                <w:b w:val="0"/>
-                <w:bCs w:val="0"/>
-                <w:sz w:val="20"/>
-                <w:szCs w:val="20"/>
-                <w:lang w:val="pt-PT"/>
-              </w:rPr>
-              <w:t>order_date</w:t>
-            </w:r>
-          </w:p>
-        </w:tc>
-        <w:tc>
-          <w:tcPr>
-            <w:tcW w:w="3287" w:type="dxa"/>
-          </w:tcPr>
-          <w:p>
-            <w:pPr>
-              <w:cnfStyle w:val="000000000000" w:firstRow="0" w:lastRow="0" w:firstColumn="0" w:lastColumn="0" w:oddVBand="0" w:evenVBand="0" w:oddHBand="0" w:evenHBand="0" w:firstRowFirstColumn="0" w:firstRowLastColumn="0" w:lastRowFirstColumn="0" w:lastRowLastColumn="0"/>
-              <w:rPr>
-                <w:rFonts w:ascii="Times New Roman" w:hAnsi="Times New Roman" w:cs="Times New Roman"/>
-                <w:sz w:val="20"/>
-                <w:szCs w:val="20"/>
-              </w:rPr>
-            </w:pPr>
-            <w:r>
-              <w:rPr>
-                <w:rFonts w:ascii="Times New Roman" w:hAnsi="Times New Roman" w:cs="Times New Roman"/>
-                <w:sz w:val="20"/>
-                <w:szCs w:val="20"/>
-                <w:lang w:val="pt-PT"/>
-              </w:rPr>
-              <w:t>invoice_address</w:t>
-            </w:r>
-          </w:p>
-        </w:tc>
-        <w:tc>
-          <w:tcPr>
-            <w:tcW w:w="2442" w:type="dxa"/>
-          </w:tcPr>
-          <w:p>
-            <w:pPr>
-              <w:cnfStyle w:val="000000000000" w:firstRow="0" w:lastRow="0" w:firstColumn="0" w:lastColumn="0" w:oddVBand="0" w:evenVBand="0" w:oddHBand="0" w:evenHBand="0" w:firstRowFirstColumn="0" w:firstRowLastColumn="0" w:lastRowFirstColumn="0" w:lastRowLastColumn="0"/>
-              <w:rPr>
-                <w:rFonts w:ascii="Times New Roman" w:hAnsi="Times New Roman" w:cs="Times New Roman"/>
-                <w:sz w:val="20"/>
-                <w:szCs w:val="20"/>
+                <w:lang w:val="pt-PT"/>
               </w:rPr>
             </w:pPr>
             <w:r>
@@ -7423,7 +11829,7 @@
                 <w:szCs w:val="20"/>
                 <w:lang w:val="pt-PT"/>
               </w:rPr>
-              <w:t>order_date</w:t>
+              <w:t>product_id</w:t>
             </w:r>
           </w:p>
         </w:tc>
@@ -7447,7 +11853,7 @@
                 <w:szCs w:val="20"/>
                 <w:lang w:val="pt-PT"/>
               </w:rPr>
-              <w:t>tax_percent_rate</w:t>
+              <w:t>discount_percent</w:t>
             </w:r>
           </w:p>
         </w:tc>
@@ -7462,6 +11868,7 @@
                 <w:rFonts w:ascii="Times New Roman" w:hAnsi="Times New Roman" w:cs="Times New Roman"/>
                 <w:sz w:val="20"/>
                 <w:szCs w:val="20"/>
+                <w:lang w:val="pt-PT"/>
               </w:rPr>
             </w:pPr>
             <w:r>
@@ -7502,7 +11909,7 @@
                 <w:szCs w:val="20"/>
                 <w:lang w:val="pt-PT"/>
               </w:rPr>
-              <w:t>shipping_date</w:t>
+              <w:t>product_id</w:t>
             </w:r>
           </w:p>
         </w:tc>
@@ -7526,7 +11933,7 @@
                 <w:szCs w:val="20"/>
                 <w:lang w:val="pt-PT"/>
               </w:rPr>
-              <w:t>customer_id</w:t>
+              <w:t>rating</w:t>
             </w:r>
           </w:p>
         </w:tc>
@@ -7541,6 +11948,7 @@
                 <w:rFonts w:ascii="Times New Roman" w:hAnsi="Times New Roman" w:cs="Times New Roman"/>
                 <w:sz w:val="20"/>
                 <w:szCs w:val="20"/>
+                <w:lang w:val="pt-PT"/>
               </w:rPr>
             </w:pPr>
             <w:r>
@@ -7584,7 +11992,7 @@
                 <w:szCs w:val="20"/>
                 <w:lang w:val="pt-PT"/>
               </w:rPr>
-              <w:t>shipping_date</w:t>
+              <w:t>product_id</w:t>
             </w:r>
           </w:p>
         </w:tc>
@@ -7599,17 +12007,16 @@
                 <w:rFonts w:ascii="Times New Roman" w:hAnsi="Times New Roman" w:cs="Times New Roman"/>
                 <w:sz w:val="20"/>
                 <w:szCs w:val="20"/>
-                <w:lang w:val="pt-PT"/>
-              </w:rPr>
-            </w:pPr>
-            <w:r>
-              <w:rPr>
-                <w:rFonts w:ascii="Times New Roman" w:hAnsi="Times New Roman" w:cs="Times New Roman"/>
-                <w:sz w:val="20"/>
-                <w:szCs w:val="20"/>
-                <w:lang w:val="pt-PT"/>
-              </w:rPr>
-              <w:t>shipping_adress</w:t>
+              </w:rPr>
+            </w:pPr>
+            <w:r>
+              <w:rPr>
+                <w:rFonts w:ascii="Times New Roman" w:hAnsi="Times New Roman" w:cs="Times New Roman"/>
+                <w:sz w:val="20"/>
+                <w:szCs w:val="20"/>
+                <w:lang w:val="pt-PT"/>
+              </w:rPr>
+              <w:t>value_at_time</w:t>
             </w:r>
           </w:p>
         </w:tc>
@@ -7665,7 +12072,7 @@
                 <w:szCs w:val="20"/>
                 <w:lang w:val="pt-PT"/>
               </w:rPr>
-              <w:t>shipping_date</w:t>
+              <w:t>quantity</w:t>
             </w:r>
           </w:p>
         </w:tc>
@@ -7680,17 +12087,16 @@
                 <w:rFonts w:ascii="Times New Roman" w:hAnsi="Times New Roman" w:cs="Times New Roman"/>
                 <w:sz w:val="20"/>
                 <w:szCs w:val="20"/>
-                <w:lang w:val="pt-PT"/>
-              </w:rPr>
-            </w:pPr>
-            <w:r>
-              <w:rPr>
-                <w:rFonts w:ascii="Times New Roman" w:hAnsi="Times New Roman" w:cs="Times New Roman"/>
-                <w:sz w:val="20"/>
-                <w:szCs w:val="20"/>
-                <w:lang w:val="pt-PT"/>
-              </w:rPr>
-              <w:t>payment_received</w:t>
+              </w:rPr>
+            </w:pPr>
+            <w:r>
+              <w:rPr>
+                <w:rFonts w:ascii="Times New Roman" w:hAnsi="Times New Roman" w:cs="Times New Roman"/>
+                <w:sz w:val="20"/>
+                <w:szCs w:val="20"/>
+                <w:lang w:val="pt-PT"/>
+              </w:rPr>
+              <w:t>discount_percent</w:t>
             </w:r>
           </w:p>
         </w:tc>
@@ -7749,7 +12155,7 @@
                 <w:szCs w:val="20"/>
                 <w:lang w:val="pt-PT"/>
               </w:rPr>
-              <w:t>shipping_date</w:t>
+              <w:t>quantity</w:t>
             </w:r>
           </w:p>
         </w:tc>
@@ -7764,17 +12170,16 @@
                 <w:rFonts w:ascii="Times New Roman" w:hAnsi="Times New Roman" w:cs="Times New Roman"/>
                 <w:sz w:val="20"/>
                 <w:szCs w:val="20"/>
-                <w:lang w:val="pt-PT"/>
-              </w:rPr>
-            </w:pPr>
-            <w:r>
-              <w:rPr>
-                <w:rFonts w:ascii="Times New Roman" w:hAnsi="Times New Roman" w:cs="Times New Roman"/>
-                <w:sz w:val="20"/>
-                <w:szCs w:val="20"/>
-                <w:lang w:val="pt-PT"/>
-              </w:rPr>
-              <w:t>invoice_date</w:t>
+              </w:rPr>
+            </w:pPr>
+            <w:r>
+              <w:rPr>
+                <w:rFonts w:ascii="Times New Roman" w:hAnsi="Times New Roman" w:cs="Times New Roman"/>
+                <w:sz w:val="20"/>
+                <w:szCs w:val="20"/>
+                <w:lang w:val="pt-PT"/>
+              </w:rPr>
+              <w:t>rating</w:t>
             </w:r>
           </w:p>
         </w:tc>
@@ -7830,7 +12235,7 @@
                 <w:szCs w:val="20"/>
                 <w:lang w:val="pt-PT"/>
               </w:rPr>
-              <w:t>shipping_date</w:t>
+              <w:t>quantity</w:t>
             </w:r>
           </w:p>
         </w:tc>
@@ -7845,17 +12250,16 @@
                 <w:rFonts w:ascii="Times New Roman" w:hAnsi="Times New Roman" w:cs="Times New Roman"/>
                 <w:sz w:val="20"/>
                 <w:szCs w:val="20"/>
-                <w:lang w:val="pt-PT"/>
-              </w:rPr>
-            </w:pPr>
-            <w:r>
-              <w:rPr>
-                <w:rFonts w:ascii="Times New Roman" w:hAnsi="Times New Roman" w:cs="Times New Roman"/>
-                <w:sz w:val="20"/>
-                <w:szCs w:val="20"/>
-                <w:lang w:val="pt-PT"/>
-              </w:rPr>
-              <w:t>invoice_address</w:t>
+              </w:rPr>
+            </w:pPr>
+            <w:r>
+              <w:rPr>
+                <w:rFonts w:ascii="Times New Roman" w:hAnsi="Times New Roman" w:cs="Times New Roman"/>
+                <w:sz w:val="20"/>
+                <w:szCs w:val="20"/>
+                <w:lang w:val="pt-PT"/>
+              </w:rPr>
+              <w:t>value_at_time</w:t>
             </w:r>
           </w:p>
         </w:tc>
@@ -7914,7 +12318,7 @@
                 <w:szCs w:val="20"/>
                 <w:lang w:val="pt-PT"/>
               </w:rPr>
-              <w:t>shipping_date</w:t>
+              <w:t>discount_percent</w:t>
             </w:r>
           </w:p>
         </w:tc>
@@ -7929,17 +12333,16 @@
                 <w:rFonts w:ascii="Times New Roman" w:hAnsi="Times New Roman" w:cs="Times New Roman"/>
                 <w:sz w:val="20"/>
                 <w:szCs w:val="20"/>
-                <w:lang w:val="pt-PT"/>
-              </w:rPr>
-            </w:pPr>
-            <w:r>
-              <w:rPr>
-                <w:rFonts w:ascii="Times New Roman" w:hAnsi="Times New Roman" w:cs="Times New Roman"/>
-                <w:sz w:val="20"/>
-                <w:szCs w:val="20"/>
-                <w:lang w:val="pt-PT"/>
-              </w:rPr>
-              <w:t>tax_percent_rate</w:t>
+              </w:rPr>
+            </w:pPr>
+            <w:r>
+              <w:rPr>
+                <w:rFonts w:ascii="Times New Roman" w:hAnsi="Times New Roman" w:cs="Times New Roman"/>
+                <w:sz w:val="20"/>
+                <w:szCs w:val="20"/>
+                <w:lang w:val="pt-PT"/>
+              </w:rPr>
+              <w:t>rating</w:t>
             </w:r>
           </w:p>
         </w:tc>
@@ -7995,7 +12398,7 @@
                 <w:szCs w:val="20"/>
                 <w:lang w:val="pt-PT"/>
               </w:rPr>
-              <w:t>customer_id</w:t>
+              <w:t>discount_percent</w:t>
             </w:r>
           </w:p>
         </w:tc>
@@ -8010,17 +12413,16 @@
                 <w:rFonts w:ascii="Times New Roman" w:hAnsi="Times New Roman" w:cs="Times New Roman"/>
                 <w:sz w:val="20"/>
                 <w:szCs w:val="20"/>
-                <w:lang w:val="pt-PT"/>
-              </w:rPr>
-            </w:pPr>
-            <w:r>
-              <w:rPr>
-                <w:rFonts w:ascii="Times New Roman" w:hAnsi="Times New Roman" w:cs="Times New Roman"/>
-                <w:sz w:val="20"/>
-                <w:szCs w:val="20"/>
-                <w:lang w:val="pt-PT"/>
-              </w:rPr>
-              <w:t>shipping_adress</w:t>
+              </w:rPr>
+            </w:pPr>
+            <w:r>
+              <w:rPr>
+                <w:rFonts w:ascii="Times New Roman" w:hAnsi="Times New Roman" w:cs="Times New Roman"/>
+                <w:sz w:val="20"/>
+                <w:szCs w:val="20"/>
+                <w:lang w:val="pt-PT"/>
+              </w:rPr>
+              <w:t>value_at_time</w:t>
             </w:r>
           </w:p>
         </w:tc>
@@ -8079,7 +12481,7 @@
                 <w:szCs w:val="20"/>
                 <w:lang w:val="pt-PT"/>
               </w:rPr>
-              <w:t>customer_id</w:t>
+              <w:t>rating</w:t>
             </w:r>
           </w:p>
         </w:tc>
@@ -8094,17 +12496,16 @@
                 <w:rFonts w:ascii="Times New Roman" w:hAnsi="Times New Roman" w:cs="Times New Roman"/>
                 <w:sz w:val="20"/>
                 <w:szCs w:val="20"/>
-                <w:lang w:val="pt-PT"/>
-              </w:rPr>
-            </w:pPr>
-            <w:r>
-              <w:rPr>
-                <w:rFonts w:ascii="Times New Roman" w:hAnsi="Times New Roman" w:cs="Times New Roman"/>
-                <w:sz w:val="20"/>
-                <w:szCs w:val="20"/>
-                <w:lang w:val="pt-PT"/>
-              </w:rPr>
-              <w:t>payment_received</w:t>
+              </w:rPr>
+            </w:pPr>
+            <w:r>
+              <w:rPr>
+                <w:rFonts w:ascii="Times New Roman" w:hAnsi="Times New Roman" w:cs="Times New Roman"/>
+                <w:sz w:val="20"/>
+                <w:szCs w:val="20"/>
+                <w:lang w:val="pt-PT"/>
+              </w:rPr>
+              <w:t>value_at_time</w:t>
             </w:r>
           </w:p>
         </w:tc>
@@ -8115,1077 +12516,6 @@
           <w:p>
             <w:pPr>
               <w:cnfStyle w:val="000000100000" w:firstRow="0" w:lastRow="0" w:firstColumn="0" w:lastColumn="0" w:oddVBand="0" w:evenVBand="0" w:oddHBand="1" w:evenHBand="0" w:firstRowFirstColumn="0" w:firstRowLastColumn="0" w:lastRowFirstColumn="0" w:lastRowLastColumn="0"/>
-              <w:rPr>
-                <w:rFonts w:ascii="Times New Roman" w:hAnsi="Times New Roman" w:cs="Times New Roman"/>
-                <w:sz w:val="20"/>
-                <w:szCs w:val="20"/>
-                <w:lang w:val="pt-PT"/>
-              </w:rPr>
-            </w:pPr>
-            <w:r>
-              <w:rPr>
-                <w:rFonts w:ascii="Times New Roman" w:hAnsi="Times New Roman" w:cs="Times New Roman"/>
-                <w:sz w:val="20"/>
-                <w:szCs w:val="20"/>
-                <w:lang w:val="pt-PT"/>
-              </w:rPr>
-              <w:t>None</w:t>
-            </w:r>
-          </w:p>
-        </w:tc>
-      </w:tr>
-      <w:tr>
-        <w:tc>
-          <w:tcPr>
-            <w:cnfStyle w:val="001000000000" w:firstRow="0" w:lastRow="0" w:firstColumn="1" w:lastColumn="0" w:oddVBand="0" w:evenVBand="0" w:oddHBand="0" w:evenHBand="0" w:firstRowFirstColumn="0" w:firstRowLastColumn="0" w:lastRowFirstColumn="0" w:lastRowLastColumn="0"/>
-            <w:tcW w:w="3287" w:type="dxa"/>
-          </w:tcPr>
-          <w:p>
-            <w:pPr>
-              <w:rPr>
-                <w:rFonts w:ascii="Times New Roman" w:hAnsi="Times New Roman" w:cs="Times New Roman"/>
-                <w:b w:val="0"/>
-                <w:bCs w:val="0"/>
-                <w:sz w:val="20"/>
-                <w:szCs w:val="20"/>
-                <w:lang w:val="pt-PT"/>
-              </w:rPr>
-            </w:pPr>
-            <w:r>
-              <w:rPr>
-                <w:rFonts w:ascii="Times New Roman" w:hAnsi="Times New Roman" w:cs="Times New Roman"/>
-                <w:b w:val="0"/>
-                <w:bCs w:val="0"/>
-                <w:sz w:val="20"/>
-                <w:szCs w:val="20"/>
-                <w:lang w:val="pt-PT"/>
-              </w:rPr>
-              <w:t>customer_id</w:t>
-            </w:r>
-          </w:p>
-        </w:tc>
-        <w:tc>
-          <w:tcPr>
-            <w:tcW w:w="3287" w:type="dxa"/>
-          </w:tcPr>
-          <w:p>
-            <w:pPr>
-              <w:cnfStyle w:val="000000000000" w:firstRow="0" w:lastRow="0" w:firstColumn="0" w:lastColumn="0" w:oddVBand="0" w:evenVBand="0" w:oddHBand="0" w:evenHBand="0" w:firstRowFirstColumn="0" w:firstRowLastColumn="0" w:lastRowFirstColumn="0" w:lastRowLastColumn="0"/>
-              <w:rPr>
-                <w:rFonts w:ascii="Times New Roman" w:hAnsi="Times New Roman" w:cs="Times New Roman"/>
-                <w:sz w:val="20"/>
-                <w:szCs w:val="20"/>
-                <w:lang w:val="pt-PT"/>
-              </w:rPr>
-            </w:pPr>
-            <w:r>
-              <w:rPr>
-                <w:rFonts w:ascii="Times New Roman" w:hAnsi="Times New Roman" w:cs="Times New Roman"/>
-                <w:sz w:val="20"/>
-                <w:szCs w:val="20"/>
-                <w:lang w:val="pt-PT"/>
-              </w:rPr>
-              <w:t>invoice_date</w:t>
-            </w:r>
-          </w:p>
-        </w:tc>
-        <w:tc>
-          <w:tcPr>
-            <w:tcW w:w="2442" w:type="dxa"/>
-          </w:tcPr>
-          <w:p>
-            <w:pPr>
-              <w:cnfStyle w:val="000000000000" w:firstRow="0" w:lastRow="0" w:firstColumn="0" w:lastColumn="0" w:oddVBand="0" w:evenVBand="0" w:oddHBand="0" w:evenHBand="0" w:firstRowFirstColumn="0" w:firstRowLastColumn="0" w:lastRowFirstColumn="0" w:lastRowLastColumn="0"/>
-              <w:rPr>
-                <w:rFonts w:ascii="Times New Roman" w:hAnsi="Times New Roman" w:cs="Times New Roman"/>
-                <w:sz w:val="20"/>
-                <w:szCs w:val="20"/>
-                <w:lang w:val="pt-PT"/>
-              </w:rPr>
-            </w:pPr>
-            <w:r>
-              <w:rPr>
-                <w:rFonts w:ascii="Times New Roman" w:hAnsi="Times New Roman" w:cs="Times New Roman"/>
-                <w:sz w:val="20"/>
-                <w:szCs w:val="20"/>
-                <w:lang w:val="pt-PT"/>
-              </w:rPr>
-              <w:t>None</w:t>
-            </w:r>
-          </w:p>
-        </w:tc>
-      </w:tr>
-      <w:tr>
-        <w:trPr>
-          <w:cnfStyle w:val="000000100000" w:firstRow="0" w:lastRow="0" w:firstColumn="0" w:lastColumn="0" w:oddVBand="0" w:evenVBand="0" w:oddHBand="1" w:evenHBand="0" w:firstRowFirstColumn="0" w:firstRowLastColumn="0" w:lastRowFirstColumn="0" w:lastRowLastColumn="0"/>
-        </w:trPr>
-        <w:tc>
-          <w:tcPr>
-            <w:cnfStyle w:val="001000000000" w:firstRow="0" w:lastRow="0" w:firstColumn="1" w:lastColumn="0" w:oddVBand="0" w:evenVBand="0" w:oddHBand="0" w:evenHBand="0" w:firstRowFirstColumn="0" w:firstRowLastColumn="0" w:lastRowFirstColumn="0" w:lastRowLastColumn="0"/>
-            <w:tcW w:w="3287" w:type="dxa"/>
-          </w:tcPr>
-          <w:p>
-            <w:pPr>
-              <w:rPr>
-                <w:rFonts w:ascii="Times New Roman" w:hAnsi="Times New Roman" w:cs="Times New Roman"/>
-                <w:b w:val="0"/>
-                <w:bCs w:val="0"/>
-                <w:sz w:val="20"/>
-                <w:szCs w:val="20"/>
-                <w:lang w:val="pt-PT"/>
-              </w:rPr>
-            </w:pPr>
-            <w:r>
-              <w:rPr>
-                <w:rFonts w:ascii="Times New Roman" w:hAnsi="Times New Roman" w:cs="Times New Roman"/>
-                <w:b w:val="0"/>
-                <w:bCs w:val="0"/>
-                <w:sz w:val="20"/>
-                <w:szCs w:val="20"/>
-                <w:lang w:val="pt-PT"/>
-              </w:rPr>
-              <w:t>customer_id</w:t>
-            </w:r>
-          </w:p>
-        </w:tc>
-        <w:tc>
-          <w:tcPr>
-            <w:tcW w:w="3287" w:type="dxa"/>
-          </w:tcPr>
-          <w:p>
-            <w:pPr>
-              <w:cnfStyle w:val="000000100000" w:firstRow="0" w:lastRow="0" w:firstColumn="0" w:lastColumn="0" w:oddVBand="0" w:evenVBand="0" w:oddHBand="1" w:evenHBand="0" w:firstRowFirstColumn="0" w:firstRowLastColumn="0" w:lastRowFirstColumn="0" w:lastRowLastColumn="0"/>
-              <w:rPr>
-                <w:rFonts w:ascii="Times New Roman" w:hAnsi="Times New Roman" w:cs="Times New Roman"/>
-                <w:sz w:val="20"/>
-                <w:szCs w:val="20"/>
-                <w:lang w:val="pt-PT"/>
-              </w:rPr>
-            </w:pPr>
-            <w:r>
-              <w:rPr>
-                <w:rFonts w:ascii="Times New Roman" w:hAnsi="Times New Roman" w:cs="Times New Roman"/>
-                <w:sz w:val="20"/>
-                <w:szCs w:val="20"/>
-                <w:lang w:val="pt-PT"/>
-              </w:rPr>
-              <w:t>invoice_address</w:t>
-            </w:r>
-          </w:p>
-        </w:tc>
-        <w:tc>
-          <w:tcPr>
-            <w:tcW w:w="2442" w:type="dxa"/>
-          </w:tcPr>
-          <w:p>
-            <w:pPr>
-              <w:cnfStyle w:val="000000100000" w:firstRow="0" w:lastRow="0" w:firstColumn="0" w:lastColumn="0" w:oddVBand="0" w:evenVBand="0" w:oddHBand="1" w:evenHBand="0" w:firstRowFirstColumn="0" w:firstRowLastColumn="0" w:lastRowFirstColumn="0" w:lastRowLastColumn="0"/>
-              <w:rPr>
-                <w:rFonts w:ascii="Times New Roman" w:hAnsi="Times New Roman" w:cs="Times New Roman"/>
-                <w:sz w:val="20"/>
-                <w:szCs w:val="20"/>
-                <w:lang w:val="pt-PT"/>
-              </w:rPr>
-            </w:pPr>
-            <w:r>
-              <w:rPr>
-                <w:rFonts w:ascii="Times New Roman" w:hAnsi="Times New Roman" w:cs="Times New Roman"/>
-                <w:sz w:val="20"/>
-                <w:szCs w:val="20"/>
-                <w:lang w:val="pt-PT"/>
-              </w:rPr>
-              <w:t>None</w:t>
-            </w:r>
-          </w:p>
-        </w:tc>
-      </w:tr>
-      <w:tr>
-        <w:tc>
-          <w:tcPr>
-            <w:cnfStyle w:val="001000000000" w:firstRow="0" w:lastRow="0" w:firstColumn="1" w:lastColumn="0" w:oddVBand="0" w:evenVBand="0" w:oddHBand="0" w:evenHBand="0" w:firstRowFirstColumn="0" w:firstRowLastColumn="0" w:lastRowFirstColumn="0" w:lastRowLastColumn="0"/>
-            <w:tcW w:w="3287" w:type="dxa"/>
-          </w:tcPr>
-          <w:p>
-            <w:pPr>
-              <w:rPr>
-                <w:rFonts w:ascii="Times New Roman" w:hAnsi="Times New Roman" w:cs="Times New Roman"/>
-                <w:b w:val="0"/>
-                <w:bCs w:val="0"/>
-                <w:sz w:val="20"/>
-                <w:szCs w:val="20"/>
-                <w:lang w:val="pt-PT"/>
-              </w:rPr>
-            </w:pPr>
-            <w:r>
-              <w:rPr>
-                <w:rFonts w:ascii="Times New Roman" w:hAnsi="Times New Roman" w:cs="Times New Roman"/>
-                <w:b w:val="0"/>
-                <w:bCs w:val="0"/>
-                <w:sz w:val="20"/>
-                <w:szCs w:val="20"/>
-                <w:lang w:val="pt-PT"/>
-              </w:rPr>
-              <w:t>customer_id</w:t>
-            </w:r>
-          </w:p>
-        </w:tc>
-        <w:tc>
-          <w:tcPr>
-            <w:tcW w:w="3287" w:type="dxa"/>
-          </w:tcPr>
-          <w:p>
-            <w:pPr>
-              <w:cnfStyle w:val="000000000000" w:firstRow="0" w:lastRow="0" w:firstColumn="0" w:lastColumn="0" w:oddVBand="0" w:evenVBand="0" w:oddHBand="0" w:evenHBand="0" w:firstRowFirstColumn="0" w:firstRowLastColumn="0" w:lastRowFirstColumn="0" w:lastRowLastColumn="0"/>
-              <w:rPr>
-                <w:rFonts w:ascii="Times New Roman" w:hAnsi="Times New Roman" w:cs="Times New Roman"/>
-                <w:sz w:val="20"/>
-                <w:szCs w:val="20"/>
-                <w:lang w:val="pt-PT"/>
-              </w:rPr>
-            </w:pPr>
-            <w:r>
-              <w:rPr>
-                <w:rFonts w:ascii="Times New Roman" w:hAnsi="Times New Roman" w:cs="Times New Roman"/>
-                <w:sz w:val="20"/>
-                <w:szCs w:val="20"/>
-                <w:lang w:val="pt-PT"/>
-              </w:rPr>
-              <w:t>tax_percent_rate</w:t>
-            </w:r>
-          </w:p>
-        </w:tc>
-        <w:tc>
-          <w:tcPr>
-            <w:tcW w:w="2442" w:type="dxa"/>
-          </w:tcPr>
-          <w:p>
-            <w:pPr>
-              <w:cnfStyle w:val="000000000000" w:firstRow="0" w:lastRow="0" w:firstColumn="0" w:lastColumn="0" w:oddVBand="0" w:evenVBand="0" w:oddHBand="0" w:evenHBand="0" w:firstRowFirstColumn="0" w:firstRowLastColumn="0" w:lastRowFirstColumn="0" w:lastRowLastColumn="0"/>
-              <w:rPr>
-                <w:rFonts w:ascii="Times New Roman" w:hAnsi="Times New Roman" w:cs="Times New Roman"/>
-                <w:sz w:val="20"/>
-                <w:szCs w:val="20"/>
-                <w:lang w:val="pt-PT"/>
-              </w:rPr>
-            </w:pPr>
-            <w:r>
-              <w:rPr>
-                <w:rFonts w:ascii="Times New Roman" w:hAnsi="Times New Roman" w:cs="Times New Roman"/>
-                <w:sz w:val="20"/>
-                <w:szCs w:val="20"/>
-                <w:lang w:val="pt-PT"/>
-              </w:rPr>
-              <w:t>None</w:t>
-            </w:r>
-          </w:p>
-        </w:tc>
-      </w:tr>
-      <w:tr>
-        <w:trPr>
-          <w:cnfStyle w:val="000000100000" w:firstRow="0" w:lastRow="0" w:firstColumn="0" w:lastColumn="0" w:oddVBand="0" w:evenVBand="0" w:oddHBand="1" w:evenHBand="0" w:firstRowFirstColumn="0" w:firstRowLastColumn="0" w:lastRowFirstColumn="0" w:lastRowLastColumn="0"/>
-        </w:trPr>
-        <w:tc>
-          <w:tcPr>
-            <w:cnfStyle w:val="001000000000" w:firstRow="0" w:lastRow="0" w:firstColumn="1" w:lastColumn="0" w:oddVBand="0" w:evenVBand="0" w:oddHBand="0" w:evenHBand="0" w:firstRowFirstColumn="0" w:firstRowLastColumn="0" w:lastRowFirstColumn="0" w:lastRowLastColumn="0"/>
-            <w:tcW w:w="3287" w:type="dxa"/>
-          </w:tcPr>
-          <w:p>
-            <w:pPr>
-              <w:rPr>
-                <w:rFonts w:ascii="Times New Roman" w:hAnsi="Times New Roman" w:cs="Times New Roman"/>
-                <w:b w:val="0"/>
-                <w:bCs w:val="0"/>
-                <w:sz w:val="20"/>
-                <w:szCs w:val="20"/>
-                <w:lang w:val="pt-PT"/>
-              </w:rPr>
-            </w:pPr>
-            <w:r>
-              <w:rPr>
-                <w:rFonts w:ascii="Times New Roman" w:hAnsi="Times New Roman" w:cs="Times New Roman"/>
-                <w:b w:val="0"/>
-                <w:bCs w:val="0"/>
-                <w:sz w:val="20"/>
-                <w:szCs w:val="20"/>
-                <w:lang w:val="pt-PT"/>
-              </w:rPr>
-              <w:t>shipping_adress</w:t>
-            </w:r>
-          </w:p>
-        </w:tc>
-        <w:tc>
-          <w:tcPr>
-            <w:tcW w:w="3287" w:type="dxa"/>
-          </w:tcPr>
-          <w:p>
-            <w:pPr>
-              <w:cnfStyle w:val="000000100000" w:firstRow="0" w:lastRow="0" w:firstColumn="0" w:lastColumn="0" w:oddVBand="0" w:evenVBand="0" w:oddHBand="1" w:evenHBand="0" w:firstRowFirstColumn="0" w:firstRowLastColumn="0" w:lastRowFirstColumn="0" w:lastRowLastColumn="0"/>
-              <w:rPr>
-                <w:rFonts w:ascii="Times New Roman" w:hAnsi="Times New Roman" w:cs="Times New Roman"/>
-                <w:sz w:val="20"/>
-                <w:szCs w:val="20"/>
-                <w:lang w:val="pt-PT"/>
-              </w:rPr>
-            </w:pPr>
-            <w:r>
-              <w:rPr>
-                <w:rFonts w:ascii="Times New Roman" w:hAnsi="Times New Roman" w:cs="Times New Roman"/>
-                <w:sz w:val="20"/>
-                <w:szCs w:val="20"/>
-                <w:lang w:val="pt-PT"/>
-              </w:rPr>
-              <w:t>payment_received</w:t>
-            </w:r>
-          </w:p>
-        </w:tc>
-        <w:tc>
-          <w:tcPr>
-            <w:tcW w:w="2442" w:type="dxa"/>
-          </w:tcPr>
-          <w:p>
-            <w:pPr>
-              <w:cnfStyle w:val="000000100000" w:firstRow="0" w:lastRow="0" w:firstColumn="0" w:lastColumn="0" w:oddVBand="0" w:evenVBand="0" w:oddHBand="1" w:evenHBand="0" w:firstRowFirstColumn="0" w:firstRowLastColumn="0" w:lastRowFirstColumn="0" w:lastRowLastColumn="0"/>
-              <w:rPr>
-                <w:rFonts w:ascii="Times New Roman" w:hAnsi="Times New Roman" w:cs="Times New Roman"/>
-                <w:sz w:val="20"/>
-                <w:szCs w:val="20"/>
-                <w:lang w:val="pt-PT"/>
-              </w:rPr>
-            </w:pPr>
-            <w:r>
-              <w:rPr>
-                <w:rFonts w:ascii="Times New Roman" w:hAnsi="Times New Roman" w:cs="Times New Roman"/>
-                <w:sz w:val="20"/>
-                <w:szCs w:val="20"/>
-                <w:lang w:val="pt-PT"/>
-              </w:rPr>
-              <w:t>None</w:t>
-            </w:r>
-          </w:p>
-        </w:tc>
-      </w:tr>
-      <w:tr>
-        <w:tc>
-          <w:tcPr>
-            <w:cnfStyle w:val="001000000000" w:firstRow="0" w:lastRow="0" w:firstColumn="1" w:lastColumn="0" w:oddVBand="0" w:evenVBand="0" w:oddHBand="0" w:evenHBand="0" w:firstRowFirstColumn="0" w:firstRowLastColumn="0" w:lastRowFirstColumn="0" w:lastRowLastColumn="0"/>
-            <w:tcW w:w="3287" w:type="dxa"/>
-          </w:tcPr>
-          <w:p>
-            <w:pPr>
-              <w:rPr>
-                <w:rFonts w:ascii="Times New Roman" w:hAnsi="Times New Roman" w:cs="Times New Roman"/>
-                <w:b w:val="0"/>
-                <w:bCs w:val="0"/>
-                <w:sz w:val="20"/>
-                <w:szCs w:val="20"/>
-                <w:lang w:val="pt-PT"/>
-              </w:rPr>
-            </w:pPr>
-            <w:r>
-              <w:rPr>
-                <w:rFonts w:ascii="Times New Roman" w:hAnsi="Times New Roman" w:cs="Times New Roman"/>
-                <w:b w:val="0"/>
-                <w:bCs w:val="0"/>
-                <w:sz w:val="20"/>
-                <w:szCs w:val="20"/>
-                <w:lang w:val="pt-PT"/>
-              </w:rPr>
-              <w:t>shipping_adress</w:t>
-            </w:r>
-          </w:p>
-        </w:tc>
-        <w:tc>
-          <w:tcPr>
-            <w:tcW w:w="3287" w:type="dxa"/>
-          </w:tcPr>
-          <w:p>
-            <w:pPr>
-              <w:cnfStyle w:val="000000000000" w:firstRow="0" w:lastRow="0" w:firstColumn="0" w:lastColumn="0" w:oddVBand="0" w:evenVBand="0" w:oddHBand="0" w:evenHBand="0" w:firstRowFirstColumn="0" w:firstRowLastColumn="0" w:lastRowFirstColumn="0" w:lastRowLastColumn="0"/>
-              <w:rPr>
-                <w:rFonts w:ascii="Times New Roman" w:hAnsi="Times New Roman" w:cs="Times New Roman"/>
-                <w:sz w:val="20"/>
-                <w:szCs w:val="20"/>
-                <w:lang w:val="pt-PT"/>
-              </w:rPr>
-            </w:pPr>
-            <w:r>
-              <w:rPr>
-                <w:rFonts w:ascii="Times New Roman" w:hAnsi="Times New Roman" w:cs="Times New Roman"/>
-                <w:sz w:val="20"/>
-                <w:szCs w:val="20"/>
-                <w:lang w:val="pt-PT"/>
-              </w:rPr>
-              <w:t>invoice_date</w:t>
-            </w:r>
-          </w:p>
-        </w:tc>
-        <w:tc>
-          <w:tcPr>
-            <w:tcW w:w="2442" w:type="dxa"/>
-          </w:tcPr>
-          <w:p>
-            <w:pPr>
-              <w:cnfStyle w:val="000000000000" w:firstRow="0" w:lastRow="0" w:firstColumn="0" w:lastColumn="0" w:oddVBand="0" w:evenVBand="0" w:oddHBand="0" w:evenHBand="0" w:firstRowFirstColumn="0" w:firstRowLastColumn="0" w:lastRowFirstColumn="0" w:lastRowLastColumn="0"/>
-              <w:rPr>
-                <w:rFonts w:ascii="Times New Roman" w:hAnsi="Times New Roman" w:cs="Times New Roman"/>
-                <w:sz w:val="20"/>
-                <w:szCs w:val="20"/>
-                <w:lang w:val="pt-PT"/>
-              </w:rPr>
-            </w:pPr>
-            <w:r>
-              <w:rPr>
-                <w:rFonts w:ascii="Times New Roman" w:hAnsi="Times New Roman" w:cs="Times New Roman"/>
-                <w:sz w:val="20"/>
-                <w:szCs w:val="20"/>
-                <w:lang w:val="pt-PT"/>
-              </w:rPr>
-              <w:t>None</w:t>
-            </w:r>
-          </w:p>
-        </w:tc>
-      </w:tr>
-      <w:tr>
-        <w:trPr>
-          <w:cnfStyle w:val="000000100000" w:firstRow="0" w:lastRow="0" w:firstColumn="0" w:lastColumn="0" w:oddVBand="0" w:evenVBand="0" w:oddHBand="1" w:evenHBand="0" w:firstRowFirstColumn="0" w:firstRowLastColumn="0" w:lastRowFirstColumn="0" w:lastRowLastColumn="0"/>
-        </w:trPr>
-        <w:tc>
-          <w:tcPr>
-            <w:cnfStyle w:val="001000000000" w:firstRow="0" w:lastRow="0" w:firstColumn="1" w:lastColumn="0" w:oddVBand="0" w:evenVBand="0" w:oddHBand="0" w:evenHBand="0" w:firstRowFirstColumn="0" w:firstRowLastColumn="0" w:lastRowFirstColumn="0" w:lastRowLastColumn="0"/>
-            <w:tcW w:w="3287" w:type="dxa"/>
-          </w:tcPr>
-          <w:p>
-            <w:pPr>
-              <w:rPr>
-                <w:rFonts w:ascii="Times New Roman" w:hAnsi="Times New Roman" w:cs="Times New Roman"/>
-                <w:b w:val="0"/>
-                <w:bCs w:val="0"/>
-                <w:sz w:val="20"/>
-                <w:szCs w:val="20"/>
-                <w:lang w:val="pt-PT"/>
-              </w:rPr>
-            </w:pPr>
-            <w:r>
-              <w:rPr>
-                <w:rFonts w:ascii="Times New Roman" w:hAnsi="Times New Roman" w:cs="Times New Roman"/>
-                <w:b w:val="0"/>
-                <w:bCs w:val="0"/>
-                <w:sz w:val="20"/>
-                <w:szCs w:val="20"/>
-                <w:lang w:val="pt-PT"/>
-              </w:rPr>
-              <w:t>shipping_adress</w:t>
-            </w:r>
-          </w:p>
-        </w:tc>
-        <w:tc>
-          <w:tcPr>
-            <w:tcW w:w="3287" w:type="dxa"/>
-          </w:tcPr>
-          <w:p>
-            <w:pPr>
-              <w:cnfStyle w:val="000000100000" w:firstRow="0" w:lastRow="0" w:firstColumn="0" w:lastColumn="0" w:oddVBand="0" w:evenVBand="0" w:oddHBand="1" w:evenHBand="0" w:firstRowFirstColumn="0" w:firstRowLastColumn="0" w:lastRowFirstColumn="0" w:lastRowLastColumn="0"/>
-              <w:rPr>
-                <w:rFonts w:ascii="Times New Roman" w:hAnsi="Times New Roman" w:cs="Times New Roman"/>
-                <w:sz w:val="20"/>
-                <w:szCs w:val="20"/>
-                <w:lang w:val="pt-PT"/>
-              </w:rPr>
-            </w:pPr>
-            <w:r>
-              <w:rPr>
-                <w:rFonts w:ascii="Times New Roman" w:hAnsi="Times New Roman" w:cs="Times New Roman"/>
-                <w:sz w:val="20"/>
-                <w:szCs w:val="20"/>
-                <w:lang w:val="pt-PT"/>
-              </w:rPr>
-              <w:t>invoice_address</w:t>
-            </w:r>
-          </w:p>
-        </w:tc>
-        <w:tc>
-          <w:tcPr>
-            <w:tcW w:w="2442" w:type="dxa"/>
-          </w:tcPr>
-          <w:p>
-            <w:pPr>
-              <w:cnfStyle w:val="000000100000" w:firstRow="0" w:lastRow="0" w:firstColumn="0" w:lastColumn="0" w:oddVBand="0" w:evenVBand="0" w:oddHBand="1" w:evenHBand="0" w:firstRowFirstColumn="0" w:firstRowLastColumn="0" w:lastRowFirstColumn="0" w:lastRowLastColumn="0"/>
-              <w:rPr>
-                <w:rFonts w:ascii="Times New Roman" w:hAnsi="Times New Roman" w:cs="Times New Roman"/>
-                <w:sz w:val="20"/>
-                <w:szCs w:val="20"/>
-                <w:lang w:val="pt-PT"/>
-              </w:rPr>
-            </w:pPr>
-            <w:r>
-              <w:rPr>
-                <w:rFonts w:ascii="Times New Roman" w:hAnsi="Times New Roman" w:cs="Times New Roman"/>
-                <w:sz w:val="20"/>
-                <w:szCs w:val="20"/>
-                <w:lang w:val="pt-PT"/>
-              </w:rPr>
-              <w:t>None</w:t>
-            </w:r>
-          </w:p>
-        </w:tc>
-      </w:tr>
-      <w:tr>
-        <w:tc>
-          <w:tcPr>
-            <w:cnfStyle w:val="001000000000" w:firstRow="0" w:lastRow="0" w:firstColumn="1" w:lastColumn="0" w:oddVBand="0" w:evenVBand="0" w:oddHBand="0" w:evenHBand="0" w:firstRowFirstColumn="0" w:firstRowLastColumn="0" w:lastRowFirstColumn="0" w:lastRowLastColumn="0"/>
-            <w:tcW w:w="3287" w:type="dxa"/>
-          </w:tcPr>
-          <w:p>
-            <w:pPr>
-              <w:rPr>
-                <w:rFonts w:ascii="Times New Roman" w:hAnsi="Times New Roman" w:cs="Times New Roman"/>
-                <w:b w:val="0"/>
-                <w:bCs w:val="0"/>
-                <w:sz w:val="20"/>
-                <w:szCs w:val="20"/>
-                <w:lang w:val="pt-PT"/>
-              </w:rPr>
-            </w:pPr>
-            <w:r>
-              <w:rPr>
-                <w:rFonts w:ascii="Times New Roman" w:hAnsi="Times New Roman" w:cs="Times New Roman"/>
-                <w:b w:val="0"/>
-                <w:bCs w:val="0"/>
-                <w:sz w:val="20"/>
-                <w:szCs w:val="20"/>
-                <w:lang w:val="pt-PT"/>
-              </w:rPr>
-              <w:t>shipping_adress</w:t>
-            </w:r>
-          </w:p>
-        </w:tc>
-        <w:tc>
-          <w:tcPr>
-            <w:tcW w:w="3287" w:type="dxa"/>
-          </w:tcPr>
-          <w:p>
-            <w:pPr>
-              <w:cnfStyle w:val="000000000000" w:firstRow="0" w:lastRow="0" w:firstColumn="0" w:lastColumn="0" w:oddVBand="0" w:evenVBand="0" w:oddHBand="0" w:evenHBand="0" w:firstRowFirstColumn="0" w:firstRowLastColumn="0" w:lastRowFirstColumn="0" w:lastRowLastColumn="0"/>
-              <w:rPr>
-                <w:rFonts w:ascii="Times New Roman" w:hAnsi="Times New Roman" w:cs="Times New Roman"/>
-                <w:sz w:val="20"/>
-                <w:szCs w:val="20"/>
-                <w:lang w:val="pt-PT"/>
-              </w:rPr>
-            </w:pPr>
-            <w:r>
-              <w:rPr>
-                <w:rFonts w:ascii="Times New Roman" w:hAnsi="Times New Roman" w:cs="Times New Roman"/>
-                <w:sz w:val="20"/>
-                <w:szCs w:val="20"/>
-                <w:lang w:val="pt-PT"/>
-              </w:rPr>
-              <w:t>tax_percent_rate</w:t>
-            </w:r>
-          </w:p>
-        </w:tc>
-        <w:tc>
-          <w:tcPr>
-            <w:tcW w:w="2442" w:type="dxa"/>
-          </w:tcPr>
-          <w:p>
-            <w:pPr>
-              <w:cnfStyle w:val="000000000000" w:firstRow="0" w:lastRow="0" w:firstColumn="0" w:lastColumn="0" w:oddVBand="0" w:evenVBand="0" w:oddHBand="0" w:evenHBand="0" w:firstRowFirstColumn="0" w:firstRowLastColumn="0" w:lastRowFirstColumn="0" w:lastRowLastColumn="0"/>
-              <w:rPr>
-                <w:rFonts w:ascii="Times New Roman" w:hAnsi="Times New Roman" w:cs="Times New Roman"/>
-                <w:sz w:val="20"/>
-                <w:szCs w:val="20"/>
-                <w:lang w:val="pt-PT"/>
-              </w:rPr>
-            </w:pPr>
-            <w:r>
-              <w:rPr>
-                <w:rFonts w:ascii="Times New Roman" w:hAnsi="Times New Roman" w:cs="Times New Roman"/>
-                <w:sz w:val="20"/>
-                <w:szCs w:val="20"/>
-                <w:lang w:val="pt-PT"/>
-              </w:rPr>
-              <w:t>None</w:t>
-            </w:r>
-          </w:p>
-        </w:tc>
-      </w:tr>
-      <w:tr>
-        <w:trPr>
-          <w:cnfStyle w:val="000000100000" w:firstRow="0" w:lastRow="0" w:firstColumn="0" w:lastColumn="0" w:oddVBand="0" w:evenVBand="0" w:oddHBand="1" w:evenHBand="0" w:firstRowFirstColumn="0" w:firstRowLastColumn="0" w:lastRowFirstColumn="0" w:lastRowLastColumn="0"/>
-        </w:trPr>
-        <w:tc>
-          <w:tcPr>
-            <w:cnfStyle w:val="001000000000" w:firstRow="0" w:lastRow="0" w:firstColumn="1" w:lastColumn="0" w:oddVBand="0" w:evenVBand="0" w:oddHBand="0" w:evenHBand="0" w:firstRowFirstColumn="0" w:firstRowLastColumn="0" w:lastRowFirstColumn="0" w:lastRowLastColumn="0"/>
-            <w:tcW w:w="3287" w:type="dxa"/>
-          </w:tcPr>
-          <w:p>
-            <w:pPr>
-              <w:rPr>
-                <w:rFonts w:ascii="Times New Roman" w:hAnsi="Times New Roman" w:cs="Times New Roman"/>
-                <w:b w:val="0"/>
-                <w:bCs w:val="0"/>
-                <w:sz w:val="20"/>
-                <w:szCs w:val="20"/>
-                <w:lang w:val="pt-PT"/>
-              </w:rPr>
-            </w:pPr>
-            <w:r>
-              <w:rPr>
-                <w:rFonts w:ascii="Times New Roman" w:hAnsi="Times New Roman" w:cs="Times New Roman"/>
-                <w:b w:val="0"/>
-                <w:bCs w:val="0"/>
-                <w:sz w:val="20"/>
-                <w:szCs w:val="20"/>
-                <w:lang w:val="pt-PT"/>
-              </w:rPr>
-              <w:t>payment_received</w:t>
-            </w:r>
-          </w:p>
-        </w:tc>
-        <w:tc>
-          <w:tcPr>
-            <w:tcW w:w="3287" w:type="dxa"/>
-          </w:tcPr>
-          <w:p>
-            <w:pPr>
-              <w:cnfStyle w:val="000000100000" w:firstRow="0" w:lastRow="0" w:firstColumn="0" w:lastColumn="0" w:oddVBand="0" w:evenVBand="0" w:oddHBand="1" w:evenHBand="0" w:firstRowFirstColumn="0" w:firstRowLastColumn="0" w:lastRowFirstColumn="0" w:lastRowLastColumn="0"/>
-              <w:rPr>
-                <w:rFonts w:ascii="Times New Roman" w:hAnsi="Times New Roman" w:cs="Times New Roman"/>
-                <w:sz w:val="20"/>
-                <w:szCs w:val="20"/>
-                <w:lang w:val="pt-PT"/>
-              </w:rPr>
-            </w:pPr>
-            <w:r>
-              <w:rPr>
-                <w:rFonts w:ascii="Times New Roman" w:hAnsi="Times New Roman" w:cs="Times New Roman"/>
-                <w:sz w:val="20"/>
-                <w:szCs w:val="20"/>
-                <w:lang w:val="pt-PT"/>
-              </w:rPr>
-              <w:t>invoice_date</w:t>
-            </w:r>
-          </w:p>
-        </w:tc>
-        <w:tc>
-          <w:tcPr>
-            <w:tcW w:w="2442" w:type="dxa"/>
-          </w:tcPr>
-          <w:p>
-            <w:pPr>
-              <w:cnfStyle w:val="000000100000" w:firstRow="0" w:lastRow="0" w:firstColumn="0" w:lastColumn="0" w:oddVBand="0" w:evenVBand="0" w:oddHBand="1" w:evenHBand="0" w:firstRowFirstColumn="0" w:firstRowLastColumn="0" w:lastRowFirstColumn="0" w:lastRowLastColumn="0"/>
-              <w:rPr>
-                <w:rFonts w:ascii="Times New Roman" w:hAnsi="Times New Roman" w:cs="Times New Roman"/>
-                <w:sz w:val="20"/>
-                <w:szCs w:val="20"/>
-                <w:lang w:val="pt-PT"/>
-              </w:rPr>
-            </w:pPr>
-            <w:r>
-              <w:rPr>
-                <w:rFonts w:ascii="Times New Roman" w:hAnsi="Times New Roman" w:cs="Times New Roman"/>
-                <w:sz w:val="20"/>
-                <w:szCs w:val="20"/>
-                <w:lang w:val="pt-PT"/>
-              </w:rPr>
-              <w:t>None</w:t>
-            </w:r>
-          </w:p>
-        </w:tc>
-      </w:tr>
-      <w:tr>
-        <w:tc>
-          <w:tcPr>
-            <w:cnfStyle w:val="001000000000" w:firstRow="0" w:lastRow="0" w:firstColumn="1" w:lastColumn="0" w:oddVBand="0" w:evenVBand="0" w:oddHBand="0" w:evenHBand="0" w:firstRowFirstColumn="0" w:firstRowLastColumn="0" w:lastRowFirstColumn="0" w:lastRowLastColumn="0"/>
-            <w:tcW w:w="3287" w:type="dxa"/>
-          </w:tcPr>
-          <w:p>
-            <w:pPr>
-              <w:rPr>
-                <w:rFonts w:ascii="Times New Roman" w:hAnsi="Times New Roman" w:cs="Times New Roman"/>
-                <w:b w:val="0"/>
-                <w:bCs w:val="0"/>
-                <w:sz w:val="20"/>
-                <w:szCs w:val="20"/>
-                <w:lang w:val="pt-PT"/>
-              </w:rPr>
-            </w:pPr>
-            <w:r>
-              <w:rPr>
-                <w:rFonts w:ascii="Times New Roman" w:hAnsi="Times New Roman" w:cs="Times New Roman"/>
-                <w:b w:val="0"/>
-                <w:bCs w:val="0"/>
-                <w:sz w:val="20"/>
-                <w:szCs w:val="20"/>
-                <w:lang w:val="pt-PT"/>
-              </w:rPr>
-              <w:t>payment_received</w:t>
-            </w:r>
-          </w:p>
-        </w:tc>
-        <w:tc>
-          <w:tcPr>
-            <w:tcW w:w="3287" w:type="dxa"/>
-          </w:tcPr>
-          <w:p>
-            <w:pPr>
-              <w:cnfStyle w:val="000000000000" w:firstRow="0" w:lastRow="0" w:firstColumn="0" w:lastColumn="0" w:oddVBand="0" w:evenVBand="0" w:oddHBand="0" w:evenHBand="0" w:firstRowFirstColumn="0" w:firstRowLastColumn="0" w:lastRowFirstColumn="0" w:lastRowLastColumn="0"/>
-              <w:rPr>
-                <w:rFonts w:ascii="Times New Roman" w:hAnsi="Times New Roman" w:cs="Times New Roman"/>
-                <w:sz w:val="20"/>
-                <w:szCs w:val="20"/>
-                <w:lang w:val="pt-PT"/>
-              </w:rPr>
-            </w:pPr>
-            <w:r>
-              <w:rPr>
-                <w:rFonts w:ascii="Times New Roman" w:hAnsi="Times New Roman" w:cs="Times New Roman"/>
-                <w:sz w:val="20"/>
-                <w:szCs w:val="20"/>
-                <w:lang w:val="pt-PT"/>
-              </w:rPr>
-              <w:t>invoice_address</w:t>
-            </w:r>
-          </w:p>
-        </w:tc>
-        <w:tc>
-          <w:tcPr>
-            <w:tcW w:w="2442" w:type="dxa"/>
-          </w:tcPr>
-          <w:p>
-            <w:pPr>
-              <w:cnfStyle w:val="000000000000" w:firstRow="0" w:lastRow="0" w:firstColumn="0" w:lastColumn="0" w:oddVBand="0" w:evenVBand="0" w:oddHBand="0" w:evenHBand="0" w:firstRowFirstColumn="0" w:firstRowLastColumn="0" w:lastRowFirstColumn="0" w:lastRowLastColumn="0"/>
-              <w:rPr>
-                <w:rFonts w:ascii="Times New Roman" w:hAnsi="Times New Roman" w:cs="Times New Roman"/>
-                <w:sz w:val="20"/>
-                <w:szCs w:val="20"/>
-                <w:lang w:val="pt-PT"/>
-              </w:rPr>
-            </w:pPr>
-            <w:r>
-              <w:rPr>
-                <w:rFonts w:ascii="Times New Roman" w:hAnsi="Times New Roman" w:cs="Times New Roman"/>
-                <w:sz w:val="20"/>
-                <w:szCs w:val="20"/>
-                <w:lang w:val="pt-PT"/>
-              </w:rPr>
-              <w:t>None</w:t>
-            </w:r>
-          </w:p>
-        </w:tc>
-      </w:tr>
-      <w:tr>
-        <w:trPr>
-          <w:cnfStyle w:val="000000100000" w:firstRow="0" w:lastRow="0" w:firstColumn="0" w:lastColumn="0" w:oddVBand="0" w:evenVBand="0" w:oddHBand="1" w:evenHBand="0" w:firstRowFirstColumn="0" w:firstRowLastColumn="0" w:lastRowFirstColumn="0" w:lastRowLastColumn="0"/>
-        </w:trPr>
-        <w:tc>
-          <w:tcPr>
-            <w:cnfStyle w:val="001000000000" w:firstRow="0" w:lastRow="0" w:firstColumn="1" w:lastColumn="0" w:oddVBand="0" w:evenVBand="0" w:oddHBand="0" w:evenHBand="0" w:firstRowFirstColumn="0" w:firstRowLastColumn="0" w:lastRowFirstColumn="0" w:lastRowLastColumn="0"/>
-            <w:tcW w:w="3287" w:type="dxa"/>
-          </w:tcPr>
-          <w:p>
-            <w:pPr>
-              <w:rPr>
-                <w:rFonts w:ascii="Times New Roman" w:hAnsi="Times New Roman" w:cs="Times New Roman"/>
-                <w:b w:val="0"/>
-                <w:bCs w:val="0"/>
-                <w:sz w:val="20"/>
-                <w:szCs w:val="20"/>
-                <w:lang w:val="pt-PT"/>
-              </w:rPr>
-            </w:pPr>
-            <w:r>
-              <w:rPr>
-                <w:rFonts w:ascii="Times New Roman" w:hAnsi="Times New Roman" w:cs="Times New Roman"/>
-                <w:b w:val="0"/>
-                <w:bCs w:val="0"/>
-                <w:sz w:val="20"/>
-                <w:szCs w:val="20"/>
-                <w:lang w:val="pt-PT"/>
-              </w:rPr>
-              <w:t>payment_received</w:t>
-            </w:r>
-          </w:p>
-        </w:tc>
-        <w:tc>
-          <w:tcPr>
-            <w:tcW w:w="3287" w:type="dxa"/>
-          </w:tcPr>
-          <w:p>
-            <w:pPr>
-              <w:cnfStyle w:val="000000100000" w:firstRow="0" w:lastRow="0" w:firstColumn="0" w:lastColumn="0" w:oddVBand="0" w:evenVBand="0" w:oddHBand="1" w:evenHBand="0" w:firstRowFirstColumn="0" w:firstRowLastColumn="0" w:lastRowFirstColumn="0" w:lastRowLastColumn="0"/>
-              <w:rPr>
-                <w:rFonts w:ascii="Times New Roman" w:hAnsi="Times New Roman" w:cs="Times New Roman"/>
-                <w:sz w:val="20"/>
-                <w:szCs w:val="20"/>
-                <w:lang w:val="pt-PT"/>
-              </w:rPr>
-            </w:pPr>
-            <w:r>
-              <w:rPr>
-                <w:rFonts w:ascii="Times New Roman" w:hAnsi="Times New Roman" w:cs="Times New Roman"/>
-                <w:sz w:val="20"/>
-                <w:szCs w:val="20"/>
-                <w:lang w:val="pt-PT"/>
-              </w:rPr>
-              <w:t>tax_percent_rate</w:t>
-            </w:r>
-          </w:p>
-        </w:tc>
-        <w:tc>
-          <w:tcPr>
-            <w:tcW w:w="2442" w:type="dxa"/>
-          </w:tcPr>
-          <w:p>
-            <w:pPr>
-              <w:cnfStyle w:val="000000100000" w:firstRow="0" w:lastRow="0" w:firstColumn="0" w:lastColumn="0" w:oddVBand="0" w:evenVBand="0" w:oddHBand="1" w:evenHBand="0" w:firstRowFirstColumn="0" w:firstRowLastColumn="0" w:lastRowFirstColumn="0" w:lastRowLastColumn="0"/>
-              <w:rPr>
-                <w:rFonts w:ascii="Times New Roman" w:hAnsi="Times New Roman" w:cs="Times New Roman"/>
-                <w:sz w:val="20"/>
-                <w:szCs w:val="20"/>
-                <w:lang w:val="pt-PT"/>
-              </w:rPr>
-            </w:pPr>
-            <w:r>
-              <w:rPr>
-                <w:rFonts w:ascii="Times New Roman" w:hAnsi="Times New Roman" w:cs="Times New Roman"/>
-                <w:sz w:val="20"/>
-                <w:szCs w:val="20"/>
-                <w:lang w:val="pt-PT"/>
-              </w:rPr>
-              <w:t>None</w:t>
-            </w:r>
-          </w:p>
-        </w:tc>
-      </w:tr>
-      <w:tr>
-        <w:tc>
-          <w:tcPr>
-            <w:cnfStyle w:val="001000000000" w:firstRow="0" w:lastRow="0" w:firstColumn="1" w:lastColumn="0" w:oddVBand="0" w:evenVBand="0" w:oddHBand="0" w:evenHBand="0" w:firstRowFirstColumn="0" w:firstRowLastColumn="0" w:lastRowFirstColumn="0" w:lastRowLastColumn="0"/>
-            <w:tcW w:w="3287" w:type="dxa"/>
-          </w:tcPr>
-          <w:p>
-            <w:pPr>
-              <w:rPr>
-                <w:rFonts w:ascii="Times New Roman" w:hAnsi="Times New Roman" w:cs="Times New Roman"/>
-                <w:b w:val="0"/>
-                <w:bCs w:val="0"/>
-                <w:sz w:val="20"/>
-                <w:szCs w:val="20"/>
-                <w:lang w:val="pt-PT"/>
-              </w:rPr>
-            </w:pPr>
-            <w:r>
-              <w:rPr>
-                <w:rFonts w:ascii="Times New Roman" w:hAnsi="Times New Roman" w:cs="Times New Roman"/>
-                <w:b w:val="0"/>
-                <w:bCs w:val="0"/>
-                <w:sz w:val="20"/>
-                <w:szCs w:val="20"/>
-                <w:lang w:val="pt-PT"/>
-              </w:rPr>
-              <w:t>invoice_date</w:t>
-            </w:r>
-          </w:p>
-        </w:tc>
-        <w:tc>
-          <w:tcPr>
-            <w:tcW w:w="3287" w:type="dxa"/>
-          </w:tcPr>
-          <w:p>
-            <w:pPr>
-              <w:cnfStyle w:val="000000000000" w:firstRow="0" w:lastRow="0" w:firstColumn="0" w:lastColumn="0" w:oddVBand="0" w:evenVBand="0" w:oddHBand="0" w:evenHBand="0" w:firstRowFirstColumn="0" w:firstRowLastColumn="0" w:lastRowFirstColumn="0" w:lastRowLastColumn="0"/>
-              <w:rPr>
-                <w:rFonts w:ascii="Times New Roman" w:hAnsi="Times New Roman" w:cs="Times New Roman"/>
-                <w:sz w:val="20"/>
-                <w:szCs w:val="20"/>
-                <w:lang w:val="pt-PT"/>
-              </w:rPr>
-            </w:pPr>
-            <w:r>
-              <w:rPr>
-                <w:rFonts w:ascii="Times New Roman" w:hAnsi="Times New Roman" w:cs="Times New Roman"/>
-                <w:sz w:val="20"/>
-                <w:szCs w:val="20"/>
-                <w:lang w:val="pt-PT"/>
-              </w:rPr>
-              <w:t>invoice_address</w:t>
-            </w:r>
-          </w:p>
-        </w:tc>
-        <w:tc>
-          <w:tcPr>
-            <w:tcW w:w="2442" w:type="dxa"/>
-          </w:tcPr>
-          <w:p>
-            <w:pPr>
-              <w:cnfStyle w:val="000000000000" w:firstRow="0" w:lastRow="0" w:firstColumn="0" w:lastColumn="0" w:oddVBand="0" w:evenVBand="0" w:oddHBand="0" w:evenHBand="0" w:firstRowFirstColumn="0" w:firstRowLastColumn="0" w:lastRowFirstColumn="0" w:lastRowLastColumn="0"/>
-              <w:rPr>
-                <w:rFonts w:ascii="Times New Roman" w:hAnsi="Times New Roman" w:cs="Times New Roman"/>
-                <w:sz w:val="20"/>
-                <w:szCs w:val="20"/>
-                <w:lang w:val="pt-PT"/>
-              </w:rPr>
-            </w:pPr>
-            <w:r>
-              <w:rPr>
-                <w:rFonts w:ascii="Times New Roman" w:hAnsi="Times New Roman" w:cs="Times New Roman"/>
-                <w:sz w:val="20"/>
-                <w:szCs w:val="20"/>
-                <w:lang w:val="pt-PT"/>
-              </w:rPr>
-              <w:t>None</w:t>
-            </w:r>
-          </w:p>
-        </w:tc>
-      </w:tr>
-      <w:tr>
-        <w:trPr>
-          <w:cnfStyle w:val="000000100000" w:firstRow="0" w:lastRow="0" w:firstColumn="0" w:lastColumn="0" w:oddVBand="0" w:evenVBand="0" w:oddHBand="1" w:evenHBand="0" w:firstRowFirstColumn="0" w:firstRowLastColumn="0" w:lastRowFirstColumn="0" w:lastRowLastColumn="0"/>
-        </w:trPr>
-        <w:tc>
-          <w:tcPr>
-            <w:cnfStyle w:val="001000000000" w:firstRow="0" w:lastRow="0" w:firstColumn="1" w:lastColumn="0" w:oddVBand="0" w:evenVBand="0" w:oddHBand="0" w:evenHBand="0" w:firstRowFirstColumn="0" w:firstRowLastColumn="0" w:lastRowFirstColumn="0" w:lastRowLastColumn="0"/>
-            <w:tcW w:w="3287" w:type="dxa"/>
-          </w:tcPr>
-          <w:p>
-            <w:pPr>
-              <w:rPr>
-                <w:rFonts w:ascii="Times New Roman" w:hAnsi="Times New Roman" w:cs="Times New Roman"/>
-                <w:b w:val="0"/>
-                <w:bCs w:val="0"/>
-                <w:sz w:val="20"/>
-                <w:szCs w:val="20"/>
-                <w:lang w:val="pt-PT"/>
-              </w:rPr>
-            </w:pPr>
-            <w:r>
-              <w:rPr>
-                <w:rFonts w:ascii="Times New Roman" w:hAnsi="Times New Roman" w:cs="Times New Roman"/>
-                <w:b w:val="0"/>
-                <w:bCs w:val="0"/>
-                <w:sz w:val="20"/>
-                <w:szCs w:val="20"/>
-                <w:lang w:val="pt-PT"/>
-              </w:rPr>
-              <w:t>invoice_date</w:t>
-            </w:r>
-          </w:p>
-        </w:tc>
-        <w:tc>
-          <w:tcPr>
-            <w:tcW w:w="3287" w:type="dxa"/>
-          </w:tcPr>
-          <w:p>
-            <w:pPr>
-              <w:cnfStyle w:val="000000100000" w:firstRow="0" w:lastRow="0" w:firstColumn="0" w:lastColumn="0" w:oddVBand="0" w:evenVBand="0" w:oddHBand="1" w:evenHBand="0" w:firstRowFirstColumn="0" w:firstRowLastColumn="0" w:lastRowFirstColumn="0" w:lastRowLastColumn="0"/>
-              <w:rPr>
-                <w:rFonts w:ascii="Times New Roman" w:hAnsi="Times New Roman" w:cs="Times New Roman"/>
-                <w:sz w:val="20"/>
-                <w:szCs w:val="20"/>
-                <w:lang w:val="pt-PT"/>
-              </w:rPr>
-            </w:pPr>
-            <w:r>
-              <w:rPr>
-                <w:rFonts w:ascii="Times New Roman" w:hAnsi="Times New Roman" w:cs="Times New Roman"/>
-                <w:sz w:val="20"/>
-                <w:szCs w:val="20"/>
-                <w:lang w:val="pt-PT"/>
-              </w:rPr>
-              <w:t>tax_percent_rate</w:t>
-            </w:r>
-          </w:p>
-        </w:tc>
-        <w:tc>
-          <w:tcPr>
-            <w:tcW w:w="2442" w:type="dxa"/>
-          </w:tcPr>
-          <w:p>
-            <w:pPr>
-              <w:cnfStyle w:val="000000100000" w:firstRow="0" w:lastRow="0" w:firstColumn="0" w:lastColumn="0" w:oddVBand="0" w:evenVBand="0" w:oddHBand="1" w:evenHBand="0" w:firstRowFirstColumn="0" w:firstRowLastColumn="0" w:lastRowFirstColumn="0" w:lastRowLastColumn="0"/>
-              <w:rPr>
-                <w:rFonts w:ascii="Times New Roman" w:hAnsi="Times New Roman" w:cs="Times New Roman"/>
-                <w:sz w:val="20"/>
-                <w:szCs w:val="20"/>
-                <w:lang w:val="pt-PT"/>
-              </w:rPr>
-            </w:pPr>
-            <w:r>
-              <w:rPr>
-                <w:rFonts w:ascii="Times New Roman" w:hAnsi="Times New Roman" w:cs="Times New Roman"/>
-                <w:sz w:val="20"/>
-                <w:szCs w:val="20"/>
-                <w:lang w:val="pt-PT"/>
-              </w:rPr>
-              <w:t>None</w:t>
-            </w:r>
-          </w:p>
-        </w:tc>
-      </w:tr>
-      <w:tr>
-        <w:tc>
-          <w:tcPr>
-            <w:cnfStyle w:val="001000000000" w:firstRow="0" w:lastRow="0" w:firstColumn="1" w:lastColumn="0" w:oddVBand="0" w:evenVBand="0" w:oddHBand="0" w:evenHBand="0" w:firstRowFirstColumn="0" w:firstRowLastColumn="0" w:lastRowFirstColumn="0" w:lastRowLastColumn="0"/>
-            <w:tcW w:w="3287" w:type="dxa"/>
-          </w:tcPr>
-          <w:p>
-            <w:pPr>
-              <w:rPr>
-                <w:rFonts w:ascii="Times New Roman" w:hAnsi="Times New Roman" w:cs="Times New Roman"/>
-                <w:b w:val="0"/>
-                <w:bCs w:val="0"/>
-                <w:sz w:val="20"/>
-                <w:szCs w:val="20"/>
-                <w:lang w:val="pt-PT"/>
-              </w:rPr>
-            </w:pPr>
-            <w:r>
-              <w:rPr>
-                <w:rFonts w:ascii="Times New Roman" w:hAnsi="Times New Roman" w:cs="Times New Roman"/>
-                <w:b w:val="0"/>
-                <w:bCs w:val="0"/>
-                <w:sz w:val="20"/>
-                <w:szCs w:val="20"/>
-                <w:lang w:val="pt-PT"/>
-              </w:rPr>
-              <w:t>invoice_address</w:t>
-            </w:r>
-          </w:p>
-        </w:tc>
-        <w:tc>
-          <w:tcPr>
-            <w:tcW w:w="3287" w:type="dxa"/>
-          </w:tcPr>
-          <w:p>
-            <w:pPr>
-              <w:cnfStyle w:val="000000000000" w:firstRow="0" w:lastRow="0" w:firstColumn="0" w:lastColumn="0" w:oddVBand="0" w:evenVBand="0" w:oddHBand="0" w:evenHBand="0" w:firstRowFirstColumn="0" w:firstRowLastColumn="0" w:lastRowFirstColumn="0" w:lastRowLastColumn="0"/>
-              <w:rPr>
-                <w:rFonts w:ascii="Times New Roman" w:hAnsi="Times New Roman" w:cs="Times New Roman"/>
-                <w:sz w:val="20"/>
-                <w:szCs w:val="20"/>
-                <w:lang w:val="pt-PT"/>
-              </w:rPr>
-            </w:pPr>
-            <w:r>
-              <w:rPr>
-                <w:rFonts w:ascii="Times New Roman" w:hAnsi="Times New Roman" w:cs="Times New Roman"/>
-                <w:sz w:val="20"/>
-                <w:szCs w:val="20"/>
-                <w:lang w:val="pt-PT"/>
-              </w:rPr>
-              <w:t>tax_percent_rate</w:t>
-            </w:r>
-          </w:p>
-        </w:tc>
-        <w:tc>
-          <w:tcPr>
-            <w:tcW w:w="2442" w:type="dxa"/>
-          </w:tcPr>
-          <w:p>
-            <w:pPr>
-              <w:cnfStyle w:val="000000000000" w:firstRow="0" w:lastRow="0" w:firstColumn="0" w:lastColumn="0" w:oddVBand="0" w:evenVBand="0" w:oddHBand="0" w:evenHBand="0" w:firstRowFirstColumn="0" w:firstRowLastColumn="0" w:lastRowFirstColumn="0" w:lastRowLastColumn="0"/>
               <w:rPr>
                 <w:rFonts w:ascii="Times New Roman" w:hAnsi="Times New Roman" w:cs="Times New Roman"/>
                 <w:sz w:val="20"/>
@@ -9230,968 +12560,6 @@
           <w:sz w:val="20"/>
           <w:szCs w:val="20"/>
         </w:rPr>
-        <w:t>Table 6: Customer_Order</w:t>
-      </w:r>
-    </w:p>
-    <w:p>
-      <w:pPr>
-        <w:rPr>
-          <w:rFonts w:ascii="Times New Roman" w:hAnsi="Times New Roman" w:cs="Times New Roman"/>
-          <w:sz w:val="20"/>
-          <w:szCs w:val="20"/>
-        </w:rPr>
-      </w:pPr>
-    </w:p>
-    <w:p>
-      <w:pPr>
-        <w:rPr>
-          <w:rFonts w:ascii="Times New Roman" w:hAnsi="Times New Roman" w:cs="Times New Roman"/>
-          <w:sz w:val="20"/>
-          <w:szCs w:val="20"/>
-        </w:rPr>
-      </w:pPr>
-    </w:p>
-    <w:tbl>
-      <w:tblPr>
-        <w:tblStyle w:val="GridTable4"/>
-        <w:tblW w:w="0" w:type="auto"/>
-        <w:tblLook w:val="04A0" w:firstRow="1" w:lastRow="0" w:firstColumn="1" w:lastColumn="0" w:noHBand="0" w:noVBand="1"/>
-      </w:tblPr>
-      <w:tblGrid>
-        <w:gridCol w:w="3287"/>
-        <w:gridCol w:w="3287"/>
-        <w:gridCol w:w="2442"/>
-      </w:tblGrid>
-      <w:tr>
-        <w:trPr>
-          <w:cnfStyle w:val="100000000000" w:firstRow="1" w:lastRow="0" w:firstColumn="0" w:lastColumn="0" w:oddVBand="0" w:evenVBand="0" w:oddHBand="0" w:evenHBand="0" w:firstRowFirstColumn="0" w:firstRowLastColumn="0" w:lastRowFirstColumn="0" w:lastRowLastColumn="0"/>
-        </w:trPr>
-        <w:tc>
-          <w:tcPr>
-            <w:cnfStyle w:val="001000000000" w:firstRow="0" w:lastRow="0" w:firstColumn="1" w:lastColumn="0" w:oddVBand="0" w:evenVBand="0" w:oddHBand="0" w:evenHBand="0" w:firstRowFirstColumn="0" w:firstRowLastColumn="0" w:lastRowFirstColumn="0" w:lastRowLastColumn="0"/>
-            <w:tcW w:w="3287" w:type="dxa"/>
-          </w:tcPr>
-          <w:p>
-            <w:pPr>
-              <w:rPr>
-                <w:rFonts w:ascii="Times New Roman" w:hAnsi="Times New Roman" w:cs="Times New Roman"/>
-                <w:b w:val="0"/>
-                <w:bCs w:val="0"/>
-                <w:sz w:val="20"/>
-                <w:szCs w:val="20"/>
-                <w:lang w:val="pt-PT"/>
-              </w:rPr>
-            </w:pPr>
-            <w:r>
-              <w:rPr>
-                <w:rFonts w:ascii="Times New Roman" w:hAnsi="Times New Roman" w:cs="Times New Roman"/>
-                <w:b w:val="0"/>
-                <w:bCs w:val="0"/>
-                <w:sz w:val="20"/>
-                <w:szCs w:val="20"/>
-                <w:lang w:val="pt-PT"/>
-              </w:rPr>
-              <w:t>Field 1</w:t>
-            </w:r>
-          </w:p>
-        </w:tc>
-        <w:tc>
-          <w:tcPr>
-            <w:tcW w:w="3287" w:type="dxa"/>
-          </w:tcPr>
-          <w:p>
-            <w:pPr>
-              <w:cnfStyle w:val="100000000000" w:firstRow="1" w:lastRow="0" w:firstColumn="0" w:lastColumn="0" w:oddVBand="0" w:evenVBand="0" w:oddHBand="0" w:evenHBand="0" w:firstRowFirstColumn="0" w:firstRowLastColumn="0" w:lastRowFirstColumn="0" w:lastRowLastColumn="0"/>
-              <w:rPr>
-                <w:rFonts w:ascii="Times New Roman" w:hAnsi="Times New Roman" w:cs="Times New Roman"/>
-                <w:b w:val="0"/>
-                <w:bCs w:val="0"/>
-                <w:sz w:val="20"/>
-                <w:szCs w:val="20"/>
-                <w:lang w:val="pt-PT"/>
-              </w:rPr>
-            </w:pPr>
-            <w:r>
-              <w:rPr>
-                <w:rFonts w:ascii="Times New Roman" w:hAnsi="Times New Roman" w:cs="Times New Roman"/>
-                <w:b w:val="0"/>
-                <w:bCs w:val="0"/>
-                <w:sz w:val="20"/>
-                <w:szCs w:val="20"/>
-                <w:lang w:val="pt-PT"/>
-              </w:rPr>
-              <w:t>Field 2</w:t>
-            </w:r>
-          </w:p>
-        </w:tc>
-        <w:tc>
-          <w:tcPr>
-            <w:tcW w:w="2442" w:type="dxa"/>
-          </w:tcPr>
-          <w:p>
-            <w:pPr>
-              <w:cnfStyle w:val="100000000000" w:firstRow="1" w:lastRow="0" w:firstColumn="0" w:lastColumn="0" w:oddVBand="0" w:evenVBand="0" w:oddHBand="0" w:evenHBand="0" w:firstRowFirstColumn="0" w:firstRowLastColumn="0" w:lastRowFirstColumn="0" w:lastRowLastColumn="0"/>
-              <w:rPr>
-                <w:rFonts w:ascii="Times New Roman" w:hAnsi="Times New Roman" w:cs="Times New Roman"/>
-                <w:b w:val="0"/>
-                <w:bCs w:val="0"/>
-                <w:sz w:val="20"/>
-                <w:szCs w:val="20"/>
-                <w:lang w:val="pt-PT"/>
-              </w:rPr>
-            </w:pPr>
-            <w:r>
-              <w:rPr>
-                <w:rFonts w:ascii="Times New Roman" w:hAnsi="Times New Roman" w:cs="Times New Roman"/>
-                <w:b w:val="0"/>
-                <w:bCs w:val="0"/>
-                <w:sz w:val="20"/>
-                <w:szCs w:val="20"/>
-                <w:lang w:val="pt-PT"/>
-              </w:rPr>
-              <w:t>Dependency</w:t>
-            </w:r>
-          </w:p>
-        </w:tc>
-      </w:tr>
-      <w:tr>
-        <w:trPr>
-          <w:cnfStyle w:val="000000100000" w:firstRow="0" w:lastRow="0" w:firstColumn="0" w:lastColumn="0" w:oddVBand="0" w:evenVBand="0" w:oddHBand="1" w:evenHBand="0" w:firstRowFirstColumn="0" w:firstRowLastColumn="0" w:lastRowFirstColumn="0" w:lastRowLastColumn="0"/>
-        </w:trPr>
-        <w:tc>
-          <w:tcPr>
-            <w:cnfStyle w:val="001000000000" w:firstRow="0" w:lastRow="0" w:firstColumn="1" w:lastColumn="0" w:oddVBand="0" w:evenVBand="0" w:oddHBand="0" w:evenHBand="0" w:firstRowFirstColumn="0" w:firstRowLastColumn="0" w:lastRowFirstColumn="0" w:lastRowLastColumn="0"/>
-            <w:tcW w:w="3287" w:type="dxa"/>
-          </w:tcPr>
-          <w:p>
-            <w:pPr>
-              <w:rPr>
-                <w:rFonts w:ascii="Times New Roman" w:hAnsi="Times New Roman" w:cs="Times New Roman"/>
-                <w:b w:val="0"/>
-                <w:bCs w:val="0"/>
-                <w:sz w:val="20"/>
-                <w:szCs w:val="20"/>
-                <w:lang w:val="pt-PT"/>
-              </w:rPr>
-            </w:pPr>
-            <w:r>
-              <w:rPr>
-                <w:rFonts w:ascii="Times New Roman" w:hAnsi="Times New Roman" w:cs="Times New Roman"/>
-                <w:b w:val="0"/>
-                <w:bCs w:val="0"/>
-                <w:sz w:val="20"/>
-                <w:szCs w:val="20"/>
-                <w:lang w:val="pt-PT"/>
-              </w:rPr>
-              <w:t>order_item_id (pk)</w:t>
-            </w:r>
-          </w:p>
-        </w:tc>
-        <w:tc>
-          <w:tcPr>
-            <w:tcW w:w="3287" w:type="dxa"/>
-          </w:tcPr>
-          <w:p>
-            <w:pPr>
-              <w:cnfStyle w:val="000000100000" w:firstRow="0" w:lastRow="0" w:firstColumn="0" w:lastColumn="0" w:oddVBand="0" w:evenVBand="0" w:oddHBand="1" w:evenHBand="0" w:firstRowFirstColumn="0" w:firstRowLastColumn="0" w:lastRowFirstColumn="0" w:lastRowLastColumn="0"/>
-              <w:rPr>
-                <w:rFonts w:ascii="Times New Roman" w:hAnsi="Times New Roman" w:cs="Times New Roman"/>
-                <w:sz w:val="20"/>
-                <w:szCs w:val="20"/>
-              </w:rPr>
-            </w:pPr>
-            <w:r>
-              <w:rPr>
-                <w:rFonts w:ascii="Times New Roman" w:hAnsi="Times New Roman" w:cs="Times New Roman"/>
-                <w:sz w:val="20"/>
-                <w:szCs w:val="20"/>
-                <w:lang w:val="pt-PT"/>
-              </w:rPr>
-              <w:t>customer_order_and_invoice_ID</w:t>
-            </w:r>
-          </w:p>
-        </w:tc>
-        <w:tc>
-          <w:tcPr>
-            <w:tcW w:w="2442" w:type="dxa"/>
-          </w:tcPr>
-          <w:p>
-            <w:pPr>
-              <w:cnfStyle w:val="000000100000" w:firstRow="0" w:lastRow="0" w:firstColumn="0" w:lastColumn="0" w:oddVBand="0" w:evenVBand="0" w:oddHBand="1" w:evenHBand="0" w:firstRowFirstColumn="0" w:firstRowLastColumn="0" w:lastRowFirstColumn="0" w:lastRowLastColumn="0"/>
-              <w:rPr>
-                <w:rFonts w:ascii="Times New Roman" w:hAnsi="Times New Roman" w:cs="Times New Roman"/>
-                <w:sz w:val="20"/>
-                <w:szCs w:val="20"/>
-                <w:lang w:val="pt-PT"/>
-              </w:rPr>
-            </w:pPr>
-            <w:r>
-              <w:rPr>
-                <w:rFonts w:ascii="Times New Roman" w:hAnsi="Times New Roman" w:cs="Times New Roman"/>
-                <w:sz w:val="20"/>
-                <w:szCs w:val="20"/>
-                <w:lang w:val="pt-PT"/>
-              </w:rPr>
-              <w:t>PK Dependency</w:t>
-            </w:r>
-          </w:p>
-        </w:tc>
-      </w:tr>
-      <w:tr>
-        <w:tc>
-          <w:tcPr>
-            <w:cnfStyle w:val="001000000000" w:firstRow="0" w:lastRow="0" w:firstColumn="1" w:lastColumn="0" w:oddVBand="0" w:evenVBand="0" w:oddHBand="0" w:evenHBand="0" w:firstRowFirstColumn="0" w:firstRowLastColumn="0" w:lastRowFirstColumn="0" w:lastRowLastColumn="0"/>
-            <w:tcW w:w="3287" w:type="dxa"/>
-          </w:tcPr>
-          <w:p>
-            <w:pPr>
-              <w:rPr>
-                <w:rFonts w:ascii="Times New Roman" w:hAnsi="Times New Roman" w:cs="Times New Roman"/>
-                <w:b w:val="0"/>
-                <w:bCs w:val="0"/>
-                <w:sz w:val="20"/>
-                <w:szCs w:val="20"/>
-                <w:lang w:val="pt-PT"/>
-              </w:rPr>
-            </w:pPr>
-            <w:r>
-              <w:rPr>
-                <w:rFonts w:ascii="Times New Roman" w:hAnsi="Times New Roman" w:cs="Times New Roman"/>
-                <w:b w:val="0"/>
-                <w:bCs w:val="0"/>
-                <w:sz w:val="20"/>
-                <w:szCs w:val="20"/>
-                <w:lang w:val="pt-PT"/>
-              </w:rPr>
-              <w:t>order_item_id (pk)</w:t>
-            </w:r>
-          </w:p>
-        </w:tc>
-        <w:tc>
-          <w:tcPr>
-            <w:tcW w:w="3287" w:type="dxa"/>
-          </w:tcPr>
-          <w:p>
-            <w:pPr>
-              <w:cnfStyle w:val="000000000000" w:firstRow="0" w:lastRow="0" w:firstColumn="0" w:lastColumn="0" w:oddVBand="0" w:evenVBand="0" w:oddHBand="0" w:evenHBand="0" w:firstRowFirstColumn="0" w:firstRowLastColumn="0" w:lastRowFirstColumn="0" w:lastRowLastColumn="0"/>
-              <w:rPr>
-                <w:rFonts w:ascii="Times New Roman" w:hAnsi="Times New Roman" w:cs="Times New Roman"/>
-                <w:sz w:val="20"/>
-                <w:szCs w:val="20"/>
-              </w:rPr>
-            </w:pPr>
-            <w:r>
-              <w:rPr>
-                <w:rFonts w:ascii="Times New Roman" w:hAnsi="Times New Roman" w:cs="Times New Roman"/>
-                <w:sz w:val="20"/>
-                <w:szCs w:val="20"/>
-                <w:lang w:val="pt-PT"/>
-              </w:rPr>
-              <w:t>product_id</w:t>
-            </w:r>
-          </w:p>
-        </w:tc>
-        <w:tc>
-          <w:tcPr>
-            <w:tcW w:w="2442" w:type="dxa"/>
-          </w:tcPr>
-          <w:p>
-            <w:pPr>
-              <w:cnfStyle w:val="000000000000" w:firstRow="0" w:lastRow="0" w:firstColumn="0" w:lastColumn="0" w:oddVBand="0" w:evenVBand="0" w:oddHBand="0" w:evenHBand="0" w:firstRowFirstColumn="0" w:firstRowLastColumn="0" w:lastRowFirstColumn="0" w:lastRowLastColumn="0"/>
-              <w:rPr>
-                <w:rFonts w:ascii="Times New Roman" w:hAnsi="Times New Roman" w:cs="Times New Roman"/>
-                <w:sz w:val="20"/>
-                <w:szCs w:val="20"/>
-                <w:lang w:val="pt-PT"/>
-              </w:rPr>
-            </w:pPr>
-            <w:r>
-              <w:rPr>
-                <w:rFonts w:ascii="Times New Roman" w:hAnsi="Times New Roman" w:cs="Times New Roman"/>
-                <w:sz w:val="20"/>
-                <w:szCs w:val="20"/>
-                <w:lang w:val="pt-PT"/>
-              </w:rPr>
-              <w:t>PK Dependency</w:t>
-            </w:r>
-          </w:p>
-        </w:tc>
-      </w:tr>
-      <w:tr>
-        <w:trPr>
-          <w:cnfStyle w:val="000000100000" w:firstRow="0" w:lastRow="0" w:firstColumn="0" w:lastColumn="0" w:oddVBand="0" w:evenVBand="0" w:oddHBand="1" w:evenHBand="0" w:firstRowFirstColumn="0" w:firstRowLastColumn="0" w:lastRowFirstColumn="0" w:lastRowLastColumn="0"/>
-        </w:trPr>
-        <w:tc>
-          <w:tcPr>
-            <w:cnfStyle w:val="001000000000" w:firstRow="0" w:lastRow="0" w:firstColumn="1" w:lastColumn="0" w:oddVBand="0" w:evenVBand="0" w:oddHBand="0" w:evenHBand="0" w:firstRowFirstColumn="0" w:firstRowLastColumn="0" w:lastRowFirstColumn="0" w:lastRowLastColumn="0"/>
-            <w:tcW w:w="3287" w:type="dxa"/>
-          </w:tcPr>
-          <w:p>
-            <w:pPr>
-              <w:rPr>
-                <w:rFonts w:ascii="Times New Roman" w:hAnsi="Times New Roman" w:cs="Times New Roman"/>
-                <w:b w:val="0"/>
-                <w:bCs w:val="0"/>
-                <w:sz w:val="20"/>
-                <w:szCs w:val="20"/>
-              </w:rPr>
-            </w:pPr>
-            <w:r>
-              <w:rPr>
-                <w:rFonts w:ascii="Times New Roman" w:hAnsi="Times New Roman" w:cs="Times New Roman"/>
-                <w:b w:val="0"/>
-                <w:bCs w:val="0"/>
-                <w:sz w:val="20"/>
-                <w:szCs w:val="20"/>
-                <w:lang w:val="pt-PT"/>
-              </w:rPr>
-              <w:t>order_item_id (pk)</w:t>
-            </w:r>
-          </w:p>
-        </w:tc>
-        <w:tc>
-          <w:tcPr>
-            <w:tcW w:w="3287" w:type="dxa"/>
-          </w:tcPr>
-          <w:p>
-            <w:pPr>
-              <w:cnfStyle w:val="000000100000" w:firstRow="0" w:lastRow="0" w:firstColumn="0" w:lastColumn="0" w:oddVBand="0" w:evenVBand="0" w:oddHBand="1" w:evenHBand="0" w:firstRowFirstColumn="0" w:firstRowLastColumn="0" w:lastRowFirstColumn="0" w:lastRowLastColumn="0"/>
-              <w:rPr>
-                <w:rFonts w:ascii="Times New Roman" w:hAnsi="Times New Roman" w:cs="Times New Roman"/>
-                <w:sz w:val="20"/>
-                <w:szCs w:val="20"/>
-              </w:rPr>
-            </w:pPr>
-            <w:r>
-              <w:rPr>
-                <w:rFonts w:ascii="Times New Roman" w:hAnsi="Times New Roman" w:cs="Times New Roman"/>
-                <w:sz w:val="20"/>
-                <w:szCs w:val="20"/>
-                <w:lang w:val="pt-PT"/>
-              </w:rPr>
-              <w:t>quantity</w:t>
-            </w:r>
-          </w:p>
-        </w:tc>
-        <w:tc>
-          <w:tcPr>
-            <w:tcW w:w="2442" w:type="dxa"/>
-          </w:tcPr>
-          <w:p>
-            <w:pPr>
-              <w:cnfStyle w:val="000000100000" w:firstRow="0" w:lastRow="0" w:firstColumn="0" w:lastColumn="0" w:oddVBand="0" w:evenVBand="0" w:oddHBand="1" w:evenHBand="0" w:firstRowFirstColumn="0" w:firstRowLastColumn="0" w:lastRowFirstColumn="0" w:lastRowLastColumn="0"/>
-              <w:rPr>
-                <w:rFonts w:ascii="Times New Roman" w:hAnsi="Times New Roman" w:cs="Times New Roman"/>
-                <w:sz w:val="20"/>
-                <w:szCs w:val="20"/>
-                <w:lang w:val="pt-PT"/>
-              </w:rPr>
-            </w:pPr>
-            <w:r>
-              <w:rPr>
-                <w:rFonts w:ascii="Times New Roman" w:hAnsi="Times New Roman" w:cs="Times New Roman"/>
-                <w:sz w:val="20"/>
-                <w:szCs w:val="20"/>
-                <w:lang w:val="pt-PT"/>
-              </w:rPr>
-              <w:t>PK Dependency</w:t>
-            </w:r>
-          </w:p>
-        </w:tc>
-      </w:tr>
-      <w:tr>
-        <w:tc>
-          <w:tcPr>
-            <w:cnfStyle w:val="001000000000" w:firstRow="0" w:lastRow="0" w:firstColumn="1" w:lastColumn="0" w:oddVBand="0" w:evenVBand="0" w:oddHBand="0" w:evenHBand="0" w:firstRowFirstColumn="0" w:firstRowLastColumn="0" w:lastRowFirstColumn="0" w:lastRowLastColumn="0"/>
-            <w:tcW w:w="3287" w:type="dxa"/>
-          </w:tcPr>
-          <w:p>
-            <w:pPr>
-              <w:rPr>
-                <w:rFonts w:ascii="Times New Roman" w:hAnsi="Times New Roman" w:cs="Times New Roman"/>
-                <w:b w:val="0"/>
-                <w:bCs w:val="0"/>
-                <w:sz w:val="20"/>
-                <w:szCs w:val="20"/>
-              </w:rPr>
-            </w:pPr>
-            <w:r>
-              <w:rPr>
-                <w:rFonts w:ascii="Times New Roman" w:hAnsi="Times New Roman" w:cs="Times New Roman"/>
-                <w:b w:val="0"/>
-                <w:bCs w:val="0"/>
-                <w:sz w:val="20"/>
-                <w:szCs w:val="20"/>
-                <w:lang w:val="pt-PT"/>
-              </w:rPr>
-              <w:t>order_item_id (pk)</w:t>
-            </w:r>
-          </w:p>
-        </w:tc>
-        <w:tc>
-          <w:tcPr>
-            <w:tcW w:w="3287" w:type="dxa"/>
-          </w:tcPr>
-          <w:p>
-            <w:pPr>
-              <w:cnfStyle w:val="000000000000" w:firstRow="0" w:lastRow="0" w:firstColumn="0" w:lastColumn="0" w:oddVBand="0" w:evenVBand="0" w:oddHBand="0" w:evenHBand="0" w:firstRowFirstColumn="0" w:firstRowLastColumn="0" w:lastRowFirstColumn="0" w:lastRowLastColumn="0"/>
-              <w:rPr>
-                <w:rFonts w:ascii="Times New Roman" w:hAnsi="Times New Roman" w:cs="Times New Roman"/>
-                <w:sz w:val="20"/>
-                <w:szCs w:val="20"/>
-              </w:rPr>
-            </w:pPr>
-            <w:r>
-              <w:rPr>
-                <w:rFonts w:ascii="Times New Roman" w:hAnsi="Times New Roman" w:cs="Times New Roman"/>
-                <w:sz w:val="20"/>
-                <w:szCs w:val="20"/>
-                <w:lang w:val="pt-PT"/>
-              </w:rPr>
-              <w:t>discount_percent</w:t>
-            </w:r>
-          </w:p>
-        </w:tc>
-        <w:tc>
-          <w:tcPr>
-            <w:tcW w:w="2442" w:type="dxa"/>
-          </w:tcPr>
-          <w:p>
-            <w:pPr>
-              <w:cnfStyle w:val="000000000000" w:firstRow="0" w:lastRow="0" w:firstColumn="0" w:lastColumn="0" w:oddVBand="0" w:evenVBand="0" w:oddHBand="0" w:evenHBand="0" w:firstRowFirstColumn="0" w:firstRowLastColumn="0" w:lastRowFirstColumn="0" w:lastRowLastColumn="0"/>
-              <w:rPr>
-                <w:rFonts w:ascii="Times New Roman" w:hAnsi="Times New Roman" w:cs="Times New Roman"/>
-                <w:sz w:val="20"/>
-                <w:szCs w:val="20"/>
-                <w:lang w:val="pt-PT"/>
-              </w:rPr>
-            </w:pPr>
-            <w:r>
-              <w:rPr>
-                <w:rFonts w:ascii="Times New Roman" w:hAnsi="Times New Roman" w:cs="Times New Roman"/>
-                <w:sz w:val="20"/>
-                <w:szCs w:val="20"/>
-                <w:lang w:val="pt-PT"/>
-              </w:rPr>
-              <w:t>PK Dependency</w:t>
-            </w:r>
-          </w:p>
-        </w:tc>
-      </w:tr>
-      <w:tr>
-        <w:trPr>
-          <w:cnfStyle w:val="000000100000" w:firstRow="0" w:lastRow="0" w:firstColumn="0" w:lastColumn="0" w:oddVBand="0" w:evenVBand="0" w:oddHBand="1" w:evenHBand="0" w:firstRowFirstColumn="0" w:firstRowLastColumn="0" w:lastRowFirstColumn="0" w:lastRowLastColumn="0"/>
-        </w:trPr>
-        <w:tc>
-          <w:tcPr>
-            <w:cnfStyle w:val="001000000000" w:firstRow="0" w:lastRow="0" w:firstColumn="1" w:lastColumn="0" w:oddVBand="0" w:evenVBand="0" w:oddHBand="0" w:evenHBand="0" w:firstRowFirstColumn="0" w:firstRowLastColumn="0" w:lastRowFirstColumn="0" w:lastRowLastColumn="0"/>
-            <w:tcW w:w="3287" w:type="dxa"/>
-          </w:tcPr>
-          <w:p>
-            <w:pPr>
-              <w:rPr>
-                <w:rFonts w:ascii="Times New Roman" w:hAnsi="Times New Roman" w:cs="Times New Roman"/>
-                <w:b w:val="0"/>
-                <w:bCs w:val="0"/>
-                <w:sz w:val="20"/>
-                <w:szCs w:val="20"/>
-              </w:rPr>
-            </w:pPr>
-            <w:r>
-              <w:rPr>
-                <w:rFonts w:ascii="Times New Roman" w:hAnsi="Times New Roman" w:cs="Times New Roman"/>
-                <w:b w:val="0"/>
-                <w:bCs w:val="0"/>
-                <w:sz w:val="20"/>
-                <w:szCs w:val="20"/>
-                <w:lang w:val="pt-PT"/>
-              </w:rPr>
-              <w:t>customer_order_and_invoice_ID</w:t>
-            </w:r>
-          </w:p>
-        </w:tc>
-        <w:tc>
-          <w:tcPr>
-            <w:tcW w:w="3287" w:type="dxa"/>
-          </w:tcPr>
-          <w:p>
-            <w:pPr>
-              <w:cnfStyle w:val="000000100000" w:firstRow="0" w:lastRow="0" w:firstColumn="0" w:lastColumn="0" w:oddVBand="0" w:evenVBand="0" w:oddHBand="1" w:evenHBand="0" w:firstRowFirstColumn="0" w:firstRowLastColumn="0" w:lastRowFirstColumn="0" w:lastRowLastColumn="0"/>
-              <w:rPr>
-                <w:rFonts w:ascii="Times New Roman" w:hAnsi="Times New Roman" w:cs="Times New Roman"/>
-                <w:sz w:val="20"/>
-                <w:szCs w:val="20"/>
-              </w:rPr>
-            </w:pPr>
-            <w:r>
-              <w:rPr>
-                <w:rFonts w:ascii="Times New Roman" w:hAnsi="Times New Roman" w:cs="Times New Roman"/>
-                <w:sz w:val="20"/>
-                <w:szCs w:val="20"/>
-                <w:lang w:val="pt-PT"/>
-              </w:rPr>
-              <w:t>product_id</w:t>
-            </w:r>
-          </w:p>
-        </w:tc>
-        <w:tc>
-          <w:tcPr>
-            <w:tcW w:w="2442" w:type="dxa"/>
-          </w:tcPr>
-          <w:p>
-            <w:pPr>
-              <w:cnfStyle w:val="000000100000" w:firstRow="0" w:lastRow="0" w:firstColumn="0" w:lastColumn="0" w:oddVBand="0" w:evenVBand="0" w:oddHBand="1" w:evenHBand="0" w:firstRowFirstColumn="0" w:firstRowLastColumn="0" w:lastRowFirstColumn="0" w:lastRowLastColumn="0"/>
-              <w:rPr>
-                <w:rFonts w:ascii="Times New Roman" w:hAnsi="Times New Roman" w:cs="Times New Roman"/>
-                <w:sz w:val="20"/>
-                <w:szCs w:val="20"/>
-                <w:lang w:val="pt-PT"/>
-              </w:rPr>
-            </w:pPr>
-            <w:r>
-              <w:rPr>
-                <w:rFonts w:ascii="Times New Roman" w:hAnsi="Times New Roman" w:cs="Times New Roman"/>
-                <w:sz w:val="20"/>
-                <w:szCs w:val="20"/>
-                <w:lang w:val="pt-PT"/>
-              </w:rPr>
-              <w:t>None</w:t>
-            </w:r>
-          </w:p>
-        </w:tc>
-      </w:tr>
-      <w:tr>
-        <w:tc>
-          <w:tcPr>
-            <w:cnfStyle w:val="001000000000" w:firstRow="0" w:lastRow="0" w:firstColumn="1" w:lastColumn="0" w:oddVBand="0" w:evenVBand="0" w:oddHBand="0" w:evenHBand="0" w:firstRowFirstColumn="0" w:firstRowLastColumn="0" w:lastRowFirstColumn="0" w:lastRowLastColumn="0"/>
-            <w:tcW w:w="3287" w:type="dxa"/>
-          </w:tcPr>
-          <w:p>
-            <w:pPr>
-              <w:rPr>
-                <w:rFonts w:ascii="Times New Roman" w:hAnsi="Times New Roman" w:cs="Times New Roman"/>
-                <w:b w:val="0"/>
-                <w:bCs w:val="0"/>
-                <w:sz w:val="20"/>
-                <w:szCs w:val="20"/>
-                <w:lang w:val="pt-PT"/>
-              </w:rPr>
-            </w:pPr>
-            <w:r>
-              <w:rPr>
-                <w:rFonts w:ascii="Times New Roman" w:hAnsi="Times New Roman" w:cs="Times New Roman"/>
-                <w:b w:val="0"/>
-                <w:bCs w:val="0"/>
-                <w:sz w:val="20"/>
-                <w:szCs w:val="20"/>
-                <w:lang w:val="pt-PT"/>
-              </w:rPr>
-              <w:t>customer_order_and_invoice_ID</w:t>
-            </w:r>
-          </w:p>
-        </w:tc>
-        <w:tc>
-          <w:tcPr>
-            <w:tcW w:w="3287" w:type="dxa"/>
-          </w:tcPr>
-          <w:p>
-            <w:pPr>
-              <w:cnfStyle w:val="000000000000" w:firstRow="0" w:lastRow="0" w:firstColumn="0" w:lastColumn="0" w:oddVBand="0" w:evenVBand="0" w:oddHBand="0" w:evenHBand="0" w:firstRowFirstColumn="0" w:firstRowLastColumn="0" w:lastRowFirstColumn="0" w:lastRowLastColumn="0"/>
-              <w:rPr>
-                <w:rFonts w:ascii="Times New Roman" w:hAnsi="Times New Roman" w:cs="Times New Roman"/>
-                <w:sz w:val="20"/>
-                <w:szCs w:val="20"/>
-              </w:rPr>
-            </w:pPr>
-            <w:r>
-              <w:rPr>
-                <w:rFonts w:ascii="Times New Roman" w:hAnsi="Times New Roman" w:cs="Times New Roman"/>
-                <w:sz w:val="20"/>
-                <w:szCs w:val="20"/>
-                <w:lang w:val="pt-PT"/>
-              </w:rPr>
-              <w:t>quantity</w:t>
-            </w:r>
-          </w:p>
-        </w:tc>
-        <w:tc>
-          <w:tcPr>
-            <w:tcW w:w="2442" w:type="dxa"/>
-          </w:tcPr>
-          <w:p>
-            <w:pPr>
-              <w:cnfStyle w:val="000000000000" w:firstRow="0" w:lastRow="0" w:firstColumn="0" w:lastColumn="0" w:oddVBand="0" w:evenVBand="0" w:oddHBand="0" w:evenHBand="0" w:firstRowFirstColumn="0" w:firstRowLastColumn="0" w:lastRowFirstColumn="0" w:lastRowLastColumn="0"/>
-              <w:rPr>
-                <w:rFonts w:ascii="Times New Roman" w:hAnsi="Times New Roman" w:cs="Times New Roman"/>
-                <w:sz w:val="20"/>
-                <w:szCs w:val="20"/>
-                <w:lang w:val="pt-PT"/>
-              </w:rPr>
-            </w:pPr>
-            <w:r>
-              <w:rPr>
-                <w:rFonts w:ascii="Times New Roman" w:hAnsi="Times New Roman" w:cs="Times New Roman"/>
-                <w:sz w:val="20"/>
-                <w:szCs w:val="20"/>
-                <w:lang w:val="pt-PT"/>
-              </w:rPr>
-              <w:t>None</w:t>
-            </w:r>
-          </w:p>
-        </w:tc>
-      </w:tr>
-      <w:tr>
-        <w:trPr>
-          <w:cnfStyle w:val="000000100000" w:firstRow="0" w:lastRow="0" w:firstColumn="0" w:lastColumn="0" w:oddVBand="0" w:evenVBand="0" w:oddHBand="1" w:evenHBand="0" w:firstRowFirstColumn="0" w:firstRowLastColumn="0" w:lastRowFirstColumn="0" w:lastRowLastColumn="0"/>
-        </w:trPr>
-        <w:tc>
-          <w:tcPr>
-            <w:cnfStyle w:val="001000000000" w:firstRow="0" w:lastRow="0" w:firstColumn="1" w:lastColumn="0" w:oddVBand="0" w:evenVBand="0" w:oddHBand="0" w:evenHBand="0" w:firstRowFirstColumn="0" w:firstRowLastColumn="0" w:lastRowFirstColumn="0" w:lastRowLastColumn="0"/>
-            <w:tcW w:w="3287" w:type="dxa"/>
-          </w:tcPr>
-          <w:p>
-            <w:pPr>
-              <w:rPr>
-                <w:rFonts w:ascii="Times New Roman" w:hAnsi="Times New Roman" w:cs="Times New Roman"/>
-                <w:b w:val="0"/>
-                <w:bCs w:val="0"/>
-                <w:sz w:val="20"/>
-                <w:szCs w:val="20"/>
-                <w:lang w:val="pt-PT"/>
-              </w:rPr>
-            </w:pPr>
-            <w:r>
-              <w:rPr>
-                <w:rFonts w:ascii="Times New Roman" w:hAnsi="Times New Roman" w:cs="Times New Roman"/>
-                <w:b w:val="0"/>
-                <w:bCs w:val="0"/>
-                <w:sz w:val="20"/>
-                <w:szCs w:val="20"/>
-                <w:lang w:val="pt-PT"/>
-              </w:rPr>
-              <w:t>customer_order_and_invoice_ID</w:t>
-            </w:r>
-          </w:p>
-        </w:tc>
-        <w:tc>
-          <w:tcPr>
-            <w:tcW w:w="3287" w:type="dxa"/>
-          </w:tcPr>
-          <w:p>
-            <w:pPr>
-              <w:cnfStyle w:val="000000100000" w:firstRow="0" w:lastRow="0" w:firstColumn="0" w:lastColumn="0" w:oddVBand="0" w:evenVBand="0" w:oddHBand="1" w:evenHBand="0" w:firstRowFirstColumn="0" w:firstRowLastColumn="0" w:lastRowFirstColumn="0" w:lastRowLastColumn="0"/>
-              <w:rPr>
-                <w:rFonts w:ascii="Times New Roman" w:hAnsi="Times New Roman" w:cs="Times New Roman"/>
-                <w:sz w:val="20"/>
-                <w:szCs w:val="20"/>
-              </w:rPr>
-            </w:pPr>
-            <w:r>
-              <w:rPr>
-                <w:rFonts w:ascii="Times New Roman" w:hAnsi="Times New Roman" w:cs="Times New Roman"/>
-                <w:sz w:val="20"/>
-                <w:szCs w:val="20"/>
-                <w:lang w:val="pt-PT"/>
-              </w:rPr>
-              <w:t>discount_percent</w:t>
-            </w:r>
-          </w:p>
-        </w:tc>
-        <w:tc>
-          <w:tcPr>
-            <w:tcW w:w="2442" w:type="dxa"/>
-          </w:tcPr>
-          <w:p>
-            <w:pPr>
-              <w:cnfStyle w:val="000000100000" w:firstRow="0" w:lastRow="0" w:firstColumn="0" w:lastColumn="0" w:oddVBand="0" w:evenVBand="0" w:oddHBand="1" w:evenHBand="0" w:firstRowFirstColumn="0" w:firstRowLastColumn="0" w:lastRowFirstColumn="0" w:lastRowLastColumn="0"/>
-              <w:rPr>
-                <w:rFonts w:ascii="Times New Roman" w:hAnsi="Times New Roman" w:cs="Times New Roman"/>
-                <w:sz w:val="20"/>
-                <w:szCs w:val="20"/>
-                <w:lang w:val="pt-PT"/>
-              </w:rPr>
-            </w:pPr>
-            <w:r>
-              <w:rPr>
-                <w:rFonts w:ascii="Times New Roman" w:hAnsi="Times New Roman" w:cs="Times New Roman"/>
-                <w:sz w:val="20"/>
-                <w:szCs w:val="20"/>
-                <w:lang w:val="pt-PT"/>
-              </w:rPr>
-              <w:t>None</w:t>
-            </w:r>
-          </w:p>
-        </w:tc>
-      </w:tr>
-      <w:tr>
-        <w:tc>
-          <w:tcPr>
-            <w:cnfStyle w:val="001000000000" w:firstRow="0" w:lastRow="0" w:firstColumn="1" w:lastColumn="0" w:oddVBand="0" w:evenVBand="0" w:oddHBand="0" w:evenHBand="0" w:firstRowFirstColumn="0" w:firstRowLastColumn="0" w:lastRowFirstColumn="0" w:lastRowLastColumn="0"/>
-            <w:tcW w:w="3287" w:type="dxa"/>
-          </w:tcPr>
-          <w:p>
-            <w:pPr>
-              <w:rPr>
-                <w:rFonts w:ascii="Times New Roman" w:hAnsi="Times New Roman" w:cs="Times New Roman"/>
-                <w:b w:val="0"/>
-                <w:bCs w:val="0"/>
-                <w:sz w:val="20"/>
-                <w:szCs w:val="20"/>
-                <w:lang w:val="pt-PT"/>
-              </w:rPr>
-            </w:pPr>
-            <w:r>
-              <w:rPr>
-                <w:rFonts w:ascii="Times New Roman" w:hAnsi="Times New Roman" w:cs="Times New Roman"/>
-                <w:b w:val="0"/>
-                <w:bCs w:val="0"/>
-                <w:sz w:val="20"/>
-                <w:szCs w:val="20"/>
-                <w:lang w:val="pt-PT"/>
-              </w:rPr>
-              <w:t>product_id</w:t>
-            </w:r>
-          </w:p>
-        </w:tc>
-        <w:tc>
-          <w:tcPr>
-            <w:tcW w:w="3287" w:type="dxa"/>
-          </w:tcPr>
-          <w:p>
-            <w:pPr>
-              <w:cnfStyle w:val="000000000000" w:firstRow="0" w:lastRow="0" w:firstColumn="0" w:lastColumn="0" w:oddVBand="0" w:evenVBand="0" w:oddHBand="0" w:evenHBand="0" w:firstRowFirstColumn="0" w:firstRowLastColumn="0" w:lastRowFirstColumn="0" w:lastRowLastColumn="0"/>
-              <w:rPr>
-                <w:rFonts w:ascii="Times New Roman" w:hAnsi="Times New Roman" w:cs="Times New Roman"/>
-                <w:sz w:val="20"/>
-                <w:szCs w:val="20"/>
-              </w:rPr>
-            </w:pPr>
-            <w:r>
-              <w:rPr>
-                <w:rFonts w:ascii="Times New Roman" w:hAnsi="Times New Roman" w:cs="Times New Roman"/>
-                <w:sz w:val="20"/>
-                <w:szCs w:val="20"/>
-                <w:lang w:val="pt-PT"/>
-              </w:rPr>
-              <w:t>quantity</w:t>
-            </w:r>
-          </w:p>
-        </w:tc>
-        <w:tc>
-          <w:tcPr>
-            <w:tcW w:w="2442" w:type="dxa"/>
-          </w:tcPr>
-          <w:p>
-            <w:pPr>
-              <w:cnfStyle w:val="000000000000" w:firstRow="0" w:lastRow="0" w:firstColumn="0" w:lastColumn="0" w:oddVBand="0" w:evenVBand="0" w:oddHBand="0" w:evenHBand="0" w:firstRowFirstColumn="0" w:firstRowLastColumn="0" w:lastRowFirstColumn="0" w:lastRowLastColumn="0"/>
-              <w:rPr>
-                <w:rFonts w:ascii="Times New Roman" w:hAnsi="Times New Roman" w:cs="Times New Roman"/>
-                <w:sz w:val="20"/>
-                <w:szCs w:val="20"/>
-                <w:lang w:val="pt-PT"/>
-              </w:rPr>
-            </w:pPr>
-            <w:r>
-              <w:rPr>
-                <w:rFonts w:ascii="Times New Roman" w:hAnsi="Times New Roman" w:cs="Times New Roman"/>
-                <w:sz w:val="20"/>
-                <w:szCs w:val="20"/>
-                <w:lang w:val="pt-PT"/>
-              </w:rPr>
-              <w:t>None</w:t>
-            </w:r>
-          </w:p>
-        </w:tc>
-      </w:tr>
-      <w:tr>
-        <w:trPr>
-          <w:cnfStyle w:val="000000100000" w:firstRow="0" w:lastRow="0" w:firstColumn="0" w:lastColumn="0" w:oddVBand="0" w:evenVBand="0" w:oddHBand="1" w:evenHBand="0" w:firstRowFirstColumn="0" w:firstRowLastColumn="0" w:lastRowFirstColumn="0" w:lastRowLastColumn="0"/>
-        </w:trPr>
-        <w:tc>
-          <w:tcPr>
-            <w:cnfStyle w:val="001000000000" w:firstRow="0" w:lastRow="0" w:firstColumn="1" w:lastColumn="0" w:oddVBand="0" w:evenVBand="0" w:oddHBand="0" w:evenHBand="0" w:firstRowFirstColumn="0" w:firstRowLastColumn="0" w:lastRowFirstColumn="0" w:lastRowLastColumn="0"/>
-            <w:tcW w:w="3287" w:type="dxa"/>
-          </w:tcPr>
-          <w:p>
-            <w:pPr>
-              <w:rPr>
-                <w:rFonts w:ascii="Times New Roman" w:hAnsi="Times New Roman" w:cs="Times New Roman"/>
-                <w:b w:val="0"/>
-                <w:bCs w:val="0"/>
-                <w:sz w:val="20"/>
-                <w:szCs w:val="20"/>
-                <w:lang w:val="pt-PT"/>
-              </w:rPr>
-            </w:pPr>
-            <w:r>
-              <w:rPr>
-                <w:rFonts w:ascii="Times New Roman" w:hAnsi="Times New Roman" w:cs="Times New Roman"/>
-                <w:b w:val="0"/>
-                <w:bCs w:val="0"/>
-                <w:sz w:val="20"/>
-                <w:szCs w:val="20"/>
-                <w:lang w:val="pt-PT"/>
-              </w:rPr>
-              <w:t>product_id</w:t>
-            </w:r>
-          </w:p>
-        </w:tc>
-        <w:tc>
-          <w:tcPr>
-            <w:tcW w:w="3287" w:type="dxa"/>
-          </w:tcPr>
-          <w:p>
-            <w:pPr>
-              <w:cnfStyle w:val="000000100000" w:firstRow="0" w:lastRow="0" w:firstColumn="0" w:lastColumn="0" w:oddVBand="0" w:evenVBand="0" w:oddHBand="1" w:evenHBand="0" w:firstRowFirstColumn="0" w:firstRowLastColumn="0" w:lastRowFirstColumn="0" w:lastRowLastColumn="0"/>
-              <w:rPr>
-                <w:rFonts w:ascii="Times New Roman" w:hAnsi="Times New Roman" w:cs="Times New Roman"/>
-                <w:sz w:val="20"/>
-                <w:szCs w:val="20"/>
-              </w:rPr>
-            </w:pPr>
-            <w:r>
-              <w:rPr>
-                <w:rFonts w:ascii="Times New Roman" w:hAnsi="Times New Roman" w:cs="Times New Roman"/>
-                <w:sz w:val="20"/>
-                <w:szCs w:val="20"/>
-                <w:lang w:val="pt-PT"/>
-              </w:rPr>
-              <w:t>discount_percent</w:t>
-            </w:r>
-          </w:p>
-        </w:tc>
-        <w:tc>
-          <w:tcPr>
-            <w:tcW w:w="2442" w:type="dxa"/>
-          </w:tcPr>
-          <w:p>
-            <w:pPr>
-              <w:cnfStyle w:val="000000100000" w:firstRow="0" w:lastRow="0" w:firstColumn="0" w:lastColumn="0" w:oddVBand="0" w:evenVBand="0" w:oddHBand="1" w:evenHBand="0" w:firstRowFirstColumn="0" w:firstRowLastColumn="0" w:lastRowFirstColumn="0" w:lastRowLastColumn="0"/>
-              <w:rPr>
-                <w:rFonts w:ascii="Times New Roman" w:hAnsi="Times New Roman" w:cs="Times New Roman"/>
-                <w:sz w:val="20"/>
-                <w:szCs w:val="20"/>
-                <w:lang w:val="pt-PT"/>
-              </w:rPr>
-            </w:pPr>
-            <w:r>
-              <w:rPr>
-                <w:rFonts w:ascii="Times New Roman" w:hAnsi="Times New Roman" w:cs="Times New Roman"/>
-                <w:sz w:val="20"/>
-                <w:szCs w:val="20"/>
-                <w:lang w:val="pt-PT"/>
-              </w:rPr>
-              <w:t>None</w:t>
-            </w:r>
-          </w:p>
-        </w:tc>
-      </w:tr>
-      <w:tr>
-        <w:tc>
-          <w:tcPr>
-            <w:cnfStyle w:val="001000000000" w:firstRow="0" w:lastRow="0" w:firstColumn="1" w:lastColumn="0" w:oddVBand="0" w:evenVBand="0" w:oddHBand="0" w:evenHBand="0" w:firstRowFirstColumn="0" w:firstRowLastColumn="0" w:lastRowFirstColumn="0" w:lastRowLastColumn="0"/>
-            <w:tcW w:w="3287" w:type="dxa"/>
-          </w:tcPr>
-          <w:p>
-            <w:pPr>
-              <w:rPr>
-                <w:rFonts w:ascii="Times New Roman" w:hAnsi="Times New Roman" w:cs="Times New Roman"/>
-                <w:b w:val="0"/>
-                <w:bCs w:val="0"/>
-                <w:sz w:val="20"/>
-                <w:szCs w:val="20"/>
-                <w:lang w:val="pt-PT"/>
-              </w:rPr>
-            </w:pPr>
-            <w:r>
-              <w:rPr>
-                <w:rFonts w:ascii="Times New Roman" w:hAnsi="Times New Roman" w:cs="Times New Roman"/>
-                <w:b w:val="0"/>
-                <w:bCs w:val="0"/>
-                <w:sz w:val="20"/>
-                <w:szCs w:val="20"/>
-                <w:lang w:val="pt-PT"/>
-              </w:rPr>
-              <w:t>quantity</w:t>
-            </w:r>
-          </w:p>
-        </w:tc>
-        <w:tc>
-          <w:tcPr>
-            <w:tcW w:w="3287" w:type="dxa"/>
-          </w:tcPr>
-          <w:p>
-            <w:pPr>
-              <w:cnfStyle w:val="000000000000" w:firstRow="0" w:lastRow="0" w:firstColumn="0" w:lastColumn="0" w:oddVBand="0" w:evenVBand="0" w:oddHBand="0" w:evenHBand="0" w:firstRowFirstColumn="0" w:firstRowLastColumn="0" w:lastRowFirstColumn="0" w:lastRowLastColumn="0"/>
-              <w:rPr>
-                <w:rFonts w:ascii="Times New Roman" w:hAnsi="Times New Roman" w:cs="Times New Roman"/>
-                <w:sz w:val="20"/>
-                <w:szCs w:val="20"/>
-              </w:rPr>
-            </w:pPr>
-            <w:r>
-              <w:rPr>
-                <w:rFonts w:ascii="Times New Roman" w:hAnsi="Times New Roman" w:cs="Times New Roman"/>
-                <w:sz w:val="20"/>
-                <w:szCs w:val="20"/>
-                <w:lang w:val="pt-PT"/>
-              </w:rPr>
-              <w:t>discount_percent</w:t>
-            </w:r>
-          </w:p>
-        </w:tc>
-        <w:tc>
-          <w:tcPr>
-            <w:tcW w:w="2442" w:type="dxa"/>
-          </w:tcPr>
-          <w:p>
-            <w:pPr>
-              <w:cnfStyle w:val="000000000000" w:firstRow="0" w:lastRow="0" w:firstColumn="0" w:lastColumn="0" w:oddVBand="0" w:evenVBand="0" w:oddHBand="0" w:evenHBand="0" w:firstRowFirstColumn="0" w:firstRowLastColumn="0" w:lastRowFirstColumn="0" w:lastRowLastColumn="0"/>
-              <w:rPr>
-                <w:rFonts w:ascii="Times New Roman" w:hAnsi="Times New Roman" w:cs="Times New Roman"/>
-                <w:sz w:val="20"/>
-                <w:szCs w:val="20"/>
-                <w:lang w:val="pt-PT"/>
-              </w:rPr>
-            </w:pPr>
-            <w:r>
-              <w:rPr>
-                <w:rFonts w:ascii="Times New Roman" w:hAnsi="Times New Roman" w:cs="Times New Roman"/>
-                <w:sz w:val="20"/>
-                <w:szCs w:val="20"/>
-                <w:lang w:val="pt-PT"/>
-              </w:rPr>
-              <w:t>None</w:t>
-            </w:r>
-          </w:p>
-        </w:tc>
-      </w:tr>
-    </w:tbl>
-    <w:p>
-      <w:pPr>
-        <w:rPr>
-          <w:rFonts w:ascii="Times New Roman" w:hAnsi="Times New Roman" w:cs="Times New Roman"/>
-          <w:sz w:val="20"/>
-          <w:szCs w:val="20"/>
-        </w:rPr>
-      </w:pPr>
-    </w:p>
-    <w:p>
-      <w:pPr>
-        <w:jc w:val="center"/>
-        <w:rPr>
-          <w:rFonts w:ascii="Times New Roman" w:hAnsi="Times New Roman" w:cs="Times New Roman"/>
-          <w:sz w:val="20"/>
-          <w:szCs w:val="20"/>
-        </w:rPr>
-      </w:pPr>
-      <w:r>
-        <w:rPr>
-          <w:rFonts w:ascii="Times New Roman" w:hAnsi="Times New Roman" w:cs="Times New Roman"/>
-          <w:sz w:val="20"/>
-          <w:szCs w:val="20"/>
-        </w:rPr>
-        <w:lastRenderedPageBreak/>
         <w:t>Table 7: Customer_Order_Item</w:t>
       </w:r>
     </w:p>
@@ -11357,7 +13725,7 @@
         <w:rFonts w:asciiTheme="minorHAnsi" w:eastAsiaTheme="minorHAnsi" w:hAnsiTheme="minorHAnsi" w:cstheme="minorBidi"/>
         <w:sz w:val="24"/>
         <w:szCs w:val="24"/>
-        <w:lang w:eastAsia="en-US" w:bidi="ar-SA"/>
+        <w:lang w:val="en-PT" w:eastAsia="en-US" w:bidi="ar-SA"/>
       </w:rPr>
     </w:rPrDefault>
     <w:pPrDefault/>
